--- a/general/Mutation_selection.docx
+++ b/general/Mutation_selection.docx
@@ -1,6 +1,6 @@
 
 <file path=word/document.xml><?xml version="1.0" encoding="utf-8"?>
-<w:document xmlns:wpc="http://schemas.microsoft.com/office/word/2010/wordprocessingCanvas" xmlns:cx="http://schemas.microsoft.com/office/drawing/2014/chartex" xmlns:cx1="http://schemas.microsoft.com/office/drawing/2015/9/8/chartex" xmlns:mc="http://schemas.openxmlformats.org/markup-compatibility/2006" xmlns:o="urn:schemas-microsoft-com:office:office" xmlns:r="http://schemas.openxmlformats.org/officeDocument/2006/relationships" xmlns:m="http://schemas.openxmlformats.org/officeDocument/2006/math" xmlns:v="urn:schemas-microsoft-com:vml" xmlns:wp14="http://schemas.microsoft.com/office/word/2010/wordprocessingDrawing" xmlns:wp="http://schemas.openxmlformats.org/drawingml/2006/wordprocessingDrawing" xmlns:w10="urn:schemas-microsoft-com:office:word" xmlns:w="http://schemas.openxmlformats.org/wordprocessingml/2006/main" xmlns:w14="http://schemas.microsoft.com/office/word/2010/wordml" xmlns:w15="http://schemas.microsoft.com/office/word/2012/wordml" xmlns:w16se="http://schemas.microsoft.com/office/word/2015/wordml/symex" xmlns:wpg="http://schemas.microsoft.com/office/word/2010/wordprocessingGroup" xmlns:wpi="http://schemas.microsoft.com/office/word/2010/wordprocessingInk" xmlns:wne="http://schemas.microsoft.com/office/word/2006/wordml" xmlns:wps="http://schemas.microsoft.com/office/word/2010/wordprocessingShape" mc:Ignorable="w14 w15 w16se wp14">
+<w:document xmlns:wpc="http://schemas.microsoft.com/office/word/2010/wordprocessingCanvas" xmlns:cx="http://schemas.microsoft.com/office/drawing/2014/chartex" xmlns:cx1="http://schemas.microsoft.com/office/drawing/2015/9/8/chartex" xmlns:cx2="http://schemas.microsoft.com/office/drawing/2015/10/21/chartex" xmlns:cx3="http://schemas.microsoft.com/office/drawing/2016/5/9/chartex" xmlns:cx4="http://schemas.microsoft.com/office/drawing/2016/5/10/chartex" xmlns:cx5="http://schemas.microsoft.com/office/drawing/2016/5/11/chartex" xmlns:cx6="http://schemas.microsoft.com/office/drawing/2016/5/12/chartex" xmlns:cx7="http://schemas.microsoft.com/office/drawing/2016/5/13/chartex" xmlns:cx8="http://schemas.microsoft.com/office/drawing/2016/5/14/chartex" xmlns:mc="http://schemas.openxmlformats.org/markup-compatibility/2006" xmlns:aink="http://schemas.microsoft.com/office/drawing/2016/ink" xmlns:am3d="http://schemas.microsoft.com/office/drawing/2017/model3d" xmlns:o="urn:schemas-microsoft-com:office:office" xmlns:r="http://schemas.openxmlformats.org/officeDocument/2006/relationships" xmlns:m="http://schemas.openxmlformats.org/officeDocument/2006/math" xmlns:v="urn:schemas-microsoft-com:vml" xmlns:wp14="http://schemas.microsoft.com/office/word/2010/wordprocessingDrawing" xmlns:wp="http://schemas.openxmlformats.org/drawingml/2006/wordprocessingDrawing" xmlns:w10="urn:schemas-microsoft-com:office:word" xmlns:w="http://schemas.openxmlformats.org/wordprocessingml/2006/main" xmlns:w14="http://schemas.microsoft.com/office/word/2010/wordml" xmlns:w15="http://schemas.microsoft.com/office/word/2012/wordml" xmlns:w16cex="http://schemas.microsoft.com/office/word/2018/wordml/cex" xmlns:w16cid="http://schemas.microsoft.com/office/word/2016/wordml/cid" xmlns:w16="http://schemas.microsoft.com/office/word/2018/wordml" xmlns:w16se="http://schemas.microsoft.com/office/word/2015/wordml/symex" xmlns:wpg="http://schemas.microsoft.com/office/word/2010/wordprocessingGroup" xmlns:wpi="http://schemas.microsoft.com/office/word/2010/wordprocessingInk" xmlns:wne="http://schemas.microsoft.com/office/word/2006/wordml" xmlns:wps="http://schemas.microsoft.com/office/word/2010/wordprocessingShape" mc:Ignorable="w14 w15 w16se w16cid w16 w16cex wp14">
   <w:body>
     <w:p>
       <w:pPr>
@@ -141,14 +141,30 @@
           <w:szCs w:val="24"/>
           <w:u w:val="single"/>
         </w:rPr>
-        <w:t>Exploration first method</w:t>
-      </w:r>
-      <w:r>
-        <w:rPr>
-          <w:rFonts w:asciiTheme="minorHAnsi" w:hAnsiTheme="minorHAnsi" w:cstheme="minorHAnsi"/>
-          <w:szCs w:val="24"/>
-        </w:rPr>
-        <w:t xml:space="preserve"> -  Select </w:t>
+        <w:t>Exploitation</w:t>
+      </w:r>
+      <w:r>
+        <w:rPr>
+          <w:rFonts w:asciiTheme="minorHAnsi" w:hAnsiTheme="minorHAnsi" w:cstheme="minorHAnsi"/>
+          <w:szCs w:val="24"/>
+          <w:u w:val="single"/>
+        </w:rPr>
+        <w:t xml:space="preserve"> </w:t>
+      </w:r>
+      <w:r>
+        <w:rPr>
+          <w:rFonts w:asciiTheme="minorHAnsi" w:hAnsiTheme="minorHAnsi" w:cstheme="minorHAnsi"/>
+          <w:szCs w:val="24"/>
+          <w:u w:val="single"/>
+        </w:rPr>
+        <w:t>first method</w:t>
+      </w:r>
+      <w:r>
+        <w:rPr>
+          <w:rFonts w:asciiTheme="minorHAnsi" w:hAnsiTheme="minorHAnsi" w:cstheme="minorHAnsi"/>
+          <w:szCs w:val="24"/>
+        </w:rPr>
+        <w:t xml:space="preserve"> - Select </w:t>
       </w:r>
       <w:r>
         <w:rPr>
@@ -183,7 +199,15 @@
           <w:szCs w:val="24"/>
           <w:u w:val="single"/>
         </w:rPr>
-        <w:t>Exploitation first method</w:t>
+        <w:t>Exploration</w:t>
+      </w:r>
+      <w:r>
+        <w:rPr>
+          <w:rFonts w:asciiTheme="minorHAnsi" w:hAnsiTheme="minorHAnsi" w:cstheme="minorHAnsi"/>
+          <w:szCs w:val="24"/>
+          <w:u w:val="single"/>
+        </w:rPr>
+        <w:t xml:space="preserve"> first method</w:t>
       </w:r>
       <w:r>
         <w:rPr>
@@ -368,7 +392,7 @@
           <w:rFonts w:asciiTheme="minorHAnsi" w:hAnsiTheme="minorHAnsi" w:cstheme="minorHAnsi"/>
           <w:szCs w:val="24"/>
         </w:rPr>
-        <w:t>Regular - global 1240 generations and local if the concepts in the DWOI.</w:t>
+        <w:t>Regular - global 1240 generations.</w:t>
       </w:r>
     </w:p>
     <w:p>
@@ -397,7 +421,7 @@
           <w:rFonts w:asciiTheme="minorHAnsi" w:hAnsiTheme="minorHAnsi" w:cstheme="minorHAnsi"/>
           <w:szCs w:val="24"/>
         </w:rPr>
-        <w:t xml:space="preserve"> global 1240 generations and local if the concepts in the DWOI or the concept </w:t>
+        <w:t xml:space="preserve"> global 1240 generations and local if the concept </w:t>
       </w:r>
       <m:oMath>
         <m:sSub>
@@ -462,7 +486,14 @@
           <w:rFonts w:asciiTheme="minorHAnsi" w:hAnsiTheme="minorHAnsi" w:cstheme="minorHAnsi"/>
           <w:szCs w:val="24"/>
         </w:rPr>
-        <w:t>medium  -</w:t>
+        <w:t>M</w:t>
+      </w:r>
+      <w:r>
+        <w:rPr>
+          <w:rFonts w:asciiTheme="minorHAnsi" w:hAnsiTheme="minorHAnsi" w:cstheme="minorHAnsi"/>
+          <w:szCs w:val="24"/>
+        </w:rPr>
+        <w:t>edium  -</w:t>
       </w:r>
       <w:proofErr w:type="gramEnd"/>
       <w:r>
@@ -470,7 +501,21 @@
           <w:rFonts w:asciiTheme="minorHAnsi" w:hAnsiTheme="minorHAnsi" w:cstheme="minorHAnsi"/>
           <w:szCs w:val="24"/>
         </w:rPr>
-        <w:t xml:space="preserve"> global 1240 generations and local if the concepts in the DWOI or the concept </w:t>
+        <w:t xml:space="preserve"> global 1240 generations and local </w:t>
+      </w:r>
+      <w:r>
+        <w:rPr>
+          <w:rFonts w:asciiTheme="minorHAnsi" w:hAnsiTheme="minorHAnsi" w:cstheme="minorHAnsi"/>
+          <w:szCs w:val="24"/>
+        </w:rPr>
+        <w:t xml:space="preserve">if </w:t>
+      </w:r>
+      <w:r>
+        <w:rPr>
+          <w:rFonts w:asciiTheme="minorHAnsi" w:hAnsiTheme="minorHAnsi" w:cstheme="minorHAnsi"/>
+          <w:szCs w:val="24"/>
+        </w:rPr>
+        <w:t xml:space="preserve">the concept </w:t>
       </w:r>
       <m:oMath>
         <m:sSub>
@@ -546,7 +591,7 @@
           <w:rFonts w:asciiTheme="minorHAnsi" w:hAnsiTheme="minorHAnsi" w:cstheme="minorHAnsi"/>
           <w:szCs w:val="24"/>
         </w:rPr>
-        <w:t xml:space="preserve"> global 1240 generations and local if the concepts in the DWOI or the concept </w:t>
+        <w:t xml:space="preserve"> global 1240 generations and local if the concept </w:t>
       </w:r>
       <m:oMath>
         <m:sSub>
@@ -595,10 +640,13 @@
     </w:p>
     <w:p>
       <w:pPr>
+        <w:spacing w:after="0"/>
+        <w:contextualSpacing/>
         <w:rPr>
           <w:rFonts w:cstheme="minorHAnsi"/>
           <w:sz w:val="24"/>
           <w:szCs w:val="24"/>
+          <w:rtl/>
         </w:rPr>
       </w:pPr>
       <w:r>
@@ -608,6 +656,104 @@
           <w:szCs w:val="24"/>
         </w:rPr>
         <w:t>(Results)</w:t>
+      </w:r>
+    </w:p>
+    <w:p>
+      <w:pPr>
+        <w:spacing w:after="0"/>
+        <w:contextualSpacing/>
+        <w:rPr>
+          <w:rFonts w:cstheme="minorHAnsi"/>
+          <w:b/>
+          <w:bCs/>
+          <w:sz w:val="24"/>
+          <w:szCs w:val="24"/>
+        </w:rPr>
+      </w:pPr>
+      <w:r>
+        <w:rPr>
+          <w:rFonts w:cstheme="minorHAnsi"/>
+          <w:b/>
+          <w:bCs/>
+          <w:sz w:val="24"/>
+          <w:szCs w:val="24"/>
+          <w:u w:val="single"/>
+        </w:rPr>
+        <w:t>Exploration</w:t>
+      </w:r>
+      <w:r>
+        <w:rPr>
+          <w:rFonts w:cstheme="minorHAnsi"/>
+          <w:b/>
+          <w:bCs/>
+          <w:sz w:val="24"/>
+          <w:szCs w:val="24"/>
+        </w:rPr>
+        <w:t xml:space="preserve"> - </w:t>
+      </w:r>
+      <w:r>
+        <w:rPr>
+          <w:rFonts w:cstheme="minorHAnsi"/>
+          <w:b/>
+          <w:bCs/>
+          <w:sz w:val="24"/>
+          <w:szCs w:val="24"/>
+        </w:rPr>
+        <w:t>Exploitation first method</w:t>
+      </w:r>
+    </w:p>
+    <w:p>
+      <w:pPr>
+        <w:spacing w:after="0"/>
+        <w:contextualSpacing/>
+        <w:rPr>
+          <w:rFonts w:cstheme="minorHAnsi"/>
+          <w:b/>
+          <w:bCs/>
+          <w:sz w:val="24"/>
+          <w:szCs w:val="24"/>
+        </w:rPr>
+      </w:pPr>
+      <w:r>
+        <w:rPr>
+          <w:rFonts w:cstheme="minorHAnsi"/>
+          <w:b/>
+          <w:bCs/>
+          <w:sz w:val="24"/>
+          <w:szCs w:val="24"/>
+          <w:u w:val="single"/>
+        </w:rPr>
+        <w:t>Exploitation</w:t>
+      </w:r>
+      <w:r>
+        <w:rPr>
+          <w:rFonts w:cstheme="minorHAnsi"/>
+          <w:b/>
+          <w:bCs/>
+          <w:sz w:val="24"/>
+          <w:szCs w:val="24"/>
+        </w:rPr>
+        <w:t xml:space="preserve"> </w:t>
+      </w:r>
+      <w:r>
+        <w:rPr>
+          <w:rFonts w:cstheme="minorHAnsi"/>
+          <w:b/>
+          <w:bCs/>
+          <w:sz w:val="24"/>
+          <w:szCs w:val="24"/>
+        </w:rPr>
+        <w:t xml:space="preserve">- </w:t>
+      </w:r>
+      <w:r>
+        <w:rPr>
+          <w:rFonts w:cstheme="minorHAnsi"/>
+          <w:b/>
+          <w:bCs/>
+          <w:sz w:val="24"/>
+          <w:szCs w:val="24"/>
+        </w:rPr>
+        <w:t>Exploration first method</w:t>
       </w:r>
     </w:p>
     <w:p>
@@ -718,7 +864,7 @@
           <w:noProof/>
         </w:rPr>
         <w:drawing>
-          <wp:inline distT="0" distB="0" distL="0" distR="0" wp14:anchorId="460FF322" wp14:editId="6CEF3392">
+          <wp:inline distT="0" distB="0" distL="0" distR="0" wp14:anchorId="22588185" wp14:editId="386D9951">
             <wp:extent cx="5255094" cy="1796017"/>
             <wp:effectExtent l="0" t="0" r="3175" b="0"/>
             <wp:docPr id="23" name="Picture 23"/>
@@ -784,7 +930,14 @@
           <w:sz w:val="24"/>
           <w:szCs w:val="24"/>
         </w:rPr>
-        <w:t xml:space="preserve">In order to compare the methods, each method runs 30 times, for </w:t>
+        <w:t>T</w:t>
+      </w:r>
+      <w:r>
+        <w:rPr>
+          <w:sz w:val="24"/>
+          <w:szCs w:val="24"/>
+        </w:rPr>
+        <w:t xml:space="preserve">o compare the methods, each method runs 30 times, for </w:t>
       </w:r>
       <w:r>
         <w:rPr>
@@ -907,7 +1060,7 @@
           <w:szCs w:val="24"/>
         </w:rPr>
         <w:drawing>
-          <wp:inline distT="0" distB="0" distL="0" distR="0">
+          <wp:inline distT="0" distB="0" distL="0" distR="0" wp14:anchorId="5F9F95A3" wp14:editId="083C668F">
             <wp:extent cx="6670695" cy="3912042"/>
             <wp:effectExtent l="0" t="0" r="0" b="0"/>
             <wp:docPr id="1" name="Picture 1" descr="C:\Tamir\Personal\master\Master_git\Master\general\Genetic algorithm\check\Hyper_VolumeVsGeneration.png"/>
@@ -972,24 +1125,14 @@
       <w:r>
         <w:t xml:space="preserve">Figure </w:t>
       </w:r>
-      <w:r>
-        <w:fldChar w:fldCharType="begin"/>
-      </w:r>
-      <w:r>
-        <w:instrText xml:space="preserve"> SEQ Figure \* ARABIC </w:instrText>
-      </w:r>
-      <w:r>
-        <w:fldChar w:fldCharType="separate"/>
-      </w:r>
-      <w:r>
-        <w:rPr>
-          <w:noProof/>
-        </w:rPr>
-        <w:t>1</w:t>
-      </w:r>
-      <w:r>
-        <w:fldChar w:fldCharType="end"/>
-      </w:r>
+      <w:fldSimple w:instr=" SEQ Figure \* ARABIC ">
+        <w:r>
+          <w:rPr>
+            <w:noProof/>
+          </w:rPr>
+          <w:t>1</w:t>
+        </w:r>
+      </w:fldSimple>
       <w:r>
         <w:t xml:space="preserve"> - </w:t>
       </w:r>
@@ -1031,28 +1174,7 @@
           <w:sz w:val="24"/>
           <w:szCs w:val="24"/>
         </w:rPr>
-        <w:t>2</w:t>
-      </w:r>
-      <w:r>
-        <w:rPr>
-          <w:sz w:val="24"/>
-          <w:szCs w:val="24"/>
-        </w:rPr>
-        <w:t xml:space="preserve"> it can be seen </w:t>
-      </w:r>
-      <w:r>
-        <w:rPr>
-          <w:sz w:val="24"/>
-          <w:szCs w:val="24"/>
-        </w:rPr>
-        <w:t>minimum manipulability</w:t>
-      </w:r>
-      <w:r>
-        <w:rPr>
-          <w:sz w:val="24"/>
-          <w:szCs w:val="24"/>
-        </w:rPr>
-        <w:t xml:space="preserve"> at each generation for each method.</w:t>
+        <w:t>2 it can be seen minimum manipulability at each generation for each method.</w:t>
       </w:r>
     </w:p>
     <w:p>
@@ -1090,16 +1212,7 @@
           <w:sz w:val="24"/>
           <w:szCs w:val="24"/>
         </w:rPr>
-        <w:t xml:space="preserve"> the regular stop condition, all the stop conditions get their final position </w:t>
-      </w:r>
-      <w:bookmarkStart w:id="2" w:name="_GoBack"/>
-      <w:bookmarkEnd w:id="2"/>
-      <w:r>
-        <w:rPr>
-          <w:sz w:val="24"/>
-          <w:szCs w:val="24"/>
-        </w:rPr>
-        <w:t>until generation number 200.</w:t>
+        <w:t xml:space="preserve"> the regular stop condition, all the stop conditions get their final position until generation number 200.</w:t>
       </w:r>
     </w:p>
     <w:p>
@@ -1131,7 +1244,7 @@
         </w:rPr>
         <w:lastRenderedPageBreak/>
         <w:drawing>
-          <wp:inline distT="0" distB="0" distL="0" distR="0">
+          <wp:inline distT="0" distB="0" distL="0" distR="0" wp14:anchorId="10373559" wp14:editId="3106500E">
             <wp:extent cx="6482807" cy="3808675"/>
             <wp:effectExtent l="0" t="0" r="0" b="1905"/>
             <wp:docPr id="2" name="Picture 2" descr="C:\Tamir\Personal\master\Master_git\Master\general\Genetic algorithm\check\Minimum_ManipulabilityVsGeneration.png"/>
@@ -1192,24 +1305,14 @@
       <w:r>
         <w:t xml:space="preserve">Figure </w:t>
       </w:r>
-      <w:r>
-        <w:fldChar w:fldCharType="begin"/>
-      </w:r>
-      <w:r>
-        <w:instrText xml:space="preserve"> SEQ Figure \* ARABIC </w:instrText>
-      </w:r>
-      <w:r>
-        <w:fldChar w:fldCharType="separate"/>
-      </w:r>
-      <w:r>
-        <w:rPr>
-          <w:noProof/>
-        </w:rPr>
-        <w:t>2</w:t>
-      </w:r>
-      <w:r>
-        <w:fldChar w:fldCharType="end"/>
-      </w:r>
+      <w:fldSimple w:instr=" SEQ Figure \* ARABIC ">
+        <w:r>
+          <w:rPr>
+            <w:noProof/>
+          </w:rPr>
+          <w:t>2</w:t>
+        </w:r>
+      </w:fldSimple>
       <w:r>
         <w:t xml:space="preserve"> - Minimum Manipulability Vs Generation</w:t>
       </w:r>
@@ -1243,7 +1346,13 @@
         <w:t>other.</w:t>
       </w:r>
       <w:r>
-        <w:t xml:space="preserve"> For HV index -</w:t>
+        <w:t xml:space="preserve"> For </w:t>
+      </w:r>
+      <w:r>
+        <w:t xml:space="preserve">the </w:t>
+      </w:r>
+      <w:r>
+        <w:t>HV index -</w:t>
       </w:r>
       <w:r>
         <w:t xml:space="preserve"> </w:t>
@@ -1261,7 +1370,13 @@
         <w:t>figure 3</w:t>
       </w:r>
       <w:r>
-        <w:t xml:space="preserve"> it can be seen that methods with the same stop conditions are in the same population, therefore one method from each stop condition selected. The selected methods are with the highest median (f</w:t>
+        <w:t xml:space="preserve"> it can be seen that methods with the same stop conditions are in the same population</w:t>
+      </w:r>
+      <w:r>
+        <w:t xml:space="preserve">. </w:t>
+      </w:r>
+      <w:r>
+        <w:t>The selected methods are with the highest median (f</w:t>
       </w:r>
       <w:r>
         <w:rPr>
@@ -1273,247 +1388,153 @@
         <w:t>).</w:t>
       </w:r>
       <w:r>
-        <w:t xml:space="preserve">   The best 4 methods are </w:t>
-      </w:r>
-      <w:proofErr w:type="spellStart"/>
+        <w:t xml:space="preserve"> </w:t>
+      </w:r>
+      <w:r>
+        <w:t xml:space="preserve"> It can be seen that the regular stop condition (which simulate the Fair resource allocation method), gives the best results, but between the mutation methods, there is no statistical significance for any method.  But because of this test compare only six fully sort concepts, the disadvantages of the fair method don’t take into account, such as the simulation time, and the number of concepts to optimize</w:t>
+      </w:r>
+      <w:r>
+        <w:t xml:space="preserve"> which will make the algorithm to stop early, </w:t>
+      </w:r>
+      <w:r>
+        <w:t>after about</w:t>
+      </w:r>
+      <w:r>
+        <w:t xml:space="preserve"> 150-200 generations</w:t>
+      </w:r>
+      <w:r>
+        <w:t>.</w:t>
+      </w:r>
+    </w:p>
+    <w:p>
+      <w:pPr>
+        <w:spacing w:after="0"/>
+      </w:pPr>
+      <w:r>
+        <w:t>For the Regular stop condition, the selected method is Regular-</w:t>
+      </w:r>
+      <w:r>
+        <w:t>Combined</w:t>
+      </w:r>
+      <w:r>
+        <w:t>.</w:t>
+      </w:r>
+    </w:p>
+    <w:p>
+      <w:pPr>
+        <w:spacing w:after="0"/>
+      </w:pPr>
+      <w:r>
+        <w:t xml:space="preserve">From </w:t>
+      </w:r>
       <w:r>
         <w:rPr>
           <w:highlight w:val="yellow"/>
         </w:rPr>
-        <w:t>Combine_Aggressive</w:t>
-      </w:r>
-      <w:proofErr w:type="spellEnd"/>
+        <w:t>figure 4</w:t>
+      </w:r>
+      <w:r>
+        <w:t xml:space="preserve"> it can be seen that the 3 best methods that not in the regular stop condition are: </w:t>
+      </w:r>
+      <w:r>
+        <w:t>Aggressive-Combine</w:t>
+      </w:r>
+      <w:r>
+        <w:t xml:space="preserve">, </w:t>
+      </w:r>
+      <w:r>
+        <w:t>Aggressive-Exploration, Ease-Exploration</w:t>
+      </w:r>
+      <w:r>
+        <w:t>, in this order.</w:t>
+      </w:r>
+    </w:p>
+    <w:p>
+      <w:pPr>
+        <w:spacing w:after="0"/>
+      </w:pPr>
+      <w:r>
+        <w:t xml:space="preserve">From </w:t>
+      </w:r>
       <w:r>
         <w:rPr>
           <w:highlight w:val="yellow"/>
         </w:rPr>
+        <w:t>figure 3</w:t>
+      </w:r>
+      <w:r>
+        <w:t xml:space="preserve"> it can be seen that </w:t>
+      </w:r>
+      <w:r>
+        <w:t>Aggressive-Exploration</w:t>
+      </w:r>
+      <w:r>
+        <w:t xml:space="preserve"> is </w:t>
+      </w:r>
+      <w:r>
+        <w:t xml:space="preserve">a </w:t>
+      </w:r>
+      <w:r>
+        <w:t>statistical significance</w:t>
+      </w:r>
+      <w:r>
+        <w:t xml:space="preserve"> better then </w:t>
+      </w:r>
+      <w:r>
+        <w:t>Ease-Exploration</w:t>
+      </w:r>
+      <w:r>
+        <w:t xml:space="preserve">, but there is no clear decision between </w:t>
+      </w:r>
+      <w:r>
+        <w:t>Aggressive-Combine</w:t>
+      </w:r>
+      <w:r>
+        <w:t xml:space="preserve"> and</w:t>
+      </w:r>
+      <w:r>
+        <w:t xml:space="preserve"> Aggressive-Exploration</w:t>
+      </w:r>
+      <w:r>
+        <w:t xml:space="preserve">, the </w:t>
+      </w:r>
+      <w:r>
+        <w:t>Aggressive-Combine</w:t>
+      </w:r>
+      <w:r>
+        <w:t xml:space="preserve"> method was selected because in Aggressive stop condition the algorithm will reach to a high number of generation( can reach to even more than 1000 generations) and in advanced generation more exploration is pref</w:t>
+      </w:r>
+      <w:r>
+        <w:t>er</w:t>
+      </w:r>
+      <w:r>
+        <w:t>red.</w:t>
+      </w:r>
+    </w:p>
+    <w:p>
+      <w:pPr>
+        <w:spacing w:after="0"/>
+      </w:pPr>
+      <w:r>
+        <w:t>The two selected methods (</w:t>
+      </w:r>
+      <w:r>
+        <w:t>Aggressive-Combine</w:t>
+      </w:r>
+      <w:r>
         <w:t xml:space="preserve">, </w:t>
       </w:r>
-      <w:proofErr w:type="spellStart"/>
-      <w:r>
-        <w:rPr>
-          <w:highlight w:val="yellow"/>
-        </w:rPr>
-        <w:t>Combine_medium</w:t>
-      </w:r>
-      <w:proofErr w:type="spellEnd"/>
-      <w:r>
-        <w:rPr>
-          <w:highlight w:val="yellow"/>
-        </w:rPr>
-        <w:t xml:space="preserve">, </w:t>
-      </w:r>
-      <w:proofErr w:type="spellStart"/>
-      <w:r>
-        <w:rPr>
-          <w:highlight w:val="yellow"/>
-        </w:rPr>
-        <w:t>Combine_ease</w:t>
-      </w:r>
-      <w:proofErr w:type="spellEnd"/>
-      <w:r>
-        <w:rPr>
-          <w:highlight w:val="yellow"/>
-        </w:rPr>
-        <w:t>,</w:t>
-      </w:r>
-      <w:r>
-        <w:rPr>
-          <w:highlight w:val="yellow"/>
-        </w:rPr>
-        <w:t xml:space="preserve"> </w:t>
-      </w:r>
-      <w:proofErr w:type="gramStart"/>
-      <w:r>
-        <w:rPr>
-          <w:highlight w:val="yellow"/>
-        </w:rPr>
-        <w:t xml:space="preserve">and  </w:t>
-      </w:r>
-      <w:proofErr w:type="spellStart"/>
-      <w:r>
-        <w:rPr>
-          <w:highlight w:val="yellow"/>
-        </w:rPr>
-        <w:t>Combine</w:t>
-      </w:r>
-      <w:proofErr w:type="gramEnd"/>
-      <w:r>
-        <w:rPr>
-          <w:highlight w:val="yellow"/>
-        </w:rPr>
-        <w:t>_Regular</w:t>
-      </w:r>
-      <w:proofErr w:type="spellEnd"/>
-      <w:r>
-        <w:t>.</w:t>
-      </w:r>
-    </w:p>
-    <w:p>
-      <w:pPr>
-        <w:spacing w:after="0"/>
-      </w:pPr>
-      <w:r>
-        <w:t xml:space="preserve">From </w:t>
-      </w:r>
-      <w:r>
-        <w:rPr>
-          <w:highlight w:val="yellow"/>
-        </w:rPr>
-        <w:t xml:space="preserve">figure </w:t>
-      </w:r>
-      <w:r>
-        <w:rPr>
-          <w:highlight w:val="yellow"/>
-        </w:rPr>
-        <w:t>4</w:t>
-      </w:r>
-      <w:r>
-        <w:t xml:space="preserve"> it can be seen, </w:t>
-      </w:r>
-      <w:proofErr w:type="spellStart"/>
-      <w:r>
-        <w:rPr>
-          <w:highlight w:val="yellow"/>
-        </w:rPr>
-        <w:t>Combine_Aggressive</w:t>
-      </w:r>
-      <w:proofErr w:type="spellEnd"/>
-      <w:r>
-        <w:t xml:space="preserve"> is giving better results than all the other, and its Wilcoxon test indicates that </w:t>
-      </w:r>
-      <w:proofErr w:type="spellStart"/>
-      <w:r>
-        <w:rPr>
-          <w:highlight w:val="yellow"/>
-        </w:rPr>
-        <w:t>Combine_Aggressive</w:t>
-      </w:r>
-      <w:proofErr w:type="spellEnd"/>
-      <w:r>
-        <w:t xml:space="preserve"> is </w:t>
-      </w:r>
-      <w:r>
-        <w:t xml:space="preserve">statistically better than </w:t>
-      </w:r>
-      <w:proofErr w:type="spellStart"/>
-      <w:r>
-        <w:rPr>
-          <w:highlight w:val="yellow"/>
-        </w:rPr>
-        <w:t>Combine_ease</w:t>
-      </w:r>
-      <w:proofErr w:type="spellEnd"/>
-      <w:r>
-        <w:rPr>
-          <w:highlight w:val="yellow"/>
-        </w:rPr>
-        <w:t xml:space="preserve"> </w:t>
-      </w:r>
-      <w:r>
-        <w:rPr>
-          <w:highlight w:val="yellow"/>
-        </w:rPr>
-        <w:t xml:space="preserve">and  </w:t>
-      </w:r>
-      <w:proofErr w:type="spellStart"/>
-      <w:r>
-        <w:rPr>
-          <w:highlight w:val="yellow"/>
-        </w:rPr>
-        <w:t>Combine_Regular</w:t>
-      </w:r>
-      <w:proofErr w:type="spellEnd"/>
-      <w:r>
-        <w:t xml:space="preserve"> but not from </w:t>
-      </w:r>
-      <w:proofErr w:type="spellStart"/>
-      <w:r>
-        <w:rPr>
-          <w:highlight w:val="yellow"/>
-        </w:rPr>
-        <w:t>Combine_medium</w:t>
-      </w:r>
-      <w:proofErr w:type="spellEnd"/>
-      <w:r>
-        <w:t>.</w:t>
-      </w:r>
-    </w:p>
-    <w:p>
-      <w:pPr>
-        <w:spacing w:after="0"/>
-      </w:pPr>
-      <w:r>
-        <w:t xml:space="preserve">From </w:t>
+      <w:r>
+        <w:t>Regular-Combined</w:t>
+      </w:r>
+      <w:r>
+        <w:t xml:space="preserve">) will also be compared with </w:t>
       </w:r>
       <w:r>
         <w:t xml:space="preserve">the </w:t>
       </w:r>
       <w:r>
-        <w:t xml:space="preserve">Min-Manipulability index, the results look the same as the results of the HV, except that </w:t>
-      </w:r>
-      <w:proofErr w:type="spellStart"/>
-      <w:r>
-        <w:rPr>
-          <w:highlight w:val="yellow"/>
-        </w:rPr>
-        <w:t>Combine_Aggressive</w:t>
-      </w:r>
-      <w:proofErr w:type="spellEnd"/>
-      <w:r>
-        <w:t xml:space="preserve"> is not </w:t>
-      </w:r>
-      <w:r>
-        <w:t xml:space="preserve">statistically better than </w:t>
-      </w:r>
-      <w:proofErr w:type="spellStart"/>
-      <w:r>
-        <w:rPr>
-          <w:highlight w:val="yellow"/>
-        </w:rPr>
-        <w:t>Combine_ease</w:t>
-      </w:r>
-      <w:proofErr w:type="spellEnd"/>
-      <w:r>
-        <w:t>.</w:t>
-      </w:r>
-    </w:p>
-    <w:p>
-      <w:r>
-        <w:t xml:space="preserve">From those results the selected methods to continue </w:t>
-      </w:r>
-      <w:proofErr w:type="gramStart"/>
-      <w:r>
-        <w:t xml:space="preserve">with  </w:t>
-      </w:r>
-      <w:proofErr w:type="spellStart"/>
-      <w:r>
-        <w:rPr>
-          <w:highlight w:val="yellow"/>
-        </w:rPr>
-        <w:t>Combine</w:t>
-      </w:r>
-      <w:proofErr w:type="gramEnd"/>
-      <w:r>
-        <w:rPr>
-          <w:highlight w:val="yellow"/>
-        </w:rPr>
-        <w:t>_Aggressive</w:t>
-      </w:r>
-      <w:proofErr w:type="spellEnd"/>
-      <w:r>
-        <w:t xml:space="preserve"> and </w:t>
-      </w:r>
-      <w:proofErr w:type="spellStart"/>
-      <w:r>
-        <w:rPr>
-          <w:highlight w:val="yellow"/>
-        </w:rPr>
-        <w:t>Combine_medium</w:t>
-      </w:r>
-      <w:proofErr w:type="spellEnd"/>
-      <w:r>
-        <w:t>.</w:t>
+        <w:t>Random method at each stop condition.</w:t>
       </w:r>
     </w:p>
     <w:p>
@@ -1528,9 +1549,9 @@
         </w:rPr>
         <w:lastRenderedPageBreak/>
         <w:drawing>
-          <wp:inline distT="0" distB="0" distL="0" distR="0" wp14:anchorId="3D249605" wp14:editId="3F9C1961">
-            <wp:extent cx="5604922" cy="4627466"/>
-            <wp:effectExtent l="0" t="0" r="0" b="1905"/>
+          <wp:inline distT="0" distB="0" distL="0" distR="0" wp14:anchorId="5A39EFD1" wp14:editId="6968B4F0">
+            <wp:extent cx="5854700" cy="3752850"/>
+            <wp:effectExtent l="0" t="0" r="0" b="0"/>
             <wp:docPr id="5" name="Picture 5"/>
             <wp:cNvGraphicFramePr>
               <a:graphicFrameLocks xmlns:a="http://schemas.openxmlformats.org/drawingml/2006/main" noChangeAspect="1"/>
@@ -1552,13 +1573,13 @@
                         </a:ext>
                       </a:extLst>
                     </a:blip>
-                    <a:srcRect t="4902" r="38268"/>
+                    <a:srcRect t="4522" r="39670"/>
                     <a:stretch/>
                   </pic:blipFill>
                   <pic:spPr bwMode="auto">
                     <a:xfrm>
                       <a:off x="0" y="0"/>
-                      <a:ext cx="5621114" cy="4640834"/>
+                      <a:ext cx="5855239" cy="3753195"/>
                     </a:xfrm>
                     <a:prstGeom prst="rect">
                       <a:avLst/>
@@ -1662,10 +1683,9 @@
           <w:sz w:val="24"/>
           <w:szCs w:val="24"/>
         </w:rPr>
-        <w:lastRenderedPageBreak/>
         <w:drawing>
-          <wp:inline distT="0" distB="0" distL="0" distR="0">
-            <wp:extent cx="5988876" cy="3625795"/>
+          <wp:inline distT="0" distB="0" distL="0" distR="0" wp14:anchorId="793957D5" wp14:editId="7B0C7B16">
+            <wp:extent cx="6178550" cy="3473212"/>
             <wp:effectExtent l="0" t="0" r="0" b="0"/>
             <wp:docPr id="3" name="Picture 3"/>
             <wp:cNvGraphicFramePr>
@@ -1681,20 +1701,20 @@
                     </pic:cNvPicPr>
                   </pic:nvPicPr>
                   <pic:blipFill rotWithShape="1">
-                    <a:blip r:embed="rId10" cstate="print">
+                    <a:blip r:embed="rId11" cstate="print">
                       <a:extLst>
                         <a:ext uri="{28A0092B-C50C-407E-A947-70E740481C1C}">
                           <a14:useLocalDpi xmlns:a14="http://schemas.microsoft.com/office/drawing/2010/main" val="0"/>
                         </a:ext>
                       </a:extLst>
                     </a:blip>
-                    <a:srcRect l="67106" t="4723"/>
+                    <a:srcRect t="4586"/>
                     <a:stretch/>
                   </pic:blipFill>
                   <pic:spPr bwMode="auto">
                     <a:xfrm>
                       <a:off x="0" y="0"/>
-                      <a:ext cx="6021470" cy="3645528"/>
+                      <a:ext cx="6203693" cy="3487346"/>
                     </a:xfrm>
                     <a:prstGeom prst="rect">
                       <a:avLst/>
@@ -1725,54 +1745,46 @@
       <w:r>
         <w:t xml:space="preserve">Figure </w:t>
       </w:r>
-      <w:r>
-        <w:fldChar w:fldCharType="begin"/>
-      </w:r>
-      <w:r>
-        <w:instrText xml:space="preserve"> SEQ Figure \* ARABIC </w:instrText>
-      </w:r>
-      <w:r>
-        <w:fldChar w:fldCharType="separate"/>
-      </w:r>
+      <w:fldSimple w:instr=" SEQ Figure \* ARABIC ">
+        <w:r>
+          <w:rPr>
+            <w:noProof/>
+          </w:rPr>
+          <w:t>4</w:t>
+        </w:r>
+      </w:fldSimple>
+      <w:r>
+        <w:t xml:space="preserve"> </w:t>
+      </w:r>
+      <w:r>
+        <w:t>–</w:t>
+      </w:r>
+      <w:r>
+        <w:t xml:space="preserve"> Median</w:t>
+      </w:r>
+      <w:r>
+        <w:t>:</w:t>
+      </w:r>
+      <w:r>
+        <w:t xml:space="preserve"> HV</w:t>
+      </w:r>
+    </w:p>
+    <w:p/>
+    <w:p>
+      <w:pPr>
+        <w:keepNext/>
+        <w:jc w:val="center"/>
+      </w:pPr>
       <w:r>
         <w:rPr>
           <w:noProof/>
         </w:rPr>
-        <w:t>4</w:t>
-      </w:r>
-      <w:r>
-        <w:fldChar w:fldCharType="end"/>
-      </w:r>
-      <w:r>
-        <w:t xml:space="preserve"> </w:t>
-      </w:r>
-      <w:r>
-        <w:t>–</w:t>
-      </w:r>
-      <w:r>
-        <w:t xml:space="preserve"> Median</w:t>
-      </w:r>
-      <w:r>
-        <w:t>:</w:t>
-      </w:r>
-      <w:r>
-        <w:t xml:space="preserve"> HV</w:t>
-      </w:r>
-    </w:p>
-    <w:p/>
-    <w:p>
-      <w:pPr>
-        <w:keepNext/>
-      </w:pPr>
-      <w:r>
-        <w:rPr>
-          <w:noProof/>
-        </w:rPr>
+        <w:lastRenderedPageBreak/>
         <w:drawing>
-          <wp:inline distT="0" distB="0" distL="0" distR="0">
-            <wp:extent cx="5295265" cy="3396528"/>
-            <wp:effectExtent l="0" t="0" r="635" b="0"/>
-            <wp:docPr id="6" name="Picture 6" descr="C:\Tamir\Personal\master\Master_git\Master\general\Genetic algorithm\check\Minimum_Manipulability.png"/>
+          <wp:inline distT="0" distB="0" distL="0" distR="0" wp14:anchorId="12CD45E9" wp14:editId="322FDE95">
+            <wp:extent cx="5259294" cy="3352800"/>
+            <wp:effectExtent l="0" t="0" r="0" b="0"/>
+            <wp:docPr id="6" name="Picture 6"/>
             <wp:cNvGraphicFramePr>
               <a:graphicFrameLocks xmlns:a="http://schemas.openxmlformats.org/drawingml/2006/main" noChangeAspect="1"/>
             </wp:cNvGraphicFramePr>
@@ -1786,20 +1798,20 @@
                     </pic:cNvPicPr>
                   </pic:nvPicPr>
                   <pic:blipFill rotWithShape="1">
-                    <a:blip r:embed="rId11">
+                    <a:blip r:embed="rId12">
                       <a:extLst>
                         <a:ext uri="{28A0092B-C50C-407E-A947-70E740481C1C}">
                           <a14:useLocalDpi xmlns:a14="http://schemas.microsoft.com/office/drawing/2010/main" val="0"/>
                         </a:ext>
                       </a:extLst>
                     </a:blip>
-                    <a:srcRect t="4686" r="39260"/>
+                    <a:srcRect t="5197" r="39120"/>
                     <a:stretch/>
                   </pic:blipFill>
                   <pic:spPr bwMode="auto">
                     <a:xfrm>
                       <a:off x="0" y="0"/>
-                      <a:ext cx="5299331" cy="3399136"/>
+                      <a:ext cx="5262692" cy="3354966"/>
                     </a:xfrm>
                     <a:prstGeom prst="rect">
                       <a:avLst/>
@@ -1830,42 +1842,32 @@
       <w:r>
         <w:t xml:space="preserve">Figure </w:t>
       </w:r>
-      <w:r>
-        <w:fldChar w:fldCharType="begin"/>
-      </w:r>
-      <w:r>
-        <w:instrText xml:space="preserve"> SEQ Figure \* ARABIC </w:instrText>
-      </w:r>
-      <w:r>
-        <w:fldChar w:fldCharType="separate"/>
-      </w:r>
+      <w:fldSimple w:instr=" SEQ Figure \* ARABIC ">
+        <w:r>
+          <w:rPr>
+            <w:noProof/>
+          </w:rPr>
+          <w:t>5</w:t>
+        </w:r>
+      </w:fldSimple>
+      <w:r>
+        <w:t xml:space="preserve"> - Wilcoxon: Min Manipulability</w:t>
+      </w:r>
+    </w:p>
+    <w:p>
+      <w:pPr>
+        <w:keepNext/>
+        <w:jc w:val="center"/>
+      </w:pPr>
       <w:r>
         <w:rPr>
           <w:noProof/>
         </w:rPr>
-        <w:t>5</w:t>
-      </w:r>
-      <w:r>
-        <w:fldChar w:fldCharType="end"/>
-      </w:r>
-      <w:r>
-        <w:t xml:space="preserve"> - Wilcoxon: Min Manipulability</w:t>
-      </w:r>
-    </w:p>
-    <w:p>
-      <w:pPr>
-        <w:keepNext/>
-      </w:pPr>
-      <w:r>
-        <w:rPr>
-          <w:noProof/>
-        </w:rPr>
-        <w:lastRenderedPageBreak/>
         <w:drawing>
-          <wp:inline distT="0" distB="0" distL="0" distR="0">
-            <wp:extent cx="6082748" cy="3403906"/>
-            <wp:effectExtent l="0" t="0" r="0" b="6350"/>
-            <wp:docPr id="7" name="Picture 7" descr="C:\Tamir\Personal\master\Master_git\Master\general\Genetic algorithm\check\Minimum_Manipulability.png"/>
+          <wp:inline distT="0" distB="0" distL="0" distR="0" wp14:anchorId="5A32844C" wp14:editId="3DE28975">
+            <wp:extent cx="5639805" cy="3200400"/>
+            <wp:effectExtent l="0" t="0" r="0" b="0"/>
+            <wp:docPr id="7" name="Picture 7"/>
             <wp:cNvGraphicFramePr>
               <a:graphicFrameLocks xmlns:a="http://schemas.openxmlformats.org/drawingml/2006/main" noChangeAspect="1"/>
             </wp:cNvGraphicFramePr>
@@ -1878,21 +1880,22 @@
                       <a:picLocks noChangeAspect="1" noChangeArrowheads="1"/>
                     </pic:cNvPicPr>
                   </pic:nvPicPr>
-                  <pic:blipFill rotWithShape="1">
-                    <a:blip r:embed="rId11">
+                  <pic:blipFill>
+                    <a:blip r:embed="rId13" cstate="print">
                       <a:extLst>
                         <a:ext uri="{28A0092B-C50C-407E-A947-70E740481C1C}">
                           <a14:useLocalDpi xmlns:a14="http://schemas.microsoft.com/office/drawing/2010/main" val="0"/>
                         </a:ext>
                       </a:extLst>
                     </a:blip>
-                    <a:srcRect l="66359" t="4462"/>
-                    <a:stretch/>
+                    <a:stretch>
+                      <a:fillRect/>
+                    </a:stretch>
                   </pic:blipFill>
                   <pic:spPr bwMode="auto">
                     <a:xfrm>
                       <a:off x="0" y="0"/>
-                      <a:ext cx="6101636" cy="3414476"/>
+                      <a:ext cx="5648455" cy="3205308"/>
                     </a:xfrm>
                     <a:prstGeom prst="rect">
                       <a:avLst/>
@@ -1923,35 +1926,25 @@
       <w:r>
         <w:t xml:space="preserve">Figure </w:t>
       </w:r>
-      <w:r>
-        <w:fldChar w:fldCharType="begin"/>
-      </w:r>
-      <w:r>
-        <w:instrText xml:space="preserve"> SEQ Figure \* ARABIC </w:instrText>
-      </w:r>
-      <w:r>
-        <w:fldChar w:fldCharType="separate"/>
-      </w:r>
-      <w:r>
-        <w:rPr>
-          <w:noProof/>
-        </w:rPr>
-        <w:t>6</w:t>
-      </w:r>
-      <w:r>
-        <w:fldChar w:fldCharType="end"/>
-      </w:r>
+      <w:fldSimple w:instr=" SEQ Figure \* ARABIC ">
+        <w:r>
+          <w:rPr>
+            <w:noProof/>
+          </w:rPr>
+          <w:t>6</w:t>
+        </w:r>
+      </w:fldSimple>
       <w:r>
         <w:t xml:space="preserve"> - Median: Min Manipulability</w:t>
       </w:r>
     </w:p>
     <w:sectPr>
-      <w:headerReference w:type="even" r:id="rId12"/>
-      <w:headerReference w:type="default" r:id="rId13"/>
-      <w:footerReference w:type="even" r:id="rId14"/>
-      <w:footerReference w:type="default" r:id="rId15"/>
-      <w:headerReference w:type="first" r:id="rId16"/>
-      <w:footerReference w:type="first" r:id="rId17"/>
+      <w:headerReference w:type="even" r:id="rId14"/>
+      <w:headerReference w:type="default" r:id="rId15"/>
+      <w:footerReference w:type="even" r:id="rId16"/>
+      <w:footerReference w:type="default" r:id="rId17"/>
+      <w:headerReference w:type="first" r:id="rId18"/>
+      <w:footerReference w:type="first" r:id="rId19"/>
       <w:pgSz w:w="12240" w:h="15840"/>
       <w:pgMar w:top="1440" w:right="1440" w:bottom="1440" w:left="1440" w:header="720" w:footer="720" w:gutter="0"/>
       <w:cols w:space="720"/>
@@ -1962,7 +1955,7 @@
 </file>
 
 <file path=word/endnotes.xml><?xml version="1.0" encoding="utf-8"?>
-<w:endnotes xmlns:wpc="http://schemas.microsoft.com/office/word/2010/wordprocessingCanvas" xmlns:cx="http://schemas.microsoft.com/office/drawing/2014/chartex" xmlns:cx1="http://schemas.microsoft.com/office/drawing/2015/9/8/chartex" xmlns:mc="http://schemas.openxmlformats.org/markup-compatibility/2006" xmlns:o="urn:schemas-microsoft-com:office:office" xmlns:r="http://schemas.openxmlformats.org/officeDocument/2006/relationships" xmlns:m="http://schemas.openxmlformats.org/officeDocument/2006/math" xmlns:v="urn:schemas-microsoft-com:vml" xmlns:wp14="http://schemas.microsoft.com/office/word/2010/wordprocessingDrawing" xmlns:wp="http://schemas.openxmlformats.org/drawingml/2006/wordprocessingDrawing" xmlns:w10="urn:schemas-microsoft-com:office:word" xmlns:w="http://schemas.openxmlformats.org/wordprocessingml/2006/main" xmlns:w14="http://schemas.microsoft.com/office/word/2010/wordml" xmlns:w15="http://schemas.microsoft.com/office/word/2012/wordml" xmlns:w16se="http://schemas.microsoft.com/office/word/2015/wordml/symex" xmlns:wpg="http://schemas.microsoft.com/office/word/2010/wordprocessingGroup" xmlns:wpi="http://schemas.microsoft.com/office/word/2010/wordprocessingInk" xmlns:wne="http://schemas.microsoft.com/office/word/2006/wordml" xmlns:wps="http://schemas.microsoft.com/office/word/2010/wordprocessingShape" mc:Ignorable="w14 w15 w16se wp14">
+<w:endnotes xmlns:wpc="http://schemas.microsoft.com/office/word/2010/wordprocessingCanvas" xmlns:cx="http://schemas.microsoft.com/office/drawing/2014/chartex" xmlns:cx1="http://schemas.microsoft.com/office/drawing/2015/9/8/chartex" xmlns:cx2="http://schemas.microsoft.com/office/drawing/2015/10/21/chartex" xmlns:cx3="http://schemas.microsoft.com/office/drawing/2016/5/9/chartex" xmlns:cx4="http://schemas.microsoft.com/office/drawing/2016/5/10/chartex" xmlns:cx5="http://schemas.microsoft.com/office/drawing/2016/5/11/chartex" xmlns:cx6="http://schemas.microsoft.com/office/drawing/2016/5/12/chartex" xmlns:cx7="http://schemas.microsoft.com/office/drawing/2016/5/13/chartex" xmlns:cx8="http://schemas.microsoft.com/office/drawing/2016/5/14/chartex" xmlns:mc="http://schemas.openxmlformats.org/markup-compatibility/2006" xmlns:aink="http://schemas.microsoft.com/office/drawing/2016/ink" xmlns:am3d="http://schemas.microsoft.com/office/drawing/2017/model3d" xmlns:o="urn:schemas-microsoft-com:office:office" xmlns:r="http://schemas.openxmlformats.org/officeDocument/2006/relationships" xmlns:m="http://schemas.openxmlformats.org/officeDocument/2006/math" xmlns:v="urn:schemas-microsoft-com:vml" xmlns:wp14="http://schemas.microsoft.com/office/word/2010/wordprocessingDrawing" xmlns:wp="http://schemas.openxmlformats.org/drawingml/2006/wordprocessingDrawing" xmlns:w10="urn:schemas-microsoft-com:office:word" xmlns:w="http://schemas.openxmlformats.org/wordprocessingml/2006/main" xmlns:w14="http://schemas.microsoft.com/office/word/2010/wordml" xmlns:w15="http://schemas.microsoft.com/office/word/2012/wordml" xmlns:w16cex="http://schemas.microsoft.com/office/word/2018/wordml/cex" xmlns:w16cid="http://schemas.microsoft.com/office/word/2016/wordml/cid" xmlns:w16="http://schemas.microsoft.com/office/word/2018/wordml" xmlns:w16se="http://schemas.microsoft.com/office/word/2015/wordml/symex" xmlns:wpg="http://schemas.microsoft.com/office/word/2010/wordprocessingGroup" xmlns:wpi="http://schemas.microsoft.com/office/word/2010/wordprocessingInk" xmlns:wne="http://schemas.microsoft.com/office/word/2006/wordml" xmlns:wps="http://schemas.microsoft.com/office/word/2010/wordprocessingShape" mc:Ignorable="w14 w15 w16se w16cid w16 w16cex wp14">
   <w:endnote w:type="separator" w:id="-1">
     <w:p>
       <w:pPr>
@@ -1987,7 +1980,7 @@
 </file>
 
 <file path=word/footer1.xml><?xml version="1.0" encoding="utf-8"?>
-<w:ftr xmlns:wpc="http://schemas.microsoft.com/office/word/2010/wordprocessingCanvas" xmlns:cx="http://schemas.microsoft.com/office/drawing/2014/chartex" xmlns:cx1="http://schemas.microsoft.com/office/drawing/2015/9/8/chartex" xmlns:mc="http://schemas.openxmlformats.org/markup-compatibility/2006" xmlns:o="urn:schemas-microsoft-com:office:office" xmlns:r="http://schemas.openxmlformats.org/officeDocument/2006/relationships" xmlns:m="http://schemas.openxmlformats.org/officeDocument/2006/math" xmlns:v="urn:schemas-microsoft-com:vml" xmlns:wp14="http://schemas.microsoft.com/office/word/2010/wordprocessingDrawing" xmlns:wp="http://schemas.openxmlformats.org/drawingml/2006/wordprocessingDrawing" xmlns:w10="urn:schemas-microsoft-com:office:word" xmlns:w="http://schemas.openxmlformats.org/wordprocessingml/2006/main" xmlns:w14="http://schemas.microsoft.com/office/word/2010/wordml" xmlns:w15="http://schemas.microsoft.com/office/word/2012/wordml" xmlns:w16se="http://schemas.microsoft.com/office/word/2015/wordml/symex" xmlns:wpg="http://schemas.microsoft.com/office/word/2010/wordprocessingGroup" xmlns:wpi="http://schemas.microsoft.com/office/word/2010/wordprocessingInk" xmlns:wne="http://schemas.microsoft.com/office/word/2006/wordml" xmlns:wps="http://schemas.microsoft.com/office/word/2010/wordprocessingShape" mc:Ignorable="w14 w15 w16se wp14">
+<w:ftr xmlns:wpc="http://schemas.microsoft.com/office/word/2010/wordprocessingCanvas" xmlns:cx="http://schemas.microsoft.com/office/drawing/2014/chartex" xmlns:cx1="http://schemas.microsoft.com/office/drawing/2015/9/8/chartex" xmlns:cx2="http://schemas.microsoft.com/office/drawing/2015/10/21/chartex" xmlns:cx3="http://schemas.microsoft.com/office/drawing/2016/5/9/chartex" xmlns:cx4="http://schemas.microsoft.com/office/drawing/2016/5/10/chartex" xmlns:cx5="http://schemas.microsoft.com/office/drawing/2016/5/11/chartex" xmlns:cx6="http://schemas.microsoft.com/office/drawing/2016/5/12/chartex" xmlns:cx7="http://schemas.microsoft.com/office/drawing/2016/5/13/chartex" xmlns:cx8="http://schemas.microsoft.com/office/drawing/2016/5/14/chartex" xmlns:mc="http://schemas.openxmlformats.org/markup-compatibility/2006" xmlns:aink="http://schemas.microsoft.com/office/drawing/2016/ink" xmlns:am3d="http://schemas.microsoft.com/office/drawing/2017/model3d" xmlns:o="urn:schemas-microsoft-com:office:office" xmlns:r="http://schemas.openxmlformats.org/officeDocument/2006/relationships" xmlns:m="http://schemas.openxmlformats.org/officeDocument/2006/math" xmlns:v="urn:schemas-microsoft-com:vml" xmlns:wp14="http://schemas.microsoft.com/office/word/2010/wordprocessingDrawing" xmlns:wp="http://schemas.openxmlformats.org/drawingml/2006/wordprocessingDrawing" xmlns:w10="urn:schemas-microsoft-com:office:word" xmlns:w="http://schemas.openxmlformats.org/wordprocessingml/2006/main" xmlns:w14="http://schemas.microsoft.com/office/word/2010/wordml" xmlns:w15="http://schemas.microsoft.com/office/word/2012/wordml" xmlns:w16cex="http://schemas.microsoft.com/office/word/2018/wordml/cex" xmlns:w16cid="http://schemas.microsoft.com/office/word/2016/wordml/cid" xmlns:w16="http://schemas.microsoft.com/office/word/2018/wordml" xmlns:w16se="http://schemas.microsoft.com/office/word/2015/wordml/symex" xmlns:wpg="http://schemas.microsoft.com/office/word/2010/wordprocessingGroup" xmlns:wpi="http://schemas.microsoft.com/office/word/2010/wordprocessingInk" xmlns:wne="http://schemas.microsoft.com/office/word/2006/wordml" xmlns:wps="http://schemas.microsoft.com/office/word/2010/wordprocessingShape" mc:Ignorable="w14 w15 w16se w16cid w16 w16cex wp14">
   <w:p>
     <w:pPr>
       <w:pStyle w:val="Footer"/>
@@ -1997,7 +1990,7 @@
 </file>
 
 <file path=word/footer2.xml><?xml version="1.0" encoding="utf-8"?>
-<w:ftr xmlns:wpc="http://schemas.microsoft.com/office/word/2010/wordprocessingCanvas" xmlns:cx="http://schemas.microsoft.com/office/drawing/2014/chartex" xmlns:cx1="http://schemas.microsoft.com/office/drawing/2015/9/8/chartex" xmlns:mc="http://schemas.openxmlformats.org/markup-compatibility/2006" xmlns:o="urn:schemas-microsoft-com:office:office" xmlns:r="http://schemas.openxmlformats.org/officeDocument/2006/relationships" xmlns:m="http://schemas.openxmlformats.org/officeDocument/2006/math" xmlns:v="urn:schemas-microsoft-com:vml" xmlns:wp14="http://schemas.microsoft.com/office/word/2010/wordprocessingDrawing" xmlns:wp="http://schemas.openxmlformats.org/drawingml/2006/wordprocessingDrawing" xmlns:w10="urn:schemas-microsoft-com:office:word" xmlns:w="http://schemas.openxmlformats.org/wordprocessingml/2006/main" xmlns:w14="http://schemas.microsoft.com/office/word/2010/wordml" xmlns:w15="http://schemas.microsoft.com/office/word/2012/wordml" xmlns:w16se="http://schemas.microsoft.com/office/word/2015/wordml/symex" xmlns:wpg="http://schemas.microsoft.com/office/word/2010/wordprocessingGroup" xmlns:wpi="http://schemas.microsoft.com/office/word/2010/wordprocessingInk" xmlns:wne="http://schemas.microsoft.com/office/word/2006/wordml" xmlns:wps="http://schemas.microsoft.com/office/word/2010/wordprocessingShape" mc:Ignorable="w14 w15 w16se wp14">
+<w:ftr xmlns:wpc="http://schemas.microsoft.com/office/word/2010/wordprocessingCanvas" xmlns:cx="http://schemas.microsoft.com/office/drawing/2014/chartex" xmlns:cx1="http://schemas.microsoft.com/office/drawing/2015/9/8/chartex" xmlns:cx2="http://schemas.microsoft.com/office/drawing/2015/10/21/chartex" xmlns:cx3="http://schemas.microsoft.com/office/drawing/2016/5/9/chartex" xmlns:cx4="http://schemas.microsoft.com/office/drawing/2016/5/10/chartex" xmlns:cx5="http://schemas.microsoft.com/office/drawing/2016/5/11/chartex" xmlns:cx6="http://schemas.microsoft.com/office/drawing/2016/5/12/chartex" xmlns:cx7="http://schemas.microsoft.com/office/drawing/2016/5/13/chartex" xmlns:cx8="http://schemas.microsoft.com/office/drawing/2016/5/14/chartex" xmlns:mc="http://schemas.openxmlformats.org/markup-compatibility/2006" xmlns:aink="http://schemas.microsoft.com/office/drawing/2016/ink" xmlns:am3d="http://schemas.microsoft.com/office/drawing/2017/model3d" xmlns:o="urn:schemas-microsoft-com:office:office" xmlns:r="http://schemas.openxmlformats.org/officeDocument/2006/relationships" xmlns:m="http://schemas.openxmlformats.org/officeDocument/2006/math" xmlns:v="urn:schemas-microsoft-com:vml" xmlns:wp14="http://schemas.microsoft.com/office/word/2010/wordprocessingDrawing" xmlns:wp="http://schemas.openxmlformats.org/drawingml/2006/wordprocessingDrawing" xmlns:w10="urn:schemas-microsoft-com:office:word" xmlns:w="http://schemas.openxmlformats.org/wordprocessingml/2006/main" xmlns:w14="http://schemas.microsoft.com/office/word/2010/wordml" xmlns:w15="http://schemas.microsoft.com/office/word/2012/wordml" xmlns:w16cex="http://schemas.microsoft.com/office/word/2018/wordml/cex" xmlns:w16cid="http://schemas.microsoft.com/office/word/2016/wordml/cid" xmlns:w16="http://schemas.microsoft.com/office/word/2018/wordml" xmlns:w16se="http://schemas.microsoft.com/office/word/2015/wordml/symex" xmlns:wpg="http://schemas.microsoft.com/office/word/2010/wordprocessingGroup" xmlns:wpi="http://schemas.microsoft.com/office/word/2010/wordprocessingInk" xmlns:wne="http://schemas.microsoft.com/office/word/2006/wordml" xmlns:wps="http://schemas.microsoft.com/office/word/2010/wordprocessingShape" mc:Ignorable="w14 w15 w16se w16cid w16 w16cex wp14">
   <w:p>
     <w:pPr>
       <w:pStyle w:val="Footer"/>
@@ -2007,7 +2000,7 @@
 </file>
 
 <file path=word/footer3.xml><?xml version="1.0" encoding="utf-8"?>
-<w:ftr xmlns:wpc="http://schemas.microsoft.com/office/word/2010/wordprocessingCanvas" xmlns:cx="http://schemas.microsoft.com/office/drawing/2014/chartex" xmlns:cx1="http://schemas.microsoft.com/office/drawing/2015/9/8/chartex" xmlns:mc="http://schemas.openxmlformats.org/markup-compatibility/2006" xmlns:o="urn:schemas-microsoft-com:office:office" xmlns:r="http://schemas.openxmlformats.org/officeDocument/2006/relationships" xmlns:m="http://schemas.openxmlformats.org/officeDocument/2006/math" xmlns:v="urn:schemas-microsoft-com:vml" xmlns:wp14="http://schemas.microsoft.com/office/word/2010/wordprocessingDrawing" xmlns:wp="http://schemas.openxmlformats.org/drawingml/2006/wordprocessingDrawing" xmlns:w10="urn:schemas-microsoft-com:office:word" xmlns:w="http://schemas.openxmlformats.org/wordprocessingml/2006/main" xmlns:w14="http://schemas.microsoft.com/office/word/2010/wordml" xmlns:w15="http://schemas.microsoft.com/office/word/2012/wordml" xmlns:w16se="http://schemas.microsoft.com/office/word/2015/wordml/symex" xmlns:wpg="http://schemas.microsoft.com/office/word/2010/wordprocessingGroup" xmlns:wpi="http://schemas.microsoft.com/office/word/2010/wordprocessingInk" xmlns:wne="http://schemas.microsoft.com/office/word/2006/wordml" xmlns:wps="http://schemas.microsoft.com/office/word/2010/wordprocessingShape" mc:Ignorable="w14 w15 w16se wp14">
+<w:ftr xmlns:wpc="http://schemas.microsoft.com/office/word/2010/wordprocessingCanvas" xmlns:cx="http://schemas.microsoft.com/office/drawing/2014/chartex" xmlns:cx1="http://schemas.microsoft.com/office/drawing/2015/9/8/chartex" xmlns:cx2="http://schemas.microsoft.com/office/drawing/2015/10/21/chartex" xmlns:cx3="http://schemas.microsoft.com/office/drawing/2016/5/9/chartex" xmlns:cx4="http://schemas.microsoft.com/office/drawing/2016/5/10/chartex" xmlns:cx5="http://schemas.microsoft.com/office/drawing/2016/5/11/chartex" xmlns:cx6="http://schemas.microsoft.com/office/drawing/2016/5/12/chartex" xmlns:cx7="http://schemas.microsoft.com/office/drawing/2016/5/13/chartex" xmlns:cx8="http://schemas.microsoft.com/office/drawing/2016/5/14/chartex" xmlns:mc="http://schemas.openxmlformats.org/markup-compatibility/2006" xmlns:aink="http://schemas.microsoft.com/office/drawing/2016/ink" xmlns:am3d="http://schemas.microsoft.com/office/drawing/2017/model3d" xmlns:o="urn:schemas-microsoft-com:office:office" xmlns:r="http://schemas.openxmlformats.org/officeDocument/2006/relationships" xmlns:m="http://schemas.openxmlformats.org/officeDocument/2006/math" xmlns:v="urn:schemas-microsoft-com:vml" xmlns:wp14="http://schemas.microsoft.com/office/word/2010/wordprocessingDrawing" xmlns:wp="http://schemas.openxmlformats.org/drawingml/2006/wordprocessingDrawing" xmlns:w10="urn:schemas-microsoft-com:office:word" xmlns:w="http://schemas.openxmlformats.org/wordprocessingml/2006/main" xmlns:w14="http://schemas.microsoft.com/office/word/2010/wordml" xmlns:w15="http://schemas.microsoft.com/office/word/2012/wordml" xmlns:w16cex="http://schemas.microsoft.com/office/word/2018/wordml/cex" xmlns:w16cid="http://schemas.microsoft.com/office/word/2016/wordml/cid" xmlns:w16="http://schemas.microsoft.com/office/word/2018/wordml" xmlns:w16se="http://schemas.microsoft.com/office/word/2015/wordml/symex" xmlns:wpg="http://schemas.microsoft.com/office/word/2010/wordprocessingGroup" xmlns:wpi="http://schemas.microsoft.com/office/word/2010/wordprocessingInk" xmlns:wne="http://schemas.microsoft.com/office/word/2006/wordml" xmlns:wps="http://schemas.microsoft.com/office/word/2010/wordprocessingShape" mc:Ignorable="w14 w15 w16se w16cid w16 w16cex wp14">
   <w:p>
     <w:pPr>
       <w:pStyle w:val="Footer"/>
@@ -2017,7 +2010,7 @@
 </file>
 
 <file path=word/footnotes.xml><?xml version="1.0" encoding="utf-8"?>
-<w:footnotes xmlns:wpc="http://schemas.microsoft.com/office/word/2010/wordprocessingCanvas" xmlns:cx="http://schemas.microsoft.com/office/drawing/2014/chartex" xmlns:cx1="http://schemas.microsoft.com/office/drawing/2015/9/8/chartex" xmlns:mc="http://schemas.openxmlformats.org/markup-compatibility/2006" xmlns:o="urn:schemas-microsoft-com:office:office" xmlns:r="http://schemas.openxmlformats.org/officeDocument/2006/relationships" xmlns:m="http://schemas.openxmlformats.org/officeDocument/2006/math" xmlns:v="urn:schemas-microsoft-com:vml" xmlns:wp14="http://schemas.microsoft.com/office/word/2010/wordprocessingDrawing" xmlns:wp="http://schemas.openxmlformats.org/drawingml/2006/wordprocessingDrawing" xmlns:w10="urn:schemas-microsoft-com:office:word" xmlns:w="http://schemas.openxmlformats.org/wordprocessingml/2006/main" xmlns:w14="http://schemas.microsoft.com/office/word/2010/wordml" xmlns:w15="http://schemas.microsoft.com/office/word/2012/wordml" xmlns:w16se="http://schemas.microsoft.com/office/word/2015/wordml/symex" xmlns:wpg="http://schemas.microsoft.com/office/word/2010/wordprocessingGroup" xmlns:wpi="http://schemas.microsoft.com/office/word/2010/wordprocessingInk" xmlns:wne="http://schemas.microsoft.com/office/word/2006/wordml" xmlns:wps="http://schemas.microsoft.com/office/word/2010/wordprocessingShape" mc:Ignorable="w14 w15 w16se wp14">
+<w:footnotes xmlns:wpc="http://schemas.microsoft.com/office/word/2010/wordprocessingCanvas" xmlns:cx="http://schemas.microsoft.com/office/drawing/2014/chartex" xmlns:cx1="http://schemas.microsoft.com/office/drawing/2015/9/8/chartex" xmlns:cx2="http://schemas.microsoft.com/office/drawing/2015/10/21/chartex" xmlns:cx3="http://schemas.microsoft.com/office/drawing/2016/5/9/chartex" xmlns:cx4="http://schemas.microsoft.com/office/drawing/2016/5/10/chartex" xmlns:cx5="http://schemas.microsoft.com/office/drawing/2016/5/11/chartex" xmlns:cx6="http://schemas.microsoft.com/office/drawing/2016/5/12/chartex" xmlns:cx7="http://schemas.microsoft.com/office/drawing/2016/5/13/chartex" xmlns:cx8="http://schemas.microsoft.com/office/drawing/2016/5/14/chartex" xmlns:mc="http://schemas.openxmlformats.org/markup-compatibility/2006" xmlns:aink="http://schemas.microsoft.com/office/drawing/2016/ink" xmlns:am3d="http://schemas.microsoft.com/office/drawing/2017/model3d" xmlns:o="urn:schemas-microsoft-com:office:office" xmlns:r="http://schemas.openxmlformats.org/officeDocument/2006/relationships" xmlns:m="http://schemas.openxmlformats.org/officeDocument/2006/math" xmlns:v="urn:schemas-microsoft-com:vml" xmlns:wp14="http://schemas.microsoft.com/office/word/2010/wordprocessingDrawing" xmlns:wp="http://schemas.openxmlformats.org/drawingml/2006/wordprocessingDrawing" xmlns:w10="urn:schemas-microsoft-com:office:word" xmlns:w="http://schemas.openxmlformats.org/wordprocessingml/2006/main" xmlns:w14="http://schemas.microsoft.com/office/word/2010/wordml" xmlns:w15="http://schemas.microsoft.com/office/word/2012/wordml" xmlns:w16cex="http://schemas.microsoft.com/office/word/2018/wordml/cex" xmlns:w16cid="http://schemas.microsoft.com/office/word/2016/wordml/cid" xmlns:w16="http://schemas.microsoft.com/office/word/2018/wordml" xmlns:w16se="http://schemas.microsoft.com/office/word/2015/wordml/symex" xmlns:wpg="http://schemas.microsoft.com/office/word/2010/wordprocessingGroup" xmlns:wpi="http://schemas.microsoft.com/office/word/2010/wordprocessingInk" xmlns:wne="http://schemas.microsoft.com/office/word/2006/wordml" xmlns:wps="http://schemas.microsoft.com/office/word/2010/wordprocessingShape" mc:Ignorable="w14 w15 w16se w16cid w16 w16cex wp14">
   <w:footnote w:type="separator" w:id="-1">
     <w:p>
       <w:pPr>
@@ -2042,7 +2035,7 @@
 </file>
 
 <file path=word/header1.xml><?xml version="1.0" encoding="utf-8"?>
-<w:hdr xmlns:wpc="http://schemas.microsoft.com/office/word/2010/wordprocessingCanvas" xmlns:cx="http://schemas.microsoft.com/office/drawing/2014/chartex" xmlns:cx1="http://schemas.microsoft.com/office/drawing/2015/9/8/chartex" xmlns:mc="http://schemas.openxmlformats.org/markup-compatibility/2006" xmlns:o="urn:schemas-microsoft-com:office:office" xmlns:r="http://schemas.openxmlformats.org/officeDocument/2006/relationships" xmlns:m="http://schemas.openxmlformats.org/officeDocument/2006/math" xmlns:v="urn:schemas-microsoft-com:vml" xmlns:wp14="http://schemas.microsoft.com/office/word/2010/wordprocessingDrawing" xmlns:wp="http://schemas.openxmlformats.org/drawingml/2006/wordprocessingDrawing" xmlns:w10="urn:schemas-microsoft-com:office:word" xmlns:w="http://schemas.openxmlformats.org/wordprocessingml/2006/main" xmlns:w14="http://schemas.microsoft.com/office/word/2010/wordml" xmlns:w15="http://schemas.microsoft.com/office/word/2012/wordml" xmlns:w16se="http://schemas.microsoft.com/office/word/2015/wordml/symex" xmlns:wpg="http://schemas.microsoft.com/office/word/2010/wordprocessingGroup" xmlns:wpi="http://schemas.microsoft.com/office/word/2010/wordprocessingInk" xmlns:wne="http://schemas.microsoft.com/office/word/2006/wordml" xmlns:wps="http://schemas.microsoft.com/office/word/2010/wordprocessingShape" mc:Ignorable="w14 w15 w16se wp14">
+<w:hdr xmlns:wpc="http://schemas.microsoft.com/office/word/2010/wordprocessingCanvas" xmlns:cx="http://schemas.microsoft.com/office/drawing/2014/chartex" xmlns:cx1="http://schemas.microsoft.com/office/drawing/2015/9/8/chartex" xmlns:cx2="http://schemas.microsoft.com/office/drawing/2015/10/21/chartex" xmlns:cx3="http://schemas.microsoft.com/office/drawing/2016/5/9/chartex" xmlns:cx4="http://schemas.microsoft.com/office/drawing/2016/5/10/chartex" xmlns:cx5="http://schemas.microsoft.com/office/drawing/2016/5/11/chartex" xmlns:cx6="http://schemas.microsoft.com/office/drawing/2016/5/12/chartex" xmlns:cx7="http://schemas.microsoft.com/office/drawing/2016/5/13/chartex" xmlns:cx8="http://schemas.microsoft.com/office/drawing/2016/5/14/chartex" xmlns:mc="http://schemas.openxmlformats.org/markup-compatibility/2006" xmlns:aink="http://schemas.microsoft.com/office/drawing/2016/ink" xmlns:am3d="http://schemas.microsoft.com/office/drawing/2017/model3d" xmlns:o="urn:schemas-microsoft-com:office:office" xmlns:r="http://schemas.openxmlformats.org/officeDocument/2006/relationships" xmlns:m="http://schemas.openxmlformats.org/officeDocument/2006/math" xmlns:v="urn:schemas-microsoft-com:vml" xmlns:wp14="http://schemas.microsoft.com/office/word/2010/wordprocessingDrawing" xmlns:wp="http://schemas.openxmlformats.org/drawingml/2006/wordprocessingDrawing" xmlns:w10="urn:schemas-microsoft-com:office:word" xmlns:w="http://schemas.openxmlformats.org/wordprocessingml/2006/main" xmlns:w14="http://schemas.microsoft.com/office/word/2010/wordml" xmlns:w15="http://schemas.microsoft.com/office/word/2012/wordml" xmlns:w16cex="http://schemas.microsoft.com/office/word/2018/wordml/cex" xmlns:w16cid="http://schemas.microsoft.com/office/word/2016/wordml/cid" xmlns:w16="http://schemas.microsoft.com/office/word/2018/wordml" xmlns:w16se="http://schemas.microsoft.com/office/word/2015/wordml/symex" xmlns:wpg="http://schemas.microsoft.com/office/word/2010/wordprocessingGroup" xmlns:wpi="http://schemas.microsoft.com/office/word/2010/wordprocessingInk" xmlns:wne="http://schemas.microsoft.com/office/word/2006/wordml" xmlns:wps="http://schemas.microsoft.com/office/word/2010/wordprocessingShape" mc:Ignorable="w14 w15 w16se w16cid w16 w16cex wp14">
   <w:p>
     <w:pPr>
       <w:pStyle w:val="Header"/>
@@ -2052,7 +2045,7 @@
 </file>
 
 <file path=word/header2.xml><?xml version="1.0" encoding="utf-8"?>
-<w:hdr xmlns:wpc="http://schemas.microsoft.com/office/word/2010/wordprocessingCanvas" xmlns:cx="http://schemas.microsoft.com/office/drawing/2014/chartex" xmlns:cx1="http://schemas.microsoft.com/office/drawing/2015/9/8/chartex" xmlns:mc="http://schemas.openxmlformats.org/markup-compatibility/2006" xmlns:o="urn:schemas-microsoft-com:office:office" xmlns:r="http://schemas.openxmlformats.org/officeDocument/2006/relationships" xmlns:m="http://schemas.openxmlformats.org/officeDocument/2006/math" xmlns:v="urn:schemas-microsoft-com:vml" xmlns:wp14="http://schemas.microsoft.com/office/word/2010/wordprocessingDrawing" xmlns:wp="http://schemas.openxmlformats.org/drawingml/2006/wordprocessingDrawing" xmlns:w10="urn:schemas-microsoft-com:office:word" xmlns:w="http://schemas.openxmlformats.org/wordprocessingml/2006/main" xmlns:w14="http://schemas.microsoft.com/office/word/2010/wordml" xmlns:w15="http://schemas.microsoft.com/office/word/2012/wordml" xmlns:w16se="http://schemas.microsoft.com/office/word/2015/wordml/symex" xmlns:wpg="http://schemas.microsoft.com/office/word/2010/wordprocessingGroup" xmlns:wpi="http://schemas.microsoft.com/office/word/2010/wordprocessingInk" xmlns:wne="http://schemas.microsoft.com/office/word/2006/wordml" xmlns:wps="http://schemas.microsoft.com/office/word/2010/wordprocessingShape" mc:Ignorable="w14 w15 w16se wp14">
+<w:hdr xmlns:wpc="http://schemas.microsoft.com/office/word/2010/wordprocessingCanvas" xmlns:cx="http://schemas.microsoft.com/office/drawing/2014/chartex" xmlns:cx1="http://schemas.microsoft.com/office/drawing/2015/9/8/chartex" xmlns:cx2="http://schemas.microsoft.com/office/drawing/2015/10/21/chartex" xmlns:cx3="http://schemas.microsoft.com/office/drawing/2016/5/9/chartex" xmlns:cx4="http://schemas.microsoft.com/office/drawing/2016/5/10/chartex" xmlns:cx5="http://schemas.microsoft.com/office/drawing/2016/5/11/chartex" xmlns:cx6="http://schemas.microsoft.com/office/drawing/2016/5/12/chartex" xmlns:cx7="http://schemas.microsoft.com/office/drawing/2016/5/13/chartex" xmlns:cx8="http://schemas.microsoft.com/office/drawing/2016/5/14/chartex" xmlns:mc="http://schemas.openxmlformats.org/markup-compatibility/2006" xmlns:aink="http://schemas.microsoft.com/office/drawing/2016/ink" xmlns:am3d="http://schemas.microsoft.com/office/drawing/2017/model3d" xmlns:o="urn:schemas-microsoft-com:office:office" xmlns:r="http://schemas.openxmlformats.org/officeDocument/2006/relationships" xmlns:m="http://schemas.openxmlformats.org/officeDocument/2006/math" xmlns:v="urn:schemas-microsoft-com:vml" xmlns:wp14="http://schemas.microsoft.com/office/word/2010/wordprocessingDrawing" xmlns:wp="http://schemas.openxmlformats.org/drawingml/2006/wordprocessingDrawing" xmlns:w10="urn:schemas-microsoft-com:office:word" xmlns:w="http://schemas.openxmlformats.org/wordprocessingml/2006/main" xmlns:w14="http://schemas.microsoft.com/office/word/2010/wordml" xmlns:w15="http://schemas.microsoft.com/office/word/2012/wordml" xmlns:w16cex="http://schemas.microsoft.com/office/word/2018/wordml/cex" xmlns:w16cid="http://schemas.microsoft.com/office/word/2016/wordml/cid" xmlns:w16="http://schemas.microsoft.com/office/word/2018/wordml" xmlns:w16se="http://schemas.microsoft.com/office/word/2015/wordml/symex" xmlns:wpg="http://schemas.microsoft.com/office/word/2010/wordprocessingGroup" xmlns:wpi="http://schemas.microsoft.com/office/word/2010/wordprocessingInk" xmlns:wne="http://schemas.microsoft.com/office/word/2006/wordml" xmlns:wps="http://schemas.microsoft.com/office/word/2010/wordprocessingShape" mc:Ignorable="w14 w15 w16se w16cid w16 w16cex wp14">
   <w:p>
     <w:pPr>
       <w:pStyle w:val="Header"/>
@@ -2062,7 +2055,7 @@
 </file>
 
 <file path=word/header3.xml><?xml version="1.0" encoding="utf-8"?>
-<w:hdr xmlns:wpc="http://schemas.microsoft.com/office/word/2010/wordprocessingCanvas" xmlns:cx="http://schemas.microsoft.com/office/drawing/2014/chartex" xmlns:cx1="http://schemas.microsoft.com/office/drawing/2015/9/8/chartex" xmlns:mc="http://schemas.openxmlformats.org/markup-compatibility/2006" xmlns:o="urn:schemas-microsoft-com:office:office" xmlns:r="http://schemas.openxmlformats.org/officeDocument/2006/relationships" xmlns:m="http://schemas.openxmlformats.org/officeDocument/2006/math" xmlns:v="urn:schemas-microsoft-com:vml" xmlns:wp14="http://schemas.microsoft.com/office/word/2010/wordprocessingDrawing" xmlns:wp="http://schemas.openxmlformats.org/drawingml/2006/wordprocessingDrawing" xmlns:w10="urn:schemas-microsoft-com:office:word" xmlns:w="http://schemas.openxmlformats.org/wordprocessingml/2006/main" xmlns:w14="http://schemas.microsoft.com/office/word/2010/wordml" xmlns:w15="http://schemas.microsoft.com/office/word/2012/wordml" xmlns:w16se="http://schemas.microsoft.com/office/word/2015/wordml/symex" xmlns:wpg="http://schemas.microsoft.com/office/word/2010/wordprocessingGroup" xmlns:wpi="http://schemas.microsoft.com/office/word/2010/wordprocessingInk" xmlns:wne="http://schemas.microsoft.com/office/word/2006/wordml" xmlns:wps="http://schemas.microsoft.com/office/word/2010/wordprocessingShape" mc:Ignorable="w14 w15 w16se wp14">
+<w:hdr xmlns:wpc="http://schemas.microsoft.com/office/word/2010/wordprocessingCanvas" xmlns:cx="http://schemas.microsoft.com/office/drawing/2014/chartex" xmlns:cx1="http://schemas.microsoft.com/office/drawing/2015/9/8/chartex" xmlns:cx2="http://schemas.microsoft.com/office/drawing/2015/10/21/chartex" xmlns:cx3="http://schemas.microsoft.com/office/drawing/2016/5/9/chartex" xmlns:cx4="http://schemas.microsoft.com/office/drawing/2016/5/10/chartex" xmlns:cx5="http://schemas.microsoft.com/office/drawing/2016/5/11/chartex" xmlns:cx6="http://schemas.microsoft.com/office/drawing/2016/5/12/chartex" xmlns:cx7="http://schemas.microsoft.com/office/drawing/2016/5/13/chartex" xmlns:cx8="http://schemas.microsoft.com/office/drawing/2016/5/14/chartex" xmlns:mc="http://schemas.openxmlformats.org/markup-compatibility/2006" xmlns:aink="http://schemas.microsoft.com/office/drawing/2016/ink" xmlns:am3d="http://schemas.microsoft.com/office/drawing/2017/model3d" xmlns:o="urn:schemas-microsoft-com:office:office" xmlns:r="http://schemas.openxmlformats.org/officeDocument/2006/relationships" xmlns:m="http://schemas.openxmlformats.org/officeDocument/2006/math" xmlns:v="urn:schemas-microsoft-com:vml" xmlns:wp14="http://schemas.microsoft.com/office/word/2010/wordprocessingDrawing" xmlns:wp="http://schemas.openxmlformats.org/drawingml/2006/wordprocessingDrawing" xmlns:w10="urn:schemas-microsoft-com:office:word" xmlns:w="http://schemas.openxmlformats.org/wordprocessingml/2006/main" xmlns:w14="http://schemas.microsoft.com/office/word/2010/wordml" xmlns:w15="http://schemas.microsoft.com/office/word/2012/wordml" xmlns:w16cex="http://schemas.microsoft.com/office/word/2018/wordml/cex" xmlns:w16cid="http://schemas.microsoft.com/office/word/2016/wordml/cid" xmlns:w16="http://schemas.microsoft.com/office/word/2018/wordml" xmlns:w16se="http://schemas.microsoft.com/office/word/2015/wordml/symex" xmlns:wpg="http://schemas.microsoft.com/office/word/2010/wordprocessingGroup" xmlns:wpi="http://schemas.microsoft.com/office/word/2010/wordprocessingInk" xmlns:wne="http://schemas.microsoft.com/office/word/2006/wordml" xmlns:wps="http://schemas.microsoft.com/office/word/2010/wordprocessingShape" mc:Ignorable="w14 w15 w16se w16cid w16 w16cex wp14">
   <w:p>
     <w:pPr>
       <w:pStyle w:val="Header"/>
@@ -2072,7 +2065,7 @@
 </file>
 
 <file path=word/numbering.xml><?xml version="1.0" encoding="utf-8"?>
-<w:numbering xmlns:wpc="http://schemas.microsoft.com/office/word/2010/wordprocessingCanvas" xmlns:cx="http://schemas.microsoft.com/office/drawing/2014/chartex" xmlns:cx1="http://schemas.microsoft.com/office/drawing/2015/9/8/chartex" xmlns:mc="http://schemas.openxmlformats.org/markup-compatibility/2006" xmlns:o="urn:schemas-microsoft-com:office:office" xmlns:r="http://schemas.openxmlformats.org/officeDocument/2006/relationships" xmlns:m="http://schemas.openxmlformats.org/officeDocument/2006/math" xmlns:v="urn:schemas-microsoft-com:vml" xmlns:wp14="http://schemas.microsoft.com/office/word/2010/wordprocessingDrawing" xmlns:wp="http://schemas.openxmlformats.org/drawingml/2006/wordprocessingDrawing" xmlns:w10="urn:schemas-microsoft-com:office:word" xmlns:w="http://schemas.openxmlformats.org/wordprocessingml/2006/main" xmlns:w14="http://schemas.microsoft.com/office/word/2010/wordml" xmlns:w15="http://schemas.microsoft.com/office/word/2012/wordml" xmlns:w16se="http://schemas.microsoft.com/office/word/2015/wordml/symex" xmlns:wpg="http://schemas.microsoft.com/office/word/2010/wordprocessingGroup" xmlns:wpi="http://schemas.microsoft.com/office/word/2010/wordprocessingInk" xmlns:wne="http://schemas.microsoft.com/office/word/2006/wordml" xmlns:wps="http://schemas.microsoft.com/office/word/2010/wordprocessingShape" mc:Ignorable="w14 w15 w16se wp14">
+<w:numbering xmlns:wpc="http://schemas.microsoft.com/office/word/2010/wordprocessingCanvas" xmlns:cx="http://schemas.microsoft.com/office/drawing/2014/chartex" xmlns:cx1="http://schemas.microsoft.com/office/drawing/2015/9/8/chartex" xmlns:cx2="http://schemas.microsoft.com/office/drawing/2015/10/21/chartex" xmlns:cx3="http://schemas.microsoft.com/office/drawing/2016/5/9/chartex" xmlns:cx4="http://schemas.microsoft.com/office/drawing/2016/5/10/chartex" xmlns:cx5="http://schemas.microsoft.com/office/drawing/2016/5/11/chartex" xmlns:cx6="http://schemas.microsoft.com/office/drawing/2016/5/12/chartex" xmlns:cx7="http://schemas.microsoft.com/office/drawing/2016/5/13/chartex" xmlns:cx8="http://schemas.microsoft.com/office/drawing/2016/5/14/chartex" xmlns:mc="http://schemas.openxmlformats.org/markup-compatibility/2006" xmlns:aink="http://schemas.microsoft.com/office/drawing/2016/ink" xmlns:am3d="http://schemas.microsoft.com/office/drawing/2017/model3d" xmlns:o="urn:schemas-microsoft-com:office:office" xmlns:r="http://schemas.openxmlformats.org/officeDocument/2006/relationships" xmlns:m="http://schemas.openxmlformats.org/officeDocument/2006/math" xmlns:v="urn:schemas-microsoft-com:vml" xmlns:wp14="http://schemas.microsoft.com/office/word/2010/wordprocessingDrawing" xmlns:wp="http://schemas.openxmlformats.org/drawingml/2006/wordprocessingDrawing" xmlns:w10="urn:schemas-microsoft-com:office:word" xmlns:w="http://schemas.openxmlformats.org/wordprocessingml/2006/main" xmlns:w14="http://schemas.microsoft.com/office/word/2010/wordml" xmlns:w15="http://schemas.microsoft.com/office/word/2012/wordml" xmlns:w16cex="http://schemas.microsoft.com/office/word/2018/wordml/cex" xmlns:w16cid="http://schemas.microsoft.com/office/word/2016/wordml/cid" xmlns:w16="http://schemas.microsoft.com/office/word/2018/wordml" xmlns:w16se="http://schemas.microsoft.com/office/word/2015/wordml/symex" xmlns:wpg="http://schemas.microsoft.com/office/word/2010/wordprocessingGroup" xmlns:wpi="http://schemas.microsoft.com/office/word/2010/wordprocessingInk" xmlns:wne="http://schemas.microsoft.com/office/word/2006/wordml" xmlns:wps="http://schemas.microsoft.com/office/word/2010/wordprocessingShape" mc:Ignorable="w14 w15 w16se w16cid w16 w16cex wp14">
   <w:abstractNum w:abstractNumId="0" w15:restartNumberingAfterBreak="0">
     <w:nsid w:val="02B91F7D"/>
     <w:multiLevelType w:val="hybridMultilevel"/>
@@ -2869,7 +2862,7 @@
 </file>
 
 <file path=word/styles.xml><?xml version="1.0" encoding="utf-8"?>
-<w:styles xmlns:mc="http://schemas.openxmlformats.org/markup-compatibility/2006" xmlns:r="http://schemas.openxmlformats.org/officeDocument/2006/relationships" xmlns:w="http://schemas.openxmlformats.org/wordprocessingml/2006/main" xmlns:w14="http://schemas.microsoft.com/office/word/2010/wordml" xmlns:w15="http://schemas.microsoft.com/office/word/2012/wordml" xmlns:w16se="http://schemas.microsoft.com/office/word/2015/wordml/symex" mc:Ignorable="w14 w15 w16se">
+<w:styles xmlns:mc="http://schemas.openxmlformats.org/markup-compatibility/2006" xmlns:r="http://schemas.openxmlformats.org/officeDocument/2006/relationships" xmlns:w="http://schemas.openxmlformats.org/wordprocessingml/2006/main" xmlns:w14="http://schemas.microsoft.com/office/word/2010/wordml" xmlns:w15="http://schemas.microsoft.com/office/word/2012/wordml" xmlns:w16cex="http://schemas.microsoft.com/office/word/2018/wordml/cex" xmlns:w16cid="http://schemas.microsoft.com/office/word/2016/wordml/cid" xmlns:w16="http://schemas.microsoft.com/office/word/2018/wordml" xmlns:w16se="http://schemas.microsoft.com/office/word/2015/wordml/symex" mc:Ignorable="w14 w15 w16se w16cid w16 w16cex">
   <w:docDefaults>
     <w:rPrDefault>
       <w:rPr>
@@ -2885,7 +2878,7 @@
       </w:pPr>
     </w:pPrDefault>
   </w:docDefaults>
-  <w:latentStyles w:defLockedState="0" w:defUIPriority="99" w:defSemiHidden="0" w:defUnhideWhenUsed="0" w:defQFormat="0" w:count="371">
+  <w:latentStyles w:defLockedState="0" w:defUIPriority="99" w:defSemiHidden="0" w:defUnhideWhenUsed="0" w:defQFormat="0" w:count="376">
     <w:lsdException w:name="Normal" w:uiPriority="0" w:qFormat="1"/>
     <w:lsdException w:name="heading 1" w:uiPriority="9" w:qFormat="1"/>
     <w:lsdException w:name="heading 2" w:semiHidden="1" w:uiPriority="9" w:unhideWhenUsed="1" w:qFormat="1"/>
@@ -2991,7 +2984,6 @@
     <w:lsdException w:name="HTML Sample" w:semiHidden="1" w:unhideWhenUsed="1"/>
     <w:lsdException w:name="HTML Typewriter" w:semiHidden="1" w:unhideWhenUsed="1"/>
     <w:lsdException w:name="HTML Variable" w:semiHidden="1" w:unhideWhenUsed="1"/>
-    <w:lsdException w:name="Normal Table" w:semiHidden="1" w:unhideWhenUsed="1"/>
     <w:lsdException w:name="annotation subject" w:semiHidden="1" w:unhideWhenUsed="1"/>
     <w:lsdException w:name="No List" w:semiHidden="1" w:unhideWhenUsed="1"/>
     <w:lsdException w:name="Outline List 1" w:semiHidden="1" w:unhideWhenUsed="1"/>
@@ -3034,11 +3026,8 @@
     <w:lsdException w:name="Table Contemporary" w:semiHidden="1" w:unhideWhenUsed="1"/>
     <w:lsdException w:name="Table Elegant" w:semiHidden="1" w:unhideWhenUsed="1"/>
     <w:lsdException w:name="Table Professional" w:semiHidden="1" w:unhideWhenUsed="1"/>
-    <w:lsdException w:name="Table Subtle 1" w:semiHidden="1" w:unhideWhenUsed="1"/>
     <w:lsdException w:name="Table Subtle 2" w:semiHidden="1" w:unhideWhenUsed="1"/>
     <w:lsdException w:name="Table Web 1" w:semiHidden="1" w:unhideWhenUsed="1"/>
-    <w:lsdException w:name="Table Web 2" w:semiHidden="1" w:unhideWhenUsed="1"/>
-    <w:lsdException w:name="Table Web 3" w:semiHidden="1" w:unhideWhenUsed="1"/>
     <w:lsdException w:name="Balloon Text" w:semiHidden="1" w:unhideWhenUsed="1"/>
     <w:lsdException w:name="Table Grid" w:uiPriority="39"/>
     <w:lsdException w:name="Table Theme" w:semiHidden="1" w:unhideWhenUsed="1"/>
@@ -3257,6 +3246,11 @@
     <w:lsdException w:name="List Table 5 Dark Accent 6" w:uiPriority="50"/>
     <w:lsdException w:name="List Table 6 Colorful Accent 6" w:uiPriority="51"/>
     <w:lsdException w:name="List Table 7 Colorful Accent 6" w:uiPriority="52"/>
+    <w:lsdException w:name="Mention" w:semiHidden="1" w:unhideWhenUsed="1"/>
+    <w:lsdException w:name="Smart Hyperlink" w:semiHidden="1" w:unhideWhenUsed="1"/>
+    <w:lsdException w:name="Hashtag" w:semiHidden="1" w:unhideWhenUsed="1"/>
+    <w:lsdException w:name="Unresolved Mention" w:semiHidden="1" w:unhideWhenUsed="1"/>
+    <w:lsdException w:name="Smart Link" w:semiHidden="1" w:unhideWhenUsed="1"/>
   </w:latentStyles>
   <w:style w:type="paragraph" w:default="1" w:styleId="Normal">
     <w:name w:val="Normal"/>
@@ -3418,6 +3412,7 @@
   <w:style w:type="character" w:default="1" w:styleId="DefaultParagraphFont">
     <w:name w:val="Default Paragraph Font"/>
     <w:uiPriority w:val="1"/>
+    <w:semiHidden/>
     <w:unhideWhenUsed/>
   </w:style>
   <w:style w:type="table" w:default="1" w:styleId="TableNormal">

--- a/general/Mutation_selection.docx
+++ b/general/Mutation_selection.docx
@@ -689,9 +689,13 @@
           <w:sz w:val="24"/>
           <w:szCs w:val="24"/>
         </w:rPr>
-        <w:t xml:space="preserve"> - </w:t>
-      </w:r>
-      <w:r>
+        <w:t xml:space="preserve"> - Exploitation first method</w:t>
+      </w:r>
+    </w:p>
+    <w:p>
+      <w:pPr>
+        <w:spacing w:after="0"/>
+        <w:contextualSpacing/>
         <w:rPr>
           <w:rFonts w:cstheme="minorHAnsi"/>
           <w:b/>
@@ -699,21 +703,18 @@
           <w:sz w:val="24"/>
           <w:szCs w:val="24"/>
         </w:rPr>
-        <w:t>Exploitation first method</w:t>
-      </w:r>
-    </w:p>
-    <w:p>
-      <w:pPr>
-        <w:spacing w:after="0"/>
-        <w:contextualSpacing/>
+      </w:pPr>
+      <w:r>
         <w:rPr>
           <w:rFonts w:cstheme="minorHAnsi"/>
           <w:b/>
           <w:bCs/>
           <w:sz w:val="24"/>
           <w:szCs w:val="24"/>
-        </w:rPr>
-      </w:pPr>
+          <w:u w:val="single"/>
+        </w:rPr>
+        <w:t>Exploitation</w:t>
+      </w:r>
       <w:r>
         <w:rPr>
           <w:rFonts w:cstheme="minorHAnsi"/>
@@ -721,39 +722,8 @@
           <w:bCs/>
           <w:sz w:val="24"/>
           <w:szCs w:val="24"/>
-          <w:u w:val="single"/>
-        </w:rPr>
-        <w:t>Exploitation</w:t>
-      </w:r>
-      <w:r>
-        <w:rPr>
-          <w:rFonts w:cstheme="minorHAnsi"/>
-          <w:b/>
-          <w:bCs/>
-          <w:sz w:val="24"/>
-          <w:szCs w:val="24"/>
-        </w:rPr>
-        <w:t xml:space="preserve"> </w:t>
-      </w:r>
-      <w:r>
-        <w:rPr>
-          <w:rFonts w:cstheme="minorHAnsi"/>
-          <w:b/>
-          <w:bCs/>
-          <w:sz w:val="24"/>
-          <w:szCs w:val="24"/>
-        </w:rPr>
-        <w:t xml:space="preserve">- </w:t>
-      </w:r>
-      <w:r>
-        <w:rPr>
-          <w:rFonts w:cstheme="minorHAnsi"/>
-          <w:b/>
-          <w:bCs/>
-          <w:sz w:val="24"/>
-          <w:szCs w:val="24"/>
-        </w:rPr>
-        <w:t>Exploration first method</w:t>
+        </w:rPr>
+        <w:t xml:space="preserve"> - Exploration first method</w:t>
       </w:r>
     </w:p>
     <w:p>
@@ -1023,7 +993,44 @@
           <w:sz w:val="24"/>
           <w:szCs w:val="24"/>
         </w:rPr>
-        <w:t>bigger value means better result and minimum value of the manipulability.</w:t>
+        <w:t>bigger value means better result and minimum value of the manipulability</w:t>
+      </w:r>
+      <w:r>
+        <w:rPr>
+          <w:sz w:val="24"/>
+          <w:szCs w:val="24"/>
+        </w:rPr>
+        <w:t xml:space="preserve">, this index selected because it can be shown in </w:t>
+      </w:r>
+      <w:r>
+        <w:rPr>
+          <w:sz w:val="24"/>
+          <w:szCs w:val="24"/>
+          <w:highlight w:val="yellow"/>
+        </w:rPr>
+        <w:t xml:space="preserve">figure </w:t>
+      </w:r>
+      <w:r>
+        <w:rPr>
+          <w:sz w:val="24"/>
+          <w:szCs w:val="24"/>
+          <w:highlight w:val="yellow"/>
+        </w:rPr>
+        <w:t>1</w:t>
+      </w:r>
+      <w:r>
+        <w:rPr>
+          <w:sz w:val="24"/>
+          <w:szCs w:val="24"/>
+        </w:rPr>
+        <w:t xml:space="preserve"> that big part of the results are close to 0 and the manipulability is spreading more</w:t>
+      </w:r>
+      <w:r>
+        <w:rPr>
+          <w:sz w:val="24"/>
+          <w:szCs w:val="24"/>
+        </w:rPr>
+        <w:t>.</w:t>
       </w:r>
       <w:r>
         <w:rPr>
@@ -1038,7 +1045,15 @@
           <w:szCs w:val="24"/>
           <w:highlight w:val="yellow"/>
         </w:rPr>
-        <w:t>figure 1</w:t>
+        <w:t xml:space="preserve">figure </w:t>
+      </w:r>
+      <w:r>
+        <w:rPr>
+          <w:sz w:val="24"/>
+          <w:szCs w:val="24"/>
+          <w:highlight w:val="yellow"/>
+        </w:rPr>
+        <w:t>2</w:t>
       </w:r>
       <w:r>
         <w:rPr>
@@ -1046,6 +1061,99 @@
           <w:szCs w:val="24"/>
         </w:rPr>
         <w:t xml:space="preserve"> it can be seen HV at each generation for each method.</w:t>
+      </w:r>
+    </w:p>
+    <w:p>
+      <w:pPr>
+        <w:rPr>
+          <w:sz w:val="24"/>
+          <w:szCs w:val="24"/>
+        </w:rPr>
+      </w:pPr>
+    </w:p>
+    <w:p>
+      <w:pPr>
+        <w:keepNext/>
+        <w:ind w:left="-426"/>
+        <w:jc w:val="center"/>
+      </w:pPr>
+      <w:r>
+        <w:rPr>
+          <w:noProof/>
+        </w:rPr>
+        <w:drawing>
+          <wp:inline distT="0" distB="0" distL="0" distR="0" wp14:anchorId="11A6A859" wp14:editId="54001A1B">
+            <wp:extent cx="6733178" cy="4452731"/>
+            <wp:effectExtent l="0" t="0" r="0" b="5080"/>
+            <wp:docPr id="4" name="Picture 4"/>
+            <wp:cNvGraphicFramePr>
+              <a:graphicFrameLocks xmlns:a="http://schemas.openxmlformats.org/drawingml/2006/main" noChangeAspect="1"/>
+            </wp:cNvGraphicFramePr>
+            <a:graphic xmlns:a="http://schemas.openxmlformats.org/drawingml/2006/main">
+              <a:graphicData uri="http://schemas.openxmlformats.org/drawingml/2006/picture">
+                <pic:pic xmlns:pic="http://schemas.openxmlformats.org/drawingml/2006/picture">
+                  <pic:nvPicPr>
+                    <pic:cNvPr id="0" name="Picture 1"/>
+                    <pic:cNvPicPr>
+                      <a:picLocks noChangeAspect="1" noChangeArrowheads="1"/>
+                    </pic:cNvPicPr>
+                  </pic:nvPicPr>
+                  <pic:blipFill>
+                    <a:blip r:embed="rId8">
+                      <a:extLst>
+                        <a:ext uri="{28A0092B-C50C-407E-A947-70E740481C1C}">
+                          <a14:useLocalDpi xmlns:a14="http://schemas.microsoft.com/office/drawing/2010/main" val="0"/>
+                        </a:ext>
+                      </a:extLst>
+                    </a:blip>
+                    <a:srcRect/>
+                    <a:stretch>
+                      <a:fillRect/>
+                    </a:stretch>
+                  </pic:blipFill>
+                  <pic:spPr bwMode="auto">
+                    <a:xfrm>
+                      <a:off x="0" y="0"/>
+                      <a:ext cx="6754221" cy="4466647"/>
+                    </a:xfrm>
+                    <a:prstGeom prst="rect">
+                      <a:avLst/>
+                    </a:prstGeom>
+                    <a:noFill/>
+                    <a:ln>
+                      <a:noFill/>
+                    </a:ln>
+                  </pic:spPr>
+                </pic:pic>
+              </a:graphicData>
+            </a:graphic>
+          </wp:inline>
+        </w:drawing>
+      </w:r>
+    </w:p>
+    <w:p>
+      <w:pPr>
+        <w:pStyle w:val="Caption"/>
+        <w:bidi w:val="0"/>
+        <w:jc w:val="center"/>
+        <w:rPr>
+          <w:sz w:val="24"/>
+          <w:szCs w:val="24"/>
+        </w:rPr>
+      </w:pPr>
+      <w:r>
+        <w:t xml:space="preserve">Figure </w:t>
+      </w:r>
+      <w:fldSimple w:instr=" SEQ Figure \* ARABIC ">
+        <w:r>
+          <w:rPr>
+            <w:noProof/>
+          </w:rPr>
+          <w:t>1</w:t>
+        </w:r>
+      </w:fldSimple>
+      <w:r>
+        <w:t>- Concepts Full sorting</w:t>
       </w:r>
     </w:p>
     <w:p>
@@ -1059,6 +1167,7 @@
           <w:sz w:val="24"/>
           <w:szCs w:val="24"/>
         </w:rPr>
+        <w:lastRenderedPageBreak/>
         <w:drawing>
           <wp:inline distT="0" distB="0" distL="0" distR="0" wp14:anchorId="5F9F95A3" wp14:editId="083C668F">
             <wp:extent cx="6670695" cy="3912042"/>
@@ -1077,7 +1186,7 @@
                     </pic:cNvPicPr>
                   </pic:nvPicPr>
                   <pic:blipFill rotWithShape="1">
-                    <a:blip r:embed="rId8" cstate="print">
+                    <a:blip r:embed="rId9" cstate="print">
                       <a:extLst>
                         <a:ext uri="{28A0092B-C50C-407E-A947-70E740481C1C}">
                           <a14:useLocalDpi xmlns:a14="http://schemas.microsoft.com/office/drawing/2010/main" val="0"/>
@@ -1125,14 +1234,27 @@
       <w:r>
         <w:t xml:space="preserve">Figure </w:t>
       </w:r>
-      <w:fldSimple w:instr=" SEQ Figure \* ARABIC ">
-        <w:r>
-          <w:rPr>
-            <w:noProof/>
-          </w:rPr>
-          <w:t>1</w:t>
-        </w:r>
-      </w:fldSimple>
+      <w:r>
+        <w:fldChar w:fldCharType="begin"/>
+      </w:r>
+      <w:r>
+        <w:instrText xml:space="preserve"> SEQ Figure \* ARABIC </w:instrText>
+      </w:r>
+      <w:r>
+        <w:fldChar w:fldCharType="separate"/>
+      </w:r>
+      <w:r>
+        <w:rPr>
+          <w:noProof/>
+        </w:rPr>
+        <w:t>2</w:t>
+      </w:r>
+      <w:r>
+        <w:rPr>
+          <w:noProof/>
+        </w:rPr>
+        <w:fldChar w:fldCharType="end"/>
+      </w:r>
       <w:r>
         <w:t xml:space="preserve"> - </w:t>
       </w:r>
@@ -1167,14 +1289,22 @@
           <w:szCs w:val="24"/>
           <w:highlight w:val="yellow"/>
         </w:rPr>
-        <w:t xml:space="preserve">figure </w:t>
-      </w:r>
-      <w:r>
-        <w:rPr>
-          <w:sz w:val="24"/>
-          <w:szCs w:val="24"/>
-        </w:rPr>
-        <w:t>2 it can be seen minimum manipulability at each generation for each method.</w:t>
+        <w:t>figure</w:t>
+      </w:r>
+      <w:r>
+        <w:rPr>
+          <w:sz w:val="24"/>
+          <w:szCs w:val="24"/>
+          <w:highlight w:val="yellow"/>
+        </w:rPr>
+        <w:t xml:space="preserve"> 3</w:t>
+      </w:r>
+      <w:r>
+        <w:rPr>
+          <w:sz w:val="24"/>
+          <w:szCs w:val="24"/>
+        </w:rPr>
+        <w:t xml:space="preserve"> it can be seen minimum manipulability at each generation for each method.</w:t>
       </w:r>
     </w:p>
     <w:p>
@@ -1261,7 +1391,7 @@
                     </pic:cNvPicPr>
                   </pic:nvPicPr>
                   <pic:blipFill rotWithShape="1">
-                    <a:blip r:embed="rId9" cstate="print">
+                    <a:blip r:embed="rId10" cstate="print">
                       <a:extLst>
                         <a:ext uri="{28A0092B-C50C-407E-A947-70E740481C1C}">
                           <a14:useLocalDpi xmlns:a14="http://schemas.microsoft.com/office/drawing/2010/main" val="0"/>
@@ -1305,14 +1435,27 @@
       <w:r>
         <w:t xml:space="preserve">Figure </w:t>
       </w:r>
-      <w:fldSimple w:instr=" SEQ Figure \* ARABIC ">
-        <w:r>
-          <w:rPr>
-            <w:noProof/>
-          </w:rPr>
-          <w:t>2</w:t>
-        </w:r>
-      </w:fldSimple>
+      <w:r>
+        <w:fldChar w:fldCharType="begin"/>
+      </w:r>
+      <w:r>
+        <w:instrText xml:space="preserve"> SEQ Figure \* ARABIC </w:instrText>
+      </w:r>
+      <w:r>
+        <w:fldChar w:fldCharType="separate"/>
+      </w:r>
+      <w:r>
+        <w:rPr>
+          <w:noProof/>
+        </w:rPr>
+        <w:t>3</w:t>
+      </w:r>
+      <w:r>
+        <w:rPr>
+          <w:noProof/>
+        </w:rPr>
+        <w:fldChar w:fldCharType="end"/>
+      </w:r>
       <w:r>
         <w:t xml:space="preserve"> - Minimum Manipulability Vs Generation</w:t>
       </w:r>
@@ -1367,43 +1510,180 @@
         <w:rPr>
           <w:highlight w:val="yellow"/>
         </w:rPr>
-        <w:t>figure 3</w:t>
-      </w:r>
-      <w:r>
-        <w:t xml:space="preserve"> it can be seen that methods with the same stop conditions are in the same population</w:t>
+        <w:t>figure</w:t>
+      </w:r>
+      <w:r>
+        <w:rPr>
+          <w:highlight w:val="yellow"/>
+        </w:rPr>
+        <w:t>s</w:t>
+      </w:r>
+      <w:r>
+        <w:rPr>
+          <w:highlight w:val="yellow"/>
+        </w:rPr>
+        <w:t xml:space="preserve"> </w:t>
+      </w:r>
+      <w:r>
+        <w:rPr>
+          <w:highlight w:val="yellow"/>
+        </w:rPr>
+        <w:t>4</w:t>
+      </w:r>
+      <w:r>
+        <w:rPr>
+          <w:highlight w:val="yellow"/>
+        </w:rPr>
+        <w:t xml:space="preserve"> and </w:t>
+      </w:r>
+      <w:proofErr w:type="gramStart"/>
+      <w:r>
+        <w:rPr>
+          <w:highlight w:val="yellow"/>
+        </w:rPr>
+        <w:t>6</w:t>
+      </w:r>
+      <w:r>
+        <w:t xml:space="preserve"> </w:t>
+      </w:r>
+      <w:r>
+        <w:t xml:space="preserve"> it</w:t>
+      </w:r>
+      <w:proofErr w:type="gramEnd"/>
+      <w:r>
+        <w:t xml:space="preserve"> can be seen that methods with the same stop conditions are in the same population</w:t>
+      </w:r>
+      <w:r>
+        <w:t>. The selected methods are with the highest median (f</w:t>
+      </w:r>
+      <w:r>
+        <w:rPr>
+          <w:highlight w:val="yellow"/>
+        </w:rPr>
+        <w:t xml:space="preserve">igure </w:t>
+      </w:r>
+      <w:r>
+        <w:rPr>
+          <w:highlight w:val="yellow"/>
+        </w:rPr>
+        <w:t>5</w:t>
+      </w:r>
+      <w:r>
+        <w:t>)</w:t>
+      </w:r>
+      <w:r>
+        <w:t xml:space="preserve"> </w:t>
+      </w:r>
+      <w:r>
+        <w:t xml:space="preserve">and the lowest Min-Manipulability </w:t>
+      </w:r>
+      <w:proofErr w:type="gramStart"/>
+      <w:r>
+        <w:t>median</w:t>
+      </w:r>
+      <w:r>
+        <w:rPr>
+          <w:highlight w:val="yellow"/>
+        </w:rPr>
+        <w:t>(</w:t>
+      </w:r>
+      <w:proofErr w:type="gramEnd"/>
+      <w:r>
+        <w:rPr>
+          <w:highlight w:val="yellow"/>
+        </w:rPr>
+        <w:t xml:space="preserve">figure </w:t>
+      </w:r>
+      <w:r>
+        <w:rPr>
+          <w:highlight w:val="yellow"/>
+        </w:rPr>
+        <w:t>7</w:t>
+      </w:r>
+      <w:r>
+        <w:t>)</w:t>
       </w:r>
       <w:r>
         <w:t xml:space="preserve">. </w:t>
       </w:r>
       <w:r>
-        <w:t>The selected methods are with the highest median (f</w:t>
+        <w:t xml:space="preserve"> It can be seen that the regular stop condition (which simulate the Fair resource allocation method), gives the best results, but between the mutation methods, there is no statistical significance for any method.  But because of this test compare only six fully sort concepts, the disadvantages of the fair method don’t take into account, such as the simulation time, and the number of concepts to optimize</w:t>
+      </w:r>
+      <w:r>
+        <w:t xml:space="preserve"> which will make the algorithm to stop early, </w:t>
+      </w:r>
+      <w:r>
+        <w:t>after about</w:t>
+      </w:r>
+      <w:r>
+        <w:t xml:space="preserve"> 150-200 generations</w:t>
+      </w:r>
+      <w:r>
+        <w:t>.</w:t>
+      </w:r>
+    </w:p>
+    <w:p>
+      <w:pPr>
+        <w:spacing w:after="0"/>
+      </w:pPr>
+      <w:r>
+        <w:t>For the Regular stop condition, the selected method is Regular-</w:t>
+      </w:r>
+      <w:r>
+        <w:t>Combined</w:t>
+      </w:r>
+      <w:r>
+        <w:t>.</w:t>
+      </w:r>
+    </w:p>
+    <w:p>
+      <w:pPr>
+        <w:spacing w:after="0"/>
+      </w:pPr>
+      <w:r>
+        <w:t xml:space="preserve">From </w:t>
       </w:r>
       <w:r>
         <w:rPr>
           <w:highlight w:val="yellow"/>
         </w:rPr>
-        <w:t>igure 4</w:t>
-      </w:r>
-      <w:r>
-        <w:t>).</w:t>
-      </w:r>
-      <w:r>
+        <w:t>figure</w:t>
+      </w:r>
+      <w:r>
+        <w:rPr>
+          <w:highlight w:val="yellow"/>
+        </w:rPr>
+        <w:t>s</w:t>
+      </w:r>
+      <w:r>
+        <w:rPr>
+          <w:highlight w:val="yellow"/>
+        </w:rPr>
         <w:t xml:space="preserve"> </w:t>
       </w:r>
       <w:r>
-        <w:t xml:space="preserve"> It can be seen that the regular stop condition (which simulate the Fair resource allocation method), gives the best results, but between the mutation methods, there is no statistical significance for any method.  But because of this test compare only six fully sort concepts, the disadvantages of the fair method don’t take into account, such as the simulation time, and the number of concepts to optimize</w:t>
-      </w:r>
-      <w:r>
-        <w:t xml:space="preserve"> which will make the algorithm to stop early, </w:t>
-      </w:r>
-      <w:r>
-        <w:t>after about</w:t>
-      </w:r>
-      <w:r>
-        <w:t xml:space="preserve"> 150-200 generations</w:t>
-      </w:r>
-      <w:r>
-        <w:t>.</w:t>
+        <w:rPr>
+          <w:highlight w:val="yellow"/>
+        </w:rPr>
+        <w:t>5 and 7</w:t>
+      </w:r>
+      <w:r>
+        <w:rPr>
+          <w:highlight w:val="yellow"/>
+        </w:rPr>
+        <w:t>,</w:t>
+      </w:r>
+      <w:r>
+        <w:t xml:space="preserve"> it can be seen that the 3 best methods that not in the regular stop condition are: </w:t>
+      </w:r>
+      <w:r>
+        <w:t xml:space="preserve">Aggressive-Combine, </w:t>
+      </w:r>
+      <w:r>
+        <w:t>Aggressive-Exploration, Ease-Exploration</w:t>
+      </w:r>
+      <w:r>
+        <w:t>, in this order.</w:t>
       </w:r>
     </w:p>
     <w:p>
@@ -1411,13 +1691,70 @@
         <w:spacing w:after="0"/>
       </w:pPr>
       <w:r>
-        <w:t>For the Regular stop condition, the selected method is Regular-</w:t>
-      </w:r>
-      <w:r>
-        <w:t>Combined</w:t>
-      </w:r>
-      <w:r>
-        <w:t>.</w:t>
+        <w:t xml:space="preserve">From </w:t>
+      </w:r>
+      <w:r>
+        <w:rPr>
+          <w:highlight w:val="yellow"/>
+        </w:rPr>
+        <w:t>figure</w:t>
+      </w:r>
+      <w:r>
+        <w:rPr>
+          <w:highlight w:val="yellow"/>
+        </w:rPr>
+        <w:t>s</w:t>
+      </w:r>
+      <w:r>
+        <w:rPr>
+          <w:highlight w:val="yellow"/>
+        </w:rPr>
+        <w:t xml:space="preserve"> </w:t>
+      </w:r>
+      <w:r>
+        <w:rPr>
+          <w:highlight w:val="yellow"/>
+        </w:rPr>
+        <w:t>4</w:t>
+      </w:r>
+      <w:r>
+        <w:rPr>
+          <w:highlight w:val="yellow"/>
+        </w:rPr>
+        <w:t xml:space="preserve"> and </w:t>
+      </w:r>
+      <w:r>
+        <w:rPr>
+          <w:highlight w:val="yellow"/>
+        </w:rPr>
+        <w:t>6</w:t>
+      </w:r>
+      <w:r>
+        <w:rPr>
+          <w:highlight w:val="yellow"/>
+        </w:rPr>
+        <w:t>,</w:t>
+      </w:r>
+      <w:r>
+        <w:t xml:space="preserve"> it can be seen that Aggressive-Exploration is </w:t>
+      </w:r>
+      <w:r>
+        <w:t xml:space="preserve">a </w:t>
+      </w:r>
+      <w:r>
+        <w:t>statistical significance better then Ease-Exploration</w:t>
+      </w:r>
+      <w:r>
+        <w:t>, but there is no clear decision between Aggressive-Combine and Aggressive-Exploration</w:t>
+      </w:r>
+      <w:r>
+        <w:t>, the Aggressive-Combine method was selected because in Aggressive stop condition the algorithm will reach to a high number of generation( can reach to even more than 1000 generations) and in advanced generation more exploration is pref</w:t>
+      </w:r>
+      <w:r>
+        <w:t>er</w:t>
+      </w:r>
+      <w:r>
+        <w:t>red.</w:t>
       </w:r>
     </w:p>
     <w:p>
@@ -1425,110 +1762,7 @@
         <w:spacing w:after="0"/>
       </w:pPr>
       <w:r>
-        <w:t xml:space="preserve">From </w:t>
-      </w:r>
-      <w:r>
-        <w:rPr>
-          <w:highlight w:val="yellow"/>
-        </w:rPr>
-        <w:t>figure 4</w:t>
-      </w:r>
-      <w:r>
-        <w:t xml:space="preserve"> it can be seen that the 3 best methods that not in the regular stop condition are: </w:t>
-      </w:r>
-      <w:r>
-        <w:t>Aggressive-Combine</w:t>
-      </w:r>
-      <w:r>
-        <w:t xml:space="preserve">, </w:t>
-      </w:r>
-      <w:r>
-        <w:t>Aggressive-Exploration, Ease-Exploration</w:t>
-      </w:r>
-      <w:r>
-        <w:t>, in this order.</w:t>
-      </w:r>
-    </w:p>
-    <w:p>
-      <w:pPr>
-        <w:spacing w:after="0"/>
-      </w:pPr>
-      <w:r>
-        <w:t xml:space="preserve">From </w:t>
-      </w:r>
-      <w:r>
-        <w:rPr>
-          <w:highlight w:val="yellow"/>
-        </w:rPr>
-        <w:t>figure 3</w:t>
-      </w:r>
-      <w:r>
-        <w:t xml:space="preserve"> it can be seen that </w:t>
-      </w:r>
-      <w:r>
-        <w:t>Aggressive-Exploration</w:t>
-      </w:r>
-      <w:r>
-        <w:t xml:space="preserve"> is </w:t>
-      </w:r>
-      <w:r>
-        <w:t xml:space="preserve">a </w:t>
-      </w:r>
-      <w:r>
-        <w:t>statistical significance</w:t>
-      </w:r>
-      <w:r>
-        <w:t xml:space="preserve"> better then </w:t>
-      </w:r>
-      <w:r>
-        <w:t>Ease-Exploration</w:t>
-      </w:r>
-      <w:r>
-        <w:t xml:space="preserve">, but there is no clear decision between </w:t>
-      </w:r>
-      <w:r>
-        <w:t>Aggressive-Combine</w:t>
-      </w:r>
-      <w:r>
-        <w:t xml:space="preserve"> and</w:t>
-      </w:r>
-      <w:r>
-        <w:t xml:space="preserve"> Aggressive-Exploration</w:t>
-      </w:r>
-      <w:r>
-        <w:t xml:space="preserve">, the </w:t>
-      </w:r>
-      <w:r>
-        <w:t>Aggressive-Combine</w:t>
-      </w:r>
-      <w:r>
-        <w:t xml:space="preserve"> method was selected because in Aggressive stop condition the algorithm will reach to a high number of generation( can reach to even more than 1000 generations) and in advanced generation more exploration is pref</w:t>
-      </w:r>
-      <w:r>
-        <w:t>er</w:t>
-      </w:r>
-      <w:r>
-        <w:t>red.</w:t>
-      </w:r>
-    </w:p>
-    <w:p>
-      <w:pPr>
-        <w:spacing w:after="0"/>
-      </w:pPr>
-      <w:r>
-        <w:t>The two selected methods (</w:t>
-      </w:r>
-      <w:r>
-        <w:t>Aggressive-Combine</w:t>
-      </w:r>
-      <w:r>
-        <w:t xml:space="preserve">, </w:t>
-      </w:r>
-      <w:r>
-        <w:t>Regular-Combined</w:t>
-      </w:r>
-      <w:r>
-        <w:t xml:space="preserve">) will also be compared with </w:t>
+        <w:t xml:space="preserve">The two selected methods (Aggressive-Combine, Regular-Combined) will also be compared with </w:t>
       </w:r>
       <w:r>
         <w:t xml:space="preserve">the </w:t>
@@ -1566,7 +1800,7 @@
                     </pic:cNvPicPr>
                   </pic:nvPicPr>
                   <pic:blipFill rotWithShape="1">
-                    <a:blip r:embed="rId10">
+                    <a:blip r:embed="rId11">
                       <a:extLst>
                         <a:ext uri="{28A0092B-C50C-407E-A947-70E740481C1C}">
                           <a14:useLocalDpi xmlns:a14="http://schemas.microsoft.com/office/drawing/2010/main" val="0"/>
@@ -1657,7 +1891,7 @@
           <w:noProof/>
           <w:rtl/>
         </w:rPr>
-        <w:t>3</w:t>
+        <w:t>4</w:t>
       </w:r>
       <w:r>
         <w:rPr>
@@ -1701,7 +1935,7 @@
                     </pic:cNvPicPr>
                   </pic:nvPicPr>
                   <pic:blipFill rotWithShape="1">
-                    <a:blip r:embed="rId11" cstate="print">
+                    <a:blip r:embed="rId12" cstate="print">
                       <a:extLst>
                         <a:ext uri="{28A0092B-C50C-407E-A947-70E740481C1C}">
                           <a14:useLocalDpi xmlns:a14="http://schemas.microsoft.com/office/drawing/2010/main" val="0"/>
@@ -1745,14 +1979,27 @@
       <w:r>
         <w:t xml:space="preserve">Figure </w:t>
       </w:r>
-      <w:fldSimple w:instr=" SEQ Figure \* ARABIC ">
-        <w:r>
-          <w:rPr>
-            <w:noProof/>
-          </w:rPr>
-          <w:t>4</w:t>
-        </w:r>
-      </w:fldSimple>
+      <w:r>
+        <w:fldChar w:fldCharType="begin"/>
+      </w:r>
+      <w:r>
+        <w:instrText xml:space="preserve"> SEQ Figure \* ARABIC </w:instrText>
+      </w:r>
+      <w:r>
+        <w:fldChar w:fldCharType="separate"/>
+      </w:r>
+      <w:r>
+        <w:rPr>
+          <w:noProof/>
+        </w:rPr>
+        <w:t>5</w:t>
+      </w:r>
+      <w:r>
+        <w:rPr>
+          <w:noProof/>
+        </w:rPr>
+        <w:fldChar w:fldCharType="end"/>
+      </w:r>
       <w:r>
         <w:t xml:space="preserve"> </w:t>
       </w:r>
@@ -1798,7 +2045,7 @@
                     </pic:cNvPicPr>
                   </pic:nvPicPr>
                   <pic:blipFill rotWithShape="1">
-                    <a:blip r:embed="rId12">
+                    <a:blip r:embed="rId13">
                       <a:extLst>
                         <a:ext uri="{28A0092B-C50C-407E-A947-70E740481C1C}">
                           <a14:useLocalDpi xmlns:a14="http://schemas.microsoft.com/office/drawing/2010/main" val="0"/>
@@ -1842,14 +2089,27 @@
       <w:r>
         <w:t xml:space="preserve">Figure </w:t>
       </w:r>
-      <w:fldSimple w:instr=" SEQ Figure \* ARABIC ">
-        <w:r>
-          <w:rPr>
-            <w:noProof/>
-          </w:rPr>
-          <w:t>5</w:t>
-        </w:r>
-      </w:fldSimple>
+      <w:r>
+        <w:fldChar w:fldCharType="begin"/>
+      </w:r>
+      <w:r>
+        <w:instrText xml:space="preserve"> SEQ Figure \* ARABIC </w:instrText>
+      </w:r>
+      <w:r>
+        <w:fldChar w:fldCharType="separate"/>
+      </w:r>
+      <w:r>
+        <w:rPr>
+          <w:noProof/>
+        </w:rPr>
+        <w:t>6</w:t>
+      </w:r>
+      <w:r>
+        <w:rPr>
+          <w:noProof/>
+        </w:rPr>
+        <w:fldChar w:fldCharType="end"/>
+      </w:r>
       <w:r>
         <w:t xml:space="preserve"> - Wilcoxon: Min Manipulability</w:t>
       </w:r>
@@ -1881,7 +2141,7 @@
                     </pic:cNvPicPr>
                   </pic:nvPicPr>
                   <pic:blipFill>
-                    <a:blip r:embed="rId13" cstate="print">
+                    <a:blip r:embed="rId14" cstate="print">
                       <a:extLst>
                         <a:ext uri="{28A0092B-C50C-407E-A947-70E740481C1C}">
                           <a14:useLocalDpi xmlns:a14="http://schemas.microsoft.com/office/drawing/2010/main" val="0"/>
@@ -1926,25 +2186,38 @@
       <w:r>
         <w:t xml:space="preserve">Figure </w:t>
       </w:r>
-      <w:fldSimple w:instr=" SEQ Figure \* ARABIC ">
-        <w:r>
-          <w:rPr>
-            <w:noProof/>
-          </w:rPr>
-          <w:t>6</w:t>
-        </w:r>
-      </w:fldSimple>
+      <w:r>
+        <w:fldChar w:fldCharType="begin"/>
+      </w:r>
+      <w:r>
+        <w:instrText xml:space="preserve"> SEQ Figure \* ARABIC </w:instrText>
+      </w:r>
+      <w:r>
+        <w:fldChar w:fldCharType="separate"/>
+      </w:r>
+      <w:r>
+        <w:rPr>
+          <w:noProof/>
+        </w:rPr>
+        <w:t>7</w:t>
+      </w:r>
+      <w:r>
+        <w:rPr>
+          <w:noProof/>
+        </w:rPr>
+        <w:fldChar w:fldCharType="end"/>
+      </w:r>
       <w:r>
         <w:t xml:space="preserve"> - Median: Min Manipulability</w:t>
       </w:r>
     </w:p>
     <w:sectPr>
-      <w:headerReference w:type="even" r:id="rId14"/>
-      <w:headerReference w:type="default" r:id="rId15"/>
-      <w:footerReference w:type="even" r:id="rId16"/>
-      <w:footerReference w:type="default" r:id="rId17"/>
-      <w:headerReference w:type="first" r:id="rId18"/>
-      <w:footerReference w:type="first" r:id="rId19"/>
+      <w:headerReference w:type="even" r:id="rId15"/>
+      <w:headerReference w:type="default" r:id="rId16"/>
+      <w:footerReference w:type="even" r:id="rId17"/>
+      <w:footerReference w:type="default" r:id="rId18"/>
+      <w:headerReference w:type="first" r:id="rId19"/>
+      <w:footerReference w:type="first" r:id="rId20"/>
       <w:pgSz w:w="12240" w:h="15840"/>
       <w:pgMar w:top="1440" w:right="1440" w:bottom="1440" w:left="1440" w:header="720" w:footer="720" w:gutter="0"/>
       <w:cols w:space="720"/>
@@ -2984,6 +3257,7 @@
     <w:lsdException w:name="HTML Sample" w:semiHidden="1" w:unhideWhenUsed="1"/>
     <w:lsdException w:name="HTML Typewriter" w:semiHidden="1" w:unhideWhenUsed="1"/>
     <w:lsdException w:name="HTML Variable" w:semiHidden="1" w:unhideWhenUsed="1"/>
+    <w:lsdException w:name="Normal Table" w:semiHidden="1" w:unhideWhenUsed="1"/>
     <w:lsdException w:name="annotation subject" w:semiHidden="1" w:unhideWhenUsed="1"/>
     <w:lsdException w:name="No List" w:semiHidden="1" w:unhideWhenUsed="1"/>
     <w:lsdException w:name="Outline List 1" w:semiHidden="1" w:unhideWhenUsed="1"/>
@@ -3026,8 +3300,11 @@
     <w:lsdException w:name="Table Contemporary" w:semiHidden="1" w:unhideWhenUsed="1"/>
     <w:lsdException w:name="Table Elegant" w:semiHidden="1" w:unhideWhenUsed="1"/>
     <w:lsdException w:name="Table Professional" w:semiHidden="1" w:unhideWhenUsed="1"/>
+    <w:lsdException w:name="Table Subtle 1" w:semiHidden="1" w:unhideWhenUsed="1"/>
     <w:lsdException w:name="Table Subtle 2" w:semiHidden="1" w:unhideWhenUsed="1"/>
     <w:lsdException w:name="Table Web 1" w:semiHidden="1" w:unhideWhenUsed="1"/>
+    <w:lsdException w:name="Table Web 2" w:semiHidden="1" w:unhideWhenUsed="1"/>
+    <w:lsdException w:name="Table Web 3" w:semiHidden="1" w:unhideWhenUsed="1"/>
     <w:lsdException w:name="Balloon Text" w:semiHidden="1" w:unhideWhenUsed="1"/>
     <w:lsdException w:name="Table Grid" w:uiPriority="39"/>
     <w:lsdException w:name="Table Theme" w:semiHidden="1" w:unhideWhenUsed="1"/>

--- a/general/Mutation_selection.docx
+++ b/general/Mutation_selection.docx
@@ -1,6 +1,6 @@
 
 <file path=word/document.xml><?xml version="1.0" encoding="utf-8"?>
-<w:document xmlns:wpc="http://schemas.microsoft.com/office/word/2010/wordprocessingCanvas" xmlns:cx="http://schemas.microsoft.com/office/drawing/2014/chartex" xmlns:cx1="http://schemas.microsoft.com/office/drawing/2015/9/8/chartex" xmlns:cx2="http://schemas.microsoft.com/office/drawing/2015/10/21/chartex" xmlns:cx3="http://schemas.microsoft.com/office/drawing/2016/5/9/chartex" xmlns:cx4="http://schemas.microsoft.com/office/drawing/2016/5/10/chartex" xmlns:cx5="http://schemas.microsoft.com/office/drawing/2016/5/11/chartex" xmlns:cx6="http://schemas.microsoft.com/office/drawing/2016/5/12/chartex" xmlns:cx7="http://schemas.microsoft.com/office/drawing/2016/5/13/chartex" xmlns:cx8="http://schemas.microsoft.com/office/drawing/2016/5/14/chartex" xmlns:mc="http://schemas.openxmlformats.org/markup-compatibility/2006" xmlns:aink="http://schemas.microsoft.com/office/drawing/2016/ink" xmlns:am3d="http://schemas.microsoft.com/office/drawing/2017/model3d" xmlns:o="urn:schemas-microsoft-com:office:office" xmlns:r="http://schemas.openxmlformats.org/officeDocument/2006/relationships" xmlns:m="http://schemas.openxmlformats.org/officeDocument/2006/math" xmlns:v="urn:schemas-microsoft-com:vml" xmlns:wp14="http://schemas.microsoft.com/office/word/2010/wordprocessingDrawing" xmlns:wp="http://schemas.openxmlformats.org/drawingml/2006/wordprocessingDrawing" xmlns:w10="urn:schemas-microsoft-com:office:word" xmlns:w="http://schemas.openxmlformats.org/wordprocessingml/2006/main" xmlns:w14="http://schemas.microsoft.com/office/word/2010/wordml" xmlns:w15="http://schemas.microsoft.com/office/word/2012/wordml" xmlns:w16cex="http://schemas.microsoft.com/office/word/2018/wordml/cex" xmlns:w16cid="http://schemas.microsoft.com/office/word/2016/wordml/cid" xmlns:w16="http://schemas.microsoft.com/office/word/2018/wordml" xmlns:w16se="http://schemas.microsoft.com/office/word/2015/wordml/symex" xmlns:wpg="http://schemas.microsoft.com/office/word/2010/wordprocessingGroup" xmlns:wpi="http://schemas.microsoft.com/office/word/2010/wordprocessingInk" xmlns:wne="http://schemas.microsoft.com/office/word/2006/wordml" xmlns:wps="http://schemas.microsoft.com/office/word/2010/wordprocessingShape" mc:Ignorable="w14 w15 w16se w16cid w16 w16cex wp14">
+<w:document xmlns:wpc="http://schemas.microsoft.com/office/word/2010/wordprocessingCanvas" xmlns:cx="http://schemas.microsoft.com/office/drawing/2014/chartex" xmlns:cx1="http://schemas.microsoft.com/office/drawing/2015/9/8/chartex" xmlns:mc="http://schemas.openxmlformats.org/markup-compatibility/2006" xmlns:o="urn:schemas-microsoft-com:office:office" xmlns:r="http://schemas.openxmlformats.org/officeDocument/2006/relationships" xmlns:m="http://schemas.openxmlformats.org/officeDocument/2006/math" xmlns:v="urn:schemas-microsoft-com:vml" xmlns:wp14="http://schemas.microsoft.com/office/word/2010/wordprocessingDrawing" xmlns:wp="http://schemas.openxmlformats.org/drawingml/2006/wordprocessingDrawing" xmlns:w10="urn:schemas-microsoft-com:office:word" xmlns:w="http://schemas.openxmlformats.org/wordprocessingml/2006/main" xmlns:w14="http://schemas.microsoft.com/office/word/2010/wordml" xmlns:w15="http://schemas.microsoft.com/office/word/2012/wordml" xmlns:w16se="http://schemas.microsoft.com/office/word/2015/wordml/symex" xmlns:wpg="http://schemas.microsoft.com/office/word/2010/wordprocessingGroup" xmlns:wpi="http://schemas.microsoft.com/office/word/2010/wordprocessingInk" xmlns:wne="http://schemas.microsoft.com/office/word/2006/wordml" xmlns:wps="http://schemas.microsoft.com/office/word/2010/wordprocessingShape" mc:Ignorable="w14 w15 w16se wp14">
   <w:body>
     <w:p>
       <w:pPr>
@@ -805,7 +805,7 @@
           <w:noProof/>
           <w:rtl/>
         </w:rPr>
-        <w:t>7</w:t>
+        <w:t>1</w:t>
       </w:r>
       <w:r>
         <w:rPr>
@@ -882,10 +882,7 @@
     </w:p>
     <w:p>
       <w:pPr>
-        <w:rPr>
-          <w:sz w:val="24"/>
-          <w:szCs w:val="24"/>
-        </w:rPr>
+        <w:spacing w:after="0"/>
       </w:pPr>
       <w:r>
         <w:rPr>
@@ -951,7 +948,6 @@
         </w:rPr>
         <w:t>Hyper–</w:t>
       </w:r>
-      <w:proofErr w:type="gramStart"/>
       <w:r>
         <w:rPr>
           <w:sz w:val="24"/>
@@ -964,15 +960,7 @@
           <w:sz w:val="24"/>
           <w:szCs w:val="24"/>
         </w:rPr>
-        <w:t>(</w:t>
-      </w:r>
-      <w:proofErr w:type="gramEnd"/>
-      <w:r>
-        <w:rPr>
-          <w:sz w:val="24"/>
-          <w:szCs w:val="24"/>
-        </w:rPr>
-        <w:t>HV)</w:t>
+        <w:t>(HV)</w:t>
       </w:r>
       <w:r>
         <w:rPr>
@@ -1023,7 +1011,37 @@
           <w:sz w:val="24"/>
           <w:szCs w:val="24"/>
         </w:rPr>
-        <w:t xml:space="preserve"> that big part of the results are close to 0 and the manipulability is spreading more</w:t>
+        <w:t xml:space="preserve"> that big part of the results</w:t>
+      </w:r>
+      <w:r>
+        <w:rPr>
+          <w:sz w:val="24"/>
+          <w:szCs w:val="24"/>
+        </w:rPr>
+        <w:t xml:space="preserve"> of the mid proximity joint</w:t>
+      </w:r>
+      <w:r>
+        <w:rPr>
+          <w:sz w:val="24"/>
+          <w:szCs w:val="24"/>
+        </w:rPr>
+        <w:t xml:space="preserve"> </w:t>
+      </w:r>
+      <w:bookmarkStart w:id="2" w:name="_GoBack"/>
+      <w:bookmarkEnd w:id="2"/>
+      <w:r>
+        <w:rPr>
+          <w:sz w:val="24"/>
+          <w:szCs w:val="24"/>
+        </w:rPr>
+        <w:t>is</w:t>
+      </w:r>
+      <w:r>
+        <w:rPr>
+          <w:sz w:val="24"/>
+          <w:szCs w:val="24"/>
+        </w:rPr>
+        <w:t xml:space="preserve"> close to 0 and the manipulability is spreading more</w:t>
       </w:r>
       <w:r>
         <w:rPr>
@@ -1037,7 +1055,36 @@
           <w:sz w:val="24"/>
           <w:szCs w:val="24"/>
         </w:rPr>
-        <w:t xml:space="preserve">  In </w:t>
+        <w:t xml:space="preserve"> </w:t>
+      </w:r>
+      <w:r>
+        <w:rPr>
+          <w:sz w:val="24"/>
+          <w:szCs w:val="24"/>
+        </w:rPr>
+        <w:t xml:space="preserve"> </w:t>
+      </w:r>
+      <w:r>
+        <w:rPr>
+          <w:sz w:val="24"/>
+          <w:szCs w:val="24"/>
+        </w:rPr>
+        <w:t>Another metric used to compare the Inverse Generational Distance (IGD). IGD computes the average distance between the true set and the current set.  The lower the IGD value, the better is the front.</w:t>
+      </w:r>
+    </w:p>
+    <w:p>
+      <w:pPr>
+        <w:rPr>
+          <w:sz w:val="24"/>
+          <w:szCs w:val="24"/>
+        </w:rPr>
+      </w:pPr>
+      <w:r>
+        <w:rPr>
+          <w:sz w:val="24"/>
+          <w:szCs w:val="24"/>
+        </w:rPr>
+        <w:t xml:space="preserve"> In </w:t>
       </w:r>
       <w:r>
         <w:rPr>
@@ -1144,14 +1191,27 @@
       <w:r>
         <w:t xml:space="preserve">Figure </w:t>
       </w:r>
-      <w:fldSimple w:instr=" SEQ Figure \* ARABIC ">
-        <w:r>
-          <w:rPr>
-            <w:noProof/>
-          </w:rPr>
-          <w:t>1</w:t>
-        </w:r>
-      </w:fldSimple>
+      <w:r>
+        <w:fldChar w:fldCharType="begin"/>
+      </w:r>
+      <w:r>
+        <w:instrText xml:space="preserve"> SEQ Figure \* ARABIC </w:instrText>
+      </w:r>
+      <w:r>
+        <w:fldChar w:fldCharType="separate"/>
+      </w:r>
+      <w:r>
+        <w:rPr>
+          <w:noProof/>
+        </w:rPr>
+        <w:t>1</w:t>
+      </w:r>
+      <w:r>
+        <w:rPr>
+          <w:noProof/>
+        </w:rPr>
+        <w:fldChar w:fldCharType="end"/>
+      </w:r>
       <w:r>
         <w:t>- Concepts Full sorting</w:t>
       </w:r>
@@ -1159,6 +1219,7 @@
     <w:p>
       <w:pPr>
         <w:keepNext/>
+        <w:ind w:left="-270"/>
         <w:jc w:val="center"/>
       </w:pPr>
       <w:r>
@@ -1355,14 +1416,6 @@
     </w:p>
     <w:p>
       <w:pPr>
-        <w:rPr>
-          <w:sz w:val="24"/>
-          <w:szCs w:val="24"/>
-        </w:rPr>
-      </w:pPr>
-    </w:p>
-    <w:p>
-      <w:pPr>
         <w:keepNext/>
         <w:jc w:val="center"/>
       </w:pPr>
@@ -1460,6 +1513,155 @@
         <w:t xml:space="preserve"> - Minimum Manipulability Vs Generation</w:t>
       </w:r>
     </w:p>
+    <w:p/>
+    <w:p>
+      <w:r>
+        <w:rPr>
+          <w:sz w:val="24"/>
+          <w:szCs w:val="24"/>
+        </w:rPr>
+        <w:t xml:space="preserve">In </w:t>
+      </w:r>
+      <w:r>
+        <w:rPr>
+          <w:sz w:val="24"/>
+          <w:szCs w:val="24"/>
+          <w:highlight w:val="yellow"/>
+        </w:rPr>
+        <w:t>figure 4</w:t>
+      </w:r>
+      <w:r>
+        <w:rPr>
+          <w:sz w:val="24"/>
+          <w:szCs w:val="24"/>
+        </w:rPr>
+        <w:t xml:space="preserve"> it can be seen the IGD at each generation for each method. From this figure, it's hard to get a lot of relevan</w:t>
+      </w:r>
+      <w:r>
+        <w:rPr>
+          <w:sz w:val="24"/>
+          <w:szCs w:val="24"/>
+        </w:rPr>
+        <w:t>t</w:t>
+      </w:r>
+      <w:r>
+        <w:rPr>
+          <w:sz w:val="24"/>
+          <w:szCs w:val="24"/>
+        </w:rPr>
+        <w:t xml:space="preserve"> information</w:t>
+      </w:r>
+      <w:r>
+        <w:rPr>
+          <w:sz w:val="24"/>
+          <w:szCs w:val="24"/>
+        </w:rPr>
+        <w:t xml:space="preserve"> about the behavior of the methods</w:t>
+      </w:r>
+      <w:r>
+        <w:rPr>
+          <w:sz w:val="24"/>
+          <w:szCs w:val="24"/>
+        </w:rPr>
+        <w:t>.</w:t>
+      </w:r>
+    </w:p>
+    <w:p>
+      <w:pPr>
+        <w:keepNext/>
+      </w:pPr>
+      <w:r>
+        <w:rPr>
+          <w:noProof/>
+        </w:rPr>
+        <w:lastRenderedPageBreak/>
+        <w:drawing>
+          <wp:inline distT="0" distB="0" distL="0" distR="0" wp14:anchorId="517C16C2" wp14:editId="7A9578F0">
+            <wp:extent cx="5981422" cy="3596185"/>
+            <wp:effectExtent l="0" t="0" r="635" b="4445"/>
+            <wp:docPr id="8" name="Picture 8" descr="C:\Tamir\Personal\master\Master_git\Master\Code\results\mutauioncheck\woi_025_075\30_runs\IgdVsGeneration.png"/>
+            <wp:cNvGraphicFramePr>
+              <a:graphicFrameLocks xmlns:a="http://schemas.openxmlformats.org/drawingml/2006/main" noChangeAspect="1"/>
+            </wp:cNvGraphicFramePr>
+            <a:graphic xmlns:a="http://schemas.openxmlformats.org/drawingml/2006/main">
+              <a:graphicData uri="http://schemas.openxmlformats.org/drawingml/2006/picture">
+                <pic:pic xmlns:pic="http://schemas.openxmlformats.org/drawingml/2006/picture">
+                  <pic:nvPicPr>
+                    <pic:cNvPr id="0" name="Picture 1" descr="C:\Tamir\Personal\master\Master_git\Master\Code\results\mutauioncheck\woi_025_075\30_runs\IgdVsGeneration.png"/>
+                    <pic:cNvPicPr>
+                      <a:picLocks noChangeAspect="1" noChangeArrowheads="1"/>
+                    </pic:cNvPicPr>
+                  </pic:nvPicPr>
+                  <pic:blipFill rotWithShape="1">
+                    <a:blip r:embed="rId11" cstate="print">
+                      <a:extLst>
+                        <a:ext uri="{28A0092B-C50C-407E-A947-70E740481C1C}">
+                          <a14:useLocalDpi xmlns:a14="http://schemas.microsoft.com/office/drawing/2010/main" val="0"/>
+                        </a:ext>
+                      </a:extLst>
+                    </a:blip>
+                    <a:srcRect l="2986" t="4213" r="1476"/>
+                    <a:stretch/>
+                  </pic:blipFill>
+                  <pic:spPr bwMode="auto">
+                    <a:xfrm>
+                      <a:off x="0" y="0"/>
+                      <a:ext cx="5986931" cy="3599497"/>
+                    </a:xfrm>
+                    <a:prstGeom prst="rect">
+                      <a:avLst/>
+                    </a:prstGeom>
+                    <a:noFill/>
+                    <a:ln>
+                      <a:noFill/>
+                    </a:ln>
+                    <a:extLst>
+                      <a:ext uri="{53640926-AAD7-44D8-BBD7-CCE9431645EC}">
+                        <a14:shadowObscured xmlns:a14="http://schemas.microsoft.com/office/drawing/2010/main"/>
+                      </a:ext>
+                    </a:extLst>
+                  </pic:spPr>
+                </pic:pic>
+              </a:graphicData>
+            </a:graphic>
+          </wp:inline>
+        </w:drawing>
+      </w:r>
+    </w:p>
+    <w:p>
+      <w:pPr>
+        <w:pStyle w:val="Caption"/>
+        <w:bidi w:val="0"/>
+        <w:jc w:val="center"/>
+      </w:pPr>
+      <w:r>
+        <w:t xml:space="preserve">Figure </w:t>
+      </w:r>
+      <w:r>
+        <w:fldChar w:fldCharType="begin"/>
+      </w:r>
+      <w:r>
+        <w:instrText xml:space="preserve"> SEQ Figure \* ARABIC </w:instrText>
+      </w:r>
+      <w:r>
+        <w:fldChar w:fldCharType="separate"/>
+      </w:r>
+      <w:r>
+        <w:rPr>
+          <w:noProof/>
+        </w:rPr>
+        <w:t>4</w:t>
+      </w:r>
+      <w:r>
+        <w:rPr>
+          <w:noProof/>
+        </w:rPr>
+        <w:fldChar w:fldCharType="end"/>
+      </w:r>
+      <w:r>
+        <w:t xml:space="preserve"> - IGD Vs Generation</w:t>
+      </w:r>
+    </w:p>
     <w:p>
       <w:pPr>
         <w:spacing w:after="0"/>
@@ -1489,287 +1691,582 @@
         <w:t>other.</w:t>
       </w:r>
       <w:r>
-        <w:t xml:space="preserve"> For </w:t>
+        <w:t xml:space="preserve"> </w:t>
+      </w:r>
+      <w:proofErr w:type="gramStart"/>
+      <w:r>
+        <w:t>f</w:t>
+      </w:r>
+      <w:r>
+        <w:t>rom</w:t>
+      </w:r>
+      <w:proofErr w:type="gramEnd"/>
+      <w:r>
+        <w:t xml:space="preserve"> </w:t>
+      </w:r>
+      <w:r>
+        <w:rPr>
+          <w:highlight w:val="yellow"/>
+        </w:rPr>
+        <w:t>figure</w:t>
+      </w:r>
+      <w:r>
+        <w:rPr>
+          <w:highlight w:val="yellow"/>
+        </w:rPr>
+        <w:t>s</w:t>
+      </w:r>
+      <w:r>
+        <w:rPr>
+          <w:highlight w:val="yellow"/>
+        </w:rPr>
+        <w:t xml:space="preserve"> </w:t>
+      </w:r>
+      <w:r>
+        <w:rPr>
+          <w:highlight w:val="yellow"/>
+        </w:rPr>
+        <w:t>5-</w:t>
+      </w:r>
+      <w:r>
+        <w:rPr>
+          <w:highlight w:val="yellow"/>
+        </w:rPr>
+        <w:t>7</w:t>
+      </w:r>
+      <w:r>
+        <w:t xml:space="preserve"> </w:t>
+      </w:r>
+      <w:r>
+        <w:t xml:space="preserve"> it can be seen that methods with the same stop conditions are in the same population</w:t>
+      </w:r>
+      <w:r>
+        <w:t>. The selected metho</w:t>
+      </w:r>
+      <w:r>
+        <w:t>ds are with the highest median</w:t>
+      </w:r>
+      <w:r>
+        <w:t xml:space="preserve"> and the lowest Min-Manipulability median</w:t>
+      </w:r>
+      <w:r>
+        <w:t xml:space="preserve"> and IGD </w:t>
+      </w:r>
+      <w:r>
+        <w:rPr>
+          <w:highlight w:val="yellow"/>
+        </w:rPr>
+        <w:t>(Table 2</w:t>
+      </w:r>
+      <w:r>
+        <w:t>)</w:t>
+      </w:r>
+      <w:r>
+        <w:t xml:space="preserve">. </w:t>
+      </w:r>
+      <w:r>
+        <w:t xml:space="preserve"> </w:t>
+      </w:r>
+    </w:p>
+    <w:p>
+      <w:pPr>
+        <w:spacing w:after="0"/>
+      </w:pPr>
+      <w:r>
+        <w:t xml:space="preserve">In </w:t>
+      </w:r>
+      <w:r>
+        <w:rPr>
+          <w:highlight w:val="yellow"/>
+        </w:rPr>
+        <w:t>Tab</w:t>
+      </w:r>
+      <w:r>
+        <w:rPr>
+          <w:highlight w:val="yellow"/>
+        </w:rPr>
+        <w:t>l</w:t>
+      </w:r>
+      <w:r>
+        <w:rPr>
+          <w:highlight w:val="yellow"/>
+        </w:rPr>
+        <w:t>e 2</w:t>
+      </w:r>
+      <w:r>
+        <w:t xml:space="preserve"> there are the medians and variances of HV, IGD, and Min </w:t>
+      </w:r>
+      <w:proofErr w:type="spellStart"/>
+      <w:r>
+        <w:t>Manipulabiliry</w:t>
+      </w:r>
+      <w:proofErr w:type="spellEnd"/>
+      <w:r>
+        <w:t xml:space="preserve"> over 30 runs on each method. The last three columns, under </w:t>
       </w:r>
       <w:r>
         <w:t xml:space="preserve">the </w:t>
       </w:r>
       <w:r>
-        <w:t>HV index -</w:t>
-      </w:r>
-      <w:r>
+        <w:t>Wilcoxon title, show if the method its less than (-) the reference method (</w:t>
+      </w:r>
+      <w:r>
+        <w:t>Regular-Combined</w:t>
+      </w:r>
+      <w:r>
+        <w:t xml:space="preserve">) or there is </w:t>
+      </w:r>
+      <w:proofErr w:type="gramStart"/>
+      <w:r>
+        <w:t>uncertainty(</w:t>
+      </w:r>
+      <w:proofErr w:type="gramEnd"/>
+      <w:r>
+        <w:t xml:space="preserve">~) according to </w:t>
+      </w:r>
+      <w:r>
+        <w:t xml:space="preserve">the </w:t>
+      </w:r>
+      <w:r>
+        <w:t>Wilcoxon test.</w:t>
+      </w:r>
+    </w:p>
+    <w:p>
+      <w:pPr>
+        <w:spacing w:after="0"/>
+      </w:pPr>
+      <w:r>
+        <w:t>It can be seen that the regular stop condition (which simulate the Fair resource allocation method), gives the best results, but between the mutation methods, there is no statistical significance for any method.  But because of this test compare only six fully sort concepts, the disadvantages of the fair method don’t take into account, such as the simulation time, and the number of concepts to optimize</w:t>
+      </w:r>
+      <w:r>
+        <w:t xml:space="preserve"> which will make the algorithm to stop early, </w:t>
+      </w:r>
+      <w:r>
+        <w:t>after about</w:t>
+      </w:r>
+      <w:r>
+        <w:t xml:space="preserve"> 150-200 generations</w:t>
+      </w:r>
+      <w:r>
+        <w:t>.</w:t>
+      </w:r>
+    </w:p>
+    <w:p>
+      <w:pPr>
+        <w:spacing w:after="0"/>
+      </w:pPr>
+      <w:r>
+        <w:t>For the Regular stop condition, the selected method is Regular-</w:t>
+      </w:r>
+      <w:r>
+        <w:t>Combined</w:t>
+      </w:r>
+      <w:r>
+        <w:t>.</w:t>
+      </w:r>
+    </w:p>
+    <w:p>
+      <w:pPr>
+        <w:spacing w:after="0"/>
+      </w:pPr>
+      <w:r>
+        <w:t xml:space="preserve">From </w:t>
+      </w:r>
+      <w:r>
+        <w:rPr>
+          <w:highlight w:val="yellow"/>
+        </w:rPr>
+        <w:t>Table 2</w:t>
+      </w:r>
+      <w:r>
+        <w:rPr>
+          <w:highlight w:val="yellow"/>
+        </w:rPr>
+        <w:t>,</w:t>
+      </w:r>
+      <w:r>
+        <w:t xml:space="preserve"> it can be seen that the 3 best methods that not in the regular stop condition are: </w:t>
+      </w:r>
+    </w:p>
+    <w:p>
+      <w:pPr>
+        <w:spacing w:after="0"/>
+      </w:pPr>
+      <w:r>
+        <w:rPr>
+          <w:rFonts w:ascii="Calibri" w:hAnsi="Calibri" w:cs="Calibri"/>
+          <w:color w:val="000000"/>
+        </w:rPr>
+        <w:t>Ease-Random</w:t>
+      </w:r>
+      <w:r>
+        <w:t xml:space="preserve">, </w:t>
+      </w:r>
+      <w:r>
+        <w:rPr>
+          <w:rFonts w:ascii="Calibri" w:hAnsi="Calibri" w:cs="Calibri"/>
+          <w:color w:val="000000"/>
+        </w:rPr>
+        <w:t>Ease-Exploitation</w:t>
+      </w:r>
+      <w:r>
+        <w:t xml:space="preserve">, </w:t>
+      </w:r>
+      <w:r>
+        <w:rPr>
+          <w:rFonts w:ascii="Calibri" w:hAnsi="Calibri" w:cs="Calibri"/>
+          <w:color w:val="000000"/>
+        </w:rPr>
+        <w:t>Medium-Exploitation</w:t>
+      </w:r>
+      <w:r>
+        <w:t xml:space="preserve">, </w:t>
+      </w:r>
+      <w:r>
+        <w:t>in this order.</w:t>
+      </w:r>
+    </w:p>
+    <w:p>
+      <w:pPr>
+        <w:spacing w:after="0"/>
+      </w:pPr>
+      <w:r>
+        <w:t xml:space="preserve">From </w:t>
+      </w:r>
+      <w:r>
+        <w:rPr>
+          <w:highlight w:val="yellow"/>
+        </w:rPr>
+        <w:t>figure</w:t>
+      </w:r>
+      <w:r>
+        <w:rPr>
+          <w:highlight w:val="yellow"/>
+        </w:rPr>
+        <w:t>s</w:t>
+      </w:r>
+      <w:r>
+        <w:rPr>
+          <w:highlight w:val="yellow"/>
+        </w:rPr>
         <w:t xml:space="preserve"> </w:t>
       </w:r>
       <w:r>
-        <w:t>f</w:t>
-      </w:r>
-      <w:r>
-        <w:t xml:space="preserve">rom </w:t>
-      </w:r>
-      <w:r>
         <w:rPr>
           <w:highlight w:val="yellow"/>
         </w:rPr>
-        <w:t>figure</w:t>
+        <w:t>5</w:t>
       </w:r>
       <w:r>
         <w:rPr>
           <w:highlight w:val="yellow"/>
         </w:rPr>
+        <w:t xml:space="preserve"> </w:t>
+      </w:r>
+      <w:r>
+        <w:rPr>
+          <w:highlight w:val="yellow"/>
+        </w:rPr>
+        <w:t>-</w:t>
+      </w:r>
+      <w:r>
+        <w:rPr>
+          <w:highlight w:val="yellow"/>
+        </w:rPr>
+        <w:t>7</w:t>
+      </w:r>
+      <w:r>
+        <w:rPr>
+          <w:highlight w:val="yellow"/>
+        </w:rPr>
+        <w:t>,</w:t>
+      </w:r>
+      <w:r>
+        <w:t xml:space="preserve"> it can be seen that </w:t>
+      </w:r>
+      <w:r>
+        <w:t>none of the above methods are</w:t>
+      </w:r>
+      <w:r>
+        <w:t xml:space="preserve"> </w:t>
+      </w:r>
+      <w:r>
+        <w:t>statistical significance better th</w:t>
+      </w:r>
+      <w:r>
+        <w:t>a</w:t>
+      </w:r>
+      <w:r>
+        <w:t>n</w:t>
+      </w:r>
+      <w:r>
+        <w:t xml:space="preserve"> other</w:t>
+      </w:r>
+      <w:r>
+        <w:t xml:space="preserve">, the </w:t>
+      </w:r>
+      <w:r>
+        <w:rPr>
+          <w:rFonts w:ascii="Calibri" w:hAnsi="Calibri" w:cs="Calibri"/>
+          <w:color w:val="000000"/>
+        </w:rPr>
+        <w:t>Medium-Exploitation</w:t>
+      </w:r>
+      <w:r>
+        <w:t xml:space="preserve"> </w:t>
+      </w:r>
+      <w:r>
+        <w:t xml:space="preserve">method was selected because in </w:t>
+      </w:r>
+      <w:r>
+        <w:t xml:space="preserve">Medium </w:t>
+      </w:r>
+      <w:r>
+        <w:t>stop condition</w:t>
+      </w:r>
+      <w:r>
+        <w:t xml:space="preserve"> is more aggressive than the Ease stop condition, and</w:t>
+      </w:r>
+      <w:r>
+        <w:t xml:space="preserve"> the algorithm will reach to a high number of </w:t>
+      </w:r>
+      <w:proofErr w:type="gramStart"/>
+      <w:r>
+        <w:t>generation</w:t>
+      </w:r>
+      <w:r>
         <w:t>s</w:t>
       </w:r>
       <w:r>
-        <w:rPr>
-          <w:highlight w:val="yellow"/>
+        <w:t>(</w:t>
+      </w:r>
+      <w:proofErr w:type="gramEnd"/>
+      <w:r>
+        <w:t xml:space="preserve"> can reach to even more than 1000 generations) and in advanced generation</w:t>
+      </w:r>
+      <w:r>
+        <w:t>s</w:t>
+      </w:r>
+      <w:r>
+        <w:t>,</w:t>
+      </w:r>
+      <w:r>
+        <w:t xml:space="preserve"> more exploration is pref</w:t>
+      </w:r>
+      <w:r>
+        <w:t>er</w:t>
+      </w:r>
+      <w:r>
+        <w:t>red.</w:t>
+      </w:r>
+    </w:p>
+    <w:p>
+      <w:pPr>
+        <w:spacing w:after="0"/>
+        <w:rPr>
+          <w:b/>
+          <w:bCs/>
+        </w:rPr>
+      </w:pPr>
+      <w:r>
+        <w:rPr>
+          <w:b/>
+          <w:bCs/>
+        </w:rPr>
+        <w:t>The two selected methods (</w:t>
+      </w:r>
+      <w:r>
+        <w:rPr>
+          <w:rFonts w:ascii="Calibri" w:hAnsi="Calibri" w:cs="Calibri"/>
+          <w:b/>
+          <w:bCs/>
+          <w:color w:val="000000"/>
+        </w:rPr>
+        <w:t>Medium-Exploitation</w:t>
+      </w:r>
+      <w:r>
+        <w:rPr>
+          <w:b/>
+          <w:bCs/>
+        </w:rPr>
+        <w:t xml:space="preserve">, Regular-Combined) will also be compared with </w:t>
+      </w:r>
+      <w:r>
+        <w:rPr>
+          <w:b/>
+          <w:bCs/>
+        </w:rPr>
+        <w:t xml:space="preserve">the </w:t>
+      </w:r>
+      <w:r>
+        <w:rPr>
+          <w:b/>
+          <w:bCs/>
+        </w:rPr>
+        <w:t>Random method at each stop condition.</w:t>
+      </w:r>
+    </w:p>
+    <w:p>
+      <w:pPr>
+        <w:spacing w:after="0"/>
+        <w:rPr>
+          <w:b/>
+          <w:bCs/>
+        </w:rPr>
+      </w:pPr>
+    </w:p>
+    <w:p>
+      <w:pPr>
+        <w:pStyle w:val="Caption"/>
+        <w:keepNext/>
+        <w:bidi w:val="0"/>
+        <w:jc w:val="center"/>
+      </w:pPr>
+      <w:r>
+        <w:t>Table</w:t>
+      </w:r>
+      <w:r>
+        <w:rPr>
+          <w:rtl/>
         </w:rPr>
         <w:t xml:space="preserve"> </w:t>
       </w:r>
       <w:r>
         <w:rPr>
-          <w:highlight w:val="yellow"/>
-        </w:rPr>
-        <w:t>4</w:t>
-      </w:r>
-      <w:r>
-        <w:rPr>
-          <w:highlight w:val="yellow"/>
-        </w:rPr>
-        <w:t xml:space="preserve"> and </w:t>
+          <w:rtl/>
+        </w:rPr>
+        <w:fldChar w:fldCharType="begin"/>
+      </w:r>
+      <w:r>
+        <w:rPr>
+          <w:rtl/>
+        </w:rPr>
+        <w:instrText xml:space="preserve"> </w:instrText>
+      </w:r>
+      <w:r>
+        <w:instrText>SEQ</w:instrText>
+      </w:r>
+      <w:r>
+        <w:rPr>
+          <w:rtl/>
+        </w:rPr>
+        <w:instrText xml:space="preserve"> </w:instrText>
+      </w:r>
+      <w:r>
+        <w:instrText>Table \* ARABIC</w:instrText>
+      </w:r>
+      <w:r>
+        <w:rPr>
+          <w:rtl/>
+        </w:rPr>
+        <w:instrText xml:space="preserve"> </w:instrText>
+      </w:r>
+      <w:r>
+        <w:rPr>
+          <w:rtl/>
+        </w:rPr>
+        <w:fldChar w:fldCharType="separate"/>
+      </w:r>
+      <w:r>
+        <w:rPr>
+          <w:noProof/>
+          <w:rtl/>
+        </w:rPr>
+        <w:t>2</w:t>
+      </w:r>
+      <w:r>
+        <w:rPr>
+          <w:rtl/>
+        </w:rPr>
+        <w:fldChar w:fldCharType="end"/>
+      </w:r>
+      <w:r>
+        <w:t xml:space="preserve"> </w:t>
       </w:r>
       <w:proofErr w:type="gramStart"/>
       <w:r>
-        <w:rPr>
-          <w:highlight w:val="yellow"/>
-        </w:rPr>
-        <w:t>6</w:t>
-      </w:r>
-      <w:r>
-        <w:t xml:space="preserve"> </w:t>
-      </w:r>
-      <w:r>
-        <w:t xml:space="preserve"> it</w:t>
+        <w:t xml:space="preserve">- </w:t>
+      </w:r>
+      <w:r>
+        <w:t xml:space="preserve"> Sum</w:t>
       </w:r>
       <w:proofErr w:type="gramEnd"/>
       <w:r>
-        <w:t xml:space="preserve"> can be seen that methods with the same stop conditions are in the same population</w:t>
-      </w:r>
-      <w:r>
-        <w:t>. The selected methods are with the highest median (f</w:t>
-      </w:r>
-      <w:r>
-        <w:rPr>
-          <w:highlight w:val="yellow"/>
-        </w:rPr>
-        <w:t xml:space="preserve">igure </w:t>
-      </w:r>
-      <w:r>
-        <w:rPr>
-          <w:highlight w:val="yellow"/>
-        </w:rPr>
-        <w:t>5</w:t>
-      </w:r>
-      <w:r>
-        <w:t>)</w:t>
-      </w:r>
-      <w:r>
-        <w:t xml:space="preserve"> </w:t>
-      </w:r>
-      <w:r>
-        <w:t xml:space="preserve">and the lowest Min-Manipulability </w:t>
-      </w:r>
-      <w:proofErr w:type="gramStart"/>
-      <w:r>
-        <w:t>median</w:t>
-      </w:r>
-      <w:r>
-        <w:rPr>
-          <w:highlight w:val="yellow"/>
-        </w:rPr>
-        <w:t>(</w:t>
-      </w:r>
-      <w:proofErr w:type="gramEnd"/>
-      <w:r>
-        <w:rPr>
-          <w:highlight w:val="yellow"/>
-        </w:rPr>
-        <w:t xml:space="preserve">figure </w:t>
-      </w:r>
-      <w:r>
-        <w:rPr>
-          <w:highlight w:val="yellow"/>
-        </w:rPr>
-        <w:t>7</w:t>
-      </w:r>
-      <w:r>
-        <w:t>)</w:t>
-      </w:r>
-      <w:r>
-        <w:t xml:space="preserve">. </w:t>
-      </w:r>
-      <w:r>
-        <w:t xml:space="preserve"> It can be seen that the regular stop condition (which simulate the Fair resource allocation method), gives the best results, but between the mutation methods, there is no statistical significance for any method.  But because of this test compare only six fully sort concepts, the disadvantages of the fair method don’t take into account, such as the simulation time, and the number of concepts to optimize</w:t>
-      </w:r>
-      <w:r>
-        <w:t xml:space="preserve"> which will make the algorithm to stop early, </w:t>
-      </w:r>
-      <w:r>
-        <w:t>after about</w:t>
-      </w:r>
-      <w:r>
-        <w:t xml:space="preserve"> 150-200 generations</w:t>
-      </w:r>
-      <w:r>
-        <w:t>.</w:t>
+        <w:t xml:space="preserve"> results</w:t>
+      </w:r>
+    </w:p>
+    <w:p>
+      <w:r>
+        <w:rPr>
+          <w:noProof/>
+        </w:rPr>
+        <w:drawing>
+          <wp:inline distT="0" distB="0" distL="0" distR="0" wp14:anchorId="55BD7234" wp14:editId="784CD58C">
+            <wp:extent cx="6316791" cy="3050275"/>
+            <wp:effectExtent l="0" t="0" r="8255" b="0"/>
+            <wp:docPr id="7" name="Picture 7"/>
+            <wp:cNvGraphicFramePr>
+              <a:graphicFrameLocks xmlns:a="http://schemas.openxmlformats.org/drawingml/2006/main" noChangeAspect="1"/>
+            </wp:cNvGraphicFramePr>
+            <a:graphic xmlns:a="http://schemas.openxmlformats.org/drawingml/2006/main">
+              <a:graphicData uri="http://schemas.openxmlformats.org/drawingml/2006/picture">
+                <pic:pic xmlns:pic="http://schemas.openxmlformats.org/drawingml/2006/picture">
+                  <pic:nvPicPr>
+                    <pic:cNvPr id="0" name="Picture 2"/>
+                    <pic:cNvPicPr>
+                      <a:picLocks noChangeAspect="1" noChangeArrowheads="1"/>
+                    </pic:cNvPicPr>
+                  </pic:nvPicPr>
+                  <pic:blipFill>
+                    <a:blip r:embed="rId12">
+                      <a:extLst>
+                        <a:ext uri="{28A0092B-C50C-407E-A947-70E740481C1C}">
+                          <a14:useLocalDpi xmlns:a14="http://schemas.microsoft.com/office/drawing/2010/main" val="0"/>
+                        </a:ext>
+                      </a:extLst>
+                    </a:blip>
+                    <a:srcRect/>
+                    <a:stretch>
+                      <a:fillRect/>
+                    </a:stretch>
+                  </pic:blipFill>
+                  <pic:spPr bwMode="auto">
+                    <a:xfrm>
+                      <a:off x="0" y="0"/>
+                      <a:ext cx="6324539" cy="3054016"/>
+                    </a:xfrm>
+                    <a:prstGeom prst="rect">
+                      <a:avLst/>
+                    </a:prstGeom>
+                    <a:noFill/>
+                    <a:ln>
+                      <a:noFill/>
+                    </a:ln>
+                  </pic:spPr>
+                </pic:pic>
+              </a:graphicData>
+            </a:graphic>
+          </wp:inline>
+        </w:drawing>
       </w:r>
     </w:p>
     <w:p>
       <w:pPr>
         <w:spacing w:after="0"/>
-      </w:pPr>
-      <w:r>
-        <w:t>For the Regular stop condition, the selected method is Regular-</w:t>
-      </w:r>
-      <w:r>
-        <w:t>Combined</w:t>
-      </w:r>
-      <w:r>
-        <w:t>.</w:t>
-      </w:r>
+        <w:rPr>
+          <w:b/>
+          <w:bCs/>
+        </w:rPr>
+      </w:pPr>
     </w:p>
     <w:p>
       <w:pPr>
         <w:spacing w:after="0"/>
-      </w:pPr>
-      <w:r>
-        <w:t xml:space="preserve">From </w:t>
-      </w:r>
-      <w:r>
-        <w:rPr>
-          <w:highlight w:val="yellow"/>
-        </w:rPr>
-        <w:t>figure</w:t>
-      </w:r>
-      <w:r>
-        <w:rPr>
-          <w:highlight w:val="yellow"/>
-        </w:rPr>
-        <w:t>s</w:t>
-      </w:r>
-      <w:r>
-        <w:rPr>
-          <w:highlight w:val="yellow"/>
-        </w:rPr>
-        <w:t xml:space="preserve"> </w:t>
-      </w:r>
-      <w:r>
-        <w:rPr>
-          <w:highlight w:val="yellow"/>
-        </w:rPr>
-        <w:t>5 and 7</w:t>
-      </w:r>
-      <w:r>
-        <w:rPr>
-          <w:highlight w:val="yellow"/>
-        </w:rPr>
-        <w:t>,</w:t>
-      </w:r>
-      <w:r>
-        <w:t xml:space="preserve"> it can be seen that the 3 best methods that not in the regular stop condition are: </w:t>
-      </w:r>
-      <w:r>
-        <w:t xml:space="preserve">Aggressive-Combine, </w:t>
-      </w:r>
-      <w:r>
-        <w:t>Aggressive-Exploration, Ease-Exploration</w:t>
-      </w:r>
-      <w:r>
-        <w:t>, in this order.</w:t>
-      </w:r>
-    </w:p>
-    <w:p>
-      <w:pPr>
-        <w:spacing w:after="0"/>
-      </w:pPr>
-      <w:r>
-        <w:t xml:space="preserve">From </w:t>
-      </w:r>
-      <w:r>
-        <w:rPr>
-          <w:highlight w:val="yellow"/>
-        </w:rPr>
-        <w:t>figure</w:t>
-      </w:r>
-      <w:r>
-        <w:rPr>
-          <w:highlight w:val="yellow"/>
-        </w:rPr>
-        <w:t>s</w:t>
-      </w:r>
-      <w:r>
-        <w:rPr>
-          <w:highlight w:val="yellow"/>
-        </w:rPr>
-        <w:t xml:space="preserve"> </w:t>
-      </w:r>
-      <w:r>
-        <w:rPr>
-          <w:highlight w:val="yellow"/>
-        </w:rPr>
-        <w:t>4</w:t>
-      </w:r>
-      <w:r>
-        <w:rPr>
-          <w:highlight w:val="yellow"/>
-        </w:rPr>
-        <w:t xml:space="preserve"> and </w:t>
-      </w:r>
-      <w:r>
-        <w:rPr>
-          <w:highlight w:val="yellow"/>
-        </w:rPr>
-        <w:t>6</w:t>
-      </w:r>
-      <w:r>
-        <w:rPr>
-          <w:highlight w:val="yellow"/>
-        </w:rPr>
-        <w:t>,</w:t>
-      </w:r>
-      <w:r>
-        <w:t xml:space="preserve"> it can be seen that Aggressive-Exploration is </w:t>
-      </w:r>
-      <w:r>
-        <w:t xml:space="preserve">a </w:t>
-      </w:r>
-      <w:r>
-        <w:t>statistical significance better then Ease-Exploration</w:t>
-      </w:r>
-      <w:r>
-        <w:t>, but there is no clear decision between Aggressive-Combine and Aggressive-Exploration</w:t>
-      </w:r>
-      <w:r>
-        <w:t>, the Aggressive-Combine method was selected because in Aggressive stop condition the algorithm will reach to a high number of generation( can reach to even more than 1000 generations) and in advanced generation more exploration is pref</w:t>
-      </w:r>
-      <w:r>
-        <w:t>er</w:t>
-      </w:r>
-      <w:r>
-        <w:t>red.</w:t>
-      </w:r>
-    </w:p>
-    <w:p>
-      <w:pPr>
-        <w:spacing w:after="0"/>
-      </w:pPr>
-      <w:r>
-        <w:t xml:space="preserve">The two selected methods (Aggressive-Combine, Regular-Combined) will also be compared with </w:t>
-      </w:r>
-      <w:r>
-        <w:t xml:space="preserve">the </w:t>
-      </w:r>
-      <w:r>
-        <w:t>Random method at each stop condition.</w:t>
-      </w:r>
+        <w:rPr>
+          <w:b/>
+          <w:bCs/>
+        </w:rPr>
+      </w:pPr>
     </w:p>
     <w:p>
       <w:pPr>
@@ -1781,7 +2278,6 @@
           <w:sz w:val="24"/>
           <w:szCs w:val="24"/>
         </w:rPr>
-        <w:lastRenderedPageBreak/>
         <w:drawing>
           <wp:inline distT="0" distB="0" distL="0" distR="0" wp14:anchorId="5A39EFD1" wp14:editId="6968B4F0">
             <wp:extent cx="5854700" cy="3752850"/>
@@ -1800,7 +2296,7 @@
                     </pic:cNvPicPr>
                   </pic:nvPicPr>
                   <pic:blipFill rotWithShape="1">
-                    <a:blip r:embed="rId11">
+                    <a:blip r:embed="rId13">
                       <a:extLst>
                         <a:ext uri="{28A0092B-C50C-407E-A947-70E740481C1C}">
                           <a14:useLocalDpi xmlns:a14="http://schemas.microsoft.com/office/drawing/2010/main" val="0"/>
@@ -1891,7 +2387,7 @@
           <w:noProof/>
           <w:rtl/>
         </w:rPr>
-        <w:t>4</w:t>
+        <w:t>5</w:t>
       </w:r>
       <w:r>
         <w:rPr>
@@ -1914,14 +2410,13 @@
       <w:r>
         <w:rPr>
           <w:noProof/>
-          <w:sz w:val="24"/>
-          <w:szCs w:val="24"/>
-        </w:rPr>
+        </w:rPr>
+        <w:lastRenderedPageBreak/>
         <w:drawing>
-          <wp:inline distT="0" distB="0" distL="0" distR="0" wp14:anchorId="793957D5" wp14:editId="7B0C7B16">
-            <wp:extent cx="6178550" cy="3473212"/>
-            <wp:effectExtent l="0" t="0" r="0" b="0"/>
-            <wp:docPr id="3" name="Picture 3"/>
+          <wp:inline distT="0" distB="0" distL="0" distR="0" wp14:anchorId="12CD45E9" wp14:editId="57C04097">
+            <wp:extent cx="5872357" cy="3534770"/>
+            <wp:effectExtent l="0" t="0" r="0" b="8890"/>
+            <wp:docPr id="6" name="Picture 6"/>
             <wp:cNvGraphicFramePr>
               <a:graphicFrameLocks xmlns:a="http://schemas.openxmlformats.org/drawingml/2006/main" noChangeAspect="1"/>
             </wp:cNvGraphicFramePr>
@@ -1929,26 +2424,26 @@
               <a:graphicData uri="http://schemas.openxmlformats.org/drawingml/2006/picture">
                 <pic:pic xmlns:pic="http://schemas.openxmlformats.org/drawingml/2006/picture">
                   <pic:nvPicPr>
-                    <pic:cNvPr id="0" name="Picture 5" descr="C:\Users\tamirm\AppData\Local\Microsoft\Windows\INetCache\Content.Word\Hyper_Volume.png"/>
+                    <pic:cNvPr id="0" name="Picture 6" descr="C:\Tamir\Personal\master\Master_git\Master\general\Genetic algorithm\check\Minimum_Manipulability.png"/>
                     <pic:cNvPicPr>
                       <a:picLocks noChangeAspect="1" noChangeArrowheads="1"/>
                     </pic:cNvPicPr>
                   </pic:nvPicPr>
                   <pic:blipFill rotWithShape="1">
-                    <a:blip r:embed="rId12" cstate="print">
+                    <a:blip r:embed="rId14">
                       <a:extLst>
                         <a:ext uri="{28A0092B-C50C-407E-A947-70E740481C1C}">
                           <a14:useLocalDpi xmlns:a14="http://schemas.microsoft.com/office/drawing/2010/main" val="0"/>
                         </a:ext>
                       </a:extLst>
                     </a:blip>
-                    <a:srcRect t="4586"/>
+                    <a:srcRect t="5197" r="39120"/>
                     <a:stretch/>
                   </pic:blipFill>
                   <pic:spPr bwMode="auto">
                     <a:xfrm>
                       <a:off x="0" y="0"/>
-                      <a:ext cx="6203693" cy="3487346"/>
+                      <a:ext cx="5899133" cy="3550888"/>
                     </a:xfrm>
                     <a:prstGeom prst="rect">
                       <a:avLst/>
@@ -1980,58 +2475,25 @@
         <w:t xml:space="preserve">Figure </w:t>
       </w:r>
       <w:r>
-        <w:fldChar w:fldCharType="begin"/>
-      </w:r>
-      <w:r>
-        <w:instrText xml:space="preserve"> SEQ Figure \* ARABIC </w:instrText>
-      </w:r>
-      <w:r>
-        <w:fldChar w:fldCharType="separate"/>
-      </w:r>
+        <w:t>6</w:t>
+      </w:r>
+      <w:r>
+        <w:t xml:space="preserve"> - Wilcoxon: Min Manipulability</w:t>
+      </w:r>
+    </w:p>
+    <w:p>
+      <w:pPr>
+        <w:keepNext/>
+      </w:pPr>
       <w:r>
         <w:rPr>
           <w:noProof/>
         </w:rPr>
-        <w:t>5</w:t>
-      </w:r>
-      <w:r>
-        <w:rPr>
-          <w:noProof/>
-        </w:rPr>
-        <w:fldChar w:fldCharType="end"/>
-      </w:r>
-      <w:r>
-        <w:t xml:space="preserve"> </w:t>
-      </w:r>
-      <w:r>
-        <w:t>–</w:t>
-      </w:r>
-      <w:r>
-        <w:t xml:space="preserve"> Median</w:t>
-      </w:r>
-      <w:r>
-        <w:t>:</w:t>
-      </w:r>
-      <w:r>
-        <w:t xml:space="preserve"> HV</w:t>
-      </w:r>
-    </w:p>
-    <w:p/>
-    <w:p>
-      <w:pPr>
-        <w:keepNext/>
-        <w:jc w:val="center"/>
-      </w:pPr>
-      <w:r>
-        <w:rPr>
-          <w:noProof/>
-        </w:rPr>
-        <w:lastRenderedPageBreak/>
         <w:drawing>
-          <wp:inline distT="0" distB="0" distL="0" distR="0" wp14:anchorId="12CD45E9" wp14:editId="322FDE95">
-            <wp:extent cx="5259294" cy="3352800"/>
-            <wp:effectExtent l="0" t="0" r="0" b="0"/>
-            <wp:docPr id="6" name="Picture 6"/>
+          <wp:inline distT="0" distB="0" distL="0" distR="0" wp14:anchorId="2255DF48" wp14:editId="78ED8F6E">
+            <wp:extent cx="5779577" cy="3957851"/>
+            <wp:effectExtent l="0" t="0" r="0" b="5080"/>
+            <wp:docPr id="9" name="Picture 9" descr="C:\Users\tamirm\AppData\Local\Microsoft\Windows\INetCache\Content.Word\IGD.png"/>
             <wp:cNvGraphicFramePr>
               <a:graphicFrameLocks xmlns:a="http://schemas.openxmlformats.org/drawingml/2006/main" noChangeAspect="1"/>
             </wp:cNvGraphicFramePr>
@@ -2039,26 +2501,26 @@
               <a:graphicData uri="http://schemas.openxmlformats.org/drawingml/2006/picture">
                 <pic:pic xmlns:pic="http://schemas.openxmlformats.org/drawingml/2006/picture">
                   <pic:nvPicPr>
-                    <pic:cNvPr id="0" name="Picture 6" descr="C:\Tamir\Personal\master\Master_git\Master\general\Genetic algorithm\check\Minimum_Manipulability.png"/>
+                    <pic:cNvPr id="0" name="Picture 6" descr="C:\Users\tamirm\AppData\Local\Microsoft\Windows\INetCache\Content.Word\IGD.png"/>
                     <pic:cNvPicPr>
                       <a:picLocks noChangeAspect="1" noChangeArrowheads="1"/>
                     </pic:cNvPicPr>
                   </pic:nvPicPr>
                   <pic:blipFill rotWithShape="1">
-                    <a:blip r:embed="rId13">
+                    <a:blip r:embed="rId15">
                       <a:extLst>
                         <a:ext uri="{28A0092B-C50C-407E-A947-70E740481C1C}">
                           <a14:useLocalDpi xmlns:a14="http://schemas.microsoft.com/office/drawing/2010/main" val="0"/>
                         </a:ext>
                       </a:extLst>
                     </a:blip>
-                    <a:srcRect t="5197" r="39120"/>
+                    <a:srcRect t="4839" r="39013"/>
                     <a:stretch/>
                   </pic:blipFill>
                   <pic:spPr bwMode="auto">
                     <a:xfrm>
                       <a:off x="0" y="0"/>
-                      <a:ext cx="5262692" cy="3354966"/>
+                      <a:ext cx="5810132" cy="3978775"/>
                     </a:xfrm>
                     <a:prstGeom prst="rect">
                       <a:avLst/>
@@ -2090,134 +2552,19 @@
         <w:t xml:space="preserve">Figure </w:t>
       </w:r>
       <w:r>
-        <w:fldChar w:fldCharType="begin"/>
-      </w:r>
-      <w:r>
-        <w:instrText xml:space="preserve"> SEQ Figure \* ARABIC </w:instrText>
-      </w:r>
-      <w:r>
-        <w:fldChar w:fldCharType="separate"/>
-      </w:r>
-      <w:r>
-        <w:rPr>
-          <w:noProof/>
-        </w:rPr>
-        <w:t>6</w:t>
-      </w:r>
-      <w:r>
-        <w:rPr>
-          <w:noProof/>
-        </w:rPr>
-        <w:fldChar w:fldCharType="end"/>
-      </w:r>
-      <w:r>
-        <w:t xml:space="preserve"> - Wilcoxon: Min Manipulability</w:t>
-      </w:r>
-    </w:p>
-    <w:p>
-      <w:pPr>
-        <w:keepNext/>
-        <w:jc w:val="center"/>
-      </w:pPr>
-      <w:r>
-        <w:rPr>
-          <w:noProof/>
-        </w:rPr>
-        <w:drawing>
-          <wp:inline distT="0" distB="0" distL="0" distR="0" wp14:anchorId="5A32844C" wp14:editId="3DE28975">
-            <wp:extent cx="5639805" cy="3200400"/>
-            <wp:effectExtent l="0" t="0" r="0" b="0"/>
-            <wp:docPr id="7" name="Picture 7"/>
-            <wp:cNvGraphicFramePr>
-              <a:graphicFrameLocks xmlns:a="http://schemas.openxmlformats.org/drawingml/2006/main" noChangeAspect="1"/>
-            </wp:cNvGraphicFramePr>
-            <a:graphic xmlns:a="http://schemas.openxmlformats.org/drawingml/2006/main">
-              <a:graphicData uri="http://schemas.openxmlformats.org/drawingml/2006/picture">
-                <pic:pic xmlns:pic="http://schemas.openxmlformats.org/drawingml/2006/picture">
-                  <pic:nvPicPr>
-                    <pic:cNvPr id="0" name="Picture 7" descr="C:\Tamir\Personal\master\Master_git\Master\general\Genetic algorithm\check\Minimum_Manipulability.png"/>
-                    <pic:cNvPicPr>
-                      <a:picLocks noChangeAspect="1" noChangeArrowheads="1"/>
-                    </pic:cNvPicPr>
-                  </pic:nvPicPr>
-                  <pic:blipFill>
-                    <a:blip r:embed="rId14" cstate="print">
-                      <a:extLst>
-                        <a:ext uri="{28A0092B-C50C-407E-A947-70E740481C1C}">
-                          <a14:useLocalDpi xmlns:a14="http://schemas.microsoft.com/office/drawing/2010/main" val="0"/>
-                        </a:ext>
-                      </a:extLst>
-                    </a:blip>
-                    <a:stretch>
-                      <a:fillRect/>
-                    </a:stretch>
-                  </pic:blipFill>
-                  <pic:spPr bwMode="auto">
-                    <a:xfrm>
-                      <a:off x="0" y="0"/>
-                      <a:ext cx="5648455" cy="3205308"/>
-                    </a:xfrm>
-                    <a:prstGeom prst="rect">
-                      <a:avLst/>
-                    </a:prstGeom>
-                    <a:noFill/>
-                    <a:ln>
-                      <a:noFill/>
-                    </a:ln>
-                    <a:extLst>
-                      <a:ext uri="{53640926-AAD7-44D8-BBD7-CCE9431645EC}">
-                        <a14:shadowObscured xmlns:a14="http://schemas.microsoft.com/office/drawing/2010/main"/>
-                      </a:ext>
-                    </a:extLst>
-                  </pic:spPr>
-                </pic:pic>
-              </a:graphicData>
-            </a:graphic>
-          </wp:inline>
-        </w:drawing>
-      </w:r>
-    </w:p>
-    <w:p>
-      <w:pPr>
-        <w:pStyle w:val="Caption"/>
-        <w:bidi w:val="0"/>
-        <w:jc w:val="center"/>
-      </w:pPr>
-      <w:r>
-        <w:t xml:space="preserve">Figure </w:t>
-      </w:r>
-      <w:r>
-        <w:fldChar w:fldCharType="begin"/>
-      </w:r>
-      <w:r>
-        <w:instrText xml:space="preserve"> SEQ Figure \* ARABIC </w:instrText>
-      </w:r>
-      <w:r>
-        <w:fldChar w:fldCharType="separate"/>
-      </w:r>
-      <w:r>
-        <w:rPr>
-          <w:noProof/>
-        </w:rPr>
         <w:t>7</w:t>
       </w:r>
       <w:r>
-        <w:rPr>
-          <w:noProof/>
-        </w:rPr>
-        <w:fldChar w:fldCharType="end"/>
-      </w:r>
-      <w:r>
-        <w:t xml:space="preserve"> - Median: Min Manipulability</w:t>
+        <w:t xml:space="preserve"> - Wilcoxon IGD</w:t>
       </w:r>
     </w:p>
     <w:sectPr>
-      <w:headerReference w:type="even" r:id="rId15"/>
-      <w:headerReference w:type="default" r:id="rId16"/>
-      <w:footerReference w:type="even" r:id="rId17"/>
-      <w:footerReference w:type="default" r:id="rId18"/>
-      <w:headerReference w:type="first" r:id="rId19"/>
-      <w:footerReference w:type="first" r:id="rId20"/>
+      <w:headerReference w:type="even" r:id="rId16"/>
+      <w:headerReference w:type="default" r:id="rId17"/>
+      <w:footerReference w:type="even" r:id="rId18"/>
+      <w:footerReference w:type="default" r:id="rId19"/>
+      <w:headerReference w:type="first" r:id="rId20"/>
+      <w:footerReference w:type="first" r:id="rId21"/>
       <w:pgSz w:w="12240" w:h="15840"/>
       <w:pgMar w:top="1440" w:right="1440" w:bottom="1440" w:left="1440" w:header="720" w:footer="720" w:gutter="0"/>
       <w:cols w:space="720"/>
@@ -2228,7 +2575,7 @@
 </file>
 
 <file path=word/endnotes.xml><?xml version="1.0" encoding="utf-8"?>
-<w:endnotes xmlns:wpc="http://schemas.microsoft.com/office/word/2010/wordprocessingCanvas" xmlns:cx="http://schemas.microsoft.com/office/drawing/2014/chartex" xmlns:cx1="http://schemas.microsoft.com/office/drawing/2015/9/8/chartex" xmlns:cx2="http://schemas.microsoft.com/office/drawing/2015/10/21/chartex" xmlns:cx3="http://schemas.microsoft.com/office/drawing/2016/5/9/chartex" xmlns:cx4="http://schemas.microsoft.com/office/drawing/2016/5/10/chartex" xmlns:cx5="http://schemas.microsoft.com/office/drawing/2016/5/11/chartex" xmlns:cx6="http://schemas.microsoft.com/office/drawing/2016/5/12/chartex" xmlns:cx7="http://schemas.microsoft.com/office/drawing/2016/5/13/chartex" xmlns:cx8="http://schemas.microsoft.com/office/drawing/2016/5/14/chartex" xmlns:mc="http://schemas.openxmlformats.org/markup-compatibility/2006" xmlns:aink="http://schemas.microsoft.com/office/drawing/2016/ink" xmlns:am3d="http://schemas.microsoft.com/office/drawing/2017/model3d" xmlns:o="urn:schemas-microsoft-com:office:office" xmlns:r="http://schemas.openxmlformats.org/officeDocument/2006/relationships" xmlns:m="http://schemas.openxmlformats.org/officeDocument/2006/math" xmlns:v="urn:schemas-microsoft-com:vml" xmlns:wp14="http://schemas.microsoft.com/office/word/2010/wordprocessingDrawing" xmlns:wp="http://schemas.openxmlformats.org/drawingml/2006/wordprocessingDrawing" xmlns:w10="urn:schemas-microsoft-com:office:word" xmlns:w="http://schemas.openxmlformats.org/wordprocessingml/2006/main" xmlns:w14="http://schemas.microsoft.com/office/word/2010/wordml" xmlns:w15="http://schemas.microsoft.com/office/word/2012/wordml" xmlns:w16cex="http://schemas.microsoft.com/office/word/2018/wordml/cex" xmlns:w16cid="http://schemas.microsoft.com/office/word/2016/wordml/cid" xmlns:w16="http://schemas.microsoft.com/office/word/2018/wordml" xmlns:w16se="http://schemas.microsoft.com/office/word/2015/wordml/symex" xmlns:wpg="http://schemas.microsoft.com/office/word/2010/wordprocessingGroup" xmlns:wpi="http://schemas.microsoft.com/office/word/2010/wordprocessingInk" xmlns:wne="http://schemas.microsoft.com/office/word/2006/wordml" xmlns:wps="http://schemas.microsoft.com/office/word/2010/wordprocessingShape" mc:Ignorable="w14 w15 w16se w16cid w16 w16cex wp14">
+<w:endnotes xmlns:wpc="http://schemas.microsoft.com/office/word/2010/wordprocessingCanvas" xmlns:cx="http://schemas.microsoft.com/office/drawing/2014/chartex" xmlns:cx1="http://schemas.microsoft.com/office/drawing/2015/9/8/chartex" xmlns:mc="http://schemas.openxmlformats.org/markup-compatibility/2006" xmlns:o="urn:schemas-microsoft-com:office:office" xmlns:r="http://schemas.openxmlformats.org/officeDocument/2006/relationships" xmlns:m="http://schemas.openxmlformats.org/officeDocument/2006/math" xmlns:v="urn:schemas-microsoft-com:vml" xmlns:wp14="http://schemas.microsoft.com/office/word/2010/wordprocessingDrawing" xmlns:wp="http://schemas.openxmlformats.org/drawingml/2006/wordprocessingDrawing" xmlns:w10="urn:schemas-microsoft-com:office:word" xmlns:w="http://schemas.openxmlformats.org/wordprocessingml/2006/main" xmlns:w14="http://schemas.microsoft.com/office/word/2010/wordml" xmlns:w15="http://schemas.microsoft.com/office/word/2012/wordml" xmlns:w16se="http://schemas.microsoft.com/office/word/2015/wordml/symex" xmlns:wpg="http://schemas.microsoft.com/office/word/2010/wordprocessingGroup" xmlns:wpi="http://schemas.microsoft.com/office/word/2010/wordprocessingInk" xmlns:wne="http://schemas.microsoft.com/office/word/2006/wordml" xmlns:wps="http://schemas.microsoft.com/office/word/2010/wordprocessingShape" mc:Ignorable="w14 w15 w16se wp14">
   <w:endnote w:type="separator" w:id="-1">
     <w:p>
       <w:pPr>
@@ -2253,7 +2600,7 @@
 </file>
 
 <file path=word/footer1.xml><?xml version="1.0" encoding="utf-8"?>
-<w:ftr xmlns:wpc="http://schemas.microsoft.com/office/word/2010/wordprocessingCanvas" xmlns:cx="http://schemas.microsoft.com/office/drawing/2014/chartex" xmlns:cx1="http://schemas.microsoft.com/office/drawing/2015/9/8/chartex" xmlns:cx2="http://schemas.microsoft.com/office/drawing/2015/10/21/chartex" xmlns:cx3="http://schemas.microsoft.com/office/drawing/2016/5/9/chartex" xmlns:cx4="http://schemas.microsoft.com/office/drawing/2016/5/10/chartex" xmlns:cx5="http://schemas.microsoft.com/office/drawing/2016/5/11/chartex" xmlns:cx6="http://schemas.microsoft.com/office/drawing/2016/5/12/chartex" xmlns:cx7="http://schemas.microsoft.com/office/drawing/2016/5/13/chartex" xmlns:cx8="http://schemas.microsoft.com/office/drawing/2016/5/14/chartex" xmlns:mc="http://schemas.openxmlformats.org/markup-compatibility/2006" xmlns:aink="http://schemas.microsoft.com/office/drawing/2016/ink" xmlns:am3d="http://schemas.microsoft.com/office/drawing/2017/model3d" xmlns:o="urn:schemas-microsoft-com:office:office" xmlns:r="http://schemas.openxmlformats.org/officeDocument/2006/relationships" xmlns:m="http://schemas.openxmlformats.org/officeDocument/2006/math" xmlns:v="urn:schemas-microsoft-com:vml" xmlns:wp14="http://schemas.microsoft.com/office/word/2010/wordprocessingDrawing" xmlns:wp="http://schemas.openxmlformats.org/drawingml/2006/wordprocessingDrawing" xmlns:w10="urn:schemas-microsoft-com:office:word" xmlns:w="http://schemas.openxmlformats.org/wordprocessingml/2006/main" xmlns:w14="http://schemas.microsoft.com/office/word/2010/wordml" xmlns:w15="http://schemas.microsoft.com/office/word/2012/wordml" xmlns:w16cex="http://schemas.microsoft.com/office/word/2018/wordml/cex" xmlns:w16cid="http://schemas.microsoft.com/office/word/2016/wordml/cid" xmlns:w16="http://schemas.microsoft.com/office/word/2018/wordml" xmlns:w16se="http://schemas.microsoft.com/office/word/2015/wordml/symex" xmlns:wpg="http://schemas.microsoft.com/office/word/2010/wordprocessingGroup" xmlns:wpi="http://schemas.microsoft.com/office/word/2010/wordprocessingInk" xmlns:wne="http://schemas.microsoft.com/office/word/2006/wordml" xmlns:wps="http://schemas.microsoft.com/office/word/2010/wordprocessingShape" mc:Ignorable="w14 w15 w16se w16cid w16 w16cex wp14">
+<w:ftr xmlns:wpc="http://schemas.microsoft.com/office/word/2010/wordprocessingCanvas" xmlns:cx="http://schemas.microsoft.com/office/drawing/2014/chartex" xmlns:cx1="http://schemas.microsoft.com/office/drawing/2015/9/8/chartex" xmlns:mc="http://schemas.openxmlformats.org/markup-compatibility/2006" xmlns:o="urn:schemas-microsoft-com:office:office" xmlns:r="http://schemas.openxmlformats.org/officeDocument/2006/relationships" xmlns:m="http://schemas.openxmlformats.org/officeDocument/2006/math" xmlns:v="urn:schemas-microsoft-com:vml" xmlns:wp14="http://schemas.microsoft.com/office/word/2010/wordprocessingDrawing" xmlns:wp="http://schemas.openxmlformats.org/drawingml/2006/wordprocessingDrawing" xmlns:w10="urn:schemas-microsoft-com:office:word" xmlns:w="http://schemas.openxmlformats.org/wordprocessingml/2006/main" xmlns:w14="http://schemas.microsoft.com/office/word/2010/wordml" xmlns:w15="http://schemas.microsoft.com/office/word/2012/wordml" xmlns:w16se="http://schemas.microsoft.com/office/word/2015/wordml/symex" xmlns:wpg="http://schemas.microsoft.com/office/word/2010/wordprocessingGroup" xmlns:wpi="http://schemas.microsoft.com/office/word/2010/wordprocessingInk" xmlns:wne="http://schemas.microsoft.com/office/word/2006/wordml" xmlns:wps="http://schemas.microsoft.com/office/word/2010/wordprocessingShape" mc:Ignorable="w14 w15 w16se wp14">
   <w:p>
     <w:pPr>
       <w:pStyle w:val="Footer"/>
@@ -2263,7 +2610,7 @@
 </file>
 
 <file path=word/footer2.xml><?xml version="1.0" encoding="utf-8"?>
-<w:ftr xmlns:wpc="http://schemas.microsoft.com/office/word/2010/wordprocessingCanvas" xmlns:cx="http://schemas.microsoft.com/office/drawing/2014/chartex" xmlns:cx1="http://schemas.microsoft.com/office/drawing/2015/9/8/chartex" xmlns:cx2="http://schemas.microsoft.com/office/drawing/2015/10/21/chartex" xmlns:cx3="http://schemas.microsoft.com/office/drawing/2016/5/9/chartex" xmlns:cx4="http://schemas.microsoft.com/office/drawing/2016/5/10/chartex" xmlns:cx5="http://schemas.microsoft.com/office/drawing/2016/5/11/chartex" xmlns:cx6="http://schemas.microsoft.com/office/drawing/2016/5/12/chartex" xmlns:cx7="http://schemas.microsoft.com/office/drawing/2016/5/13/chartex" xmlns:cx8="http://schemas.microsoft.com/office/drawing/2016/5/14/chartex" xmlns:mc="http://schemas.openxmlformats.org/markup-compatibility/2006" xmlns:aink="http://schemas.microsoft.com/office/drawing/2016/ink" xmlns:am3d="http://schemas.microsoft.com/office/drawing/2017/model3d" xmlns:o="urn:schemas-microsoft-com:office:office" xmlns:r="http://schemas.openxmlformats.org/officeDocument/2006/relationships" xmlns:m="http://schemas.openxmlformats.org/officeDocument/2006/math" xmlns:v="urn:schemas-microsoft-com:vml" xmlns:wp14="http://schemas.microsoft.com/office/word/2010/wordprocessingDrawing" xmlns:wp="http://schemas.openxmlformats.org/drawingml/2006/wordprocessingDrawing" xmlns:w10="urn:schemas-microsoft-com:office:word" xmlns:w="http://schemas.openxmlformats.org/wordprocessingml/2006/main" xmlns:w14="http://schemas.microsoft.com/office/word/2010/wordml" xmlns:w15="http://schemas.microsoft.com/office/word/2012/wordml" xmlns:w16cex="http://schemas.microsoft.com/office/word/2018/wordml/cex" xmlns:w16cid="http://schemas.microsoft.com/office/word/2016/wordml/cid" xmlns:w16="http://schemas.microsoft.com/office/word/2018/wordml" xmlns:w16se="http://schemas.microsoft.com/office/word/2015/wordml/symex" xmlns:wpg="http://schemas.microsoft.com/office/word/2010/wordprocessingGroup" xmlns:wpi="http://schemas.microsoft.com/office/word/2010/wordprocessingInk" xmlns:wne="http://schemas.microsoft.com/office/word/2006/wordml" xmlns:wps="http://schemas.microsoft.com/office/word/2010/wordprocessingShape" mc:Ignorable="w14 w15 w16se w16cid w16 w16cex wp14">
+<w:ftr xmlns:wpc="http://schemas.microsoft.com/office/word/2010/wordprocessingCanvas" xmlns:cx="http://schemas.microsoft.com/office/drawing/2014/chartex" xmlns:cx1="http://schemas.microsoft.com/office/drawing/2015/9/8/chartex" xmlns:mc="http://schemas.openxmlformats.org/markup-compatibility/2006" xmlns:o="urn:schemas-microsoft-com:office:office" xmlns:r="http://schemas.openxmlformats.org/officeDocument/2006/relationships" xmlns:m="http://schemas.openxmlformats.org/officeDocument/2006/math" xmlns:v="urn:schemas-microsoft-com:vml" xmlns:wp14="http://schemas.microsoft.com/office/word/2010/wordprocessingDrawing" xmlns:wp="http://schemas.openxmlformats.org/drawingml/2006/wordprocessingDrawing" xmlns:w10="urn:schemas-microsoft-com:office:word" xmlns:w="http://schemas.openxmlformats.org/wordprocessingml/2006/main" xmlns:w14="http://schemas.microsoft.com/office/word/2010/wordml" xmlns:w15="http://schemas.microsoft.com/office/word/2012/wordml" xmlns:w16se="http://schemas.microsoft.com/office/word/2015/wordml/symex" xmlns:wpg="http://schemas.microsoft.com/office/word/2010/wordprocessingGroup" xmlns:wpi="http://schemas.microsoft.com/office/word/2010/wordprocessingInk" xmlns:wne="http://schemas.microsoft.com/office/word/2006/wordml" xmlns:wps="http://schemas.microsoft.com/office/word/2010/wordprocessingShape" mc:Ignorable="w14 w15 w16se wp14">
   <w:p>
     <w:pPr>
       <w:pStyle w:val="Footer"/>
@@ -2273,7 +2620,7 @@
 </file>
 
 <file path=word/footer3.xml><?xml version="1.0" encoding="utf-8"?>
-<w:ftr xmlns:wpc="http://schemas.microsoft.com/office/word/2010/wordprocessingCanvas" xmlns:cx="http://schemas.microsoft.com/office/drawing/2014/chartex" xmlns:cx1="http://schemas.microsoft.com/office/drawing/2015/9/8/chartex" xmlns:cx2="http://schemas.microsoft.com/office/drawing/2015/10/21/chartex" xmlns:cx3="http://schemas.microsoft.com/office/drawing/2016/5/9/chartex" xmlns:cx4="http://schemas.microsoft.com/office/drawing/2016/5/10/chartex" xmlns:cx5="http://schemas.microsoft.com/office/drawing/2016/5/11/chartex" xmlns:cx6="http://schemas.microsoft.com/office/drawing/2016/5/12/chartex" xmlns:cx7="http://schemas.microsoft.com/office/drawing/2016/5/13/chartex" xmlns:cx8="http://schemas.microsoft.com/office/drawing/2016/5/14/chartex" xmlns:mc="http://schemas.openxmlformats.org/markup-compatibility/2006" xmlns:aink="http://schemas.microsoft.com/office/drawing/2016/ink" xmlns:am3d="http://schemas.microsoft.com/office/drawing/2017/model3d" xmlns:o="urn:schemas-microsoft-com:office:office" xmlns:r="http://schemas.openxmlformats.org/officeDocument/2006/relationships" xmlns:m="http://schemas.openxmlformats.org/officeDocument/2006/math" xmlns:v="urn:schemas-microsoft-com:vml" xmlns:wp14="http://schemas.microsoft.com/office/word/2010/wordprocessingDrawing" xmlns:wp="http://schemas.openxmlformats.org/drawingml/2006/wordprocessingDrawing" xmlns:w10="urn:schemas-microsoft-com:office:word" xmlns:w="http://schemas.openxmlformats.org/wordprocessingml/2006/main" xmlns:w14="http://schemas.microsoft.com/office/word/2010/wordml" xmlns:w15="http://schemas.microsoft.com/office/word/2012/wordml" xmlns:w16cex="http://schemas.microsoft.com/office/word/2018/wordml/cex" xmlns:w16cid="http://schemas.microsoft.com/office/word/2016/wordml/cid" xmlns:w16="http://schemas.microsoft.com/office/word/2018/wordml" xmlns:w16se="http://schemas.microsoft.com/office/word/2015/wordml/symex" xmlns:wpg="http://schemas.microsoft.com/office/word/2010/wordprocessingGroup" xmlns:wpi="http://schemas.microsoft.com/office/word/2010/wordprocessingInk" xmlns:wne="http://schemas.microsoft.com/office/word/2006/wordml" xmlns:wps="http://schemas.microsoft.com/office/word/2010/wordprocessingShape" mc:Ignorable="w14 w15 w16se w16cid w16 w16cex wp14">
+<w:ftr xmlns:wpc="http://schemas.microsoft.com/office/word/2010/wordprocessingCanvas" xmlns:cx="http://schemas.microsoft.com/office/drawing/2014/chartex" xmlns:cx1="http://schemas.microsoft.com/office/drawing/2015/9/8/chartex" xmlns:mc="http://schemas.openxmlformats.org/markup-compatibility/2006" xmlns:o="urn:schemas-microsoft-com:office:office" xmlns:r="http://schemas.openxmlformats.org/officeDocument/2006/relationships" xmlns:m="http://schemas.openxmlformats.org/officeDocument/2006/math" xmlns:v="urn:schemas-microsoft-com:vml" xmlns:wp14="http://schemas.microsoft.com/office/word/2010/wordprocessingDrawing" xmlns:wp="http://schemas.openxmlformats.org/drawingml/2006/wordprocessingDrawing" xmlns:w10="urn:schemas-microsoft-com:office:word" xmlns:w="http://schemas.openxmlformats.org/wordprocessingml/2006/main" xmlns:w14="http://schemas.microsoft.com/office/word/2010/wordml" xmlns:w15="http://schemas.microsoft.com/office/word/2012/wordml" xmlns:w16se="http://schemas.microsoft.com/office/word/2015/wordml/symex" xmlns:wpg="http://schemas.microsoft.com/office/word/2010/wordprocessingGroup" xmlns:wpi="http://schemas.microsoft.com/office/word/2010/wordprocessingInk" xmlns:wne="http://schemas.microsoft.com/office/word/2006/wordml" xmlns:wps="http://schemas.microsoft.com/office/word/2010/wordprocessingShape" mc:Ignorable="w14 w15 w16se wp14">
   <w:p>
     <w:pPr>
       <w:pStyle w:val="Footer"/>
@@ -2283,7 +2630,7 @@
 </file>
 
 <file path=word/footnotes.xml><?xml version="1.0" encoding="utf-8"?>
-<w:footnotes xmlns:wpc="http://schemas.microsoft.com/office/word/2010/wordprocessingCanvas" xmlns:cx="http://schemas.microsoft.com/office/drawing/2014/chartex" xmlns:cx1="http://schemas.microsoft.com/office/drawing/2015/9/8/chartex" xmlns:cx2="http://schemas.microsoft.com/office/drawing/2015/10/21/chartex" xmlns:cx3="http://schemas.microsoft.com/office/drawing/2016/5/9/chartex" xmlns:cx4="http://schemas.microsoft.com/office/drawing/2016/5/10/chartex" xmlns:cx5="http://schemas.microsoft.com/office/drawing/2016/5/11/chartex" xmlns:cx6="http://schemas.microsoft.com/office/drawing/2016/5/12/chartex" xmlns:cx7="http://schemas.microsoft.com/office/drawing/2016/5/13/chartex" xmlns:cx8="http://schemas.microsoft.com/office/drawing/2016/5/14/chartex" xmlns:mc="http://schemas.openxmlformats.org/markup-compatibility/2006" xmlns:aink="http://schemas.microsoft.com/office/drawing/2016/ink" xmlns:am3d="http://schemas.microsoft.com/office/drawing/2017/model3d" xmlns:o="urn:schemas-microsoft-com:office:office" xmlns:r="http://schemas.openxmlformats.org/officeDocument/2006/relationships" xmlns:m="http://schemas.openxmlformats.org/officeDocument/2006/math" xmlns:v="urn:schemas-microsoft-com:vml" xmlns:wp14="http://schemas.microsoft.com/office/word/2010/wordprocessingDrawing" xmlns:wp="http://schemas.openxmlformats.org/drawingml/2006/wordprocessingDrawing" xmlns:w10="urn:schemas-microsoft-com:office:word" xmlns:w="http://schemas.openxmlformats.org/wordprocessingml/2006/main" xmlns:w14="http://schemas.microsoft.com/office/word/2010/wordml" xmlns:w15="http://schemas.microsoft.com/office/word/2012/wordml" xmlns:w16cex="http://schemas.microsoft.com/office/word/2018/wordml/cex" xmlns:w16cid="http://schemas.microsoft.com/office/word/2016/wordml/cid" xmlns:w16="http://schemas.microsoft.com/office/word/2018/wordml" xmlns:w16se="http://schemas.microsoft.com/office/word/2015/wordml/symex" xmlns:wpg="http://schemas.microsoft.com/office/word/2010/wordprocessingGroup" xmlns:wpi="http://schemas.microsoft.com/office/word/2010/wordprocessingInk" xmlns:wne="http://schemas.microsoft.com/office/word/2006/wordml" xmlns:wps="http://schemas.microsoft.com/office/word/2010/wordprocessingShape" mc:Ignorable="w14 w15 w16se w16cid w16 w16cex wp14">
+<w:footnotes xmlns:wpc="http://schemas.microsoft.com/office/word/2010/wordprocessingCanvas" xmlns:cx="http://schemas.microsoft.com/office/drawing/2014/chartex" xmlns:cx1="http://schemas.microsoft.com/office/drawing/2015/9/8/chartex" xmlns:mc="http://schemas.openxmlformats.org/markup-compatibility/2006" xmlns:o="urn:schemas-microsoft-com:office:office" xmlns:r="http://schemas.openxmlformats.org/officeDocument/2006/relationships" xmlns:m="http://schemas.openxmlformats.org/officeDocument/2006/math" xmlns:v="urn:schemas-microsoft-com:vml" xmlns:wp14="http://schemas.microsoft.com/office/word/2010/wordprocessingDrawing" xmlns:wp="http://schemas.openxmlformats.org/drawingml/2006/wordprocessingDrawing" xmlns:w10="urn:schemas-microsoft-com:office:word" xmlns:w="http://schemas.openxmlformats.org/wordprocessingml/2006/main" xmlns:w14="http://schemas.microsoft.com/office/word/2010/wordml" xmlns:w15="http://schemas.microsoft.com/office/word/2012/wordml" xmlns:w16se="http://schemas.microsoft.com/office/word/2015/wordml/symex" xmlns:wpg="http://schemas.microsoft.com/office/word/2010/wordprocessingGroup" xmlns:wpi="http://schemas.microsoft.com/office/word/2010/wordprocessingInk" xmlns:wne="http://schemas.microsoft.com/office/word/2006/wordml" xmlns:wps="http://schemas.microsoft.com/office/word/2010/wordprocessingShape" mc:Ignorable="w14 w15 w16se wp14">
   <w:footnote w:type="separator" w:id="-1">
     <w:p>
       <w:pPr>
@@ -2308,7 +2655,7 @@
 </file>
 
 <file path=word/header1.xml><?xml version="1.0" encoding="utf-8"?>
-<w:hdr xmlns:wpc="http://schemas.microsoft.com/office/word/2010/wordprocessingCanvas" xmlns:cx="http://schemas.microsoft.com/office/drawing/2014/chartex" xmlns:cx1="http://schemas.microsoft.com/office/drawing/2015/9/8/chartex" xmlns:cx2="http://schemas.microsoft.com/office/drawing/2015/10/21/chartex" xmlns:cx3="http://schemas.microsoft.com/office/drawing/2016/5/9/chartex" xmlns:cx4="http://schemas.microsoft.com/office/drawing/2016/5/10/chartex" xmlns:cx5="http://schemas.microsoft.com/office/drawing/2016/5/11/chartex" xmlns:cx6="http://schemas.microsoft.com/office/drawing/2016/5/12/chartex" xmlns:cx7="http://schemas.microsoft.com/office/drawing/2016/5/13/chartex" xmlns:cx8="http://schemas.microsoft.com/office/drawing/2016/5/14/chartex" xmlns:mc="http://schemas.openxmlformats.org/markup-compatibility/2006" xmlns:aink="http://schemas.microsoft.com/office/drawing/2016/ink" xmlns:am3d="http://schemas.microsoft.com/office/drawing/2017/model3d" xmlns:o="urn:schemas-microsoft-com:office:office" xmlns:r="http://schemas.openxmlformats.org/officeDocument/2006/relationships" xmlns:m="http://schemas.openxmlformats.org/officeDocument/2006/math" xmlns:v="urn:schemas-microsoft-com:vml" xmlns:wp14="http://schemas.microsoft.com/office/word/2010/wordprocessingDrawing" xmlns:wp="http://schemas.openxmlformats.org/drawingml/2006/wordprocessingDrawing" xmlns:w10="urn:schemas-microsoft-com:office:word" xmlns:w="http://schemas.openxmlformats.org/wordprocessingml/2006/main" xmlns:w14="http://schemas.microsoft.com/office/word/2010/wordml" xmlns:w15="http://schemas.microsoft.com/office/word/2012/wordml" xmlns:w16cex="http://schemas.microsoft.com/office/word/2018/wordml/cex" xmlns:w16cid="http://schemas.microsoft.com/office/word/2016/wordml/cid" xmlns:w16="http://schemas.microsoft.com/office/word/2018/wordml" xmlns:w16se="http://schemas.microsoft.com/office/word/2015/wordml/symex" xmlns:wpg="http://schemas.microsoft.com/office/word/2010/wordprocessingGroup" xmlns:wpi="http://schemas.microsoft.com/office/word/2010/wordprocessingInk" xmlns:wne="http://schemas.microsoft.com/office/word/2006/wordml" xmlns:wps="http://schemas.microsoft.com/office/word/2010/wordprocessingShape" mc:Ignorable="w14 w15 w16se w16cid w16 w16cex wp14">
+<w:hdr xmlns:wpc="http://schemas.microsoft.com/office/word/2010/wordprocessingCanvas" xmlns:cx="http://schemas.microsoft.com/office/drawing/2014/chartex" xmlns:cx1="http://schemas.microsoft.com/office/drawing/2015/9/8/chartex" xmlns:mc="http://schemas.openxmlformats.org/markup-compatibility/2006" xmlns:o="urn:schemas-microsoft-com:office:office" xmlns:r="http://schemas.openxmlformats.org/officeDocument/2006/relationships" xmlns:m="http://schemas.openxmlformats.org/officeDocument/2006/math" xmlns:v="urn:schemas-microsoft-com:vml" xmlns:wp14="http://schemas.microsoft.com/office/word/2010/wordprocessingDrawing" xmlns:wp="http://schemas.openxmlformats.org/drawingml/2006/wordprocessingDrawing" xmlns:w10="urn:schemas-microsoft-com:office:word" xmlns:w="http://schemas.openxmlformats.org/wordprocessingml/2006/main" xmlns:w14="http://schemas.microsoft.com/office/word/2010/wordml" xmlns:w15="http://schemas.microsoft.com/office/word/2012/wordml" xmlns:w16se="http://schemas.microsoft.com/office/word/2015/wordml/symex" xmlns:wpg="http://schemas.microsoft.com/office/word/2010/wordprocessingGroup" xmlns:wpi="http://schemas.microsoft.com/office/word/2010/wordprocessingInk" xmlns:wne="http://schemas.microsoft.com/office/word/2006/wordml" xmlns:wps="http://schemas.microsoft.com/office/word/2010/wordprocessingShape" mc:Ignorable="w14 w15 w16se wp14">
   <w:p>
     <w:pPr>
       <w:pStyle w:val="Header"/>
@@ -2318,7 +2665,7 @@
 </file>
 
 <file path=word/header2.xml><?xml version="1.0" encoding="utf-8"?>
-<w:hdr xmlns:wpc="http://schemas.microsoft.com/office/word/2010/wordprocessingCanvas" xmlns:cx="http://schemas.microsoft.com/office/drawing/2014/chartex" xmlns:cx1="http://schemas.microsoft.com/office/drawing/2015/9/8/chartex" xmlns:cx2="http://schemas.microsoft.com/office/drawing/2015/10/21/chartex" xmlns:cx3="http://schemas.microsoft.com/office/drawing/2016/5/9/chartex" xmlns:cx4="http://schemas.microsoft.com/office/drawing/2016/5/10/chartex" xmlns:cx5="http://schemas.microsoft.com/office/drawing/2016/5/11/chartex" xmlns:cx6="http://schemas.microsoft.com/office/drawing/2016/5/12/chartex" xmlns:cx7="http://schemas.microsoft.com/office/drawing/2016/5/13/chartex" xmlns:cx8="http://schemas.microsoft.com/office/drawing/2016/5/14/chartex" xmlns:mc="http://schemas.openxmlformats.org/markup-compatibility/2006" xmlns:aink="http://schemas.microsoft.com/office/drawing/2016/ink" xmlns:am3d="http://schemas.microsoft.com/office/drawing/2017/model3d" xmlns:o="urn:schemas-microsoft-com:office:office" xmlns:r="http://schemas.openxmlformats.org/officeDocument/2006/relationships" xmlns:m="http://schemas.openxmlformats.org/officeDocument/2006/math" xmlns:v="urn:schemas-microsoft-com:vml" xmlns:wp14="http://schemas.microsoft.com/office/word/2010/wordprocessingDrawing" xmlns:wp="http://schemas.openxmlformats.org/drawingml/2006/wordprocessingDrawing" xmlns:w10="urn:schemas-microsoft-com:office:word" xmlns:w="http://schemas.openxmlformats.org/wordprocessingml/2006/main" xmlns:w14="http://schemas.microsoft.com/office/word/2010/wordml" xmlns:w15="http://schemas.microsoft.com/office/word/2012/wordml" xmlns:w16cex="http://schemas.microsoft.com/office/word/2018/wordml/cex" xmlns:w16cid="http://schemas.microsoft.com/office/word/2016/wordml/cid" xmlns:w16="http://schemas.microsoft.com/office/word/2018/wordml" xmlns:w16se="http://schemas.microsoft.com/office/word/2015/wordml/symex" xmlns:wpg="http://schemas.microsoft.com/office/word/2010/wordprocessingGroup" xmlns:wpi="http://schemas.microsoft.com/office/word/2010/wordprocessingInk" xmlns:wne="http://schemas.microsoft.com/office/word/2006/wordml" xmlns:wps="http://schemas.microsoft.com/office/word/2010/wordprocessingShape" mc:Ignorable="w14 w15 w16se w16cid w16 w16cex wp14">
+<w:hdr xmlns:wpc="http://schemas.microsoft.com/office/word/2010/wordprocessingCanvas" xmlns:cx="http://schemas.microsoft.com/office/drawing/2014/chartex" xmlns:cx1="http://schemas.microsoft.com/office/drawing/2015/9/8/chartex" xmlns:mc="http://schemas.openxmlformats.org/markup-compatibility/2006" xmlns:o="urn:schemas-microsoft-com:office:office" xmlns:r="http://schemas.openxmlformats.org/officeDocument/2006/relationships" xmlns:m="http://schemas.openxmlformats.org/officeDocument/2006/math" xmlns:v="urn:schemas-microsoft-com:vml" xmlns:wp14="http://schemas.microsoft.com/office/word/2010/wordprocessingDrawing" xmlns:wp="http://schemas.openxmlformats.org/drawingml/2006/wordprocessingDrawing" xmlns:w10="urn:schemas-microsoft-com:office:word" xmlns:w="http://schemas.openxmlformats.org/wordprocessingml/2006/main" xmlns:w14="http://schemas.microsoft.com/office/word/2010/wordml" xmlns:w15="http://schemas.microsoft.com/office/word/2012/wordml" xmlns:w16se="http://schemas.microsoft.com/office/word/2015/wordml/symex" xmlns:wpg="http://schemas.microsoft.com/office/word/2010/wordprocessingGroup" xmlns:wpi="http://schemas.microsoft.com/office/word/2010/wordprocessingInk" xmlns:wne="http://schemas.microsoft.com/office/word/2006/wordml" xmlns:wps="http://schemas.microsoft.com/office/word/2010/wordprocessingShape" mc:Ignorable="w14 w15 w16se wp14">
   <w:p>
     <w:pPr>
       <w:pStyle w:val="Header"/>
@@ -2328,7 +2675,7 @@
 </file>
 
 <file path=word/header3.xml><?xml version="1.0" encoding="utf-8"?>
-<w:hdr xmlns:wpc="http://schemas.microsoft.com/office/word/2010/wordprocessingCanvas" xmlns:cx="http://schemas.microsoft.com/office/drawing/2014/chartex" xmlns:cx1="http://schemas.microsoft.com/office/drawing/2015/9/8/chartex" xmlns:cx2="http://schemas.microsoft.com/office/drawing/2015/10/21/chartex" xmlns:cx3="http://schemas.microsoft.com/office/drawing/2016/5/9/chartex" xmlns:cx4="http://schemas.microsoft.com/office/drawing/2016/5/10/chartex" xmlns:cx5="http://schemas.microsoft.com/office/drawing/2016/5/11/chartex" xmlns:cx6="http://schemas.microsoft.com/office/drawing/2016/5/12/chartex" xmlns:cx7="http://schemas.microsoft.com/office/drawing/2016/5/13/chartex" xmlns:cx8="http://schemas.microsoft.com/office/drawing/2016/5/14/chartex" xmlns:mc="http://schemas.openxmlformats.org/markup-compatibility/2006" xmlns:aink="http://schemas.microsoft.com/office/drawing/2016/ink" xmlns:am3d="http://schemas.microsoft.com/office/drawing/2017/model3d" xmlns:o="urn:schemas-microsoft-com:office:office" xmlns:r="http://schemas.openxmlformats.org/officeDocument/2006/relationships" xmlns:m="http://schemas.openxmlformats.org/officeDocument/2006/math" xmlns:v="urn:schemas-microsoft-com:vml" xmlns:wp14="http://schemas.microsoft.com/office/word/2010/wordprocessingDrawing" xmlns:wp="http://schemas.openxmlformats.org/drawingml/2006/wordprocessingDrawing" xmlns:w10="urn:schemas-microsoft-com:office:word" xmlns:w="http://schemas.openxmlformats.org/wordprocessingml/2006/main" xmlns:w14="http://schemas.microsoft.com/office/word/2010/wordml" xmlns:w15="http://schemas.microsoft.com/office/word/2012/wordml" xmlns:w16cex="http://schemas.microsoft.com/office/word/2018/wordml/cex" xmlns:w16cid="http://schemas.microsoft.com/office/word/2016/wordml/cid" xmlns:w16="http://schemas.microsoft.com/office/word/2018/wordml" xmlns:w16se="http://schemas.microsoft.com/office/word/2015/wordml/symex" xmlns:wpg="http://schemas.microsoft.com/office/word/2010/wordprocessingGroup" xmlns:wpi="http://schemas.microsoft.com/office/word/2010/wordprocessingInk" xmlns:wne="http://schemas.microsoft.com/office/word/2006/wordml" xmlns:wps="http://schemas.microsoft.com/office/word/2010/wordprocessingShape" mc:Ignorable="w14 w15 w16se w16cid w16 w16cex wp14">
+<w:hdr xmlns:wpc="http://schemas.microsoft.com/office/word/2010/wordprocessingCanvas" xmlns:cx="http://schemas.microsoft.com/office/drawing/2014/chartex" xmlns:cx1="http://schemas.microsoft.com/office/drawing/2015/9/8/chartex" xmlns:mc="http://schemas.openxmlformats.org/markup-compatibility/2006" xmlns:o="urn:schemas-microsoft-com:office:office" xmlns:r="http://schemas.openxmlformats.org/officeDocument/2006/relationships" xmlns:m="http://schemas.openxmlformats.org/officeDocument/2006/math" xmlns:v="urn:schemas-microsoft-com:vml" xmlns:wp14="http://schemas.microsoft.com/office/word/2010/wordprocessingDrawing" xmlns:wp="http://schemas.openxmlformats.org/drawingml/2006/wordprocessingDrawing" xmlns:w10="urn:schemas-microsoft-com:office:word" xmlns:w="http://schemas.openxmlformats.org/wordprocessingml/2006/main" xmlns:w14="http://schemas.microsoft.com/office/word/2010/wordml" xmlns:w15="http://schemas.microsoft.com/office/word/2012/wordml" xmlns:w16se="http://schemas.microsoft.com/office/word/2015/wordml/symex" xmlns:wpg="http://schemas.microsoft.com/office/word/2010/wordprocessingGroup" xmlns:wpi="http://schemas.microsoft.com/office/word/2010/wordprocessingInk" xmlns:wne="http://schemas.microsoft.com/office/word/2006/wordml" xmlns:wps="http://schemas.microsoft.com/office/word/2010/wordprocessingShape" mc:Ignorable="w14 w15 w16se wp14">
   <w:p>
     <w:pPr>
       <w:pStyle w:val="Header"/>
@@ -2338,7 +2685,7 @@
 </file>
 
 <file path=word/numbering.xml><?xml version="1.0" encoding="utf-8"?>
-<w:numbering xmlns:wpc="http://schemas.microsoft.com/office/word/2010/wordprocessingCanvas" xmlns:cx="http://schemas.microsoft.com/office/drawing/2014/chartex" xmlns:cx1="http://schemas.microsoft.com/office/drawing/2015/9/8/chartex" xmlns:cx2="http://schemas.microsoft.com/office/drawing/2015/10/21/chartex" xmlns:cx3="http://schemas.microsoft.com/office/drawing/2016/5/9/chartex" xmlns:cx4="http://schemas.microsoft.com/office/drawing/2016/5/10/chartex" xmlns:cx5="http://schemas.microsoft.com/office/drawing/2016/5/11/chartex" xmlns:cx6="http://schemas.microsoft.com/office/drawing/2016/5/12/chartex" xmlns:cx7="http://schemas.microsoft.com/office/drawing/2016/5/13/chartex" xmlns:cx8="http://schemas.microsoft.com/office/drawing/2016/5/14/chartex" xmlns:mc="http://schemas.openxmlformats.org/markup-compatibility/2006" xmlns:aink="http://schemas.microsoft.com/office/drawing/2016/ink" xmlns:am3d="http://schemas.microsoft.com/office/drawing/2017/model3d" xmlns:o="urn:schemas-microsoft-com:office:office" xmlns:r="http://schemas.openxmlformats.org/officeDocument/2006/relationships" xmlns:m="http://schemas.openxmlformats.org/officeDocument/2006/math" xmlns:v="urn:schemas-microsoft-com:vml" xmlns:wp14="http://schemas.microsoft.com/office/word/2010/wordprocessingDrawing" xmlns:wp="http://schemas.openxmlformats.org/drawingml/2006/wordprocessingDrawing" xmlns:w10="urn:schemas-microsoft-com:office:word" xmlns:w="http://schemas.openxmlformats.org/wordprocessingml/2006/main" xmlns:w14="http://schemas.microsoft.com/office/word/2010/wordml" xmlns:w15="http://schemas.microsoft.com/office/word/2012/wordml" xmlns:w16cex="http://schemas.microsoft.com/office/word/2018/wordml/cex" xmlns:w16cid="http://schemas.microsoft.com/office/word/2016/wordml/cid" xmlns:w16="http://schemas.microsoft.com/office/word/2018/wordml" xmlns:w16se="http://schemas.microsoft.com/office/word/2015/wordml/symex" xmlns:wpg="http://schemas.microsoft.com/office/word/2010/wordprocessingGroup" xmlns:wpi="http://schemas.microsoft.com/office/word/2010/wordprocessingInk" xmlns:wne="http://schemas.microsoft.com/office/word/2006/wordml" xmlns:wps="http://schemas.microsoft.com/office/word/2010/wordprocessingShape" mc:Ignorable="w14 w15 w16se w16cid w16 w16cex wp14">
+<w:numbering xmlns:wpc="http://schemas.microsoft.com/office/word/2010/wordprocessingCanvas" xmlns:cx="http://schemas.microsoft.com/office/drawing/2014/chartex" xmlns:cx1="http://schemas.microsoft.com/office/drawing/2015/9/8/chartex" xmlns:mc="http://schemas.openxmlformats.org/markup-compatibility/2006" xmlns:o="urn:schemas-microsoft-com:office:office" xmlns:r="http://schemas.openxmlformats.org/officeDocument/2006/relationships" xmlns:m="http://schemas.openxmlformats.org/officeDocument/2006/math" xmlns:v="urn:schemas-microsoft-com:vml" xmlns:wp14="http://schemas.microsoft.com/office/word/2010/wordprocessingDrawing" xmlns:wp="http://schemas.openxmlformats.org/drawingml/2006/wordprocessingDrawing" xmlns:w10="urn:schemas-microsoft-com:office:word" xmlns:w="http://schemas.openxmlformats.org/wordprocessingml/2006/main" xmlns:w14="http://schemas.microsoft.com/office/word/2010/wordml" xmlns:w15="http://schemas.microsoft.com/office/word/2012/wordml" xmlns:w16se="http://schemas.microsoft.com/office/word/2015/wordml/symex" xmlns:wpg="http://schemas.microsoft.com/office/word/2010/wordprocessingGroup" xmlns:wpi="http://schemas.microsoft.com/office/word/2010/wordprocessingInk" xmlns:wne="http://schemas.microsoft.com/office/word/2006/wordml" xmlns:wps="http://schemas.microsoft.com/office/word/2010/wordprocessingShape" mc:Ignorable="w14 w15 w16se wp14">
   <w:abstractNum w:abstractNumId="0" w15:restartNumberingAfterBreak="0">
     <w:nsid w:val="02B91F7D"/>
     <w:multiLevelType w:val="hybridMultilevel"/>
@@ -3135,7 +3482,7 @@
 </file>
 
 <file path=word/styles.xml><?xml version="1.0" encoding="utf-8"?>
-<w:styles xmlns:mc="http://schemas.openxmlformats.org/markup-compatibility/2006" xmlns:r="http://schemas.openxmlformats.org/officeDocument/2006/relationships" xmlns:w="http://schemas.openxmlformats.org/wordprocessingml/2006/main" xmlns:w14="http://schemas.microsoft.com/office/word/2010/wordml" xmlns:w15="http://schemas.microsoft.com/office/word/2012/wordml" xmlns:w16cex="http://schemas.microsoft.com/office/word/2018/wordml/cex" xmlns:w16cid="http://schemas.microsoft.com/office/word/2016/wordml/cid" xmlns:w16="http://schemas.microsoft.com/office/word/2018/wordml" xmlns:w16se="http://schemas.microsoft.com/office/word/2015/wordml/symex" mc:Ignorable="w14 w15 w16se w16cid w16 w16cex">
+<w:styles xmlns:mc="http://schemas.openxmlformats.org/markup-compatibility/2006" xmlns:r="http://schemas.openxmlformats.org/officeDocument/2006/relationships" xmlns:w="http://schemas.openxmlformats.org/wordprocessingml/2006/main" xmlns:w14="http://schemas.microsoft.com/office/word/2010/wordml" xmlns:w15="http://schemas.microsoft.com/office/word/2012/wordml" xmlns:w16se="http://schemas.microsoft.com/office/word/2015/wordml/symex" mc:Ignorable="w14 w15 w16se">
   <w:docDefaults>
     <w:rPrDefault>
       <w:rPr>
@@ -3151,7 +3498,7 @@
       </w:pPr>
     </w:pPrDefault>
   </w:docDefaults>
-  <w:latentStyles w:defLockedState="0" w:defUIPriority="99" w:defSemiHidden="0" w:defUnhideWhenUsed="0" w:defQFormat="0" w:count="376">
+  <w:latentStyles w:defLockedState="0" w:defUIPriority="99" w:defSemiHidden="0" w:defUnhideWhenUsed="0" w:defQFormat="0" w:count="371">
     <w:lsdException w:name="Normal" w:uiPriority="0" w:qFormat="1"/>
     <w:lsdException w:name="heading 1" w:uiPriority="9" w:qFormat="1"/>
     <w:lsdException w:name="heading 2" w:semiHidden="1" w:uiPriority="9" w:unhideWhenUsed="1" w:qFormat="1"/>
@@ -3523,11 +3870,6 @@
     <w:lsdException w:name="List Table 5 Dark Accent 6" w:uiPriority="50"/>
     <w:lsdException w:name="List Table 6 Colorful Accent 6" w:uiPriority="51"/>
     <w:lsdException w:name="List Table 7 Colorful Accent 6" w:uiPriority="52"/>
-    <w:lsdException w:name="Mention" w:semiHidden="1" w:unhideWhenUsed="1"/>
-    <w:lsdException w:name="Smart Hyperlink" w:semiHidden="1" w:unhideWhenUsed="1"/>
-    <w:lsdException w:name="Hashtag" w:semiHidden="1" w:unhideWhenUsed="1"/>
-    <w:lsdException w:name="Unresolved Mention" w:semiHidden="1" w:unhideWhenUsed="1"/>
-    <w:lsdException w:name="Smart Link" w:semiHidden="1" w:unhideWhenUsed="1"/>
   </w:latentStyles>
   <w:style w:type="paragraph" w:default="1" w:styleId="Normal">
     <w:name w:val="Normal"/>

--- a/general/Mutation_selection.docx
+++ b/general/Mutation_selection.docx
@@ -1,6 +1,6 @@
 
 <file path=word/document.xml><?xml version="1.0" encoding="utf-8"?>
-<w:document xmlns:wpc="http://schemas.microsoft.com/office/word/2010/wordprocessingCanvas" xmlns:cx="http://schemas.microsoft.com/office/drawing/2014/chartex" xmlns:cx1="http://schemas.microsoft.com/office/drawing/2015/9/8/chartex" xmlns:mc="http://schemas.openxmlformats.org/markup-compatibility/2006" xmlns:o="urn:schemas-microsoft-com:office:office" xmlns:r="http://schemas.openxmlformats.org/officeDocument/2006/relationships" xmlns:m="http://schemas.openxmlformats.org/officeDocument/2006/math" xmlns:v="urn:schemas-microsoft-com:vml" xmlns:wp14="http://schemas.microsoft.com/office/word/2010/wordprocessingDrawing" xmlns:wp="http://schemas.openxmlformats.org/drawingml/2006/wordprocessingDrawing" xmlns:w10="urn:schemas-microsoft-com:office:word" xmlns:w="http://schemas.openxmlformats.org/wordprocessingml/2006/main" xmlns:w14="http://schemas.microsoft.com/office/word/2010/wordml" xmlns:w15="http://schemas.microsoft.com/office/word/2012/wordml" xmlns:w16se="http://schemas.microsoft.com/office/word/2015/wordml/symex" xmlns:wpg="http://schemas.microsoft.com/office/word/2010/wordprocessingGroup" xmlns:wpi="http://schemas.microsoft.com/office/word/2010/wordprocessingInk" xmlns:wne="http://schemas.microsoft.com/office/word/2006/wordml" xmlns:wps="http://schemas.microsoft.com/office/word/2010/wordprocessingShape" mc:Ignorable="w14 w15 w16se wp14">
+<w:document xmlns:wpc="http://schemas.microsoft.com/office/word/2010/wordprocessingCanvas" xmlns:cx="http://schemas.microsoft.com/office/drawing/2014/chartex" xmlns:cx1="http://schemas.microsoft.com/office/drawing/2015/9/8/chartex" xmlns:cx2="http://schemas.microsoft.com/office/drawing/2015/10/21/chartex" xmlns:cx3="http://schemas.microsoft.com/office/drawing/2016/5/9/chartex" xmlns:cx4="http://schemas.microsoft.com/office/drawing/2016/5/10/chartex" xmlns:cx5="http://schemas.microsoft.com/office/drawing/2016/5/11/chartex" xmlns:cx6="http://schemas.microsoft.com/office/drawing/2016/5/12/chartex" xmlns:cx7="http://schemas.microsoft.com/office/drawing/2016/5/13/chartex" xmlns:cx8="http://schemas.microsoft.com/office/drawing/2016/5/14/chartex" xmlns:mc="http://schemas.openxmlformats.org/markup-compatibility/2006" xmlns:aink="http://schemas.microsoft.com/office/drawing/2016/ink" xmlns:am3d="http://schemas.microsoft.com/office/drawing/2017/model3d" xmlns:o="urn:schemas-microsoft-com:office:office" xmlns:r="http://schemas.openxmlformats.org/officeDocument/2006/relationships" xmlns:m="http://schemas.openxmlformats.org/officeDocument/2006/math" xmlns:v="urn:schemas-microsoft-com:vml" xmlns:wp14="http://schemas.microsoft.com/office/word/2010/wordprocessingDrawing" xmlns:wp="http://schemas.openxmlformats.org/drawingml/2006/wordprocessingDrawing" xmlns:w10="urn:schemas-microsoft-com:office:word" xmlns:w="http://schemas.openxmlformats.org/wordprocessingml/2006/main" xmlns:w14="http://schemas.microsoft.com/office/word/2010/wordml" xmlns:w15="http://schemas.microsoft.com/office/word/2012/wordml" xmlns:w16cex="http://schemas.microsoft.com/office/word/2018/wordml/cex" xmlns:w16cid="http://schemas.microsoft.com/office/word/2016/wordml/cid" xmlns:w16="http://schemas.microsoft.com/office/word/2018/wordml" xmlns:w16se="http://schemas.microsoft.com/office/word/2015/wordml/symex" xmlns:wpg="http://schemas.microsoft.com/office/word/2010/wordprocessingGroup" xmlns:wpi="http://schemas.microsoft.com/office/word/2010/wordprocessingInk" xmlns:wne="http://schemas.microsoft.com/office/word/2006/wordml" xmlns:wps="http://schemas.microsoft.com/office/word/2010/wordprocessingShape" mc:Ignorable="w14 w15 w16se w16cid w16 w16cex wp14">
   <w:body>
     <w:p>
       <w:pPr>
@@ -1027,8 +1027,6 @@
         </w:rPr>
         <w:t xml:space="preserve"> </w:t>
       </w:r>
-      <w:bookmarkStart w:id="2" w:name="_GoBack"/>
-      <w:bookmarkEnd w:id="2"/>
       <w:r>
         <w:rPr>
           <w:sz w:val="24"/>
@@ -1191,27 +1189,14 @@
       <w:r>
         <w:t xml:space="preserve">Figure </w:t>
       </w:r>
-      <w:r>
-        <w:fldChar w:fldCharType="begin"/>
-      </w:r>
-      <w:r>
-        <w:instrText xml:space="preserve"> SEQ Figure \* ARABIC </w:instrText>
-      </w:r>
-      <w:r>
-        <w:fldChar w:fldCharType="separate"/>
-      </w:r>
-      <w:r>
-        <w:rPr>
-          <w:noProof/>
-        </w:rPr>
-        <w:t>1</w:t>
-      </w:r>
-      <w:r>
-        <w:rPr>
-          <w:noProof/>
-        </w:rPr>
-        <w:fldChar w:fldCharType="end"/>
-      </w:r>
+      <w:fldSimple w:instr=" SEQ Figure \* ARABIC ">
+        <w:r>
+          <w:rPr>
+            <w:noProof/>
+          </w:rPr>
+          <w:t>1</w:t>
+        </w:r>
+      </w:fldSimple>
       <w:r>
         <w:t>- Concepts Full sorting</w:t>
       </w:r>
@@ -1295,27 +1280,14 @@
       <w:r>
         <w:t xml:space="preserve">Figure </w:t>
       </w:r>
-      <w:r>
-        <w:fldChar w:fldCharType="begin"/>
-      </w:r>
-      <w:r>
-        <w:instrText xml:space="preserve"> SEQ Figure \* ARABIC </w:instrText>
-      </w:r>
-      <w:r>
-        <w:fldChar w:fldCharType="separate"/>
-      </w:r>
-      <w:r>
-        <w:rPr>
-          <w:noProof/>
-        </w:rPr>
-        <w:t>2</w:t>
-      </w:r>
-      <w:r>
-        <w:rPr>
-          <w:noProof/>
-        </w:rPr>
-        <w:fldChar w:fldCharType="end"/>
-      </w:r>
+      <w:fldSimple w:instr=" SEQ Figure \* ARABIC ">
+        <w:r>
+          <w:rPr>
+            <w:noProof/>
+          </w:rPr>
+          <w:t>2</w:t>
+        </w:r>
+      </w:fldSimple>
       <w:r>
         <w:t xml:space="preserve"> - </w:t>
       </w:r>
@@ -1488,97 +1460,82 @@
       <w:r>
         <w:t xml:space="preserve">Figure </w:t>
       </w:r>
-      <w:r>
-        <w:fldChar w:fldCharType="begin"/>
-      </w:r>
-      <w:r>
-        <w:instrText xml:space="preserve"> SEQ Figure \* ARABIC </w:instrText>
-      </w:r>
-      <w:r>
-        <w:fldChar w:fldCharType="separate"/>
-      </w:r>
+      <w:fldSimple w:instr=" SEQ Figure \* ARABIC ">
+        <w:r>
+          <w:rPr>
+            <w:noProof/>
+          </w:rPr>
+          <w:t>3</w:t>
+        </w:r>
+      </w:fldSimple>
+      <w:r>
+        <w:t xml:space="preserve"> - Minimum Manipulability Vs Generation</w:t>
+      </w:r>
+    </w:p>
+    <w:p>
+      <w:r>
+        <w:rPr>
+          <w:sz w:val="24"/>
+          <w:szCs w:val="24"/>
+        </w:rPr>
+        <w:t xml:space="preserve">In </w:t>
+      </w:r>
+      <w:r>
+        <w:rPr>
+          <w:sz w:val="24"/>
+          <w:szCs w:val="24"/>
+          <w:highlight w:val="yellow"/>
+        </w:rPr>
+        <w:t>figure 4</w:t>
+      </w:r>
+      <w:r>
+        <w:rPr>
+          <w:sz w:val="24"/>
+          <w:szCs w:val="24"/>
+        </w:rPr>
+        <w:t xml:space="preserve"> it can be seen the IGD at each generation for each method. From this figure, it's hard to get a lot of relevan</w:t>
+      </w:r>
+      <w:r>
+        <w:rPr>
+          <w:sz w:val="24"/>
+          <w:szCs w:val="24"/>
+        </w:rPr>
+        <w:t>t</w:t>
+      </w:r>
+      <w:r>
+        <w:rPr>
+          <w:sz w:val="24"/>
+          <w:szCs w:val="24"/>
+        </w:rPr>
+        <w:t xml:space="preserve"> information</w:t>
+      </w:r>
+      <w:r>
+        <w:rPr>
+          <w:sz w:val="24"/>
+          <w:szCs w:val="24"/>
+        </w:rPr>
+        <w:t xml:space="preserve"> about the behavior of the methods</w:t>
+      </w:r>
+      <w:r>
+        <w:rPr>
+          <w:sz w:val="24"/>
+          <w:szCs w:val="24"/>
+        </w:rPr>
+        <w:t>.</w:t>
+      </w:r>
+    </w:p>
+    <w:p>
+      <w:pPr>
+        <w:keepNext/>
+      </w:pPr>
       <w:r>
         <w:rPr>
           <w:noProof/>
         </w:rPr>
-        <w:t>3</w:t>
-      </w:r>
-      <w:r>
-        <w:rPr>
-          <w:noProof/>
-        </w:rPr>
-        <w:fldChar w:fldCharType="end"/>
-      </w:r>
-      <w:r>
-        <w:t xml:space="preserve"> - Minimum Manipulability Vs Generation</w:t>
-      </w:r>
-    </w:p>
-    <w:p/>
-    <w:p>
-      <w:r>
-        <w:rPr>
-          <w:sz w:val="24"/>
-          <w:szCs w:val="24"/>
-        </w:rPr>
-        <w:t xml:space="preserve">In </w:t>
-      </w:r>
-      <w:r>
-        <w:rPr>
-          <w:sz w:val="24"/>
-          <w:szCs w:val="24"/>
-          <w:highlight w:val="yellow"/>
-        </w:rPr>
-        <w:t>figure 4</w:t>
-      </w:r>
-      <w:r>
-        <w:rPr>
-          <w:sz w:val="24"/>
-          <w:szCs w:val="24"/>
-        </w:rPr>
-        <w:t xml:space="preserve"> it can be seen the IGD at each generation for each method. From this figure, it's hard to get a lot of relevan</w:t>
-      </w:r>
-      <w:r>
-        <w:rPr>
-          <w:sz w:val="24"/>
-          <w:szCs w:val="24"/>
-        </w:rPr>
-        <w:t>t</w:t>
-      </w:r>
-      <w:r>
-        <w:rPr>
-          <w:sz w:val="24"/>
-          <w:szCs w:val="24"/>
-        </w:rPr>
-        <w:t xml:space="preserve"> information</w:t>
-      </w:r>
-      <w:r>
-        <w:rPr>
-          <w:sz w:val="24"/>
-          <w:szCs w:val="24"/>
-        </w:rPr>
-        <w:t xml:space="preserve"> about the behavior of the methods</w:t>
-      </w:r>
-      <w:r>
-        <w:rPr>
-          <w:sz w:val="24"/>
-          <w:szCs w:val="24"/>
-        </w:rPr>
-        <w:t>.</w:t>
-      </w:r>
-    </w:p>
-    <w:p>
-      <w:pPr>
-        <w:keepNext/>
-      </w:pPr>
-      <w:r>
-        <w:rPr>
-          <w:noProof/>
-        </w:rPr>
-        <w:lastRenderedPageBreak/>
         <w:drawing>
-          <wp:inline distT="0" distB="0" distL="0" distR="0" wp14:anchorId="517C16C2" wp14:editId="7A9578F0">
-            <wp:extent cx="5981422" cy="3596185"/>
-            <wp:effectExtent l="0" t="0" r="635" b="4445"/>
+          <wp:inline distT="0" distB="0" distL="0" distR="0" wp14:anchorId="517C16C2" wp14:editId="23F342DA">
+            <wp:extent cx="6081492" cy="3148717"/>
+            <wp:effectExtent l="0" t="0" r="0" b="0"/>
             <wp:docPr id="8" name="Picture 8" descr="C:\Tamir\Personal\master\Master_git\Master\Code\results\mutauioncheck\woi_025_075\30_runs\IgdVsGeneration.png"/>
             <wp:cNvGraphicFramePr>
               <a:graphicFrameLocks xmlns:a="http://schemas.openxmlformats.org/drawingml/2006/main" noChangeAspect="1"/>
@@ -1606,7 +1563,7 @@
                   <pic:spPr bwMode="auto">
                     <a:xfrm>
                       <a:off x="0" y="0"/>
-                      <a:ext cx="5986931" cy="3599497"/>
+                      <a:ext cx="6120654" cy="3168993"/>
                     </a:xfrm>
                     <a:prstGeom prst="rect">
                       <a:avLst/>
@@ -1637,27 +1594,14 @@
       <w:r>
         <w:t xml:space="preserve">Figure </w:t>
       </w:r>
-      <w:r>
-        <w:fldChar w:fldCharType="begin"/>
-      </w:r>
-      <w:r>
-        <w:instrText xml:space="preserve"> SEQ Figure \* ARABIC </w:instrText>
-      </w:r>
-      <w:r>
-        <w:fldChar w:fldCharType="separate"/>
-      </w:r>
-      <w:r>
-        <w:rPr>
-          <w:noProof/>
-        </w:rPr>
-        <w:t>4</w:t>
-      </w:r>
-      <w:r>
-        <w:rPr>
-          <w:noProof/>
-        </w:rPr>
-        <w:fldChar w:fldCharType="end"/>
-      </w:r>
+      <w:fldSimple w:instr=" SEQ Figure \* ARABIC ">
+        <w:r>
+          <w:rPr>
+            <w:noProof/>
+          </w:rPr>
+          <w:t>4</w:t>
+        </w:r>
+      </w:fldSimple>
       <w:r>
         <w:t xml:space="preserve"> - IGD Vs Generation</w:t>
       </w:r>
@@ -1667,6 +1611,7 @@
         <w:spacing w:after="0"/>
       </w:pPr>
       <w:r>
+        <w:lastRenderedPageBreak/>
         <w:t xml:space="preserve">To compare the algorithms Wilcoxon test was applied over the results of each method of the 30 runs.  Wilcoxon test return P-Value, which P-Value lower than 0.05 means there </w:t>
       </w:r>
       <w:r>
@@ -1693,190 +1638,200 @@
       <w:r>
         <w:t xml:space="preserve"> </w:t>
       </w:r>
+      <w:r>
+        <w:t>f</w:t>
+      </w:r>
+      <w:r>
+        <w:t xml:space="preserve">rom </w:t>
+      </w:r>
+      <w:r>
+        <w:rPr>
+          <w:highlight w:val="yellow"/>
+        </w:rPr>
+        <w:t>figure</w:t>
+      </w:r>
+      <w:r>
+        <w:rPr>
+          <w:highlight w:val="yellow"/>
+        </w:rPr>
+        <w:t>s</w:t>
+      </w:r>
+      <w:r>
+        <w:rPr>
+          <w:highlight w:val="yellow"/>
+        </w:rPr>
+        <w:t xml:space="preserve"> </w:t>
+      </w:r>
+      <w:r>
+        <w:rPr>
+          <w:highlight w:val="yellow"/>
+        </w:rPr>
+        <w:t>5-</w:t>
+      </w:r>
       <w:proofErr w:type="gramStart"/>
       <w:r>
-        <w:t>f</w:t>
-      </w:r>
-      <w:r>
-        <w:t>rom</w:t>
+        <w:rPr>
+          <w:highlight w:val="yellow"/>
+        </w:rPr>
+        <w:t>7</w:t>
+      </w:r>
+      <w:r>
+        <w:t xml:space="preserve"> </w:t>
+      </w:r>
+      <w:r>
+        <w:t xml:space="preserve"> it</w:t>
       </w:r>
       <w:proofErr w:type="gramEnd"/>
       <w:r>
+        <w:t xml:space="preserve"> can be seen that methods with the same stop conditions are in the same population</w:t>
+      </w:r>
+      <w:r>
+        <w:t>. The selected metho</w:t>
+      </w:r>
+      <w:r>
+        <w:t>ds are with the highest median</w:t>
+      </w:r>
+      <w:r>
+        <w:t xml:space="preserve"> and the lowest Min-Manipulability median</w:t>
+      </w:r>
+      <w:r>
+        <w:t xml:space="preserve"> and IGD </w:t>
+      </w:r>
+      <w:r>
+        <w:rPr>
+          <w:highlight w:val="yellow"/>
+        </w:rPr>
+        <w:t>(Table 2</w:t>
+      </w:r>
+      <w:r>
+        <w:t>)</w:t>
+      </w:r>
+      <w:r>
+        <w:t xml:space="preserve">. </w:t>
+      </w:r>
+      <w:r>
         <w:t xml:space="preserve"> </w:t>
       </w:r>
+    </w:p>
+    <w:p>
+      <w:pPr>
+        <w:spacing w:after="0"/>
+      </w:pPr>
+      <w:r>
+        <w:t xml:space="preserve">In </w:t>
+      </w:r>
       <w:r>
         <w:rPr>
           <w:highlight w:val="yellow"/>
         </w:rPr>
-        <w:t>figure</w:t>
+        <w:t>Tab</w:t>
       </w:r>
       <w:r>
         <w:rPr>
           <w:highlight w:val="yellow"/>
         </w:rPr>
-        <w:t>s</w:t>
+        <w:t>l</w:t>
       </w:r>
       <w:r>
         <w:rPr>
           <w:highlight w:val="yellow"/>
         </w:rPr>
+        <w:t>e 2</w:t>
+      </w:r>
+      <w:r>
+        <w:t xml:space="preserve"> there are the medians and variances of HV, IGD,</w:t>
+      </w:r>
+      <w:r>
         <w:t xml:space="preserve"> </w:t>
       </w:r>
       <w:r>
+        <w:t xml:space="preserve">Min </w:t>
+      </w:r>
+      <w:proofErr w:type="spellStart"/>
+      <w:r>
+        <w:t>Manipulabiliry</w:t>
+      </w:r>
+      <w:proofErr w:type="spellEnd"/>
+      <w:r>
+        <w:t>,</w:t>
+      </w:r>
+      <w:r>
+        <w:t xml:space="preserve"> and the generation </w:t>
+      </w:r>
+      <w:r>
+        <w:t xml:space="preserve">in </w:t>
+      </w:r>
+      <w:r>
+        <w:t>which the WOI was last change</w:t>
+      </w:r>
+      <w:r>
+        <w:t xml:space="preserve"> over 30 runs on each method. The last </w:t>
+      </w:r>
+      <w:r>
+        <w:t>four</w:t>
+      </w:r>
+      <w:r>
+        <w:t xml:space="preserve"> columns, under </w:t>
+      </w:r>
+      <w:r>
+        <w:t xml:space="preserve">the </w:t>
+      </w:r>
+      <w:r>
+        <w:t xml:space="preserve">Wilcoxon title, show if the method its less than (-) the reference method or there is </w:t>
+      </w:r>
+      <w:proofErr w:type="gramStart"/>
+      <w:r>
+        <w:t>uncertainty(</w:t>
+      </w:r>
+      <w:proofErr w:type="gramEnd"/>
+      <w:r>
+        <w:t xml:space="preserve">~) according to </w:t>
+      </w:r>
+      <w:r>
+        <w:t xml:space="preserve">the </w:t>
+      </w:r>
+      <w:r>
+        <w:t>Wilcoxon test.</w:t>
+      </w:r>
+    </w:p>
+    <w:p>
+      <w:pPr>
+        <w:spacing w:after="0"/>
+      </w:pPr>
+      <w:r>
+        <w:t>It can be seen that the regular stop condition (which simulate the Fair resource allocation method), gives the best results, but between the mutation methods, there is no statistical significance for any method.  But because of this test compare only six fully sort concepts, the disadvantages of the fair method don’t take into account, such as the simulation time, and the number of concepts to optimize</w:t>
+      </w:r>
+      <w:r>
+        <w:t xml:space="preserve"> which will make the algorithm to stop early, </w:t>
+      </w:r>
+      <w:r>
+        <w:t>after about</w:t>
+      </w:r>
+      <w:r>
+        <w:t xml:space="preserve"> 150-200 generations</w:t>
+      </w:r>
+      <w:r>
+        <w:t>.</w:t>
+      </w:r>
+    </w:p>
+    <w:p>
+      <w:pPr>
+        <w:spacing w:after="0"/>
+      </w:pPr>
+      <w:r>
+        <w:t xml:space="preserve">From </w:t>
+      </w:r>
+      <w:r>
         <w:rPr>
           <w:highlight w:val="yellow"/>
         </w:rPr>
-        <w:t>5-</w:t>
+        <w:t xml:space="preserve">Table </w:t>
       </w:r>
       <w:r>
         <w:rPr>
           <w:highlight w:val="yellow"/>
         </w:rPr>
-        <w:t>7</w:t>
-      </w:r>
-      <w:r>
-        <w:t xml:space="preserve"> </w:t>
-      </w:r>
-      <w:r>
-        <w:t xml:space="preserve"> it can be seen that methods with the same stop conditions are in the same population</w:t>
-      </w:r>
-      <w:r>
-        <w:t>. The selected metho</w:t>
-      </w:r>
-      <w:r>
-        <w:t>ds are with the highest median</w:t>
-      </w:r>
-      <w:r>
-        <w:t xml:space="preserve"> and the lowest Min-Manipulability median</w:t>
-      </w:r>
-      <w:r>
-        <w:t xml:space="preserve"> and IGD </w:t>
-      </w:r>
-      <w:r>
-        <w:rPr>
-          <w:highlight w:val="yellow"/>
-        </w:rPr>
-        <w:t>(Table 2</w:t>
-      </w:r>
-      <w:r>
-        <w:t>)</w:t>
-      </w:r>
-      <w:r>
-        <w:t xml:space="preserve">. </w:t>
-      </w:r>
-      <w:r>
-        <w:t xml:space="preserve"> </w:t>
-      </w:r>
-    </w:p>
-    <w:p>
-      <w:pPr>
-        <w:spacing w:after="0"/>
-      </w:pPr>
-      <w:r>
-        <w:t xml:space="preserve">In </w:t>
-      </w:r>
-      <w:r>
-        <w:rPr>
-          <w:highlight w:val="yellow"/>
-        </w:rPr>
-        <w:t>Tab</w:t>
-      </w:r>
-      <w:r>
-        <w:rPr>
-          <w:highlight w:val="yellow"/>
-        </w:rPr>
-        <w:t>l</w:t>
-      </w:r>
-      <w:r>
-        <w:rPr>
-          <w:highlight w:val="yellow"/>
-        </w:rPr>
-        <w:t>e 2</w:t>
-      </w:r>
-      <w:r>
-        <w:t xml:space="preserve"> there are the medians and variances of HV, IGD, and Min </w:t>
-      </w:r>
-      <w:proofErr w:type="spellStart"/>
-      <w:r>
-        <w:t>Manipulabiliry</w:t>
-      </w:r>
-      <w:proofErr w:type="spellEnd"/>
-      <w:r>
-        <w:t xml:space="preserve"> over 30 runs on each method. The last three columns, under </w:t>
-      </w:r>
-      <w:r>
-        <w:t xml:space="preserve">the </w:t>
-      </w:r>
-      <w:r>
-        <w:t>Wilcoxon title, show if the method its less than (-) the reference method (</w:t>
-      </w:r>
-      <w:r>
-        <w:t>Regular-Combined</w:t>
-      </w:r>
-      <w:r>
-        <w:t xml:space="preserve">) or there is </w:t>
-      </w:r>
-      <w:proofErr w:type="gramStart"/>
-      <w:r>
-        <w:t>uncertainty(</w:t>
-      </w:r>
-      <w:proofErr w:type="gramEnd"/>
-      <w:r>
-        <w:t xml:space="preserve">~) according to </w:t>
-      </w:r>
-      <w:r>
-        <w:t xml:space="preserve">the </w:t>
-      </w:r>
-      <w:r>
-        <w:t>Wilcoxon test.</w:t>
-      </w:r>
-    </w:p>
-    <w:p>
-      <w:pPr>
-        <w:spacing w:after="0"/>
-      </w:pPr>
-      <w:r>
-        <w:t>It can be seen that the regular stop condition (which simulate the Fair resource allocation method), gives the best results, but between the mutation methods, there is no statistical significance for any method.  But because of this test compare only six fully sort concepts, the disadvantages of the fair method don’t take into account, such as the simulation time, and the number of concepts to optimize</w:t>
-      </w:r>
-      <w:r>
-        <w:t xml:space="preserve"> which will make the algorithm to stop early, </w:t>
-      </w:r>
-      <w:r>
-        <w:t>after about</w:t>
-      </w:r>
-      <w:r>
-        <w:t xml:space="preserve"> 150-200 generations</w:t>
-      </w:r>
-      <w:r>
-        <w:t>.</w:t>
-      </w:r>
-    </w:p>
-    <w:p>
-      <w:pPr>
-        <w:spacing w:after="0"/>
-      </w:pPr>
-      <w:r>
-        <w:t>For the Regular stop condition, the selected method is Regular-</w:t>
-      </w:r>
-      <w:r>
-        <w:t>Combined</w:t>
-      </w:r>
-      <w:r>
-        <w:t>.</w:t>
-      </w:r>
-    </w:p>
-    <w:p>
-      <w:pPr>
-        <w:spacing w:after="0"/>
-      </w:pPr>
-      <w:r>
-        <w:t xml:space="preserve">From </w:t>
-      </w:r>
-      <w:r>
-        <w:rPr>
-          <w:highlight w:val="yellow"/>
-        </w:rPr>
-        <w:t>Table 2</w:t>
+        <w:t>3</w:t>
       </w:r>
       <w:r>
         <w:rPr>
@@ -1907,103 +1862,23 @@
           <w:rFonts w:ascii="Calibri" w:hAnsi="Calibri" w:cs="Calibri"/>
           <w:color w:val="000000"/>
         </w:rPr>
-        <w:t>Ease-Exploitation</w:t>
-      </w:r>
-      <w:r>
-        <w:t xml:space="preserve">, </w:t>
+        <w:t>Aggressive</w:t>
       </w:r>
       <w:r>
         <w:rPr>
           <w:rFonts w:ascii="Calibri" w:hAnsi="Calibri" w:cs="Calibri"/>
           <w:color w:val="000000"/>
         </w:rPr>
-        <w:t>Medium-Exploitation</w:t>
-      </w:r>
-      <w:r>
-        <w:t xml:space="preserve">, </w:t>
-      </w:r>
-      <w:r>
-        <w:t>in this order.</w:t>
-      </w:r>
-    </w:p>
-    <w:p>
-      <w:pPr>
-        <w:spacing w:after="0"/>
-      </w:pPr>
-      <w:r>
-        <w:t xml:space="preserve">From </w:t>
-      </w:r>
-      <w:r>
-        <w:rPr>
-          <w:highlight w:val="yellow"/>
-        </w:rPr>
-        <w:t>figure</w:t>
-      </w:r>
-      <w:r>
-        <w:rPr>
-          <w:highlight w:val="yellow"/>
-        </w:rPr>
-        <w:t>s</w:t>
-      </w:r>
-      <w:r>
-        <w:rPr>
-          <w:highlight w:val="yellow"/>
-        </w:rPr>
+        <w:t>-Exploitation</w:t>
+      </w:r>
+      <w:r>
+        <w:t>,</w:t>
+      </w:r>
+      <w:r>
+        <w:t xml:space="preserve"> and</w:t>
+      </w:r>
+      <w:r>
         <w:t xml:space="preserve"> </w:t>
-      </w:r>
-      <w:r>
-        <w:rPr>
-          <w:highlight w:val="yellow"/>
-        </w:rPr>
-        <w:t>5</w:t>
-      </w:r>
-      <w:r>
-        <w:rPr>
-          <w:highlight w:val="yellow"/>
-        </w:rPr>
-        <w:t xml:space="preserve"> </w:t>
-      </w:r>
-      <w:r>
-        <w:rPr>
-          <w:highlight w:val="yellow"/>
-        </w:rPr>
-        <w:t>-</w:t>
-      </w:r>
-      <w:r>
-        <w:rPr>
-          <w:highlight w:val="yellow"/>
-        </w:rPr>
-        <w:t>7</w:t>
-      </w:r>
-      <w:r>
-        <w:rPr>
-          <w:highlight w:val="yellow"/>
-        </w:rPr>
-        <w:t>,</w:t>
-      </w:r>
-      <w:r>
-        <w:t xml:space="preserve"> it can be seen that </w:t>
-      </w:r>
-      <w:r>
-        <w:t>none of the above methods are</w:t>
-      </w:r>
-      <w:r>
-        <w:t xml:space="preserve"> </w:t>
-      </w:r>
-      <w:r>
-        <w:t>statistical significance better th</w:t>
-      </w:r>
-      <w:r>
-        <w:t>a</w:t>
-      </w:r>
-      <w:r>
-        <w:t>n</w:t>
-      </w:r>
-      <w:r>
-        <w:t xml:space="preserve"> other</w:t>
-      </w:r>
-      <w:r>
-        <w:t xml:space="preserve">, the </w:t>
       </w:r>
       <w:r>
         <w:rPr>
@@ -2013,97 +1888,245 @@
         <w:t>Medium-Exploitation</w:t>
       </w:r>
       <w:r>
+        <w:t>.</w:t>
+      </w:r>
+    </w:p>
+    <w:p>
+      <w:pPr>
+        <w:spacing w:after="0"/>
+      </w:pPr>
+      <w:r>
+        <w:t xml:space="preserve">From </w:t>
+      </w:r>
+      <w:r>
+        <w:rPr>
+          <w:highlight w:val="yellow"/>
+        </w:rPr>
+        <w:t>figure</w:t>
+      </w:r>
+      <w:r>
+        <w:rPr>
+          <w:highlight w:val="yellow"/>
+        </w:rPr>
+        <w:t>s</w:t>
+      </w:r>
+      <w:r>
+        <w:rPr>
+          <w:highlight w:val="yellow"/>
+        </w:rPr>
         <w:t xml:space="preserve"> </w:t>
       </w:r>
       <w:r>
-        <w:t xml:space="preserve">method was selected because in </w:t>
-      </w:r>
-      <w:r>
-        <w:t xml:space="preserve">Medium </w:t>
-      </w:r>
-      <w:r>
-        <w:t>stop condition</w:t>
-      </w:r>
-      <w:r>
-        <w:t xml:space="preserve"> is more aggressive than the Ease stop condition, and</w:t>
-      </w:r>
-      <w:r>
-        <w:t xml:space="preserve"> the algorithm will reach to a high number of </w:t>
+        <w:rPr>
+          <w:highlight w:val="yellow"/>
+        </w:rPr>
+        <w:t>5</w:t>
+      </w:r>
+      <w:r>
+        <w:rPr>
+          <w:highlight w:val="yellow"/>
+        </w:rPr>
+        <w:t xml:space="preserve"> </w:t>
+      </w:r>
+      <w:r>
+        <w:rPr>
+          <w:highlight w:val="yellow"/>
+        </w:rPr>
+        <w:t>-</w:t>
+      </w:r>
+      <w:r>
+        <w:rPr>
+          <w:highlight w:val="yellow"/>
+        </w:rPr>
+        <w:t>7</w:t>
+      </w:r>
+      <w:r>
+        <w:rPr>
+          <w:highlight w:val="yellow"/>
+        </w:rPr>
+        <w:t>,</w:t>
+      </w:r>
+      <w:r>
+        <w:t xml:space="preserve"> it can be seen </w:t>
       </w:r>
       <w:proofErr w:type="gramStart"/>
       <w:r>
-        <w:t>generation</w:t>
-      </w:r>
-      <w:r>
-        <w:t>s</w:t>
-      </w:r>
-      <w:r>
-        <w:t>(</w:t>
+        <w:t xml:space="preserve">that </w:t>
+      </w:r>
+      <w:r>
+        <w:t xml:space="preserve"> </w:t>
+      </w:r>
+      <w:r>
+        <w:rPr>
+          <w:rFonts w:ascii="Calibri" w:hAnsi="Calibri" w:cs="Calibri"/>
+          <w:color w:val="000000"/>
+        </w:rPr>
+        <w:t>Aggressive</w:t>
       </w:r>
       <w:proofErr w:type="gramEnd"/>
       <w:r>
-        <w:t xml:space="preserve"> can reach to even more than 1000 generations) and in advanced generation</w:t>
-      </w:r>
-      <w:r>
-        <w:t>s</w:t>
-      </w:r>
-      <w:r>
-        <w:t>,</w:t>
-      </w:r>
-      <w:r>
-        <w:t xml:space="preserve"> more exploration is pref</w:t>
-      </w:r>
-      <w:r>
-        <w:t>er</w:t>
-      </w:r>
-      <w:r>
-        <w:t>red.</w:t>
+        <w:rPr>
+          <w:rFonts w:ascii="Calibri" w:hAnsi="Calibri" w:cs="Calibri"/>
+          <w:color w:val="000000"/>
+        </w:rPr>
+        <w:t>-Exploitation</w:t>
+      </w:r>
+      <w:r>
+        <w:t xml:space="preserve"> </w:t>
+      </w:r>
+      <w:r>
+        <w:t>is</w:t>
+      </w:r>
+      <w:r>
+        <w:t xml:space="preserve"> </w:t>
+      </w:r>
+      <w:r>
+        <w:t xml:space="preserve">statistical significance </w:t>
+      </w:r>
+      <w:r>
+        <w:t xml:space="preserve">as </w:t>
+      </w:r>
+      <w:r>
+        <w:t xml:space="preserve">not good as </w:t>
+      </w:r>
+      <w:r>
+        <w:rPr>
+          <w:rFonts w:ascii="Calibri" w:hAnsi="Calibri" w:cs="Calibri"/>
+          <w:color w:val="000000"/>
+        </w:rPr>
+        <w:t>Ease-Random</w:t>
+      </w:r>
+      <w:r>
+        <w:rPr>
+          <w:rFonts w:ascii="Calibri" w:hAnsi="Calibri" w:cs="Calibri"/>
+          <w:color w:val="000000"/>
+        </w:rPr>
+        <w:t xml:space="preserve"> in HV and Min-Manipulability metrics.</w:t>
+      </w:r>
+      <w:r>
+        <w:t xml:space="preserve"> </w:t>
       </w:r>
     </w:p>
     <w:p>
       <w:pPr>
         <w:spacing w:after="0"/>
+      </w:pPr>
+      <w:r>
+        <w:t xml:space="preserve">In </w:t>
+      </w:r>
+      <w:r>
+        <w:rPr>
+          <w:highlight w:val="yellow"/>
+        </w:rPr>
+        <w:t>Table 4</w:t>
+      </w:r>
+      <w:r>
+        <w:t xml:space="preserve"> it can be seen a comparison of the HV at different generations.  The selected numbers were taken from the median values in </w:t>
+      </w:r>
+      <w:r>
+        <w:rPr>
+          <w:highlight w:val="yellow"/>
+        </w:rPr>
+        <w:t>Table 2</w:t>
+      </w:r>
+      <w:r>
+        <w:t>.</w:t>
+      </w:r>
+    </w:p>
+    <w:p>
+      <w:pPr>
+        <w:spacing w:after="0"/>
+      </w:pPr>
+      <w:r>
+        <w:t xml:space="preserve">From </w:t>
+      </w:r>
+      <w:r>
+        <w:rPr>
+          <w:highlight w:val="yellow"/>
+        </w:rPr>
+        <w:t>Table 4</w:t>
+      </w:r>
+      <w:r>
+        <w:t xml:space="preserve"> the method that was selected is </w:t>
+      </w:r>
+      <w:r>
         <w:rPr>
           <w:b/>
           <w:bCs/>
-        </w:rPr>
-      </w:pPr>
+          <w:u w:val="single"/>
+        </w:rPr>
+        <w:t>Medium</w:t>
+      </w:r>
       <w:r>
         <w:rPr>
           <w:b/>
           <w:bCs/>
-        </w:rPr>
-        <w:t>The two selected methods (</w:t>
-      </w:r>
-      <w:r>
-        <w:rPr>
-          <w:rFonts w:ascii="Calibri" w:hAnsi="Calibri" w:cs="Calibri"/>
+          <w:u w:val="single"/>
+        </w:rPr>
+        <w:t>-</w:t>
+      </w:r>
+      <w:r>
+        <w:rPr>
           <w:b/>
           <w:bCs/>
-          <w:color w:val="000000"/>
-        </w:rPr>
+          <w:u w:val="single"/>
+        </w:rPr>
+        <w:t>Exploitation</w:t>
+      </w:r>
+      <w:r>
+        <w:t xml:space="preserve"> because it's one of the three methods that were selected as reference methods, but any of the other methods are </w:t>
+      </w:r>
+      <w:r>
+        <w:t>statistical significance</w:t>
+      </w:r>
+      <w:r>
+        <w:t xml:space="preserve"> better than it.</w:t>
+      </w:r>
+    </w:p>
+    <w:p>
+      <w:pPr>
+        <w:spacing w:after="0"/>
+      </w:pPr>
+      <w:r>
         <w:t>Medium-Exploitation</w:t>
+      </w:r>
+      <w:r>
+        <w:t xml:space="preserve"> is </w:t>
+      </w:r>
+      <w:r>
+        <w:t xml:space="preserve">a greedy method, and therefore </w:t>
       </w:r>
       <w:r>
         <w:rPr>
           <w:b/>
           <w:bCs/>
-        </w:rPr>
-        <w:t xml:space="preserve">, Regular-Combined) will also be compared with </w:t>
+          <w:u w:val="single"/>
+        </w:rPr>
+        <w:t>Regular-</w:t>
       </w:r>
       <w:r>
         <w:rPr>
           <w:b/>
           <w:bCs/>
-        </w:rPr>
-        <w:t xml:space="preserve">the </w:t>
+          <w:u w:val="single"/>
+        </w:rPr>
+        <w:t>Exploitation</w:t>
+      </w:r>
+      <w:r>
+        <w:t xml:space="preserve"> also will be tested to perform a fair comparison between the data allocation methods. </w:t>
+      </w:r>
+      <w:r>
+        <w:t xml:space="preserve"> Another method that will be tested is </w:t>
       </w:r>
       <w:r>
         <w:rPr>
           <w:b/>
-          <w:bCs/>
-        </w:rPr>
-        <w:t>Random method at each stop condition.</w:t>
+          <w:u w:val="single"/>
+        </w:rPr>
+        <w:t>Regular-Random</w:t>
+      </w:r>
+      <w:r>
+        <w:t xml:space="preserve"> to compare the methods with random selection.</w:t>
       </w:r>
     </w:p>
     <w:p>
@@ -2188,23 +2211,183 @@
         <w:t xml:space="preserve">- </w:t>
       </w:r>
       <w:r>
-        <w:t xml:space="preserve"> Sum</w:t>
+        <w:t xml:space="preserve"> </w:t>
+      </w:r>
+      <w:r>
+        <w:t>Summary</w:t>
       </w:r>
       <w:proofErr w:type="gramEnd"/>
       <w:r>
-        <w:t xml:space="preserve"> results</w:t>
-      </w:r>
-    </w:p>
-    <w:p>
+        <w:t xml:space="preserve"> </w:t>
+      </w:r>
+      <w:r>
+        <w:t xml:space="preserve">of the </w:t>
+      </w:r>
+      <w:r>
+        <w:t>results</w:t>
+      </w:r>
+    </w:p>
+    <w:p>
+      <w:r>
+        <w:drawing>
+          <wp:inline distT="0" distB="0" distL="0" distR="0" wp14:anchorId="26E3C6B4" wp14:editId="47DB06E5">
+            <wp:extent cx="5943357" cy="2568272"/>
+            <wp:effectExtent l="0" t="0" r="635" b="3810"/>
+            <wp:docPr id="3" name="Content Placeholder 5">
+              <a:extLst xmlns:a="http://schemas.openxmlformats.org/drawingml/2006/main">
+                <a:ext uri="{FF2B5EF4-FFF2-40B4-BE49-F238E27FC236}">
+                  <a16:creationId xmlns:a16="http://schemas.microsoft.com/office/drawing/2014/main" id="{8F88843F-6409-42EB-ACF0-112A4D5DF433}"/>
+                </a:ext>
+              </a:extLst>
+            </wp:docPr>
+            <wp:cNvGraphicFramePr>
+              <a:graphicFrameLocks xmlns:a="http://schemas.openxmlformats.org/drawingml/2006/main" noGrp="1" noChangeAspect="1"/>
+            </wp:cNvGraphicFramePr>
+            <a:graphic xmlns:a="http://schemas.openxmlformats.org/drawingml/2006/main">
+              <a:graphicData uri="http://schemas.openxmlformats.org/drawingml/2006/picture">
+                <pic:pic xmlns:pic="http://schemas.openxmlformats.org/drawingml/2006/picture">
+                  <pic:nvPicPr>
+                    <pic:cNvPr id="6" name="Content Placeholder 5">
+                      <a:extLst>
+                        <a:ext uri="{FF2B5EF4-FFF2-40B4-BE49-F238E27FC236}">
+                          <a16:creationId xmlns:a16="http://schemas.microsoft.com/office/drawing/2014/main" id="{8F88843F-6409-42EB-ACF0-112A4D5DF433}"/>
+                        </a:ext>
+                      </a:extLst>
+                    </pic:cNvPr>
+                    <pic:cNvPicPr>
+                      <a:picLocks noGrp="1" noChangeAspect="1"/>
+                    </pic:cNvPicPr>
+                  </pic:nvPicPr>
+                  <pic:blipFill>
+                    <a:blip r:embed="rId12"/>
+                    <a:stretch>
+                      <a:fillRect/>
+                    </a:stretch>
+                  </pic:blipFill>
+                  <pic:spPr>
+                    <a:xfrm>
+                      <a:off x="0" y="0"/>
+                      <a:ext cx="5989822" cy="2588351"/>
+                    </a:xfrm>
+                    <a:prstGeom prst="rect">
+                      <a:avLst/>
+                    </a:prstGeom>
+                  </pic:spPr>
+                </pic:pic>
+              </a:graphicData>
+            </a:graphic>
+          </wp:inline>
+        </w:drawing>
+      </w:r>
+    </w:p>
+    <w:p>
+      <w:pPr>
+        <w:spacing w:after="0"/>
+        <w:rPr>
+          <w:b/>
+          <w:bCs/>
+        </w:rPr>
+      </w:pPr>
+    </w:p>
+    <w:p>
+      <w:pPr>
+        <w:pStyle w:val="Caption"/>
+        <w:keepNext/>
+        <w:bidi w:val="0"/>
+        <w:jc w:val="center"/>
+      </w:pPr>
+      <w:r>
+        <w:lastRenderedPageBreak/>
+        <w:t>Table</w:t>
+      </w:r>
+      <w:r>
+        <w:rPr>
+          <w:rtl/>
+        </w:rPr>
+        <w:t xml:space="preserve"> </w:t>
+      </w:r>
+      <w:r>
+        <w:rPr>
+          <w:rtl/>
+        </w:rPr>
+        <w:fldChar w:fldCharType="begin"/>
+      </w:r>
+      <w:r>
+        <w:rPr>
+          <w:rtl/>
+        </w:rPr>
+        <w:instrText xml:space="preserve"> </w:instrText>
+      </w:r>
+      <w:r>
+        <w:instrText>SEQ</w:instrText>
+      </w:r>
+      <w:r>
+        <w:rPr>
+          <w:rtl/>
+        </w:rPr>
+        <w:instrText xml:space="preserve"> </w:instrText>
+      </w:r>
+      <w:r>
+        <w:instrText>Table \* ARABIC</w:instrText>
+      </w:r>
+      <w:r>
+        <w:rPr>
+          <w:rtl/>
+        </w:rPr>
+        <w:instrText xml:space="preserve"> </w:instrText>
+      </w:r>
+      <w:r>
+        <w:rPr>
+          <w:rtl/>
+        </w:rPr>
+        <w:fldChar w:fldCharType="separate"/>
+      </w:r>
       <w:r>
         <w:rPr>
           <w:noProof/>
+          <w:rtl/>
+        </w:rPr>
+        <w:t>3</w:t>
+      </w:r>
+      <w:r>
+        <w:rPr>
+          <w:rtl/>
+        </w:rPr>
+        <w:fldChar w:fldCharType="end"/>
+      </w:r>
+      <w:r>
+        <w:t xml:space="preserve"> </w:t>
+      </w:r>
+      <w:proofErr w:type="gramStart"/>
+      <w:r>
+        <w:t xml:space="preserve">- </w:t>
+      </w:r>
+      <w:r>
+        <w:t xml:space="preserve"> Summary</w:t>
+      </w:r>
+      <w:proofErr w:type="gramEnd"/>
+      <w:r>
+        <w:t xml:space="preserve"> of the results without Regular</w:t>
+      </w:r>
+    </w:p>
+    <w:p>
+      <w:pPr>
+        <w:spacing w:after="0"/>
+        <w:ind w:left="-567"/>
+        <w:rPr>
+          <w:b/>
+          <w:bCs/>
+        </w:rPr>
+      </w:pPr>
+      <w:r>
+        <w:rPr>
+          <w:noProof/>
         </w:rPr>
         <w:drawing>
-          <wp:inline distT="0" distB="0" distL="0" distR="0" wp14:anchorId="55BD7234" wp14:editId="784CD58C">
-            <wp:extent cx="6316791" cy="3050275"/>
-            <wp:effectExtent l="0" t="0" r="8255" b="0"/>
-            <wp:docPr id="7" name="Picture 7"/>
+          <wp:inline distT="0" distB="0" distL="0" distR="0" wp14:anchorId="382FE4A2" wp14:editId="3BA5427A">
+            <wp:extent cx="6829153" cy="2806811"/>
+            <wp:effectExtent l="0" t="0" r="0" b="0"/>
+            <wp:docPr id="13" name="Picture 13"/>
             <wp:cNvGraphicFramePr>
               <a:graphicFrameLocks xmlns:a="http://schemas.openxmlformats.org/drawingml/2006/main" noChangeAspect="1"/>
             </wp:cNvGraphicFramePr>
@@ -2212,13 +2395,13 @@
               <a:graphicData uri="http://schemas.openxmlformats.org/drawingml/2006/picture">
                 <pic:pic xmlns:pic="http://schemas.openxmlformats.org/drawingml/2006/picture">
                   <pic:nvPicPr>
-                    <pic:cNvPr id="0" name="Picture 2"/>
+                    <pic:cNvPr id="0" name="Picture 5"/>
                     <pic:cNvPicPr>
                       <a:picLocks noChangeAspect="1" noChangeArrowheads="1"/>
                     </pic:cNvPicPr>
                   </pic:nvPicPr>
                   <pic:blipFill>
-                    <a:blip r:embed="rId12">
+                    <a:blip r:embed="rId13">
                       <a:extLst>
                         <a:ext uri="{28A0092B-C50C-407E-A947-70E740481C1C}">
                           <a14:useLocalDpi xmlns:a14="http://schemas.microsoft.com/office/drawing/2010/main" val="0"/>
@@ -2233,7 +2416,7 @@
                   <pic:spPr bwMode="auto">
                     <a:xfrm>
                       <a:off x="0" y="0"/>
-                      <a:ext cx="6324539" cy="3054016"/>
+                      <a:ext cx="6840401" cy="2811434"/>
                     </a:xfrm>
                     <a:prstGeom prst="rect">
                       <a:avLst/>
@@ -2261,12 +2444,158 @@
     </w:p>
     <w:p>
       <w:pPr>
+        <w:pStyle w:val="Caption"/>
+        <w:keepNext/>
+        <w:bidi w:val="0"/>
+        <w:jc w:val="center"/>
+      </w:pPr>
+      <w:r>
+        <w:t>Table</w:t>
+      </w:r>
+      <w:r>
+        <w:rPr>
+          <w:rtl/>
+        </w:rPr>
+        <w:t xml:space="preserve"> </w:t>
+      </w:r>
+      <w:r>
+        <w:rPr>
+          <w:rtl/>
+        </w:rPr>
+        <w:fldChar w:fldCharType="begin"/>
+      </w:r>
+      <w:r>
+        <w:rPr>
+          <w:rtl/>
+        </w:rPr>
+        <w:instrText xml:space="preserve"> </w:instrText>
+      </w:r>
+      <w:r>
+        <w:instrText>SEQ</w:instrText>
+      </w:r>
+      <w:r>
+        <w:rPr>
+          <w:rtl/>
+        </w:rPr>
+        <w:instrText xml:space="preserve"> </w:instrText>
+      </w:r>
+      <w:r>
+        <w:instrText>Table \* ARABIC</w:instrText>
+      </w:r>
+      <w:r>
+        <w:rPr>
+          <w:rtl/>
+        </w:rPr>
+        <w:instrText xml:space="preserve"> </w:instrText>
+      </w:r>
+      <w:r>
+        <w:rPr>
+          <w:rtl/>
+        </w:rPr>
+        <w:fldChar w:fldCharType="separate"/>
+      </w:r>
+      <w:r>
+        <w:rPr>
+          <w:noProof/>
+          <w:rtl/>
+        </w:rPr>
+        <w:t>4</w:t>
+      </w:r>
+      <w:r>
+        <w:rPr>
+          <w:rtl/>
+        </w:rPr>
+        <w:fldChar w:fldCharType="end"/>
+      </w:r>
+      <w:r>
+        <w:t xml:space="preserve"> - HV in specific Generation</w:t>
+      </w:r>
+    </w:p>
+    <w:p>
+      <w:pPr>
         <w:spacing w:after="0"/>
+        <w:ind w:left="-709"/>
+        <w:jc w:val="center"/>
         <w:rPr>
           <w:b/>
           <w:bCs/>
         </w:rPr>
       </w:pPr>
+      <w:r>
+        <w:rPr>
+          <w:noProof/>
+        </w:rPr>
+        <w:drawing>
+          <wp:inline distT="0" distB="0" distL="0" distR="0" wp14:anchorId="2334D864" wp14:editId="4EE1C33A">
+            <wp:extent cx="6742706" cy="3569970"/>
+            <wp:effectExtent l="0" t="0" r="1270" b="0"/>
+            <wp:docPr id="11" name="Picture 11"/>
+            <wp:cNvGraphicFramePr>
+              <a:graphicFrameLocks xmlns:a="http://schemas.openxmlformats.org/drawingml/2006/main" noChangeAspect="1"/>
+            </wp:cNvGraphicFramePr>
+            <a:graphic xmlns:a="http://schemas.openxmlformats.org/drawingml/2006/main">
+              <a:graphicData uri="http://schemas.openxmlformats.org/drawingml/2006/picture">
+                <pic:pic xmlns:pic="http://schemas.openxmlformats.org/drawingml/2006/picture">
+                  <pic:nvPicPr>
+                    <pic:cNvPr id="0" name="Picture 2"/>
+                    <pic:cNvPicPr>
+                      <a:picLocks noChangeAspect="1" noChangeArrowheads="1"/>
+                    </pic:cNvPicPr>
+                  </pic:nvPicPr>
+                  <pic:blipFill>
+                    <a:blip r:embed="rId14">
+                      <a:extLst>
+                        <a:ext uri="{28A0092B-C50C-407E-A947-70E740481C1C}">
+                          <a14:useLocalDpi xmlns:a14="http://schemas.microsoft.com/office/drawing/2010/main" val="0"/>
+                        </a:ext>
+                      </a:extLst>
+                    </a:blip>
+                    <a:srcRect/>
+                    <a:stretch>
+                      <a:fillRect/>
+                    </a:stretch>
+                  </pic:blipFill>
+                  <pic:spPr bwMode="auto">
+                    <a:xfrm>
+                      <a:off x="0" y="0"/>
+                      <a:ext cx="6797872" cy="3599178"/>
+                    </a:xfrm>
+                    <a:prstGeom prst="rect">
+                      <a:avLst/>
+                    </a:prstGeom>
+                    <a:noFill/>
+                    <a:ln>
+                      <a:noFill/>
+                    </a:ln>
+                  </pic:spPr>
+                </pic:pic>
+              </a:graphicData>
+            </a:graphic>
+          </wp:inline>
+        </w:drawing>
+      </w:r>
+    </w:p>
+    <w:p>
+      <w:pPr>
+        <w:spacing w:after="0"/>
+        <w:ind w:left="-709"/>
+        <w:jc w:val="center"/>
+        <w:rPr>
+          <w:b/>
+          <w:bCs/>
+        </w:rPr>
+      </w:pPr>
+    </w:p>
+    <w:p>
+      <w:pPr>
+        <w:spacing w:after="0"/>
+        <w:ind w:left="-709"/>
+        <w:jc w:val="center"/>
+        <w:rPr>
+          <w:b/>
+          <w:bCs/>
+        </w:rPr>
+      </w:pPr>
     </w:p>
     <w:p>
       <w:pPr>
@@ -2278,6 +2607,7 @@
           <w:sz w:val="24"/>
           <w:szCs w:val="24"/>
         </w:rPr>
+        <w:lastRenderedPageBreak/>
         <w:drawing>
           <wp:inline distT="0" distB="0" distL="0" distR="0" wp14:anchorId="5A39EFD1" wp14:editId="6968B4F0">
             <wp:extent cx="5854700" cy="3752850"/>
@@ -2296,7 +2626,7 @@
                     </pic:cNvPicPr>
                   </pic:nvPicPr>
                   <pic:blipFill rotWithShape="1">
-                    <a:blip r:embed="rId13">
+                    <a:blip r:embed="rId15">
                       <a:extLst>
                         <a:ext uri="{28A0092B-C50C-407E-A947-70E740481C1C}">
                           <a14:useLocalDpi xmlns:a14="http://schemas.microsoft.com/office/drawing/2010/main" val="0"/>
@@ -2411,7 +2741,6 @@
         <w:rPr>
           <w:noProof/>
         </w:rPr>
-        <w:lastRenderedPageBreak/>
         <w:drawing>
           <wp:inline distT="0" distB="0" distL="0" distR="0" wp14:anchorId="12CD45E9" wp14:editId="57C04097">
             <wp:extent cx="5872357" cy="3534770"/>
@@ -2430,7 +2759,7 @@
                     </pic:cNvPicPr>
                   </pic:nvPicPr>
                   <pic:blipFill rotWithShape="1">
-                    <a:blip r:embed="rId14">
+                    <a:blip r:embed="rId16">
                       <a:extLst>
                         <a:ext uri="{28A0092B-C50C-407E-A947-70E740481C1C}">
                           <a14:useLocalDpi xmlns:a14="http://schemas.microsoft.com/office/drawing/2010/main" val="0"/>
@@ -2489,6 +2818,7 @@
         <w:rPr>
           <w:noProof/>
         </w:rPr>
+        <w:lastRenderedPageBreak/>
         <w:drawing>
           <wp:inline distT="0" distB="0" distL="0" distR="0" wp14:anchorId="2255DF48" wp14:editId="78ED8F6E">
             <wp:extent cx="5779577" cy="3957851"/>
@@ -2507,7 +2837,7 @@
                     </pic:cNvPicPr>
                   </pic:nvPicPr>
                   <pic:blipFill rotWithShape="1">
-                    <a:blip r:embed="rId15">
+                    <a:blip r:embed="rId17">
                       <a:extLst>
                         <a:ext uri="{28A0092B-C50C-407E-A947-70E740481C1C}">
                           <a14:useLocalDpi xmlns:a14="http://schemas.microsoft.com/office/drawing/2010/main" val="0"/>
@@ -2559,12 +2889,12 @@
       </w:r>
     </w:p>
     <w:sectPr>
-      <w:headerReference w:type="even" r:id="rId16"/>
-      <w:headerReference w:type="default" r:id="rId17"/>
-      <w:footerReference w:type="even" r:id="rId18"/>
-      <w:footerReference w:type="default" r:id="rId19"/>
-      <w:headerReference w:type="first" r:id="rId20"/>
-      <w:footerReference w:type="first" r:id="rId21"/>
+      <w:headerReference w:type="even" r:id="rId18"/>
+      <w:headerReference w:type="default" r:id="rId19"/>
+      <w:footerReference w:type="even" r:id="rId20"/>
+      <w:footerReference w:type="default" r:id="rId21"/>
+      <w:headerReference w:type="first" r:id="rId22"/>
+      <w:footerReference w:type="first" r:id="rId23"/>
       <w:pgSz w:w="12240" w:h="15840"/>
       <w:pgMar w:top="1440" w:right="1440" w:bottom="1440" w:left="1440" w:header="720" w:footer="720" w:gutter="0"/>
       <w:cols w:space="720"/>
@@ -2575,7 +2905,7 @@
 </file>
 
 <file path=word/endnotes.xml><?xml version="1.0" encoding="utf-8"?>
-<w:endnotes xmlns:wpc="http://schemas.microsoft.com/office/word/2010/wordprocessingCanvas" xmlns:cx="http://schemas.microsoft.com/office/drawing/2014/chartex" xmlns:cx1="http://schemas.microsoft.com/office/drawing/2015/9/8/chartex" xmlns:mc="http://schemas.openxmlformats.org/markup-compatibility/2006" xmlns:o="urn:schemas-microsoft-com:office:office" xmlns:r="http://schemas.openxmlformats.org/officeDocument/2006/relationships" xmlns:m="http://schemas.openxmlformats.org/officeDocument/2006/math" xmlns:v="urn:schemas-microsoft-com:vml" xmlns:wp14="http://schemas.microsoft.com/office/word/2010/wordprocessingDrawing" xmlns:wp="http://schemas.openxmlformats.org/drawingml/2006/wordprocessingDrawing" xmlns:w10="urn:schemas-microsoft-com:office:word" xmlns:w="http://schemas.openxmlformats.org/wordprocessingml/2006/main" xmlns:w14="http://schemas.microsoft.com/office/word/2010/wordml" xmlns:w15="http://schemas.microsoft.com/office/word/2012/wordml" xmlns:w16se="http://schemas.microsoft.com/office/word/2015/wordml/symex" xmlns:wpg="http://schemas.microsoft.com/office/word/2010/wordprocessingGroup" xmlns:wpi="http://schemas.microsoft.com/office/word/2010/wordprocessingInk" xmlns:wne="http://schemas.microsoft.com/office/word/2006/wordml" xmlns:wps="http://schemas.microsoft.com/office/word/2010/wordprocessingShape" mc:Ignorable="w14 w15 w16se wp14">
+<w:endnotes xmlns:wpc="http://schemas.microsoft.com/office/word/2010/wordprocessingCanvas" xmlns:cx="http://schemas.microsoft.com/office/drawing/2014/chartex" xmlns:cx1="http://schemas.microsoft.com/office/drawing/2015/9/8/chartex" xmlns:cx2="http://schemas.microsoft.com/office/drawing/2015/10/21/chartex" xmlns:cx3="http://schemas.microsoft.com/office/drawing/2016/5/9/chartex" xmlns:cx4="http://schemas.microsoft.com/office/drawing/2016/5/10/chartex" xmlns:cx5="http://schemas.microsoft.com/office/drawing/2016/5/11/chartex" xmlns:cx6="http://schemas.microsoft.com/office/drawing/2016/5/12/chartex" xmlns:cx7="http://schemas.microsoft.com/office/drawing/2016/5/13/chartex" xmlns:cx8="http://schemas.microsoft.com/office/drawing/2016/5/14/chartex" xmlns:mc="http://schemas.openxmlformats.org/markup-compatibility/2006" xmlns:aink="http://schemas.microsoft.com/office/drawing/2016/ink" xmlns:am3d="http://schemas.microsoft.com/office/drawing/2017/model3d" xmlns:o="urn:schemas-microsoft-com:office:office" xmlns:r="http://schemas.openxmlformats.org/officeDocument/2006/relationships" xmlns:m="http://schemas.openxmlformats.org/officeDocument/2006/math" xmlns:v="urn:schemas-microsoft-com:vml" xmlns:wp14="http://schemas.microsoft.com/office/word/2010/wordprocessingDrawing" xmlns:wp="http://schemas.openxmlformats.org/drawingml/2006/wordprocessingDrawing" xmlns:w10="urn:schemas-microsoft-com:office:word" xmlns:w="http://schemas.openxmlformats.org/wordprocessingml/2006/main" xmlns:w14="http://schemas.microsoft.com/office/word/2010/wordml" xmlns:w15="http://schemas.microsoft.com/office/word/2012/wordml" xmlns:w16cex="http://schemas.microsoft.com/office/word/2018/wordml/cex" xmlns:w16cid="http://schemas.microsoft.com/office/word/2016/wordml/cid" xmlns:w16="http://schemas.microsoft.com/office/word/2018/wordml" xmlns:w16se="http://schemas.microsoft.com/office/word/2015/wordml/symex" xmlns:wpg="http://schemas.microsoft.com/office/word/2010/wordprocessingGroup" xmlns:wpi="http://schemas.microsoft.com/office/word/2010/wordprocessingInk" xmlns:wne="http://schemas.microsoft.com/office/word/2006/wordml" xmlns:wps="http://schemas.microsoft.com/office/word/2010/wordprocessingShape" mc:Ignorable="w14 w15 w16se w16cid w16 w16cex wp14">
   <w:endnote w:type="separator" w:id="-1">
     <w:p>
       <w:pPr>
@@ -2600,7 +2930,7 @@
 </file>
 
 <file path=word/footer1.xml><?xml version="1.0" encoding="utf-8"?>
-<w:ftr xmlns:wpc="http://schemas.microsoft.com/office/word/2010/wordprocessingCanvas" xmlns:cx="http://schemas.microsoft.com/office/drawing/2014/chartex" xmlns:cx1="http://schemas.microsoft.com/office/drawing/2015/9/8/chartex" xmlns:mc="http://schemas.openxmlformats.org/markup-compatibility/2006" xmlns:o="urn:schemas-microsoft-com:office:office" xmlns:r="http://schemas.openxmlformats.org/officeDocument/2006/relationships" xmlns:m="http://schemas.openxmlformats.org/officeDocument/2006/math" xmlns:v="urn:schemas-microsoft-com:vml" xmlns:wp14="http://schemas.microsoft.com/office/word/2010/wordprocessingDrawing" xmlns:wp="http://schemas.openxmlformats.org/drawingml/2006/wordprocessingDrawing" xmlns:w10="urn:schemas-microsoft-com:office:word" xmlns:w="http://schemas.openxmlformats.org/wordprocessingml/2006/main" xmlns:w14="http://schemas.microsoft.com/office/word/2010/wordml" xmlns:w15="http://schemas.microsoft.com/office/word/2012/wordml" xmlns:w16se="http://schemas.microsoft.com/office/word/2015/wordml/symex" xmlns:wpg="http://schemas.microsoft.com/office/word/2010/wordprocessingGroup" xmlns:wpi="http://schemas.microsoft.com/office/word/2010/wordprocessingInk" xmlns:wne="http://schemas.microsoft.com/office/word/2006/wordml" xmlns:wps="http://schemas.microsoft.com/office/word/2010/wordprocessingShape" mc:Ignorable="w14 w15 w16se wp14">
+<w:ftr xmlns:wpc="http://schemas.microsoft.com/office/word/2010/wordprocessingCanvas" xmlns:cx="http://schemas.microsoft.com/office/drawing/2014/chartex" xmlns:cx1="http://schemas.microsoft.com/office/drawing/2015/9/8/chartex" xmlns:cx2="http://schemas.microsoft.com/office/drawing/2015/10/21/chartex" xmlns:cx3="http://schemas.microsoft.com/office/drawing/2016/5/9/chartex" xmlns:cx4="http://schemas.microsoft.com/office/drawing/2016/5/10/chartex" xmlns:cx5="http://schemas.microsoft.com/office/drawing/2016/5/11/chartex" xmlns:cx6="http://schemas.microsoft.com/office/drawing/2016/5/12/chartex" xmlns:cx7="http://schemas.microsoft.com/office/drawing/2016/5/13/chartex" xmlns:cx8="http://schemas.microsoft.com/office/drawing/2016/5/14/chartex" xmlns:mc="http://schemas.openxmlformats.org/markup-compatibility/2006" xmlns:aink="http://schemas.microsoft.com/office/drawing/2016/ink" xmlns:am3d="http://schemas.microsoft.com/office/drawing/2017/model3d" xmlns:o="urn:schemas-microsoft-com:office:office" xmlns:r="http://schemas.openxmlformats.org/officeDocument/2006/relationships" xmlns:m="http://schemas.openxmlformats.org/officeDocument/2006/math" xmlns:v="urn:schemas-microsoft-com:vml" xmlns:wp14="http://schemas.microsoft.com/office/word/2010/wordprocessingDrawing" xmlns:wp="http://schemas.openxmlformats.org/drawingml/2006/wordprocessingDrawing" xmlns:w10="urn:schemas-microsoft-com:office:word" xmlns:w="http://schemas.openxmlformats.org/wordprocessingml/2006/main" xmlns:w14="http://schemas.microsoft.com/office/word/2010/wordml" xmlns:w15="http://schemas.microsoft.com/office/word/2012/wordml" xmlns:w16cex="http://schemas.microsoft.com/office/word/2018/wordml/cex" xmlns:w16cid="http://schemas.microsoft.com/office/word/2016/wordml/cid" xmlns:w16="http://schemas.microsoft.com/office/word/2018/wordml" xmlns:w16se="http://schemas.microsoft.com/office/word/2015/wordml/symex" xmlns:wpg="http://schemas.microsoft.com/office/word/2010/wordprocessingGroup" xmlns:wpi="http://schemas.microsoft.com/office/word/2010/wordprocessingInk" xmlns:wne="http://schemas.microsoft.com/office/word/2006/wordml" xmlns:wps="http://schemas.microsoft.com/office/word/2010/wordprocessingShape" mc:Ignorable="w14 w15 w16se w16cid w16 w16cex wp14">
   <w:p>
     <w:pPr>
       <w:pStyle w:val="Footer"/>
@@ -2610,7 +2940,7 @@
 </file>
 
 <file path=word/footer2.xml><?xml version="1.0" encoding="utf-8"?>
-<w:ftr xmlns:wpc="http://schemas.microsoft.com/office/word/2010/wordprocessingCanvas" xmlns:cx="http://schemas.microsoft.com/office/drawing/2014/chartex" xmlns:cx1="http://schemas.microsoft.com/office/drawing/2015/9/8/chartex" xmlns:mc="http://schemas.openxmlformats.org/markup-compatibility/2006" xmlns:o="urn:schemas-microsoft-com:office:office" xmlns:r="http://schemas.openxmlformats.org/officeDocument/2006/relationships" xmlns:m="http://schemas.openxmlformats.org/officeDocument/2006/math" xmlns:v="urn:schemas-microsoft-com:vml" xmlns:wp14="http://schemas.microsoft.com/office/word/2010/wordprocessingDrawing" xmlns:wp="http://schemas.openxmlformats.org/drawingml/2006/wordprocessingDrawing" xmlns:w10="urn:schemas-microsoft-com:office:word" xmlns:w="http://schemas.openxmlformats.org/wordprocessingml/2006/main" xmlns:w14="http://schemas.microsoft.com/office/word/2010/wordml" xmlns:w15="http://schemas.microsoft.com/office/word/2012/wordml" xmlns:w16se="http://schemas.microsoft.com/office/word/2015/wordml/symex" xmlns:wpg="http://schemas.microsoft.com/office/word/2010/wordprocessingGroup" xmlns:wpi="http://schemas.microsoft.com/office/word/2010/wordprocessingInk" xmlns:wne="http://schemas.microsoft.com/office/word/2006/wordml" xmlns:wps="http://schemas.microsoft.com/office/word/2010/wordprocessingShape" mc:Ignorable="w14 w15 w16se wp14">
+<w:ftr xmlns:wpc="http://schemas.microsoft.com/office/word/2010/wordprocessingCanvas" xmlns:cx="http://schemas.microsoft.com/office/drawing/2014/chartex" xmlns:cx1="http://schemas.microsoft.com/office/drawing/2015/9/8/chartex" xmlns:cx2="http://schemas.microsoft.com/office/drawing/2015/10/21/chartex" xmlns:cx3="http://schemas.microsoft.com/office/drawing/2016/5/9/chartex" xmlns:cx4="http://schemas.microsoft.com/office/drawing/2016/5/10/chartex" xmlns:cx5="http://schemas.microsoft.com/office/drawing/2016/5/11/chartex" xmlns:cx6="http://schemas.microsoft.com/office/drawing/2016/5/12/chartex" xmlns:cx7="http://schemas.microsoft.com/office/drawing/2016/5/13/chartex" xmlns:cx8="http://schemas.microsoft.com/office/drawing/2016/5/14/chartex" xmlns:mc="http://schemas.openxmlformats.org/markup-compatibility/2006" xmlns:aink="http://schemas.microsoft.com/office/drawing/2016/ink" xmlns:am3d="http://schemas.microsoft.com/office/drawing/2017/model3d" xmlns:o="urn:schemas-microsoft-com:office:office" xmlns:r="http://schemas.openxmlformats.org/officeDocument/2006/relationships" xmlns:m="http://schemas.openxmlformats.org/officeDocument/2006/math" xmlns:v="urn:schemas-microsoft-com:vml" xmlns:wp14="http://schemas.microsoft.com/office/word/2010/wordprocessingDrawing" xmlns:wp="http://schemas.openxmlformats.org/drawingml/2006/wordprocessingDrawing" xmlns:w10="urn:schemas-microsoft-com:office:word" xmlns:w="http://schemas.openxmlformats.org/wordprocessingml/2006/main" xmlns:w14="http://schemas.microsoft.com/office/word/2010/wordml" xmlns:w15="http://schemas.microsoft.com/office/word/2012/wordml" xmlns:w16cex="http://schemas.microsoft.com/office/word/2018/wordml/cex" xmlns:w16cid="http://schemas.microsoft.com/office/word/2016/wordml/cid" xmlns:w16="http://schemas.microsoft.com/office/word/2018/wordml" xmlns:w16se="http://schemas.microsoft.com/office/word/2015/wordml/symex" xmlns:wpg="http://schemas.microsoft.com/office/word/2010/wordprocessingGroup" xmlns:wpi="http://schemas.microsoft.com/office/word/2010/wordprocessingInk" xmlns:wne="http://schemas.microsoft.com/office/word/2006/wordml" xmlns:wps="http://schemas.microsoft.com/office/word/2010/wordprocessingShape" mc:Ignorable="w14 w15 w16se w16cid w16 w16cex wp14">
   <w:p>
     <w:pPr>
       <w:pStyle w:val="Footer"/>
@@ -2620,7 +2950,7 @@
 </file>
 
 <file path=word/footer3.xml><?xml version="1.0" encoding="utf-8"?>
-<w:ftr xmlns:wpc="http://schemas.microsoft.com/office/word/2010/wordprocessingCanvas" xmlns:cx="http://schemas.microsoft.com/office/drawing/2014/chartex" xmlns:cx1="http://schemas.microsoft.com/office/drawing/2015/9/8/chartex" xmlns:mc="http://schemas.openxmlformats.org/markup-compatibility/2006" xmlns:o="urn:schemas-microsoft-com:office:office" xmlns:r="http://schemas.openxmlformats.org/officeDocument/2006/relationships" xmlns:m="http://schemas.openxmlformats.org/officeDocument/2006/math" xmlns:v="urn:schemas-microsoft-com:vml" xmlns:wp14="http://schemas.microsoft.com/office/word/2010/wordprocessingDrawing" xmlns:wp="http://schemas.openxmlformats.org/drawingml/2006/wordprocessingDrawing" xmlns:w10="urn:schemas-microsoft-com:office:word" xmlns:w="http://schemas.openxmlformats.org/wordprocessingml/2006/main" xmlns:w14="http://schemas.microsoft.com/office/word/2010/wordml" xmlns:w15="http://schemas.microsoft.com/office/word/2012/wordml" xmlns:w16se="http://schemas.microsoft.com/office/word/2015/wordml/symex" xmlns:wpg="http://schemas.microsoft.com/office/word/2010/wordprocessingGroup" xmlns:wpi="http://schemas.microsoft.com/office/word/2010/wordprocessingInk" xmlns:wne="http://schemas.microsoft.com/office/word/2006/wordml" xmlns:wps="http://schemas.microsoft.com/office/word/2010/wordprocessingShape" mc:Ignorable="w14 w15 w16se wp14">
+<w:ftr xmlns:wpc="http://schemas.microsoft.com/office/word/2010/wordprocessingCanvas" xmlns:cx="http://schemas.microsoft.com/office/drawing/2014/chartex" xmlns:cx1="http://schemas.microsoft.com/office/drawing/2015/9/8/chartex" xmlns:cx2="http://schemas.microsoft.com/office/drawing/2015/10/21/chartex" xmlns:cx3="http://schemas.microsoft.com/office/drawing/2016/5/9/chartex" xmlns:cx4="http://schemas.microsoft.com/office/drawing/2016/5/10/chartex" xmlns:cx5="http://schemas.microsoft.com/office/drawing/2016/5/11/chartex" xmlns:cx6="http://schemas.microsoft.com/office/drawing/2016/5/12/chartex" xmlns:cx7="http://schemas.microsoft.com/office/drawing/2016/5/13/chartex" xmlns:cx8="http://schemas.microsoft.com/office/drawing/2016/5/14/chartex" xmlns:mc="http://schemas.openxmlformats.org/markup-compatibility/2006" xmlns:aink="http://schemas.microsoft.com/office/drawing/2016/ink" xmlns:am3d="http://schemas.microsoft.com/office/drawing/2017/model3d" xmlns:o="urn:schemas-microsoft-com:office:office" xmlns:r="http://schemas.openxmlformats.org/officeDocument/2006/relationships" xmlns:m="http://schemas.openxmlformats.org/officeDocument/2006/math" xmlns:v="urn:schemas-microsoft-com:vml" xmlns:wp14="http://schemas.microsoft.com/office/word/2010/wordprocessingDrawing" xmlns:wp="http://schemas.openxmlformats.org/drawingml/2006/wordprocessingDrawing" xmlns:w10="urn:schemas-microsoft-com:office:word" xmlns:w="http://schemas.openxmlformats.org/wordprocessingml/2006/main" xmlns:w14="http://schemas.microsoft.com/office/word/2010/wordml" xmlns:w15="http://schemas.microsoft.com/office/word/2012/wordml" xmlns:w16cex="http://schemas.microsoft.com/office/word/2018/wordml/cex" xmlns:w16cid="http://schemas.microsoft.com/office/word/2016/wordml/cid" xmlns:w16="http://schemas.microsoft.com/office/word/2018/wordml" xmlns:w16se="http://schemas.microsoft.com/office/word/2015/wordml/symex" xmlns:wpg="http://schemas.microsoft.com/office/word/2010/wordprocessingGroup" xmlns:wpi="http://schemas.microsoft.com/office/word/2010/wordprocessingInk" xmlns:wne="http://schemas.microsoft.com/office/word/2006/wordml" xmlns:wps="http://schemas.microsoft.com/office/word/2010/wordprocessingShape" mc:Ignorable="w14 w15 w16se w16cid w16 w16cex wp14">
   <w:p>
     <w:pPr>
       <w:pStyle w:val="Footer"/>
@@ -2630,7 +2960,7 @@
 </file>
 
 <file path=word/footnotes.xml><?xml version="1.0" encoding="utf-8"?>
-<w:footnotes xmlns:wpc="http://schemas.microsoft.com/office/word/2010/wordprocessingCanvas" xmlns:cx="http://schemas.microsoft.com/office/drawing/2014/chartex" xmlns:cx1="http://schemas.microsoft.com/office/drawing/2015/9/8/chartex" xmlns:mc="http://schemas.openxmlformats.org/markup-compatibility/2006" xmlns:o="urn:schemas-microsoft-com:office:office" xmlns:r="http://schemas.openxmlformats.org/officeDocument/2006/relationships" xmlns:m="http://schemas.openxmlformats.org/officeDocument/2006/math" xmlns:v="urn:schemas-microsoft-com:vml" xmlns:wp14="http://schemas.microsoft.com/office/word/2010/wordprocessingDrawing" xmlns:wp="http://schemas.openxmlformats.org/drawingml/2006/wordprocessingDrawing" xmlns:w10="urn:schemas-microsoft-com:office:word" xmlns:w="http://schemas.openxmlformats.org/wordprocessingml/2006/main" xmlns:w14="http://schemas.microsoft.com/office/word/2010/wordml" xmlns:w15="http://schemas.microsoft.com/office/word/2012/wordml" xmlns:w16se="http://schemas.microsoft.com/office/word/2015/wordml/symex" xmlns:wpg="http://schemas.microsoft.com/office/word/2010/wordprocessingGroup" xmlns:wpi="http://schemas.microsoft.com/office/word/2010/wordprocessingInk" xmlns:wne="http://schemas.microsoft.com/office/word/2006/wordml" xmlns:wps="http://schemas.microsoft.com/office/word/2010/wordprocessingShape" mc:Ignorable="w14 w15 w16se wp14">
+<w:footnotes xmlns:wpc="http://schemas.microsoft.com/office/word/2010/wordprocessingCanvas" xmlns:cx="http://schemas.microsoft.com/office/drawing/2014/chartex" xmlns:cx1="http://schemas.microsoft.com/office/drawing/2015/9/8/chartex" xmlns:cx2="http://schemas.microsoft.com/office/drawing/2015/10/21/chartex" xmlns:cx3="http://schemas.microsoft.com/office/drawing/2016/5/9/chartex" xmlns:cx4="http://schemas.microsoft.com/office/drawing/2016/5/10/chartex" xmlns:cx5="http://schemas.microsoft.com/office/drawing/2016/5/11/chartex" xmlns:cx6="http://schemas.microsoft.com/office/drawing/2016/5/12/chartex" xmlns:cx7="http://schemas.microsoft.com/office/drawing/2016/5/13/chartex" xmlns:cx8="http://schemas.microsoft.com/office/drawing/2016/5/14/chartex" xmlns:mc="http://schemas.openxmlformats.org/markup-compatibility/2006" xmlns:aink="http://schemas.microsoft.com/office/drawing/2016/ink" xmlns:am3d="http://schemas.microsoft.com/office/drawing/2017/model3d" xmlns:o="urn:schemas-microsoft-com:office:office" xmlns:r="http://schemas.openxmlformats.org/officeDocument/2006/relationships" xmlns:m="http://schemas.openxmlformats.org/officeDocument/2006/math" xmlns:v="urn:schemas-microsoft-com:vml" xmlns:wp14="http://schemas.microsoft.com/office/word/2010/wordprocessingDrawing" xmlns:wp="http://schemas.openxmlformats.org/drawingml/2006/wordprocessingDrawing" xmlns:w10="urn:schemas-microsoft-com:office:word" xmlns:w="http://schemas.openxmlformats.org/wordprocessingml/2006/main" xmlns:w14="http://schemas.microsoft.com/office/word/2010/wordml" xmlns:w15="http://schemas.microsoft.com/office/word/2012/wordml" xmlns:w16cex="http://schemas.microsoft.com/office/word/2018/wordml/cex" xmlns:w16cid="http://schemas.microsoft.com/office/word/2016/wordml/cid" xmlns:w16="http://schemas.microsoft.com/office/word/2018/wordml" xmlns:w16se="http://schemas.microsoft.com/office/word/2015/wordml/symex" xmlns:wpg="http://schemas.microsoft.com/office/word/2010/wordprocessingGroup" xmlns:wpi="http://schemas.microsoft.com/office/word/2010/wordprocessingInk" xmlns:wne="http://schemas.microsoft.com/office/word/2006/wordml" xmlns:wps="http://schemas.microsoft.com/office/word/2010/wordprocessingShape" mc:Ignorable="w14 w15 w16se w16cid w16 w16cex wp14">
   <w:footnote w:type="separator" w:id="-1">
     <w:p>
       <w:pPr>
@@ -2655,7 +2985,7 @@
 </file>
 
 <file path=word/header1.xml><?xml version="1.0" encoding="utf-8"?>
-<w:hdr xmlns:wpc="http://schemas.microsoft.com/office/word/2010/wordprocessingCanvas" xmlns:cx="http://schemas.microsoft.com/office/drawing/2014/chartex" xmlns:cx1="http://schemas.microsoft.com/office/drawing/2015/9/8/chartex" xmlns:mc="http://schemas.openxmlformats.org/markup-compatibility/2006" xmlns:o="urn:schemas-microsoft-com:office:office" xmlns:r="http://schemas.openxmlformats.org/officeDocument/2006/relationships" xmlns:m="http://schemas.openxmlformats.org/officeDocument/2006/math" xmlns:v="urn:schemas-microsoft-com:vml" xmlns:wp14="http://schemas.microsoft.com/office/word/2010/wordprocessingDrawing" xmlns:wp="http://schemas.openxmlformats.org/drawingml/2006/wordprocessingDrawing" xmlns:w10="urn:schemas-microsoft-com:office:word" xmlns:w="http://schemas.openxmlformats.org/wordprocessingml/2006/main" xmlns:w14="http://schemas.microsoft.com/office/word/2010/wordml" xmlns:w15="http://schemas.microsoft.com/office/word/2012/wordml" xmlns:w16se="http://schemas.microsoft.com/office/word/2015/wordml/symex" xmlns:wpg="http://schemas.microsoft.com/office/word/2010/wordprocessingGroup" xmlns:wpi="http://schemas.microsoft.com/office/word/2010/wordprocessingInk" xmlns:wne="http://schemas.microsoft.com/office/word/2006/wordml" xmlns:wps="http://schemas.microsoft.com/office/word/2010/wordprocessingShape" mc:Ignorable="w14 w15 w16se wp14">
+<w:hdr xmlns:wpc="http://schemas.microsoft.com/office/word/2010/wordprocessingCanvas" xmlns:cx="http://schemas.microsoft.com/office/drawing/2014/chartex" xmlns:cx1="http://schemas.microsoft.com/office/drawing/2015/9/8/chartex" xmlns:cx2="http://schemas.microsoft.com/office/drawing/2015/10/21/chartex" xmlns:cx3="http://schemas.microsoft.com/office/drawing/2016/5/9/chartex" xmlns:cx4="http://schemas.microsoft.com/office/drawing/2016/5/10/chartex" xmlns:cx5="http://schemas.microsoft.com/office/drawing/2016/5/11/chartex" xmlns:cx6="http://schemas.microsoft.com/office/drawing/2016/5/12/chartex" xmlns:cx7="http://schemas.microsoft.com/office/drawing/2016/5/13/chartex" xmlns:cx8="http://schemas.microsoft.com/office/drawing/2016/5/14/chartex" xmlns:mc="http://schemas.openxmlformats.org/markup-compatibility/2006" xmlns:aink="http://schemas.microsoft.com/office/drawing/2016/ink" xmlns:am3d="http://schemas.microsoft.com/office/drawing/2017/model3d" xmlns:o="urn:schemas-microsoft-com:office:office" xmlns:r="http://schemas.openxmlformats.org/officeDocument/2006/relationships" xmlns:m="http://schemas.openxmlformats.org/officeDocument/2006/math" xmlns:v="urn:schemas-microsoft-com:vml" xmlns:wp14="http://schemas.microsoft.com/office/word/2010/wordprocessingDrawing" xmlns:wp="http://schemas.openxmlformats.org/drawingml/2006/wordprocessingDrawing" xmlns:w10="urn:schemas-microsoft-com:office:word" xmlns:w="http://schemas.openxmlformats.org/wordprocessingml/2006/main" xmlns:w14="http://schemas.microsoft.com/office/word/2010/wordml" xmlns:w15="http://schemas.microsoft.com/office/word/2012/wordml" xmlns:w16cex="http://schemas.microsoft.com/office/word/2018/wordml/cex" xmlns:w16cid="http://schemas.microsoft.com/office/word/2016/wordml/cid" xmlns:w16="http://schemas.microsoft.com/office/word/2018/wordml" xmlns:w16se="http://schemas.microsoft.com/office/word/2015/wordml/symex" xmlns:wpg="http://schemas.microsoft.com/office/word/2010/wordprocessingGroup" xmlns:wpi="http://schemas.microsoft.com/office/word/2010/wordprocessingInk" xmlns:wne="http://schemas.microsoft.com/office/word/2006/wordml" xmlns:wps="http://schemas.microsoft.com/office/word/2010/wordprocessingShape" mc:Ignorable="w14 w15 w16se w16cid w16 w16cex wp14">
   <w:p>
     <w:pPr>
       <w:pStyle w:val="Header"/>
@@ -2665,7 +2995,7 @@
 </file>
 
 <file path=word/header2.xml><?xml version="1.0" encoding="utf-8"?>
-<w:hdr xmlns:wpc="http://schemas.microsoft.com/office/word/2010/wordprocessingCanvas" xmlns:cx="http://schemas.microsoft.com/office/drawing/2014/chartex" xmlns:cx1="http://schemas.microsoft.com/office/drawing/2015/9/8/chartex" xmlns:mc="http://schemas.openxmlformats.org/markup-compatibility/2006" xmlns:o="urn:schemas-microsoft-com:office:office" xmlns:r="http://schemas.openxmlformats.org/officeDocument/2006/relationships" xmlns:m="http://schemas.openxmlformats.org/officeDocument/2006/math" xmlns:v="urn:schemas-microsoft-com:vml" xmlns:wp14="http://schemas.microsoft.com/office/word/2010/wordprocessingDrawing" xmlns:wp="http://schemas.openxmlformats.org/drawingml/2006/wordprocessingDrawing" xmlns:w10="urn:schemas-microsoft-com:office:word" xmlns:w="http://schemas.openxmlformats.org/wordprocessingml/2006/main" xmlns:w14="http://schemas.microsoft.com/office/word/2010/wordml" xmlns:w15="http://schemas.microsoft.com/office/word/2012/wordml" xmlns:w16se="http://schemas.microsoft.com/office/word/2015/wordml/symex" xmlns:wpg="http://schemas.microsoft.com/office/word/2010/wordprocessingGroup" xmlns:wpi="http://schemas.microsoft.com/office/word/2010/wordprocessingInk" xmlns:wne="http://schemas.microsoft.com/office/word/2006/wordml" xmlns:wps="http://schemas.microsoft.com/office/word/2010/wordprocessingShape" mc:Ignorable="w14 w15 w16se wp14">
+<w:hdr xmlns:wpc="http://schemas.microsoft.com/office/word/2010/wordprocessingCanvas" xmlns:cx="http://schemas.microsoft.com/office/drawing/2014/chartex" xmlns:cx1="http://schemas.microsoft.com/office/drawing/2015/9/8/chartex" xmlns:cx2="http://schemas.microsoft.com/office/drawing/2015/10/21/chartex" xmlns:cx3="http://schemas.microsoft.com/office/drawing/2016/5/9/chartex" xmlns:cx4="http://schemas.microsoft.com/office/drawing/2016/5/10/chartex" xmlns:cx5="http://schemas.microsoft.com/office/drawing/2016/5/11/chartex" xmlns:cx6="http://schemas.microsoft.com/office/drawing/2016/5/12/chartex" xmlns:cx7="http://schemas.microsoft.com/office/drawing/2016/5/13/chartex" xmlns:cx8="http://schemas.microsoft.com/office/drawing/2016/5/14/chartex" xmlns:mc="http://schemas.openxmlformats.org/markup-compatibility/2006" xmlns:aink="http://schemas.microsoft.com/office/drawing/2016/ink" xmlns:am3d="http://schemas.microsoft.com/office/drawing/2017/model3d" xmlns:o="urn:schemas-microsoft-com:office:office" xmlns:r="http://schemas.openxmlformats.org/officeDocument/2006/relationships" xmlns:m="http://schemas.openxmlformats.org/officeDocument/2006/math" xmlns:v="urn:schemas-microsoft-com:vml" xmlns:wp14="http://schemas.microsoft.com/office/word/2010/wordprocessingDrawing" xmlns:wp="http://schemas.openxmlformats.org/drawingml/2006/wordprocessingDrawing" xmlns:w10="urn:schemas-microsoft-com:office:word" xmlns:w="http://schemas.openxmlformats.org/wordprocessingml/2006/main" xmlns:w14="http://schemas.microsoft.com/office/word/2010/wordml" xmlns:w15="http://schemas.microsoft.com/office/word/2012/wordml" xmlns:w16cex="http://schemas.microsoft.com/office/word/2018/wordml/cex" xmlns:w16cid="http://schemas.microsoft.com/office/word/2016/wordml/cid" xmlns:w16="http://schemas.microsoft.com/office/word/2018/wordml" xmlns:w16se="http://schemas.microsoft.com/office/word/2015/wordml/symex" xmlns:wpg="http://schemas.microsoft.com/office/word/2010/wordprocessingGroup" xmlns:wpi="http://schemas.microsoft.com/office/word/2010/wordprocessingInk" xmlns:wne="http://schemas.microsoft.com/office/word/2006/wordml" xmlns:wps="http://schemas.microsoft.com/office/word/2010/wordprocessingShape" mc:Ignorable="w14 w15 w16se w16cid w16 w16cex wp14">
   <w:p>
     <w:pPr>
       <w:pStyle w:val="Header"/>
@@ -2675,7 +3005,7 @@
 </file>
 
 <file path=word/header3.xml><?xml version="1.0" encoding="utf-8"?>
-<w:hdr xmlns:wpc="http://schemas.microsoft.com/office/word/2010/wordprocessingCanvas" xmlns:cx="http://schemas.microsoft.com/office/drawing/2014/chartex" xmlns:cx1="http://schemas.microsoft.com/office/drawing/2015/9/8/chartex" xmlns:mc="http://schemas.openxmlformats.org/markup-compatibility/2006" xmlns:o="urn:schemas-microsoft-com:office:office" xmlns:r="http://schemas.openxmlformats.org/officeDocument/2006/relationships" xmlns:m="http://schemas.openxmlformats.org/officeDocument/2006/math" xmlns:v="urn:schemas-microsoft-com:vml" xmlns:wp14="http://schemas.microsoft.com/office/word/2010/wordprocessingDrawing" xmlns:wp="http://schemas.openxmlformats.org/drawingml/2006/wordprocessingDrawing" xmlns:w10="urn:schemas-microsoft-com:office:word" xmlns:w="http://schemas.openxmlformats.org/wordprocessingml/2006/main" xmlns:w14="http://schemas.microsoft.com/office/word/2010/wordml" xmlns:w15="http://schemas.microsoft.com/office/word/2012/wordml" xmlns:w16se="http://schemas.microsoft.com/office/word/2015/wordml/symex" xmlns:wpg="http://schemas.microsoft.com/office/word/2010/wordprocessingGroup" xmlns:wpi="http://schemas.microsoft.com/office/word/2010/wordprocessingInk" xmlns:wne="http://schemas.microsoft.com/office/word/2006/wordml" xmlns:wps="http://schemas.microsoft.com/office/word/2010/wordprocessingShape" mc:Ignorable="w14 w15 w16se wp14">
+<w:hdr xmlns:wpc="http://schemas.microsoft.com/office/word/2010/wordprocessingCanvas" xmlns:cx="http://schemas.microsoft.com/office/drawing/2014/chartex" xmlns:cx1="http://schemas.microsoft.com/office/drawing/2015/9/8/chartex" xmlns:cx2="http://schemas.microsoft.com/office/drawing/2015/10/21/chartex" xmlns:cx3="http://schemas.microsoft.com/office/drawing/2016/5/9/chartex" xmlns:cx4="http://schemas.microsoft.com/office/drawing/2016/5/10/chartex" xmlns:cx5="http://schemas.microsoft.com/office/drawing/2016/5/11/chartex" xmlns:cx6="http://schemas.microsoft.com/office/drawing/2016/5/12/chartex" xmlns:cx7="http://schemas.microsoft.com/office/drawing/2016/5/13/chartex" xmlns:cx8="http://schemas.microsoft.com/office/drawing/2016/5/14/chartex" xmlns:mc="http://schemas.openxmlformats.org/markup-compatibility/2006" xmlns:aink="http://schemas.microsoft.com/office/drawing/2016/ink" xmlns:am3d="http://schemas.microsoft.com/office/drawing/2017/model3d" xmlns:o="urn:schemas-microsoft-com:office:office" xmlns:r="http://schemas.openxmlformats.org/officeDocument/2006/relationships" xmlns:m="http://schemas.openxmlformats.org/officeDocument/2006/math" xmlns:v="urn:schemas-microsoft-com:vml" xmlns:wp14="http://schemas.microsoft.com/office/word/2010/wordprocessingDrawing" xmlns:wp="http://schemas.openxmlformats.org/drawingml/2006/wordprocessingDrawing" xmlns:w10="urn:schemas-microsoft-com:office:word" xmlns:w="http://schemas.openxmlformats.org/wordprocessingml/2006/main" xmlns:w14="http://schemas.microsoft.com/office/word/2010/wordml" xmlns:w15="http://schemas.microsoft.com/office/word/2012/wordml" xmlns:w16cex="http://schemas.microsoft.com/office/word/2018/wordml/cex" xmlns:w16cid="http://schemas.microsoft.com/office/word/2016/wordml/cid" xmlns:w16="http://schemas.microsoft.com/office/word/2018/wordml" xmlns:w16se="http://schemas.microsoft.com/office/word/2015/wordml/symex" xmlns:wpg="http://schemas.microsoft.com/office/word/2010/wordprocessingGroup" xmlns:wpi="http://schemas.microsoft.com/office/word/2010/wordprocessingInk" xmlns:wne="http://schemas.microsoft.com/office/word/2006/wordml" xmlns:wps="http://schemas.microsoft.com/office/word/2010/wordprocessingShape" mc:Ignorable="w14 w15 w16se w16cid w16 w16cex wp14">
   <w:p>
     <w:pPr>
       <w:pStyle w:val="Header"/>
@@ -2685,7 +3015,7 @@
 </file>
 
 <file path=word/numbering.xml><?xml version="1.0" encoding="utf-8"?>
-<w:numbering xmlns:wpc="http://schemas.microsoft.com/office/word/2010/wordprocessingCanvas" xmlns:cx="http://schemas.microsoft.com/office/drawing/2014/chartex" xmlns:cx1="http://schemas.microsoft.com/office/drawing/2015/9/8/chartex" xmlns:mc="http://schemas.openxmlformats.org/markup-compatibility/2006" xmlns:o="urn:schemas-microsoft-com:office:office" xmlns:r="http://schemas.openxmlformats.org/officeDocument/2006/relationships" xmlns:m="http://schemas.openxmlformats.org/officeDocument/2006/math" xmlns:v="urn:schemas-microsoft-com:vml" xmlns:wp14="http://schemas.microsoft.com/office/word/2010/wordprocessingDrawing" xmlns:wp="http://schemas.openxmlformats.org/drawingml/2006/wordprocessingDrawing" xmlns:w10="urn:schemas-microsoft-com:office:word" xmlns:w="http://schemas.openxmlformats.org/wordprocessingml/2006/main" xmlns:w14="http://schemas.microsoft.com/office/word/2010/wordml" xmlns:w15="http://schemas.microsoft.com/office/word/2012/wordml" xmlns:w16se="http://schemas.microsoft.com/office/word/2015/wordml/symex" xmlns:wpg="http://schemas.microsoft.com/office/word/2010/wordprocessingGroup" xmlns:wpi="http://schemas.microsoft.com/office/word/2010/wordprocessingInk" xmlns:wne="http://schemas.microsoft.com/office/word/2006/wordml" xmlns:wps="http://schemas.microsoft.com/office/word/2010/wordprocessingShape" mc:Ignorable="w14 w15 w16se wp14">
+<w:numbering xmlns:wpc="http://schemas.microsoft.com/office/word/2010/wordprocessingCanvas" xmlns:cx="http://schemas.microsoft.com/office/drawing/2014/chartex" xmlns:cx1="http://schemas.microsoft.com/office/drawing/2015/9/8/chartex" xmlns:cx2="http://schemas.microsoft.com/office/drawing/2015/10/21/chartex" xmlns:cx3="http://schemas.microsoft.com/office/drawing/2016/5/9/chartex" xmlns:cx4="http://schemas.microsoft.com/office/drawing/2016/5/10/chartex" xmlns:cx5="http://schemas.microsoft.com/office/drawing/2016/5/11/chartex" xmlns:cx6="http://schemas.microsoft.com/office/drawing/2016/5/12/chartex" xmlns:cx7="http://schemas.microsoft.com/office/drawing/2016/5/13/chartex" xmlns:cx8="http://schemas.microsoft.com/office/drawing/2016/5/14/chartex" xmlns:mc="http://schemas.openxmlformats.org/markup-compatibility/2006" xmlns:aink="http://schemas.microsoft.com/office/drawing/2016/ink" xmlns:am3d="http://schemas.microsoft.com/office/drawing/2017/model3d" xmlns:o="urn:schemas-microsoft-com:office:office" xmlns:r="http://schemas.openxmlformats.org/officeDocument/2006/relationships" xmlns:m="http://schemas.openxmlformats.org/officeDocument/2006/math" xmlns:v="urn:schemas-microsoft-com:vml" xmlns:wp14="http://schemas.microsoft.com/office/word/2010/wordprocessingDrawing" xmlns:wp="http://schemas.openxmlformats.org/drawingml/2006/wordprocessingDrawing" xmlns:w10="urn:schemas-microsoft-com:office:word" xmlns:w="http://schemas.openxmlformats.org/wordprocessingml/2006/main" xmlns:w14="http://schemas.microsoft.com/office/word/2010/wordml" xmlns:w15="http://schemas.microsoft.com/office/word/2012/wordml" xmlns:w16cex="http://schemas.microsoft.com/office/word/2018/wordml/cex" xmlns:w16cid="http://schemas.microsoft.com/office/word/2016/wordml/cid" xmlns:w16="http://schemas.microsoft.com/office/word/2018/wordml" xmlns:w16se="http://schemas.microsoft.com/office/word/2015/wordml/symex" xmlns:wpg="http://schemas.microsoft.com/office/word/2010/wordprocessingGroup" xmlns:wpi="http://schemas.microsoft.com/office/word/2010/wordprocessingInk" xmlns:wne="http://schemas.microsoft.com/office/word/2006/wordml" xmlns:wps="http://schemas.microsoft.com/office/word/2010/wordprocessingShape" mc:Ignorable="w14 w15 w16se w16cid w16 w16cex wp14">
   <w:abstractNum w:abstractNumId="0" w15:restartNumberingAfterBreak="0">
     <w:nsid w:val="02B91F7D"/>
     <w:multiLevelType w:val="hybridMultilevel"/>
@@ -3482,7 +3812,7 @@
 </file>
 
 <file path=word/styles.xml><?xml version="1.0" encoding="utf-8"?>
-<w:styles xmlns:mc="http://schemas.openxmlformats.org/markup-compatibility/2006" xmlns:r="http://schemas.openxmlformats.org/officeDocument/2006/relationships" xmlns:w="http://schemas.openxmlformats.org/wordprocessingml/2006/main" xmlns:w14="http://schemas.microsoft.com/office/word/2010/wordml" xmlns:w15="http://schemas.microsoft.com/office/word/2012/wordml" xmlns:w16se="http://schemas.microsoft.com/office/word/2015/wordml/symex" mc:Ignorable="w14 w15 w16se">
+<w:styles xmlns:mc="http://schemas.openxmlformats.org/markup-compatibility/2006" xmlns:r="http://schemas.openxmlformats.org/officeDocument/2006/relationships" xmlns:w="http://schemas.openxmlformats.org/wordprocessingml/2006/main" xmlns:w14="http://schemas.microsoft.com/office/word/2010/wordml" xmlns:w15="http://schemas.microsoft.com/office/word/2012/wordml" xmlns:w16cex="http://schemas.microsoft.com/office/word/2018/wordml/cex" xmlns:w16cid="http://schemas.microsoft.com/office/word/2016/wordml/cid" xmlns:w16="http://schemas.microsoft.com/office/word/2018/wordml" xmlns:w16se="http://schemas.microsoft.com/office/word/2015/wordml/symex" mc:Ignorable="w14 w15 w16se w16cid w16 w16cex">
   <w:docDefaults>
     <w:rPrDefault>
       <w:rPr>
@@ -3498,7 +3828,7 @@
       </w:pPr>
     </w:pPrDefault>
   </w:docDefaults>
-  <w:latentStyles w:defLockedState="0" w:defUIPriority="99" w:defSemiHidden="0" w:defUnhideWhenUsed="0" w:defQFormat="0" w:count="371">
+  <w:latentStyles w:defLockedState="0" w:defUIPriority="99" w:defSemiHidden="0" w:defUnhideWhenUsed="0" w:defQFormat="0" w:count="376">
     <w:lsdException w:name="Normal" w:uiPriority="0" w:qFormat="1"/>
     <w:lsdException w:name="heading 1" w:uiPriority="9" w:qFormat="1"/>
     <w:lsdException w:name="heading 2" w:semiHidden="1" w:uiPriority="9" w:unhideWhenUsed="1" w:qFormat="1"/>
@@ -3604,7 +3934,6 @@
     <w:lsdException w:name="HTML Sample" w:semiHidden="1" w:unhideWhenUsed="1"/>
     <w:lsdException w:name="HTML Typewriter" w:semiHidden="1" w:unhideWhenUsed="1"/>
     <w:lsdException w:name="HTML Variable" w:semiHidden="1" w:unhideWhenUsed="1"/>
-    <w:lsdException w:name="Normal Table" w:semiHidden="1" w:unhideWhenUsed="1"/>
     <w:lsdException w:name="annotation subject" w:semiHidden="1" w:unhideWhenUsed="1"/>
     <w:lsdException w:name="No List" w:semiHidden="1" w:unhideWhenUsed="1"/>
     <w:lsdException w:name="Outline List 1" w:semiHidden="1" w:unhideWhenUsed="1"/>
@@ -3647,11 +3976,8 @@
     <w:lsdException w:name="Table Contemporary" w:semiHidden="1" w:unhideWhenUsed="1"/>
     <w:lsdException w:name="Table Elegant" w:semiHidden="1" w:unhideWhenUsed="1"/>
     <w:lsdException w:name="Table Professional" w:semiHidden="1" w:unhideWhenUsed="1"/>
-    <w:lsdException w:name="Table Subtle 1" w:semiHidden="1" w:unhideWhenUsed="1"/>
     <w:lsdException w:name="Table Subtle 2" w:semiHidden="1" w:unhideWhenUsed="1"/>
     <w:lsdException w:name="Table Web 1" w:semiHidden="1" w:unhideWhenUsed="1"/>
-    <w:lsdException w:name="Table Web 2" w:semiHidden="1" w:unhideWhenUsed="1"/>
-    <w:lsdException w:name="Table Web 3" w:semiHidden="1" w:unhideWhenUsed="1"/>
     <w:lsdException w:name="Balloon Text" w:semiHidden="1" w:unhideWhenUsed="1"/>
     <w:lsdException w:name="Table Grid" w:uiPriority="39"/>
     <w:lsdException w:name="Table Theme" w:semiHidden="1" w:unhideWhenUsed="1"/>
@@ -3870,6 +4196,11 @@
     <w:lsdException w:name="List Table 5 Dark Accent 6" w:uiPriority="50"/>
     <w:lsdException w:name="List Table 6 Colorful Accent 6" w:uiPriority="51"/>
     <w:lsdException w:name="List Table 7 Colorful Accent 6" w:uiPriority="52"/>
+    <w:lsdException w:name="Mention" w:semiHidden="1" w:unhideWhenUsed="1"/>
+    <w:lsdException w:name="Smart Hyperlink" w:semiHidden="1" w:unhideWhenUsed="1"/>
+    <w:lsdException w:name="Hashtag" w:semiHidden="1" w:unhideWhenUsed="1"/>
+    <w:lsdException w:name="Unresolved Mention" w:semiHidden="1" w:unhideWhenUsed="1"/>
+    <w:lsdException w:name="Smart Link" w:semiHidden="1" w:unhideWhenUsed="1"/>
   </w:latentStyles>
   <w:style w:type="paragraph" w:default="1" w:styleId="Normal">
     <w:name w:val="Normal"/>
@@ -4031,7 +4362,6 @@
   <w:style w:type="character" w:default="1" w:styleId="DefaultParagraphFont">
     <w:name w:val="Default Paragraph Font"/>
     <w:uiPriority w:val="1"/>
-    <w:semiHidden/>
     <w:unhideWhenUsed/>
   </w:style>
   <w:style w:type="table" w:default="1" w:styleId="TableNormal">

--- a/general/Mutation_selection.docx
+++ b/general/Mutation_selection.docx
@@ -1,6 +1,6 @@
 
 <file path=word/document.xml><?xml version="1.0" encoding="utf-8"?>
-<w:document xmlns:wpc="http://schemas.microsoft.com/office/word/2010/wordprocessingCanvas" xmlns:cx="http://schemas.microsoft.com/office/drawing/2014/chartex" xmlns:cx1="http://schemas.microsoft.com/office/drawing/2015/9/8/chartex" xmlns:cx2="http://schemas.microsoft.com/office/drawing/2015/10/21/chartex" xmlns:cx3="http://schemas.microsoft.com/office/drawing/2016/5/9/chartex" xmlns:cx4="http://schemas.microsoft.com/office/drawing/2016/5/10/chartex" xmlns:cx5="http://schemas.microsoft.com/office/drawing/2016/5/11/chartex" xmlns:cx6="http://schemas.microsoft.com/office/drawing/2016/5/12/chartex" xmlns:cx7="http://schemas.microsoft.com/office/drawing/2016/5/13/chartex" xmlns:cx8="http://schemas.microsoft.com/office/drawing/2016/5/14/chartex" xmlns:mc="http://schemas.openxmlformats.org/markup-compatibility/2006" xmlns:aink="http://schemas.microsoft.com/office/drawing/2016/ink" xmlns:am3d="http://schemas.microsoft.com/office/drawing/2017/model3d" xmlns:o="urn:schemas-microsoft-com:office:office" xmlns:r="http://schemas.openxmlformats.org/officeDocument/2006/relationships" xmlns:m="http://schemas.openxmlformats.org/officeDocument/2006/math" xmlns:v="urn:schemas-microsoft-com:vml" xmlns:wp14="http://schemas.microsoft.com/office/word/2010/wordprocessingDrawing" xmlns:wp="http://schemas.openxmlformats.org/drawingml/2006/wordprocessingDrawing" xmlns:w10="urn:schemas-microsoft-com:office:word" xmlns:w="http://schemas.openxmlformats.org/wordprocessingml/2006/main" xmlns:w14="http://schemas.microsoft.com/office/word/2010/wordml" xmlns:w15="http://schemas.microsoft.com/office/word/2012/wordml" xmlns:w16cex="http://schemas.microsoft.com/office/word/2018/wordml/cex" xmlns:w16cid="http://schemas.microsoft.com/office/word/2016/wordml/cid" xmlns:w16="http://schemas.microsoft.com/office/word/2018/wordml" xmlns:w16se="http://schemas.microsoft.com/office/word/2015/wordml/symex" xmlns:wpg="http://schemas.microsoft.com/office/word/2010/wordprocessingGroup" xmlns:wpi="http://schemas.microsoft.com/office/word/2010/wordprocessingInk" xmlns:wne="http://schemas.microsoft.com/office/word/2006/wordml" xmlns:wps="http://schemas.microsoft.com/office/word/2010/wordprocessingShape" mc:Ignorable="w14 w15 w16se w16cid w16 w16cex wp14">
+<w:document xmlns:wpc="http://schemas.microsoft.com/office/word/2010/wordprocessingCanvas" xmlns:cx="http://schemas.microsoft.com/office/drawing/2014/chartex" xmlns:cx1="http://schemas.microsoft.com/office/drawing/2015/9/8/chartex" xmlns:cx2="http://schemas.microsoft.com/office/drawing/2015/10/21/chartex" xmlns:cx3="http://schemas.microsoft.com/office/drawing/2016/5/9/chartex" xmlns:cx4="http://schemas.microsoft.com/office/drawing/2016/5/10/chartex" xmlns:cx5="http://schemas.microsoft.com/office/drawing/2016/5/11/chartex" xmlns:cx6="http://schemas.microsoft.com/office/drawing/2016/5/12/chartex" xmlns:cx7="http://schemas.microsoft.com/office/drawing/2016/5/13/chartex" xmlns:cx8="http://schemas.microsoft.com/office/drawing/2016/5/14/chartex" xmlns:mc="http://schemas.openxmlformats.org/markup-compatibility/2006" xmlns:aink="http://schemas.microsoft.com/office/drawing/2016/ink" xmlns:am3d="http://schemas.microsoft.com/office/drawing/2017/model3d" xmlns:o="urn:schemas-microsoft-com:office:office" xmlns:r="http://schemas.openxmlformats.org/officeDocument/2006/relationships" xmlns:m="http://schemas.openxmlformats.org/officeDocument/2006/math" xmlns:v="urn:schemas-microsoft-com:vml" xmlns:wp14="http://schemas.microsoft.com/office/word/2010/wordprocessingDrawing" xmlns:wp="http://schemas.openxmlformats.org/drawingml/2006/wordprocessingDrawing" xmlns:w10="urn:schemas-microsoft-com:office:word" xmlns:w="http://schemas.openxmlformats.org/wordprocessingml/2006/main" xmlns:w14="http://schemas.microsoft.com/office/word/2010/wordml" xmlns:w15="http://schemas.microsoft.com/office/word/2012/wordml" xmlns:w16cid="http://schemas.microsoft.com/office/word/2016/wordml/cid" xmlns:w16se="http://schemas.microsoft.com/office/word/2015/wordml/symex" xmlns:wpg="http://schemas.microsoft.com/office/word/2010/wordprocessingGroup" xmlns:wpi="http://schemas.microsoft.com/office/word/2010/wordprocessingInk" xmlns:wne="http://schemas.microsoft.com/office/word/2006/wordml" xmlns:wps="http://schemas.microsoft.com/office/word/2010/wordprocessingShape" mc:Ignorable="w14 w15 w16se w16cid wp14">
   <w:body>
     <w:p>
       <w:pPr>
@@ -135,6 +135,45 @@
           <w:szCs w:val="24"/>
         </w:rPr>
       </w:pPr>
+      <w:proofErr w:type="gramStart"/>
+      <w:r>
+        <w:rPr>
+          <w:rFonts w:cstheme="minorHAnsi"/>
+          <w:b/>
+          <w:bCs/>
+          <w:szCs w:val="24"/>
+          <w:u w:val="single"/>
+        </w:rPr>
+        <w:t>Exploration</w:t>
+      </w:r>
+      <w:r>
+        <w:rPr>
+          <w:rFonts w:cstheme="minorHAnsi"/>
+          <w:b/>
+          <w:bCs/>
+          <w:szCs w:val="24"/>
+        </w:rPr>
+        <w:t xml:space="preserve"> </w:t>
+      </w:r>
+      <w:r>
+        <w:rPr>
+          <w:rFonts w:cstheme="minorHAnsi"/>
+          <w:b/>
+          <w:bCs/>
+          <w:szCs w:val="24"/>
+        </w:rPr>
+        <w:t xml:space="preserve"> -</w:t>
+      </w:r>
+      <w:proofErr w:type="gramEnd"/>
+      <w:r>
+        <w:rPr>
+          <w:rFonts w:cstheme="minorHAnsi"/>
+          <w:b/>
+          <w:bCs/>
+          <w:szCs w:val="24"/>
+        </w:rPr>
+        <w:t xml:space="preserve"> </w:t>
+      </w:r>
       <w:r>
         <w:rPr>
           <w:rFonts w:asciiTheme="minorHAnsi" w:hAnsiTheme="minorHAnsi" w:cstheme="minorHAnsi"/>
@@ -193,6 +232,45 @@
           <w:szCs w:val="24"/>
         </w:rPr>
       </w:pPr>
+      <w:proofErr w:type="gramStart"/>
+      <w:r>
+        <w:rPr>
+          <w:rFonts w:cstheme="minorHAnsi"/>
+          <w:b/>
+          <w:bCs/>
+          <w:szCs w:val="24"/>
+          <w:u w:val="single"/>
+        </w:rPr>
+        <w:t>Exploitation</w:t>
+      </w:r>
+      <w:r>
+        <w:rPr>
+          <w:rFonts w:cstheme="minorHAnsi"/>
+          <w:b/>
+          <w:bCs/>
+          <w:szCs w:val="24"/>
+        </w:rPr>
+        <w:t xml:space="preserve"> </w:t>
+      </w:r>
+      <w:r>
+        <w:rPr>
+          <w:rFonts w:cstheme="minorHAnsi"/>
+          <w:b/>
+          <w:bCs/>
+          <w:szCs w:val="24"/>
+        </w:rPr>
+        <w:t xml:space="preserve"> -</w:t>
+      </w:r>
+      <w:proofErr w:type="gramEnd"/>
+      <w:r>
+        <w:rPr>
+          <w:rFonts w:cstheme="minorHAnsi"/>
+          <w:b/>
+          <w:bCs/>
+          <w:szCs w:val="24"/>
+        </w:rPr>
+        <w:t xml:space="preserve"> </w:t>
+      </w:r>
       <w:r>
         <w:rPr>
           <w:rFonts w:asciiTheme="minorHAnsi" w:hAnsiTheme="minorHAnsi" w:cstheme="minorHAnsi"/>
@@ -656,74 +734,6 @@
           <w:szCs w:val="24"/>
         </w:rPr>
         <w:t>(Results)</w:t>
-      </w:r>
-    </w:p>
-    <w:p>
-      <w:pPr>
-        <w:spacing w:after="0"/>
-        <w:contextualSpacing/>
-        <w:rPr>
-          <w:rFonts w:cstheme="minorHAnsi"/>
-          <w:b/>
-          <w:bCs/>
-          <w:sz w:val="24"/>
-          <w:szCs w:val="24"/>
-        </w:rPr>
-      </w:pPr>
-      <w:r>
-        <w:rPr>
-          <w:rFonts w:cstheme="minorHAnsi"/>
-          <w:b/>
-          <w:bCs/>
-          <w:sz w:val="24"/>
-          <w:szCs w:val="24"/>
-          <w:u w:val="single"/>
-        </w:rPr>
-        <w:t>Exploration</w:t>
-      </w:r>
-      <w:r>
-        <w:rPr>
-          <w:rFonts w:cstheme="minorHAnsi"/>
-          <w:b/>
-          <w:bCs/>
-          <w:sz w:val="24"/>
-          <w:szCs w:val="24"/>
-        </w:rPr>
-        <w:t xml:space="preserve"> - Exploitation first method</w:t>
-      </w:r>
-    </w:p>
-    <w:p>
-      <w:pPr>
-        <w:spacing w:after="0"/>
-        <w:contextualSpacing/>
-        <w:rPr>
-          <w:rFonts w:cstheme="minorHAnsi"/>
-          <w:b/>
-          <w:bCs/>
-          <w:sz w:val="24"/>
-          <w:szCs w:val="24"/>
-        </w:rPr>
-      </w:pPr>
-      <w:r>
-        <w:rPr>
-          <w:rFonts w:cstheme="minorHAnsi"/>
-          <w:b/>
-          <w:bCs/>
-          <w:sz w:val="24"/>
-          <w:szCs w:val="24"/>
-          <w:u w:val="single"/>
-        </w:rPr>
-        <w:t>Exploitation</w:t>
-      </w:r>
-      <w:r>
-        <w:rPr>
-          <w:rFonts w:cstheme="minorHAnsi"/>
-          <w:b/>
-          <w:bCs/>
-          <w:sz w:val="24"/>
-          <w:szCs w:val="24"/>
-        </w:rPr>
-        <w:t xml:space="preserve"> - Exploration first method</w:t>
       </w:r>
     </w:p>
     <w:p>
@@ -1073,12 +1083,14 @@
     <w:p>
       <w:pPr>
         <w:rPr>
+          <w:strike/>
           <w:sz w:val="24"/>
           <w:szCs w:val="24"/>
         </w:rPr>
       </w:pPr>
       <w:r>
         <w:rPr>
+          <w:strike/>
           <w:sz w:val="24"/>
           <w:szCs w:val="24"/>
         </w:rPr>
@@ -1086,6 +1098,7 @@
       </w:r>
       <w:r>
         <w:rPr>
+          <w:strike/>
           <w:sz w:val="24"/>
           <w:szCs w:val="24"/>
           <w:highlight w:val="yellow"/>
@@ -1094,6 +1107,7 @@
       </w:r>
       <w:r>
         <w:rPr>
+          <w:strike/>
           <w:sz w:val="24"/>
           <w:szCs w:val="24"/>
           <w:highlight w:val="yellow"/>
@@ -1102,6 +1116,7 @@
       </w:r>
       <w:r>
         <w:rPr>
+          <w:strike/>
           <w:sz w:val="24"/>
           <w:szCs w:val="24"/>
         </w:rPr>
@@ -1115,6 +1130,8 @@
           <w:szCs w:val="24"/>
         </w:rPr>
       </w:pPr>
+      <w:bookmarkStart w:id="2" w:name="_GoBack"/>
+      <w:bookmarkEnd w:id="2"/>
     </w:p>
     <w:p>
       <w:pPr>
@@ -1203,105 +1220,6 @@
     </w:p>
     <w:p>
       <w:pPr>
-        <w:keepNext/>
-        <w:ind w:left="-270"/>
-        <w:jc w:val="center"/>
-      </w:pPr>
-      <w:r>
-        <w:rPr>
-          <w:noProof/>
-          <w:sz w:val="24"/>
-          <w:szCs w:val="24"/>
-        </w:rPr>
-        <w:lastRenderedPageBreak/>
-        <w:drawing>
-          <wp:inline distT="0" distB="0" distL="0" distR="0" wp14:anchorId="5F9F95A3" wp14:editId="083C668F">
-            <wp:extent cx="6670695" cy="3912042"/>
-            <wp:effectExtent l="0" t="0" r="0" b="0"/>
-            <wp:docPr id="1" name="Picture 1" descr="C:\Tamir\Personal\master\Master_git\Master\general\Genetic algorithm\check\Hyper_VolumeVsGeneration.png"/>
-            <wp:cNvGraphicFramePr>
-              <a:graphicFrameLocks xmlns:a="http://schemas.openxmlformats.org/drawingml/2006/main" noChangeAspect="1"/>
-            </wp:cNvGraphicFramePr>
-            <a:graphic xmlns:a="http://schemas.openxmlformats.org/drawingml/2006/main">
-              <a:graphicData uri="http://schemas.openxmlformats.org/drawingml/2006/picture">
-                <pic:pic xmlns:pic="http://schemas.openxmlformats.org/drawingml/2006/picture">
-                  <pic:nvPicPr>
-                    <pic:cNvPr id="0" name="Picture 1" descr="C:\Tamir\Personal\master\Master_git\Master\general\Genetic algorithm\check\Hyper_VolumeVsGeneration.png"/>
-                    <pic:cNvPicPr>
-                      <a:picLocks noChangeAspect="1" noChangeArrowheads="1"/>
-                    </pic:cNvPicPr>
-                  </pic:nvPicPr>
-                  <pic:blipFill rotWithShape="1">
-                    <a:blip r:embed="rId9" cstate="print">
-                      <a:extLst>
-                        <a:ext uri="{28A0092B-C50C-407E-A947-70E740481C1C}">
-                          <a14:useLocalDpi xmlns:a14="http://schemas.microsoft.com/office/drawing/2010/main" val="0"/>
-                        </a:ext>
-                      </a:extLst>
-                    </a:blip>
-                    <a:srcRect l="2810" t="4908" r="1799" b="1811"/>
-                    <a:stretch/>
-                  </pic:blipFill>
-                  <pic:spPr bwMode="auto">
-                    <a:xfrm>
-                      <a:off x="0" y="0"/>
-                      <a:ext cx="6696564" cy="3927213"/>
-                    </a:xfrm>
-                    <a:prstGeom prst="rect">
-                      <a:avLst/>
-                    </a:prstGeom>
-                    <a:noFill/>
-                    <a:ln>
-                      <a:noFill/>
-                    </a:ln>
-                    <a:extLst>
-                      <a:ext uri="{53640926-AAD7-44D8-BBD7-CCE9431645EC}">
-                        <a14:shadowObscured xmlns:a14="http://schemas.microsoft.com/office/drawing/2010/main"/>
-                      </a:ext>
-                    </a:extLst>
-                  </pic:spPr>
-                </pic:pic>
-              </a:graphicData>
-            </a:graphic>
-          </wp:inline>
-        </w:drawing>
-      </w:r>
-    </w:p>
-    <w:p>
-      <w:pPr>
-        <w:pStyle w:val="Caption"/>
-        <w:bidi w:val="0"/>
-        <w:jc w:val="center"/>
-        <w:rPr>
-          <w:sz w:val="24"/>
-          <w:szCs w:val="24"/>
-        </w:rPr>
-      </w:pPr>
-      <w:r>
-        <w:t xml:space="preserve">Figure </w:t>
-      </w:r>
-      <w:fldSimple w:instr=" SEQ Figure \* ARABIC ">
-        <w:r>
-          <w:rPr>
-            <w:noProof/>
-          </w:rPr>
-          <w:t>2</w:t>
-        </w:r>
-      </w:fldSimple>
-      <w:r>
-        <w:t xml:space="preserve"> - </w:t>
-      </w:r>
-      <w:proofErr w:type="spellStart"/>
-      <w:r>
-        <w:t>HyperVolume</w:t>
-      </w:r>
-      <w:proofErr w:type="spellEnd"/>
-      <w:r>
-        <w:t xml:space="preserve"> Vs Generation</w:t>
-      </w:r>
-    </w:p>
-    <w:p>
-      <w:pPr>
         <w:spacing w:after="0"/>
         <w:contextualSpacing/>
         <w:rPr>
@@ -1380,269 +1298,222 @@
     </w:p>
     <w:p>
       <w:pPr>
-        <w:rPr>
-          <w:sz w:val="24"/>
-          <w:szCs w:val="24"/>
-        </w:rPr>
-      </w:pPr>
-    </w:p>
-    <w:p>
-      <w:pPr>
         <w:keepNext/>
-        <w:jc w:val="center"/>
-      </w:pPr>
-      <w:r>
-        <w:rPr>
-          <w:noProof/>
-          <w:sz w:val="24"/>
-          <w:szCs w:val="24"/>
-        </w:rPr>
-        <w:lastRenderedPageBreak/>
-        <w:drawing>
-          <wp:inline distT="0" distB="0" distL="0" distR="0" wp14:anchorId="10373559" wp14:editId="3106500E">
-            <wp:extent cx="6482807" cy="3808675"/>
-            <wp:effectExtent l="0" t="0" r="0" b="1905"/>
-            <wp:docPr id="2" name="Picture 2" descr="C:\Tamir\Personal\master\Master_git\Master\general\Genetic algorithm\check\Minimum_ManipulabilityVsGeneration.png"/>
-            <wp:cNvGraphicFramePr>
-              <a:graphicFrameLocks xmlns:a="http://schemas.openxmlformats.org/drawingml/2006/main" noChangeAspect="1"/>
-            </wp:cNvGraphicFramePr>
-            <a:graphic xmlns:a="http://schemas.openxmlformats.org/drawingml/2006/main">
-              <a:graphicData uri="http://schemas.openxmlformats.org/drawingml/2006/picture">
-                <pic:pic xmlns:pic="http://schemas.openxmlformats.org/drawingml/2006/picture">
-                  <pic:nvPicPr>
-                    <pic:cNvPr id="0" name="Picture 2" descr="C:\Tamir\Personal\master\Master_git\Master\general\Genetic algorithm\check\Minimum_ManipulabilityVsGeneration.png"/>
-                    <pic:cNvPicPr>
-                      <a:picLocks noChangeAspect="1" noChangeArrowheads="1"/>
-                    </pic:cNvPicPr>
-                  </pic:nvPicPr>
-                  <pic:blipFill rotWithShape="1">
-                    <a:blip r:embed="rId10" cstate="print">
-                      <a:extLst>
-                        <a:ext uri="{28A0092B-C50C-407E-A947-70E740481C1C}">
-                          <a14:useLocalDpi xmlns:a14="http://schemas.microsoft.com/office/drawing/2010/main" val="0"/>
-                        </a:ext>
-                      </a:extLst>
-                    </a:blip>
-                    <a:srcRect l="2598" t="4743" r="1814" b="1616"/>
-                    <a:stretch/>
-                  </pic:blipFill>
-                  <pic:spPr bwMode="auto">
-                    <a:xfrm>
-                      <a:off x="0" y="0"/>
-                      <a:ext cx="6496133" cy="3816504"/>
-                    </a:xfrm>
-                    <a:prstGeom prst="rect">
-                      <a:avLst/>
-                    </a:prstGeom>
-                    <a:noFill/>
-                    <a:ln>
-                      <a:noFill/>
-                    </a:ln>
-                    <a:extLst>
-                      <a:ext uri="{53640926-AAD7-44D8-BBD7-CCE9431645EC}">
-                        <a14:shadowObscured xmlns:a14="http://schemas.microsoft.com/office/drawing/2010/main"/>
-                      </a:ext>
-                    </a:extLst>
-                  </pic:spPr>
-                </pic:pic>
-              </a:graphicData>
-            </a:graphic>
-          </wp:inline>
-        </w:drawing>
-      </w:r>
-    </w:p>
-    <w:p>
-      <w:pPr>
-        <w:pStyle w:val="Caption"/>
-        <w:bidi w:val="0"/>
-        <w:jc w:val="center"/>
-      </w:pPr>
-      <w:r>
-        <w:t xml:space="preserve">Figure </w:t>
-      </w:r>
-      <w:fldSimple w:instr=" SEQ Figure \* ARABIC ">
-        <w:r>
-          <w:rPr>
-            <w:noProof/>
-          </w:rPr>
-          <w:t>3</w:t>
-        </w:r>
-      </w:fldSimple>
-      <w:r>
-        <w:t xml:space="preserve"> - Minimum Manipulability Vs Generation</w:t>
-      </w:r>
-    </w:p>
-    <w:p>
-      <w:r>
-        <w:rPr>
-          <w:sz w:val="24"/>
-          <w:szCs w:val="24"/>
-        </w:rPr>
+      </w:pPr>
+    </w:p>
+    <w:p>
+      <w:pPr>
+        <w:spacing w:after="0"/>
+      </w:pPr>
+      <w:r>
+        <w:t xml:space="preserve">To compare the algorithms Wilcoxon test was applied over the results of each method of the 30 runs.  Wilcoxon test return P-Value, which P-Value lower than 0.05 means there </w:t>
+      </w:r>
+      <w:r>
+        <w:t>is</w:t>
+      </w:r>
+      <w:r>
+        <w:t xml:space="preserve"> </w:t>
+      </w:r>
+      <w:r>
+        <w:t xml:space="preserve">a </w:t>
+      </w:r>
+      <w:r>
+        <w:t>statistical significance</w:t>
+      </w:r>
+      <w:r>
+        <w:t xml:space="preserve"> that one method its better than </w:t>
+      </w:r>
+      <w:r>
+        <w:t>an</w:t>
+      </w:r>
+      <w:r>
+        <w:t>other.</w:t>
+      </w:r>
+      <w:r>
+        <w:t xml:space="preserve"> </w:t>
+      </w:r>
+      <w:r>
+        <w:t>f</w:t>
+      </w:r>
+      <w:r>
+        <w:t xml:space="preserve">rom </w:t>
+      </w:r>
+      <w:r>
+        <w:rPr>
+          <w:highlight w:val="yellow"/>
+        </w:rPr>
+        <w:t>figure</w:t>
+      </w:r>
+      <w:r>
+        <w:rPr>
+          <w:highlight w:val="yellow"/>
+        </w:rPr>
+        <w:t>s</w:t>
+      </w:r>
+      <w:r>
+        <w:rPr>
+          <w:highlight w:val="yellow"/>
+        </w:rPr>
+        <w:t xml:space="preserve"> </w:t>
+      </w:r>
+      <w:r>
+        <w:rPr>
+          <w:highlight w:val="yellow"/>
+        </w:rPr>
+        <w:t>5-</w:t>
+      </w:r>
+      <w:proofErr w:type="gramStart"/>
+      <w:r>
+        <w:rPr>
+          <w:highlight w:val="yellow"/>
+        </w:rPr>
+        <w:t>7</w:t>
+      </w:r>
+      <w:r>
+        <w:t xml:space="preserve"> </w:t>
+      </w:r>
+      <w:r>
+        <w:t xml:space="preserve"> it</w:t>
+      </w:r>
+      <w:proofErr w:type="gramEnd"/>
+      <w:r>
+        <w:t xml:space="preserve"> can be seen that methods with the same stop conditions are in the same population</w:t>
+      </w:r>
+      <w:r>
+        <w:t>. The selected metho</w:t>
+      </w:r>
+      <w:r>
+        <w:t>ds are with the highest median</w:t>
+      </w:r>
+      <w:r>
+        <w:t xml:space="preserve"> and the lowest Min-Manipulability median</w:t>
+      </w:r>
+      <w:r>
+        <w:t xml:space="preserve"> and IGD </w:t>
+      </w:r>
+      <w:r>
+        <w:rPr>
+          <w:highlight w:val="yellow"/>
+        </w:rPr>
+        <w:t>(Table 2</w:t>
+      </w:r>
+      <w:r>
+        <w:t>)</w:t>
+      </w:r>
+      <w:r>
+        <w:t xml:space="preserve">. </w:t>
+      </w:r>
+      <w:r>
+        <w:t xml:space="preserve"> </w:t>
+      </w:r>
+    </w:p>
+    <w:p>
+      <w:pPr>
+        <w:spacing w:after="0"/>
+      </w:pPr>
+      <w:r>
         <w:t xml:space="preserve">In </w:t>
       </w:r>
       <w:r>
         <w:rPr>
-          <w:sz w:val="24"/>
-          <w:szCs w:val="24"/>
           <w:highlight w:val="yellow"/>
         </w:rPr>
-        <w:t>figure 4</w:t>
-      </w:r>
-      <w:r>
-        <w:rPr>
-          <w:sz w:val="24"/>
-          <w:szCs w:val="24"/>
-        </w:rPr>
-        <w:t xml:space="preserve"> it can be seen the IGD at each generation for each method. From this figure, it's hard to get a lot of relevan</w:t>
-      </w:r>
-      <w:r>
-        <w:rPr>
-          <w:sz w:val="24"/>
-          <w:szCs w:val="24"/>
-        </w:rPr>
-        <w:t>t</w:t>
-      </w:r>
-      <w:r>
-        <w:rPr>
-          <w:sz w:val="24"/>
-          <w:szCs w:val="24"/>
-        </w:rPr>
-        <w:t xml:space="preserve"> information</w:t>
-      </w:r>
-      <w:r>
-        <w:rPr>
-          <w:sz w:val="24"/>
-          <w:szCs w:val="24"/>
-        </w:rPr>
-        <w:t xml:space="preserve"> about the behavior of the methods</w:t>
-      </w:r>
-      <w:r>
-        <w:rPr>
-          <w:sz w:val="24"/>
-          <w:szCs w:val="24"/>
-        </w:rPr>
+        <w:t>Tab</w:t>
+      </w:r>
+      <w:r>
+        <w:rPr>
+          <w:highlight w:val="yellow"/>
+        </w:rPr>
+        <w:t>l</w:t>
+      </w:r>
+      <w:r>
+        <w:rPr>
+          <w:highlight w:val="yellow"/>
+        </w:rPr>
+        <w:t>e 2</w:t>
+      </w:r>
+      <w:r>
+        <w:t xml:space="preserve"> there are the medians and variances of HV, IGD,</w:t>
+      </w:r>
+      <w:r>
+        <w:t xml:space="preserve"> </w:t>
+      </w:r>
+      <w:r>
+        <w:t xml:space="preserve">Min </w:t>
+      </w:r>
+      <w:proofErr w:type="spellStart"/>
+      <w:r>
+        <w:t>Manipulabiliry</w:t>
+      </w:r>
+      <w:proofErr w:type="spellEnd"/>
+      <w:r>
+        <w:t>,</w:t>
+      </w:r>
+      <w:r>
+        <w:t xml:space="preserve"> and the generation </w:t>
+      </w:r>
+      <w:r>
+        <w:t xml:space="preserve">in </w:t>
+      </w:r>
+      <w:r>
+        <w:t>which the WOI was last change</w:t>
+      </w:r>
+      <w:r>
+        <w:t xml:space="preserve"> over 30 runs on each method. The last </w:t>
+      </w:r>
+      <w:r>
+        <w:t>four</w:t>
+      </w:r>
+      <w:r>
+        <w:t xml:space="preserve"> columns, under </w:t>
+      </w:r>
+      <w:r>
+        <w:t xml:space="preserve">the </w:t>
+      </w:r>
+      <w:r>
+        <w:t xml:space="preserve">Wilcoxon title, show if the method its less than (-) the reference method or there is </w:t>
+      </w:r>
+      <w:proofErr w:type="gramStart"/>
+      <w:r>
+        <w:t>uncertainty(</w:t>
+      </w:r>
+      <w:proofErr w:type="gramEnd"/>
+      <w:r>
+        <w:t xml:space="preserve">~) according to </w:t>
+      </w:r>
+      <w:r>
+        <w:t xml:space="preserve">the </w:t>
+      </w:r>
+      <w:r>
+        <w:t>Wilcoxon test.</w:t>
+      </w:r>
+    </w:p>
+    <w:p>
+      <w:pPr>
+        <w:spacing w:after="0"/>
+      </w:pPr>
+      <w:r>
+        <w:t>It can be seen that the regular stop condition (which simulate the Fair resource allocation method), gives the best results, but between the mutation methods, there is no statistical significance for any method.  But because of this test compare only six fully sort concepts, the disadvantages of the fair method don’t take into account, such as the simulation time, and the number of concepts to optimize</w:t>
+      </w:r>
+      <w:r>
+        <w:t xml:space="preserve"> which will make the algorithm to stop early, </w:t>
+      </w:r>
+      <w:r>
+        <w:t>after about</w:t>
+      </w:r>
+      <w:r>
+        <w:t xml:space="preserve"> 150-200 generations</w:t>
+      </w:r>
+      <w:r>
         <w:t>.</w:t>
       </w:r>
     </w:p>
     <w:p>
       <w:pPr>
-        <w:keepNext/>
-      </w:pPr>
-      <w:r>
-        <w:rPr>
-          <w:noProof/>
-        </w:rPr>
-        <w:drawing>
-          <wp:inline distT="0" distB="0" distL="0" distR="0" wp14:anchorId="517C16C2" wp14:editId="23F342DA">
-            <wp:extent cx="6081492" cy="3148717"/>
-            <wp:effectExtent l="0" t="0" r="0" b="0"/>
-            <wp:docPr id="8" name="Picture 8" descr="C:\Tamir\Personal\master\Master_git\Master\Code\results\mutauioncheck\woi_025_075\30_runs\IgdVsGeneration.png"/>
-            <wp:cNvGraphicFramePr>
-              <a:graphicFrameLocks xmlns:a="http://schemas.openxmlformats.org/drawingml/2006/main" noChangeAspect="1"/>
-            </wp:cNvGraphicFramePr>
-            <a:graphic xmlns:a="http://schemas.openxmlformats.org/drawingml/2006/main">
-              <a:graphicData uri="http://schemas.openxmlformats.org/drawingml/2006/picture">
-                <pic:pic xmlns:pic="http://schemas.openxmlformats.org/drawingml/2006/picture">
-                  <pic:nvPicPr>
-                    <pic:cNvPr id="0" name="Picture 1" descr="C:\Tamir\Personal\master\Master_git\Master\Code\results\mutauioncheck\woi_025_075\30_runs\IgdVsGeneration.png"/>
-                    <pic:cNvPicPr>
-                      <a:picLocks noChangeAspect="1" noChangeArrowheads="1"/>
-                    </pic:cNvPicPr>
-                  </pic:nvPicPr>
-                  <pic:blipFill rotWithShape="1">
-                    <a:blip r:embed="rId11" cstate="print">
-                      <a:extLst>
-                        <a:ext uri="{28A0092B-C50C-407E-A947-70E740481C1C}">
-                          <a14:useLocalDpi xmlns:a14="http://schemas.microsoft.com/office/drawing/2010/main" val="0"/>
-                        </a:ext>
-                      </a:extLst>
-                    </a:blip>
-                    <a:srcRect l="2986" t="4213" r="1476"/>
-                    <a:stretch/>
-                  </pic:blipFill>
-                  <pic:spPr bwMode="auto">
-                    <a:xfrm>
-                      <a:off x="0" y="0"/>
-                      <a:ext cx="6120654" cy="3168993"/>
-                    </a:xfrm>
-                    <a:prstGeom prst="rect">
-                      <a:avLst/>
-                    </a:prstGeom>
-                    <a:noFill/>
-                    <a:ln>
-                      <a:noFill/>
-                    </a:ln>
-                    <a:extLst>
-                      <a:ext uri="{53640926-AAD7-44D8-BBD7-CCE9431645EC}">
-                        <a14:shadowObscured xmlns:a14="http://schemas.microsoft.com/office/drawing/2010/main"/>
-                      </a:ext>
-                    </a:extLst>
-                  </pic:spPr>
-                </pic:pic>
-              </a:graphicData>
-            </a:graphic>
-          </wp:inline>
-        </w:drawing>
-      </w:r>
-    </w:p>
-    <w:p>
-      <w:pPr>
-        <w:pStyle w:val="Caption"/>
-        <w:bidi w:val="0"/>
-        <w:jc w:val="center"/>
-      </w:pPr>
-      <w:r>
-        <w:t xml:space="preserve">Figure </w:t>
-      </w:r>
-      <w:fldSimple w:instr=" SEQ Figure \* ARABIC ">
-        <w:r>
-          <w:rPr>
-            <w:noProof/>
-          </w:rPr>
-          <w:t>4</w:t>
-        </w:r>
-      </w:fldSimple>
-      <w:r>
-        <w:t xml:space="preserve"> - IGD Vs Generation</w:t>
-      </w:r>
-    </w:p>
-    <w:p>
-      <w:pPr>
         <w:spacing w:after="0"/>
       </w:pPr>
       <w:r>
-        <w:lastRenderedPageBreak/>
-        <w:t xml:space="preserve">To compare the algorithms Wilcoxon test was applied over the results of each method of the 30 runs.  Wilcoxon test return P-Value, which P-Value lower than 0.05 means there </w:t>
-      </w:r>
-      <w:r>
-        <w:t>is</w:t>
-      </w:r>
-      <w:r>
-        <w:t xml:space="preserve"> </w:t>
-      </w:r>
-      <w:r>
-        <w:t xml:space="preserve">a </w:t>
-      </w:r>
-      <w:r>
-        <w:t>statistical significance</w:t>
-      </w:r>
-      <w:r>
-        <w:t xml:space="preserve"> that one method its better than </w:t>
-      </w:r>
-      <w:r>
-        <w:t>an</w:t>
-      </w:r>
-      <w:r>
-        <w:t>other.</w:t>
-      </w:r>
-      <w:r>
-        <w:t xml:space="preserve"> </w:t>
-      </w:r>
-      <w:r>
-        <w:t>f</w:t>
-      </w:r>
-      <w:r>
-        <w:t xml:space="preserve">rom </w:t>
+        <w:t xml:space="preserve">From </w:t>
       </w:r>
       <w:r>
         <w:rPr>
@@ -1666,467 +1537,116 @@
         <w:rPr>
           <w:highlight w:val="yellow"/>
         </w:rPr>
-        <w:t>5-</w:t>
+        <w:t>5</w:t>
+      </w:r>
+      <w:r>
+        <w:rPr>
+          <w:highlight w:val="yellow"/>
+        </w:rPr>
+        <w:t xml:space="preserve"> </w:t>
+      </w:r>
+      <w:r>
+        <w:rPr>
+          <w:highlight w:val="yellow"/>
+        </w:rPr>
+        <w:t>-</w:t>
+      </w:r>
+      <w:r>
+        <w:rPr>
+          <w:highlight w:val="yellow"/>
+        </w:rPr>
+        <w:t>7</w:t>
+      </w:r>
+      <w:r>
+        <w:rPr>
+          <w:highlight w:val="yellow"/>
+        </w:rPr>
+        <w:t>,</w:t>
+      </w:r>
+      <w:r>
+        <w:t xml:space="preserve"> it can be seen </w:t>
       </w:r>
       <w:proofErr w:type="gramStart"/>
       <w:r>
-        <w:rPr>
-          <w:highlight w:val="yellow"/>
-        </w:rPr>
-        <w:t>7</w:t>
-      </w:r>
-      <w:r>
-        <w:t xml:space="preserve"> </w:t>
-      </w:r>
-      <w:r>
-        <w:t xml:space="preserve"> it</w:t>
-      </w:r>
-      <w:proofErr w:type="gramEnd"/>
-      <w:r>
-        <w:t xml:space="preserve"> can be seen that methods with the same stop conditions are in the same population</w:t>
-      </w:r>
-      <w:r>
-        <w:t>. The selected metho</w:t>
-      </w:r>
-      <w:r>
-        <w:t>ds are with the highest median</w:t>
-      </w:r>
-      <w:r>
-        <w:t xml:space="preserve"> and the lowest Min-Manipulability median</w:t>
-      </w:r>
-      <w:r>
-        <w:t xml:space="preserve"> and IGD </w:t>
-      </w:r>
-      <w:r>
-        <w:rPr>
-          <w:highlight w:val="yellow"/>
-        </w:rPr>
-        <w:t>(Table 2</w:t>
-      </w:r>
-      <w:r>
-        <w:t>)</w:t>
-      </w:r>
-      <w:r>
-        <w:t xml:space="preserve">. </w:t>
-      </w:r>
-      <w:r>
-        <w:t xml:space="preserve"> </w:t>
-      </w:r>
-    </w:p>
-    <w:p>
-      <w:pPr>
-        <w:spacing w:after="0"/>
-      </w:pPr>
-      <w:r>
-        <w:t xml:space="preserve">In </w:t>
-      </w:r>
-      <w:r>
-        <w:rPr>
-          <w:highlight w:val="yellow"/>
-        </w:rPr>
-        <w:t>Tab</w:t>
-      </w:r>
-      <w:r>
-        <w:rPr>
-          <w:highlight w:val="yellow"/>
-        </w:rPr>
-        <w:t>l</w:t>
-      </w:r>
-      <w:r>
-        <w:rPr>
-          <w:highlight w:val="yellow"/>
-        </w:rPr>
-        <w:t>e 2</w:t>
-      </w:r>
-      <w:r>
-        <w:t xml:space="preserve"> there are the medians and variances of HV, IGD,</w:t>
-      </w:r>
-      <w:r>
-        <w:t xml:space="preserve"> </w:t>
-      </w:r>
-      <w:r>
-        <w:t xml:space="preserve">Min </w:t>
-      </w:r>
-      <w:proofErr w:type="spellStart"/>
-      <w:r>
-        <w:t>Manipulabiliry</w:t>
-      </w:r>
-      <w:proofErr w:type="spellEnd"/>
-      <w:r>
-        <w:t>,</w:t>
-      </w:r>
-      <w:r>
-        <w:t xml:space="preserve"> and the generation </w:t>
-      </w:r>
-      <w:r>
-        <w:t xml:space="preserve">in </w:t>
-      </w:r>
-      <w:r>
-        <w:t>which the WOI was last change</w:t>
-      </w:r>
-      <w:r>
-        <w:t xml:space="preserve"> over 30 runs on each method. The last </w:t>
-      </w:r>
-      <w:r>
-        <w:t>four</w:t>
-      </w:r>
-      <w:r>
-        <w:t xml:space="preserve"> columns, under </w:t>
-      </w:r>
-      <w:r>
-        <w:t xml:space="preserve">the </w:t>
-      </w:r>
-      <w:r>
-        <w:t xml:space="preserve">Wilcoxon title, show if the method its less than (-) the reference method or there is </w:t>
-      </w:r>
-      <w:proofErr w:type="gramStart"/>
-      <w:r>
-        <w:t>uncertainty(</w:t>
-      </w:r>
-      <w:proofErr w:type="gramEnd"/>
-      <w:r>
-        <w:t xml:space="preserve">~) according to </w:t>
-      </w:r>
-      <w:r>
-        <w:t xml:space="preserve">the </w:t>
-      </w:r>
-      <w:r>
-        <w:t>Wilcoxon test.</w:t>
-      </w:r>
-    </w:p>
-    <w:p>
-      <w:pPr>
-        <w:spacing w:after="0"/>
-      </w:pPr>
-      <w:r>
-        <w:t>It can be seen that the regular stop condition (which simulate the Fair resource allocation method), gives the best results, but between the mutation methods, there is no statistical significance for any method.  But because of this test compare only six fully sort concepts, the disadvantages of the fair method don’t take into account, such as the simulation time, and the number of concepts to optimize</w:t>
-      </w:r>
-      <w:r>
-        <w:t xml:space="preserve"> which will make the algorithm to stop early, </w:t>
-      </w:r>
-      <w:r>
-        <w:t>after about</w:t>
-      </w:r>
-      <w:r>
-        <w:t xml:space="preserve"> 150-200 generations</w:t>
-      </w:r>
-      <w:r>
-        <w:t>.</w:t>
-      </w:r>
-    </w:p>
-    <w:p>
-      <w:pPr>
-        <w:spacing w:after="0"/>
-      </w:pPr>
-      <w:r>
-        <w:t xml:space="preserve">From </w:t>
-      </w:r>
-      <w:r>
-        <w:rPr>
-          <w:highlight w:val="yellow"/>
-        </w:rPr>
-        <w:t xml:space="preserve">Table </w:t>
-      </w:r>
-      <w:r>
-        <w:rPr>
-          <w:highlight w:val="yellow"/>
-        </w:rPr>
-        <w:t>3</w:t>
-      </w:r>
-      <w:r>
-        <w:rPr>
-          <w:highlight w:val="yellow"/>
-        </w:rPr>
-        <w:t>,</w:t>
-      </w:r>
-      <w:r>
-        <w:t xml:space="preserve"> it can be seen that the 3 best methods that not in the regular stop condition are: </w:t>
-      </w:r>
-    </w:p>
-    <w:p>
-      <w:pPr>
-        <w:spacing w:after="0"/>
-      </w:pPr>
+        <w:t xml:space="preserve">that </w:t>
+      </w:r>
+      <w:r>
+        <w:t xml:space="preserve"> </w:t>
+      </w:r>
       <w:r>
         <w:rPr>
           <w:rFonts w:ascii="Calibri" w:hAnsi="Calibri" w:cs="Calibri"/>
           <w:color w:val="000000"/>
         </w:rPr>
-        <w:t>Ease-Random</w:t>
-      </w:r>
-      <w:r>
-        <w:t xml:space="preserve">, </w:t>
-      </w:r>
+        <w:t>Aggressive</w:t>
+      </w:r>
+      <w:proofErr w:type="gramEnd"/>
       <w:r>
         <w:rPr>
           <w:rFonts w:ascii="Calibri" w:hAnsi="Calibri" w:cs="Calibri"/>
           <w:color w:val="000000"/>
         </w:rPr>
-        <w:t>Aggressive</w:t>
+        <w:t>-Exploitation</w:t>
+      </w:r>
+      <w:r>
+        <w:t xml:space="preserve"> </w:t>
+      </w:r>
+      <w:r>
+        <w:t>is</w:t>
+      </w:r>
+      <w:r>
+        <w:t xml:space="preserve"> </w:t>
+      </w:r>
+      <w:r>
+        <w:t xml:space="preserve">statistical significance </w:t>
+      </w:r>
+      <w:r>
+        <w:t xml:space="preserve">as </w:t>
+      </w:r>
+      <w:r>
+        <w:t>not</w:t>
+      </w:r>
+      <w:r>
+        <w:t xml:space="preserve"> as</w:t>
+      </w:r>
+      <w:r>
+        <w:t xml:space="preserve"> good as </w:t>
       </w:r>
       <w:r>
         <w:rPr>
           <w:rFonts w:ascii="Calibri" w:hAnsi="Calibri" w:cs="Calibri"/>
           <w:color w:val="000000"/>
         </w:rPr>
-        <w:t>-Exploitation</w:t>
-      </w:r>
-      <w:r>
-        <w:t>,</w:t>
-      </w:r>
-      <w:r>
-        <w:t xml:space="preserve"> and</w:t>
-      </w:r>
-      <w:r>
-        <w:t xml:space="preserve"> </w:t>
-      </w:r>
-      <w:r>
-        <w:rPr>
-          <w:rFonts w:ascii="Calibri" w:hAnsi="Calibri" w:cs="Calibri"/>
-          <w:color w:val="000000"/>
-        </w:rPr>
-        <w:t>Medium-Exploitation</w:t>
+        <w:t>Ease-Random in HV and Min-Manipulability metrics.</w:t>
+      </w:r>
+      <w:r>
+        <w:t xml:space="preserve"> </w:t>
+      </w:r>
+    </w:p>
+    <w:p>
+      <w:pPr>
+        <w:spacing w:after="0"/>
+      </w:pPr>
+      <w:r>
+        <w:t xml:space="preserve">In </w:t>
+      </w:r>
+      <w:r>
+        <w:rPr>
+          <w:highlight w:val="yellow"/>
+        </w:rPr>
+        <w:t>Table 4</w:t>
+      </w:r>
+      <w:r>
+        <w:t xml:space="preserve"> it can be seen a comparison of the HV at different generations.  The selected numbers were taken from the median values in </w:t>
+      </w:r>
+      <w:r>
+        <w:rPr>
+          <w:highlight w:val="yellow"/>
+        </w:rPr>
+        <w:t>Table 2</w:t>
       </w:r>
       <w:r>
         <w:t>.</w:t>
-      </w:r>
-    </w:p>
-    <w:p>
-      <w:pPr>
-        <w:spacing w:after="0"/>
-      </w:pPr>
-      <w:r>
-        <w:t xml:space="preserve">From </w:t>
-      </w:r>
-      <w:r>
-        <w:rPr>
-          <w:highlight w:val="yellow"/>
-        </w:rPr>
-        <w:t>figure</w:t>
-      </w:r>
-      <w:r>
-        <w:rPr>
-          <w:highlight w:val="yellow"/>
-        </w:rPr>
-        <w:t>s</w:t>
-      </w:r>
-      <w:r>
-        <w:rPr>
-          <w:highlight w:val="yellow"/>
-        </w:rPr>
-        <w:t xml:space="preserve"> </w:t>
-      </w:r>
-      <w:r>
-        <w:rPr>
-          <w:highlight w:val="yellow"/>
-        </w:rPr>
-        <w:t>5</w:t>
-      </w:r>
-      <w:r>
-        <w:rPr>
-          <w:highlight w:val="yellow"/>
-        </w:rPr>
-        <w:t xml:space="preserve"> </w:t>
-      </w:r>
-      <w:r>
-        <w:rPr>
-          <w:highlight w:val="yellow"/>
-        </w:rPr>
-        <w:t>-</w:t>
-      </w:r>
-      <w:r>
-        <w:rPr>
-          <w:highlight w:val="yellow"/>
-        </w:rPr>
-        <w:t>7</w:t>
-      </w:r>
-      <w:r>
-        <w:rPr>
-          <w:highlight w:val="yellow"/>
-        </w:rPr>
-        <w:t>,</w:t>
-      </w:r>
-      <w:r>
-        <w:t xml:space="preserve"> it can be seen </w:t>
-      </w:r>
-      <w:proofErr w:type="gramStart"/>
-      <w:r>
-        <w:t xml:space="preserve">that </w:t>
-      </w:r>
-      <w:r>
-        <w:t xml:space="preserve"> </w:t>
-      </w:r>
-      <w:r>
-        <w:rPr>
-          <w:rFonts w:ascii="Calibri" w:hAnsi="Calibri" w:cs="Calibri"/>
-          <w:color w:val="000000"/>
-        </w:rPr>
-        <w:t>Aggressive</w:t>
-      </w:r>
-      <w:proofErr w:type="gramEnd"/>
-      <w:r>
-        <w:rPr>
-          <w:rFonts w:ascii="Calibri" w:hAnsi="Calibri" w:cs="Calibri"/>
-          <w:color w:val="000000"/>
-        </w:rPr>
-        <w:t>-Exploitation</w:t>
-      </w:r>
-      <w:r>
-        <w:t xml:space="preserve"> </w:t>
-      </w:r>
-      <w:r>
-        <w:t>is</w:t>
-      </w:r>
-      <w:r>
-        <w:t xml:space="preserve"> </w:t>
-      </w:r>
-      <w:r>
-        <w:t xml:space="preserve">statistical significance </w:t>
-      </w:r>
-      <w:r>
-        <w:t xml:space="preserve">as </w:t>
-      </w:r>
-      <w:r>
-        <w:t xml:space="preserve">not good as </w:t>
-      </w:r>
-      <w:r>
-        <w:rPr>
-          <w:rFonts w:ascii="Calibri" w:hAnsi="Calibri" w:cs="Calibri"/>
-          <w:color w:val="000000"/>
-        </w:rPr>
-        <w:t>Ease-Random</w:t>
-      </w:r>
-      <w:r>
-        <w:rPr>
-          <w:rFonts w:ascii="Calibri" w:hAnsi="Calibri" w:cs="Calibri"/>
-          <w:color w:val="000000"/>
-        </w:rPr>
-        <w:t xml:space="preserve"> in HV and Min-Manipulability metrics.</w:t>
-      </w:r>
-      <w:r>
-        <w:t xml:space="preserve"> </w:t>
-      </w:r>
-    </w:p>
-    <w:p>
-      <w:pPr>
-        <w:spacing w:after="0"/>
-      </w:pPr>
-      <w:r>
-        <w:t xml:space="preserve">In </w:t>
-      </w:r>
-      <w:r>
-        <w:rPr>
-          <w:highlight w:val="yellow"/>
-        </w:rPr>
-        <w:t>Table 4</w:t>
-      </w:r>
-      <w:r>
-        <w:t xml:space="preserve"> it can be seen a comparison of the HV at different generations.  The selected numbers were taken from the median values in </w:t>
-      </w:r>
-      <w:r>
-        <w:rPr>
-          <w:highlight w:val="yellow"/>
-        </w:rPr>
-        <w:t>Table 2</w:t>
-      </w:r>
-      <w:r>
-        <w:t>.</w:t>
-      </w:r>
-    </w:p>
-    <w:p>
-      <w:pPr>
-        <w:spacing w:after="0"/>
-      </w:pPr>
-      <w:r>
-        <w:t xml:space="preserve">From </w:t>
-      </w:r>
-      <w:r>
-        <w:rPr>
-          <w:highlight w:val="yellow"/>
-        </w:rPr>
-        <w:t>Table 4</w:t>
-      </w:r>
-      <w:r>
-        <w:t xml:space="preserve"> the method that was selected is </w:t>
-      </w:r>
-      <w:r>
-        <w:rPr>
-          <w:b/>
-          <w:bCs/>
-          <w:u w:val="single"/>
-        </w:rPr>
-        <w:t>Medium</w:t>
-      </w:r>
-      <w:r>
-        <w:rPr>
-          <w:b/>
-          <w:bCs/>
-          <w:u w:val="single"/>
-        </w:rPr>
-        <w:t>-</w:t>
-      </w:r>
-      <w:r>
-        <w:rPr>
-          <w:b/>
-          <w:bCs/>
-          <w:u w:val="single"/>
-        </w:rPr>
-        <w:t>Exploitation</w:t>
-      </w:r>
-      <w:r>
-        <w:t xml:space="preserve"> because it's one of the three methods that were selected as reference methods, but any of the other methods are </w:t>
-      </w:r>
-      <w:r>
-        <w:t>statistical significance</w:t>
-      </w:r>
-      <w:r>
-        <w:t xml:space="preserve"> better than it.</w:t>
-      </w:r>
-    </w:p>
-    <w:p>
-      <w:pPr>
-        <w:spacing w:after="0"/>
-      </w:pPr>
-      <w:r>
-        <w:t>Medium-Exploitation</w:t>
-      </w:r>
-      <w:r>
-        <w:t xml:space="preserve"> is </w:t>
-      </w:r>
-      <w:r>
-        <w:t xml:space="preserve">a greedy method, and therefore </w:t>
-      </w:r>
-      <w:r>
-        <w:rPr>
-          <w:b/>
-          <w:bCs/>
-          <w:u w:val="single"/>
-        </w:rPr>
-        <w:t>Regular-</w:t>
-      </w:r>
-      <w:r>
-        <w:rPr>
-          <w:b/>
-          <w:bCs/>
-          <w:u w:val="single"/>
-        </w:rPr>
-        <w:t>Exploitation</w:t>
-      </w:r>
-      <w:r>
-        <w:t xml:space="preserve"> also will be tested to perform a fair comparison between the data allocation methods. </w:t>
-      </w:r>
-      <w:r>
-        <w:t xml:space="preserve"> Another method that will be tested is </w:t>
-      </w:r>
-      <w:r>
-        <w:rPr>
-          <w:b/>
-          <w:u w:val="single"/>
-        </w:rPr>
-        <w:t>Regular-Random</w:t>
-      </w:r>
-      <w:r>
-        <w:t xml:space="preserve"> to compare the methods with random selection.</w:t>
       </w:r>
     </w:p>
     <w:p>
@@ -2229,6 +1749,9 @@
     </w:p>
     <w:p>
       <w:r>
+        <w:rPr>
+          <w:noProof/>
+        </w:rPr>
         <w:drawing>
           <wp:inline distT="0" distB="0" distL="0" distR="0" wp14:anchorId="26E3C6B4" wp14:editId="47DB06E5">
             <wp:extent cx="5943357" cy="2568272"/>
@@ -2259,7 +1782,7 @@
                     </pic:cNvPicPr>
                   </pic:nvPicPr>
                   <pic:blipFill>
-                    <a:blip r:embed="rId12"/>
+                    <a:blip r:embed="rId9"/>
                     <a:stretch>
                       <a:fillRect/>
                     </a:stretch>
@@ -2297,7 +1820,6 @@
         <w:jc w:val="center"/>
       </w:pPr>
       <w:r>
-        <w:lastRenderedPageBreak/>
         <w:t>Table</w:t>
       </w:r>
       <w:r>
@@ -2379,59 +1901,6 @@
           <w:bCs/>
         </w:rPr>
       </w:pPr>
-      <w:r>
-        <w:rPr>
-          <w:noProof/>
-        </w:rPr>
-        <w:drawing>
-          <wp:inline distT="0" distB="0" distL="0" distR="0" wp14:anchorId="382FE4A2" wp14:editId="3BA5427A">
-            <wp:extent cx="6829153" cy="2806811"/>
-            <wp:effectExtent l="0" t="0" r="0" b="0"/>
-            <wp:docPr id="13" name="Picture 13"/>
-            <wp:cNvGraphicFramePr>
-              <a:graphicFrameLocks xmlns:a="http://schemas.openxmlformats.org/drawingml/2006/main" noChangeAspect="1"/>
-            </wp:cNvGraphicFramePr>
-            <a:graphic xmlns:a="http://schemas.openxmlformats.org/drawingml/2006/main">
-              <a:graphicData uri="http://schemas.openxmlformats.org/drawingml/2006/picture">
-                <pic:pic xmlns:pic="http://schemas.openxmlformats.org/drawingml/2006/picture">
-                  <pic:nvPicPr>
-                    <pic:cNvPr id="0" name="Picture 5"/>
-                    <pic:cNvPicPr>
-                      <a:picLocks noChangeAspect="1" noChangeArrowheads="1"/>
-                    </pic:cNvPicPr>
-                  </pic:nvPicPr>
-                  <pic:blipFill>
-                    <a:blip r:embed="rId13">
-                      <a:extLst>
-                        <a:ext uri="{28A0092B-C50C-407E-A947-70E740481C1C}">
-                          <a14:useLocalDpi xmlns:a14="http://schemas.microsoft.com/office/drawing/2010/main" val="0"/>
-                        </a:ext>
-                      </a:extLst>
-                    </a:blip>
-                    <a:srcRect/>
-                    <a:stretch>
-                      <a:fillRect/>
-                    </a:stretch>
-                  </pic:blipFill>
-                  <pic:spPr bwMode="auto">
-                    <a:xfrm>
-                      <a:off x="0" y="0"/>
-                      <a:ext cx="6840401" cy="2811434"/>
-                    </a:xfrm>
-                    <a:prstGeom prst="rect">
-                      <a:avLst/>
-                    </a:prstGeom>
-                    <a:noFill/>
-                    <a:ln>
-                      <a:noFill/>
-                    </a:ln>
-                  </pic:spPr>
-                </pic:pic>
-              </a:graphicData>
-            </a:graphic>
-          </wp:inline>
-        </w:drawing>
-      </w:r>
     </w:p>
     <w:p>
       <w:pPr>
@@ -2450,6 +1919,7 @@
         <w:jc w:val="center"/>
       </w:pPr>
       <w:r>
+        <w:lastRenderedPageBreak/>
         <w:t>Table</w:t>
       </w:r>
       <w:r>
@@ -2543,7 +2013,7 @@
                     </pic:cNvPicPr>
                   </pic:nvPicPr>
                   <pic:blipFill>
-                    <a:blip r:embed="rId14">
+                    <a:blip r:embed="rId10">
                       <a:extLst>
                         <a:ext uri="{28A0092B-C50C-407E-A947-70E740481C1C}">
                           <a14:useLocalDpi xmlns:a14="http://schemas.microsoft.com/office/drawing/2010/main" val="0"/>
@@ -2607,7 +2077,6 @@
           <w:sz w:val="24"/>
           <w:szCs w:val="24"/>
         </w:rPr>
-        <w:lastRenderedPageBreak/>
         <w:drawing>
           <wp:inline distT="0" distB="0" distL="0" distR="0" wp14:anchorId="5A39EFD1" wp14:editId="6968B4F0">
             <wp:extent cx="5854700" cy="3752850"/>
@@ -2626,7 +2095,7 @@
                     </pic:cNvPicPr>
                   </pic:nvPicPr>
                   <pic:blipFill rotWithShape="1">
-                    <a:blip r:embed="rId15">
+                    <a:blip r:embed="rId11">
                       <a:extLst>
                         <a:ext uri="{28A0092B-C50C-407E-A947-70E740481C1C}">
                           <a14:useLocalDpi xmlns:a14="http://schemas.microsoft.com/office/drawing/2010/main" val="0"/>
@@ -2741,6 +2210,7 @@
         <w:rPr>
           <w:noProof/>
         </w:rPr>
+        <w:lastRenderedPageBreak/>
         <w:drawing>
           <wp:inline distT="0" distB="0" distL="0" distR="0" wp14:anchorId="12CD45E9" wp14:editId="57C04097">
             <wp:extent cx="5872357" cy="3534770"/>
@@ -2759,7 +2229,7 @@
                     </pic:cNvPicPr>
                   </pic:nvPicPr>
                   <pic:blipFill rotWithShape="1">
-                    <a:blip r:embed="rId16">
+                    <a:blip r:embed="rId12">
                       <a:extLst>
                         <a:ext uri="{28A0092B-C50C-407E-A947-70E740481C1C}">
                           <a14:useLocalDpi xmlns:a14="http://schemas.microsoft.com/office/drawing/2010/main" val="0"/>
@@ -2818,7 +2288,6 @@
         <w:rPr>
           <w:noProof/>
         </w:rPr>
-        <w:lastRenderedPageBreak/>
         <w:drawing>
           <wp:inline distT="0" distB="0" distL="0" distR="0" wp14:anchorId="2255DF48" wp14:editId="78ED8F6E">
             <wp:extent cx="5779577" cy="3957851"/>
@@ -2837,7 +2306,7 @@
                     </pic:cNvPicPr>
                   </pic:nvPicPr>
                   <pic:blipFill rotWithShape="1">
-                    <a:blip r:embed="rId17">
+                    <a:blip r:embed="rId13">
                       <a:extLst>
                         <a:ext uri="{28A0092B-C50C-407E-A947-70E740481C1C}">
                           <a14:useLocalDpi xmlns:a14="http://schemas.microsoft.com/office/drawing/2010/main" val="0"/>
@@ -2888,13 +2357,5902 @@
         <w:t xml:space="preserve"> - Wilcoxon IGD</w:t>
       </w:r>
     </w:p>
+    <w:p/>
+    <w:p>
+      <w:r>
+        <w:t xml:space="preserve">No clear answer was received from testing the 6 concepts. </w:t>
+      </w:r>
+      <w:r>
+        <w:t xml:space="preserve">In </w:t>
+      </w:r>
+      <w:r>
+        <w:rPr>
+          <w:highlight w:val="yellow"/>
+        </w:rPr>
+        <w:t>Figure 2</w:t>
+      </w:r>
+      <w:r>
+        <w:t xml:space="preserve"> it can be shown that the six concepts have a similar front,</w:t>
+      </w:r>
+      <w:r>
+        <w:t xml:space="preserve"> which may </w:t>
+      </w:r>
+      <w:r>
+        <w:t>a</w:t>
+      </w:r>
+      <w:r>
+        <w:t xml:space="preserve">ffect the </w:t>
+      </w:r>
+      <w:proofErr w:type="gramStart"/>
+      <w:r>
+        <w:t xml:space="preserve">results, </w:t>
+      </w:r>
+      <w:r>
+        <w:t xml:space="preserve"> therefore</w:t>
+      </w:r>
+      <w:proofErr w:type="gramEnd"/>
+      <w:r>
+        <w:t xml:space="preserve"> another five concepts with different front were selected also to make a comparison between the methods.  The selected concepts are presented in </w:t>
+      </w:r>
+      <w:r>
+        <w:rPr>
+          <w:highlight w:val="yellow"/>
+        </w:rPr>
+        <w:t>Table 5</w:t>
+      </w:r>
+      <w:r>
+        <w:t>.</w:t>
+      </w:r>
+    </w:p>
+    <w:p>
+      <w:pPr>
+        <w:pStyle w:val="Caption"/>
+        <w:keepNext/>
+        <w:bidi w:val="0"/>
+        <w:jc w:val="center"/>
+      </w:pPr>
+      <w:r>
+        <w:t>Table</w:t>
+      </w:r>
+      <w:r>
+        <w:rPr>
+          <w:rtl/>
+        </w:rPr>
+        <w:t xml:space="preserve"> </w:t>
+      </w:r>
+      <w:r>
+        <w:rPr>
+          <w:rtl/>
+        </w:rPr>
+        <w:fldChar w:fldCharType="begin"/>
+      </w:r>
+      <w:r>
+        <w:rPr>
+          <w:rtl/>
+        </w:rPr>
+        <w:instrText xml:space="preserve"> </w:instrText>
+      </w:r>
+      <w:r>
+        <w:instrText>SEQ</w:instrText>
+      </w:r>
+      <w:r>
+        <w:rPr>
+          <w:rtl/>
+        </w:rPr>
+        <w:instrText xml:space="preserve"> </w:instrText>
+      </w:r>
+      <w:r>
+        <w:instrText>Table \* ARABIC</w:instrText>
+      </w:r>
+      <w:r>
+        <w:rPr>
+          <w:rtl/>
+        </w:rPr>
+        <w:instrText xml:space="preserve"> </w:instrText>
+      </w:r>
+      <w:r>
+        <w:rPr>
+          <w:rtl/>
+        </w:rPr>
+        <w:fldChar w:fldCharType="separate"/>
+      </w:r>
+      <w:r>
+        <w:rPr>
+          <w:noProof/>
+          <w:rtl/>
+        </w:rPr>
+        <w:t>5</w:t>
+      </w:r>
+      <w:r>
+        <w:rPr>
+          <w:rtl/>
+        </w:rPr>
+        <w:fldChar w:fldCharType="end"/>
+      </w:r>
+      <w:r>
+        <w:t xml:space="preserve"> - New 5 Concepts</w:t>
+      </w:r>
+    </w:p>
+    <w:p>
+      <w:r>
+        <w:rPr>
+          <w:noProof/>
+        </w:rPr>
+        <w:drawing>
+          <wp:inline distT="0" distB="0" distL="0" distR="0" wp14:anchorId="61EE7E83" wp14:editId="1F33F444">
+            <wp:extent cx="5588635" cy="1346200"/>
+            <wp:effectExtent l="0" t="0" r="0" b="6350"/>
+            <wp:docPr id="31" name="Picture 31"/>
+            <wp:cNvGraphicFramePr>
+              <a:graphicFrameLocks xmlns:a="http://schemas.openxmlformats.org/drawingml/2006/main" noChangeAspect="1"/>
+            </wp:cNvGraphicFramePr>
+            <a:graphic xmlns:a="http://schemas.openxmlformats.org/drawingml/2006/main">
+              <a:graphicData uri="http://schemas.openxmlformats.org/drawingml/2006/picture">
+                <pic:pic xmlns:pic="http://schemas.openxmlformats.org/drawingml/2006/picture">
+                  <pic:nvPicPr>
+                    <pic:cNvPr id="0" name="Picture 1"/>
+                    <pic:cNvPicPr>
+                      <a:picLocks noChangeAspect="1" noChangeArrowheads="1"/>
+                    </pic:cNvPicPr>
+                  </pic:nvPicPr>
+                  <pic:blipFill>
+                    <a:blip r:embed="rId14">
+                      <a:extLst>
+                        <a:ext uri="{28A0092B-C50C-407E-A947-70E740481C1C}">
+                          <a14:useLocalDpi xmlns:a14="http://schemas.microsoft.com/office/drawing/2010/main" val="0"/>
+                        </a:ext>
+                      </a:extLst>
+                    </a:blip>
+                    <a:srcRect/>
+                    <a:stretch>
+                      <a:fillRect/>
+                    </a:stretch>
+                  </pic:blipFill>
+                  <pic:spPr bwMode="auto">
+                    <a:xfrm>
+                      <a:off x="0" y="0"/>
+                      <a:ext cx="5588635" cy="1346200"/>
+                    </a:xfrm>
+                    <a:prstGeom prst="rect">
+                      <a:avLst/>
+                    </a:prstGeom>
+                    <a:noFill/>
+                    <a:ln>
+                      <a:noFill/>
+                    </a:ln>
+                  </pic:spPr>
+                </pic:pic>
+              </a:graphicData>
+            </a:graphic>
+          </wp:inline>
+        </w:drawing>
+      </w:r>
+    </w:p>
+    <w:p>
+      <w:r>
+        <w:t xml:space="preserve">Those five selected concepts weren’t fully sorted, so in the comparison method, only the prior knowledge used. In </w:t>
+      </w:r>
+      <w:r>
+        <w:rPr>
+          <w:highlight w:val="yellow"/>
+        </w:rPr>
+        <w:t xml:space="preserve">figure </w:t>
+      </w:r>
+      <w:r>
+        <w:rPr>
+          <w:highlight w:val="yellow"/>
+        </w:rPr>
+        <w:t>8</w:t>
+      </w:r>
+      <w:r>
+        <w:t xml:space="preserve"> it can be shown the new concepts known fronts.</w:t>
+      </w:r>
+    </w:p>
+    <w:p/>
+    <w:p>
+      <w:pPr>
+        <w:keepNext/>
+      </w:pPr>
+      <w:r>
+        <w:rPr>
+          <w:noProof/>
+        </w:rPr>
+        <w:drawing>
+          <wp:inline distT="0" distB="0" distL="0" distR="0" wp14:anchorId="0D487DF0" wp14:editId="7A61EC48">
+            <wp:extent cx="5931535" cy="3204210"/>
+            <wp:effectExtent l="0" t="0" r="0" b="0"/>
+            <wp:docPr id="7" name="Picture 7"/>
+            <wp:cNvGraphicFramePr>
+              <a:graphicFrameLocks xmlns:a="http://schemas.openxmlformats.org/drawingml/2006/main" noChangeAspect="1"/>
+            </wp:cNvGraphicFramePr>
+            <a:graphic xmlns:a="http://schemas.openxmlformats.org/drawingml/2006/main">
+              <a:graphicData uri="http://schemas.openxmlformats.org/drawingml/2006/picture">
+                <pic:pic xmlns:pic="http://schemas.openxmlformats.org/drawingml/2006/picture">
+                  <pic:nvPicPr>
+                    <pic:cNvPr id="0" name="Picture 1"/>
+                    <pic:cNvPicPr>
+                      <a:picLocks noChangeAspect="1" noChangeArrowheads="1"/>
+                    </pic:cNvPicPr>
+                  </pic:nvPicPr>
+                  <pic:blipFill>
+                    <a:blip r:embed="rId15" cstate="print">
+                      <a:extLst>
+                        <a:ext uri="{28A0092B-C50C-407E-A947-70E740481C1C}">
+                          <a14:useLocalDpi xmlns:a14="http://schemas.microsoft.com/office/drawing/2010/main" val="0"/>
+                        </a:ext>
+                      </a:extLst>
+                    </a:blip>
+                    <a:srcRect/>
+                    <a:stretch>
+                      <a:fillRect/>
+                    </a:stretch>
+                  </pic:blipFill>
+                  <pic:spPr bwMode="auto">
+                    <a:xfrm>
+                      <a:off x="0" y="0"/>
+                      <a:ext cx="5931535" cy="3204210"/>
+                    </a:xfrm>
+                    <a:prstGeom prst="rect">
+                      <a:avLst/>
+                    </a:prstGeom>
+                    <a:noFill/>
+                    <a:ln>
+                      <a:noFill/>
+                    </a:ln>
+                  </pic:spPr>
+                </pic:pic>
+              </a:graphicData>
+            </a:graphic>
+          </wp:inline>
+        </w:drawing>
+      </w:r>
+    </w:p>
+    <w:p>
+      <w:pPr>
+        <w:pStyle w:val="Caption"/>
+        <w:bidi w:val="0"/>
+        <w:jc w:val="center"/>
+      </w:pPr>
+      <w:r>
+        <w:t>Figure 8 - New 5 Concepts Known Fronts</w:t>
+      </w:r>
+    </w:p>
+    <w:p/>
+    <w:p>
+      <w:r>
+        <w:t>To do the comparison between the methods, several runs were done:</w:t>
+      </w:r>
+    </w:p>
+    <w:p>
+      <w:pPr>
+        <w:pStyle w:val="ListParagraph"/>
+        <w:numPr>
+          <w:ilvl w:val="0"/>
+          <w:numId w:val="15"/>
+        </w:numPr>
+      </w:pPr>
+      <w:r>
+        <w:t>The 5 new concepts only</w:t>
+      </w:r>
+    </w:p>
+    <w:p>
+      <w:pPr>
+        <w:pStyle w:val="ListParagraph"/>
+        <w:numPr>
+          <w:ilvl w:val="0"/>
+          <w:numId w:val="15"/>
+        </w:numPr>
+      </w:pPr>
+      <w:r>
+        <w:t xml:space="preserve">The 5 new concepts with </w:t>
+      </w:r>
+      <w:r>
+        <w:t>1</w:t>
+      </w:r>
+      <w:r>
+        <w:t xml:space="preserve"> concept from the first 6 concepts</w:t>
+      </w:r>
+    </w:p>
+    <w:p>
+      <w:pPr>
+        <w:pStyle w:val="ListParagraph"/>
+        <w:numPr>
+          <w:ilvl w:val="0"/>
+          <w:numId w:val="15"/>
+        </w:numPr>
+      </w:pPr>
+      <w:r>
+        <w:lastRenderedPageBreak/>
+        <w:t>4 concepts from the 5 new concepts with 2 concepts from the first 6 concepts</w:t>
+      </w:r>
+    </w:p>
+    <w:p>
+      <w:pPr>
+        <w:pStyle w:val="ListParagraph"/>
+        <w:numPr>
+          <w:ilvl w:val="0"/>
+          <w:numId w:val="15"/>
+        </w:numPr>
+      </w:pPr>
+      <w:r>
+        <w:t>3 concepts from the 5 new concepts with 3 concepts from the first 6 concepts</w:t>
+      </w:r>
+    </w:p>
+    <w:p>
+      <w:pPr>
+        <w:pStyle w:val="ListParagraph"/>
+        <w:numPr>
+          <w:ilvl w:val="0"/>
+          <w:numId w:val="15"/>
+        </w:numPr>
+      </w:pPr>
+      <w:r>
+        <w:t>2 concepts from the 5 new concepts with 4 concepts from the first 6 concepts</w:t>
+      </w:r>
+    </w:p>
+    <w:p>
+      <w:pPr>
+        <w:pStyle w:val="ListParagraph"/>
+        <w:numPr>
+          <w:ilvl w:val="0"/>
+          <w:numId w:val="15"/>
+        </w:numPr>
+      </w:pPr>
+      <w:r>
+        <w:t>1 concept from the 5 new concepts with 5 concepts from the first 6 concepts</w:t>
+      </w:r>
+    </w:p>
+    <w:p>
+      <w:pPr>
+        <w:ind w:left="45"/>
+      </w:pPr>
+    </w:p>
+    <w:p>
+      <w:pPr>
+        <w:ind w:left="45"/>
+      </w:pPr>
+      <w:r>
+        <w:t>For each run, there are 2 tables, one of the medians and variance of the HV, Min Manipulability, IGD metrics</w:t>
+      </w:r>
+      <w:r>
+        <w:t>,</w:t>
+      </w:r>
+      <w:r>
+        <w:t xml:space="preserve"> and </w:t>
+      </w:r>
+      <w:r>
+        <w:t xml:space="preserve">the </w:t>
+      </w:r>
+      <w:r>
+        <w:t>number of generations.</w:t>
+      </w:r>
+      <w:r>
+        <w:t xml:space="preserve"> and the second table is the HV at several generations.</w:t>
+      </w:r>
+    </w:p>
+    <w:p>
+      <w:pPr>
+        <w:pStyle w:val="Caption"/>
+        <w:keepNext/>
+        <w:bidi w:val="0"/>
+        <w:jc w:val="center"/>
+      </w:pPr>
+      <w:r>
+        <w:t>Table</w:t>
+      </w:r>
+      <w:r>
+        <w:rPr>
+          <w:rtl/>
+        </w:rPr>
+        <w:t xml:space="preserve"> </w:t>
+      </w:r>
+      <w:r>
+        <w:rPr>
+          <w:rtl/>
+        </w:rPr>
+        <w:fldChar w:fldCharType="begin"/>
+      </w:r>
+      <w:r>
+        <w:rPr>
+          <w:rtl/>
+        </w:rPr>
+        <w:instrText xml:space="preserve"> </w:instrText>
+      </w:r>
+      <w:r>
+        <w:instrText>SEQ</w:instrText>
+      </w:r>
+      <w:r>
+        <w:rPr>
+          <w:rtl/>
+        </w:rPr>
+        <w:instrText xml:space="preserve"> </w:instrText>
+      </w:r>
+      <w:r>
+        <w:instrText>Table \* ARABIC</w:instrText>
+      </w:r>
+      <w:r>
+        <w:rPr>
+          <w:rtl/>
+        </w:rPr>
+        <w:instrText xml:space="preserve"> </w:instrText>
+      </w:r>
+      <w:r>
+        <w:rPr>
+          <w:rtl/>
+        </w:rPr>
+        <w:fldChar w:fldCharType="separate"/>
+      </w:r>
+      <w:r>
+        <w:rPr>
+          <w:noProof/>
+          <w:rtl/>
+        </w:rPr>
+        <w:t>6</w:t>
+      </w:r>
+      <w:r>
+        <w:rPr>
+          <w:rtl/>
+        </w:rPr>
+        <w:fldChar w:fldCharType="end"/>
+      </w:r>
+      <w:r>
+        <w:t xml:space="preserve"> - Run (a) results</w:t>
+      </w:r>
+    </w:p>
+    <w:p>
+      <w:r>
+        <w:rPr>
+          <w:noProof/>
+        </w:rPr>
+        <w:drawing>
+          <wp:inline distT="0" distB="0" distL="0" distR="0" wp14:anchorId="7160F19C" wp14:editId="05E00FDE">
+            <wp:extent cx="5943600" cy="3037398"/>
+            <wp:effectExtent l="0" t="0" r="0" b="0"/>
+            <wp:docPr id="10" name="Picture 10"/>
+            <wp:cNvGraphicFramePr>
+              <a:graphicFrameLocks xmlns:a="http://schemas.openxmlformats.org/drawingml/2006/main" noChangeAspect="1"/>
+            </wp:cNvGraphicFramePr>
+            <a:graphic xmlns:a="http://schemas.openxmlformats.org/drawingml/2006/main">
+              <a:graphicData uri="http://schemas.openxmlformats.org/drawingml/2006/picture">
+                <pic:pic xmlns:pic="http://schemas.openxmlformats.org/drawingml/2006/picture">
+                  <pic:nvPicPr>
+                    <pic:cNvPr id="0" name="Picture 2"/>
+                    <pic:cNvPicPr>
+                      <a:picLocks noChangeAspect="1" noChangeArrowheads="1"/>
+                    </pic:cNvPicPr>
+                  </pic:nvPicPr>
+                  <pic:blipFill>
+                    <a:blip r:embed="rId16">
+                      <a:extLst>
+                        <a:ext uri="{28A0092B-C50C-407E-A947-70E740481C1C}">
+                          <a14:useLocalDpi xmlns:a14="http://schemas.microsoft.com/office/drawing/2010/main" val="0"/>
+                        </a:ext>
+                      </a:extLst>
+                    </a:blip>
+                    <a:srcRect/>
+                    <a:stretch>
+                      <a:fillRect/>
+                    </a:stretch>
+                  </pic:blipFill>
+                  <pic:spPr bwMode="auto">
+                    <a:xfrm>
+                      <a:off x="0" y="0"/>
+                      <a:ext cx="5951696" cy="3041535"/>
+                    </a:xfrm>
+                    <a:prstGeom prst="rect">
+                      <a:avLst/>
+                    </a:prstGeom>
+                    <a:noFill/>
+                    <a:ln>
+                      <a:noFill/>
+                    </a:ln>
+                  </pic:spPr>
+                </pic:pic>
+              </a:graphicData>
+            </a:graphic>
+          </wp:inline>
+        </w:drawing>
+      </w:r>
+    </w:p>
+    <w:p/>
+    <w:p/>
+    <w:p>
+      <w:pPr>
+        <w:pStyle w:val="Caption"/>
+        <w:keepNext/>
+        <w:bidi w:val="0"/>
+        <w:jc w:val="center"/>
+      </w:pPr>
+      <w:r>
+        <w:lastRenderedPageBreak/>
+        <w:t>Table</w:t>
+      </w:r>
+      <w:r>
+        <w:rPr>
+          <w:rtl/>
+        </w:rPr>
+        <w:t xml:space="preserve"> </w:t>
+      </w:r>
+      <w:r>
+        <w:rPr>
+          <w:rtl/>
+        </w:rPr>
+        <w:fldChar w:fldCharType="begin"/>
+      </w:r>
+      <w:r>
+        <w:rPr>
+          <w:rtl/>
+        </w:rPr>
+        <w:instrText xml:space="preserve"> </w:instrText>
+      </w:r>
+      <w:r>
+        <w:instrText>SEQ</w:instrText>
+      </w:r>
+      <w:r>
+        <w:rPr>
+          <w:rtl/>
+        </w:rPr>
+        <w:instrText xml:space="preserve"> </w:instrText>
+      </w:r>
+      <w:r>
+        <w:instrText>Table \* ARABIC</w:instrText>
+      </w:r>
+      <w:r>
+        <w:rPr>
+          <w:rtl/>
+        </w:rPr>
+        <w:instrText xml:space="preserve"> </w:instrText>
+      </w:r>
+      <w:r>
+        <w:rPr>
+          <w:rtl/>
+        </w:rPr>
+        <w:fldChar w:fldCharType="separate"/>
+      </w:r>
+      <w:r>
+        <w:rPr>
+          <w:noProof/>
+          <w:rtl/>
+        </w:rPr>
+        <w:t>7</w:t>
+      </w:r>
+      <w:r>
+        <w:rPr>
+          <w:rtl/>
+        </w:rPr>
+        <w:fldChar w:fldCharType="end"/>
+      </w:r>
+      <w:r>
+        <w:t xml:space="preserve"> - HV @ Generation - run (a)</w:t>
+      </w:r>
+    </w:p>
+    <w:p>
+      <w:r>
+        <w:rPr>
+          <w:noProof/>
+        </w:rPr>
+        <w:drawing>
+          <wp:inline distT="0" distB="0" distL="0" distR="0" wp14:anchorId="43C7E13D" wp14:editId="15A470FF">
+            <wp:extent cx="6310912" cy="3145536"/>
+            <wp:effectExtent l="0" t="0" r="0" b="0"/>
+            <wp:docPr id="12" name="Picture 12"/>
+            <wp:cNvGraphicFramePr>
+              <a:graphicFrameLocks xmlns:a="http://schemas.openxmlformats.org/drawingml/2006/main" noChangeAspect="1"/>
+            </wp:cNvGraphicFramePr>
+            <a:graphic xmlns:a="http://schemas.openxmlformats.org/drawingml/2006/main">
+              <a:graphicData uri="http://schemas.openxmlformats.org/drawingml/2006/picture">
+                <pic:pic xmlns:pic="http://schemas.openxmlformats.org/drawingml/2006/picture">
+                  <pic:nvPicPr>
+                    <pic:cNvPr id="0" name="Picture 3"/>
+                    <pic:cNvPicPr>
+                      <a:picLocks noChangeAspect="1" noChangeArrowheads="1"/>
+                    </pic:cNvPicPr>
+                  </pic:nvPicPr>
+                  <pic:blipFill>
+                    <a:blip r:embed="rId17">
+                      <a:extLst>
+                        <a:ext uri="{28A0092B-C50C-407E-A947-70E740481C1C}">
+                          <a14:useLocalDpi xmlns:a14="http://schemas.microsoft.com/office/drawing/2010/main" val="0"/>
+                        </a:ext>
+                      </a:extLst>
+                    </a:blip>
+                    <a:srcRect/>
+                    <a:stretch>
+                      <a:fillRect/>
+                    </a:stretch>
+                  </pic:blipFill>
+                  <pic:spPr bwMode="auto">
+                    <a:xfrm>
+                      <a:off x="0" y="0"/>
+                      <a:ext cx="6361533" cy="3170767"/>
+                    </a:xfrm>
+                    <a:prstGeom prst="rect">
+                      <a:avLst/>
+                    </a:prstGeom>
+                    <a:noFill/>
+                    <a:ln>
+                      <a:noFill/>
+                    </a:ln>
+                  </pic:spPr>
+                </pic:pic>
+              </a:graphicData>
+            </a:graphic>
+          </wp:inline>
+        </w:drawing>
+      </w:r>
+    </w:p>
+    <w:p/>
+    <w:p>
+      <w:pPr>
+        <w:pStyle w:val="Caption"/>
+        <w:keepNext/>
+        <w:bidi w:val="0"/>
+        <w:jc w:val="center"/>
+      </w:pPr>
+      <w:r>
+        <w:t>Table</w:t>
+      </w:r>
+      <w:r>
+        <w:rPr>
+          <w:rtl/>
+        </w:rPr>
+        <w:t xml:space="preserve"> </w:t>
+      </w:r>
+      <w:r>
+        <w:rPr>
+          <w:rtl/>
+        </w:rPr>
+        <w:fldChar w:fldCharType="begin"/>
+      </w:r>
+      <w:r>
+        <w:rPr>
+          <w:rtl/>
+        </w:rPr>
+        <w:instrText xml:space="preserve"> </w:instrText>
+      </w:r>
+      <w:r>
+        <w:instrText>SEQ</w:instrText>
+      </w:r>
+      <w:r>
+        <w:rPr>
+          <w:rtl/>
+        </w:rPr>
+        <w:instrText xml:space="preserve"> </w:instrText>
+      </w:r>
+      <w:r>
+        <w:instrText>Table \* ARABIC</w:instrText>
+      </w:r>
+      <w:r>
+        <w:rPr>
+          <w:rtl/>
+        </w:rPr>
+        <w:instrText xml:space="preserve"> </w:instrText>
+      </w:r>
+      <w:r>
+        <w:rPr>
+          <w:rtl/>
+        </w:rPr>
+        <w:fldChar w:fldCharType="separate"/>
+      </w:r>
+      <w:r>
+        <w:rPr>
+          <w:noProof/>
+          <w:rtl/>
+        </w:rPr>
+        <w:t>8</w:t>
+      </w:r>
+      <w:r>
+        <w:rPr>
+          <w:rtl/>
+        </w:rPr>
+        <w:fldChar w:fldCharType="end"/>
+      </w:r>
+      <w:r>
+        <w:t xml:space="preserve"> - </w:t>
+      </w:r>
+      <w:r>
+        <w:t>Run (</w:t>
+      </w:r>
+      <w:r>
+        <w:t>b</w:t>
+      </w:r>
+      <w:r>
+        <w:t>) results</w:t>
+      </w:r>
+    </w:p>
+    <w:p>
+      <w:pPr>
+        <w:ind w:left="-284"/>
+      </w:pPr>
+      <w:r>
+        <w:rPr>
+          <w:noProof/>
+        </w:rPr>
+        <w:drawing>
+          <wp:inline distT="0" distB="0" distL="0" distR="0" wp14:anchorId="43D682C8" wp14:editId="559841CF">
+            <wp:extent cx="6519206" cy="3050439"/>
+            <wp:effectExtent l="0" t="0" r="0" b="0"/>
+            <wp:docPr id="14" name="Picture 14"/>
+            <wp:cNvGraphicFramePr>
+              <a:graphicFrameLocks xmlns:a="http://schemas.openxmlformats.org/drawingml/2006/main" noChangeAspect="1"/>
+            </wp:cNvGraphicFramePr>
+            <a:graphic xmlns:a="http://schemas.openxmlformats.org/drawingml/2006/main">
+              <a:graphicData uri="http://schemas.openxmlformats.org/drawingml/2006/picture">
+                <pic:pic xmlns:pic="http://schemas.openxmlformats.org/drawingml/2006/picture">
+                  <pic:nvPicPr>
+                    <pic:cNvPr id="0" name="Picture 1"/>
+                    <pic:cNvPicPr>
+                      <a:picLocks noChangeAspect="1" noChangeArrowheads="1"/>
+                    </pic:cNvPicPr>
+                  </pic:nvPicPr>
+                  <pic:blipFill>
+                    <a:blip r:embed="rId18">
+                      <a:extLst>
+                        <a:ext uri="{28A0092B-C50C-407E-A947-70E740481C1C}">
+                          <a14:useLocalDpi xmlns:a14="http://schemas.microsoft.com/office/drawing/2010/main" val="0"/>
+                        </a:ext>
+                      </a:extLst>
+                    </a:blip>
+                    <a:srcRect/>
+                    <a:stretch>
+                      <a:fillRect/>
+                    </a:stretch>
+                  </pic:blipFill>
+                  <pic:spPr bwMode="auto">
+                    <a:xfrm>
+                      <a:off x="0" y="0"/>
+                      <a:ext cx="6568531" cy="3073519"/>
+                    </a:xfrm>
+                    <a:prstGeom prst="rect">
+                      <a:avLst/>
+                    </a:prstGeom>
+                    <a:noFill/>
+                    <a:ln>
+                      <a:noFill/>
+                    </a:ln>
+                  </pic:spPr>
+                </pic:pic>
+              </a:graphicData>
+            </a:graphic>
+          </wp:inline>
+        </w:drawing>
+      </w:r>
+    </w:p>
+    <w:p>
+      <w:pPr>
+        <w:ind w:left="-284"/>
+      </w:pPr>
+    </w:p>
+    <w:p>
+      <w:pPr>
+        <w:ind w:left="-284"/>
+      </w:pPr>
+    </w:p>
+    <w:p>
+      <w:pPr>
+        <w:pStyle w:val="Caption"/>
+        <w:keepNext/>
+        <w:bidi w:val="0"/>
+        <w:jc w:val="center"/>
+      </w:pPr>
+      <w:r>
+        <w:lastRenderedPageBreak/>
+        <w:t>Table</w:t>
+      </w:r>
+      <w:r>
+        <w:rPr>
+          <w:rtl/>
+        </w:rPr>
+        <w:t xml:space="preserve"> </w:t>
+      </w:r>
+      <w:r>
+        <w:rPr>
+          <w:rtl/>
+        </w:rPr>
+        <w:fldChar w:fldCharType="begin"/>
+      </w:r>
+      <w:r>
+        <w:rPr>
+          <w:rtl/>
+        </w:rPr>
+        <w:instrText xml:space="preserve"> </w:instrText>
+      </w:r>
+      <w:r>
+        <w:instrText>SEQ</w:instrText>
+      </w:r>
+      <w:r>
+        <w:rPr>
+          <w:rtl/>
+        </w:rPr>
+        <w:instrText xml:space="preserve"> </w:instrText>
+      </w:r>
+      <w:r>
+        <w:instrText>Table \* ARABIC</w:instrText>
+      </w:r>
+      <w:r>
+        <w:rPr>
+          <w:rtl/>
+        </w:rPr>
+        <w:instrText xml:space="preserve"> </w:instrText>
+      </w:r>
+      <w:r>
+        <w:rPr>
+          <w:rtl/>
+        </w:rPr>
+        <w:fldChar w:fldCharType="separate"/>
+      </w:r>
+      <w:r>
+        <w:rPr>
+          <w:noProof/>
+          <w:rtl/>
+        </w:rPr>
+        <w:t>9</w:t>
+      </w:r>
+      <w:r>
+        <w:rPr>
+          <w:rtl/>
+        </w:rPr>
+        <w:fldChar w:fldCharType="end"/>
+      </w:r>
+      <w:r>
+        <w:t xml:space="preserve"> </w:t>
+      </w:r>
+      <w:proofErr w:type="gramStart"/>
+      <w:r>
+        <w:t xml:space="preserve">- </w:t>
+      </w:r>
+      <w:r>
+        <w:t xml:space="preserve"> </w:t>
+      </w:r>
+      <w:r>
+        <w:t>HV</w:t>
+      </w:r>
+      <w:proofErr w:type="gramEnd"/>
+      <w:r>
+        <w:t xml:space="preserve"> @ Generation - run (</w:t>
+      </w:r>
+      <w:r>
+        <w:t>b</w:t>
+      </w:r>
+      <w:r>
+        <w:t>)</w:t>
+      </w:r>
+    </w:p>
+    <w:p>
+      <w:pPr>
+        <w:ind w:left="-284"/>
+      </w:pPr>
+      <w:r>
+        <w:rPr>
+          <w:noProof/>
+        </w:rPr>
+        <w:drawing>
+          <wp:inline distT="0" distB="0" distL="0" distR="0" wp14:anchorId="4677C67A" wp14:editId="05438011">
+            <wp:extent cx="6646270" cy="2902226"/>
+            <wp:effectExtent l="0" t="0" r="2540" b="0"/>
+            <wp:docPr id="16" name="Picture 16"/>
+            <wp:cNvGraphicFramePr>
+              <a:graphicFrameLocks xmlns:a="http://schemas.openxmlformats.org/drawingml/2006/main" noChangeAspect="1"/>
+            </wp:cNvGraphicFramePr>
+            <a:graphic xmlns:a="http://schemas.openxmlformats.org/drawingml/2006/main">
+              <a:graphicData uri="http://schemas.openxmlformats.org/drawingml/2006/picture">
+                <pic:pic xmlns:pic="http://schemas.openxmlformats.org/drawingml/2006/picture">
+                  <pic:nvPicPr>
+                    <pic:cNvPr id="0" name="Picture 3"/>
+                    <pic:cNvPicPr>
+                      <a:picLocks noChangeAspect="1" noChangeArrowheads="1"/>
+                    </pic:cNvPicPr>
+                  </pic:nvPicPr>
+                  <pic:blipFill>
+                    <a:blip r:embed="rId19">
+                      <a:extLst>
+                        <a:ext uri="{28A0092B-C50C-407E-A947-70E740481C1C}">
+                          <a14:useLocalDpi xmlns:a14="http://schemas.microsoft.com/office/drawing/2010/main" val="0"/>
+                        </a:ext>
+                      </a:extLst>
+                    </a:blip>
+                    <a:srcRect/>
+                    <a:stretch>
+                      <a:fillRect/>
+                    </a:stretch>
+                  </pic:blipFill>
+                  <pic:spPr bwMode="auto">
+                    <a:xfrm>
+                      <a:off x="0" y="0"/>
+                      <a:ext cx="6689508" cy="2921107"/>
+                    </a:xfrm>
+                    <a:prstGeom prst="rect">
+                      <a:avLst/>
+                    </a:prstGeom>
+                    <a:noFill/>
+                    <a:ln>
+                      <a:noFill/>
+                    </a:ln>
+                  </pic:spPr>
+                </pic:pic>
+              </a:graphicData>
+            </a:graphic>
+          </wp:inline>
+        </w:drawing>
+      </w:r>
+    </w:p>
+    <w:p>
+      <w:pPr>
+        <w:ind w:left="-284"/>
+      </w:pPr>
+    </w:p>
+    <w:p>
+      <w:pPr>
+        <w:ind w:left="-284"/>
+      </w:pPr>
+    </w:p>
+    <w:p>
+      <w:pPr>
+        <w:ind w:left="-284"/>
+      </w:pPr>
+    </w:p>
+    <w:p>
+      <w:pPr>
+        <w:ind w:left="-284"/>
+      </w:pPr>
+    </w:p>
+    <w:p>
+      <w:pPr>
+        <w:pStyle w:val="Caption"/>
+        <w:keepNext/>
+        <w:bidi w:val="0"/>
+        <w:jc w:val="center"/>
+      </w:pPr>
+      <w:r>
+        <w:t>Table</w:t>
+      </w:r>
+      <w:r>
+        <w:rPr>
+          <w:rtl/>
+        </w:rPr>
+        <w:t xml:space="preserve"> </w:t>
+      </w:r>
+      <w:r>
+        <w:rPr>
+          <w:rtl/>
+        </w:rPr>
+        <w:fldChar w:fldCharType="begin"/>
+      </w:r>
+      <w:r>
+        <w:rPr>
+          <w:rtl/>
+        </w:rPr>
+        <w:instrText xml:space="preserve"> </w:instrText>
+      </w:r>
+      <w:r>
+        <w:instrText>SEQ</w:instrText>
+      </w:r>
+      <w:r>
+        <w:rPr>
+          <w:rtl/>
+        </w:rPr>
+        <w:instrText xml:space="preserve"> </w:instrText>
+      </w:r>
+      <w:r>
+        <w:instrText>Table \* ARABIC</w:instrText>
+      </w:r>
+      <w:r>
+        <w:rPr>
+          <w:rtl/>
+        </w:rPr>
+        <w:instrText xml:space="preserve"> </w:instrText>
+      </w:r>
+      <w:r>
+        <w:rPr>
+          <w:rtl/>
+        </w:rPr>
+        <w:fldChar w:fldCharType="separate"/>
+      </w:r>
+      <w:r>
+        <w:rPr>
+          <w:noProof/>
+          <w:rtl/>
+        </w:rPr>
+        <w:t>10</w:t>
+      </w:r>
+      <w:r>
+        <w:rPr>
+          <w:rtl/>
+        </w:rPr>
+        <w:fldChar w:fldCharType="end"/>
+      </w:r>
+      <w:r>
+        <w:t xml:space="preserve"> </w:t>
+      </w:r>
+      <w:r>
+        <w:t>- Run (</w:t>
+      </w:r>
+      <w:r>
+        <w:t>c</w:t>
+      </w:r>
+      <w:r>
+        <w:t>) results</w:t>
+      </w:r>
+    </w:p>
+    <w:p>
+      <w:pPr>
+        <w:ind w:left="-567"/>
+      </w:pPr>
+      <w:r>
+        <w:rPr>
+          <w:noProof/>
+        </w:rPr>
+        <w:drawing>
+          <wp:inline distT="0" distB="0" distL="0" distR="0" wp14:anchorId="386D0F2F" wp14:editId="2603B315">
+            <wp:extent cx="6957564" cy="2544417"/>
+            <wp:effectExtent l="0" t="0" r="0" b="8890"/>
+            <wp:docPr id="19" name="Picture 19"/>
+            <wp:cNvGraphicFramePr>
+              <a:graphicFrameLocks xmlns:a="http://schemas.openxmlformats.org/drawingml/2006/main" noChangeAspect="1"/>
+            </wp:cNvGraphicFramePr>
+            <a:graphic xmlns:a="http://schemas.openxmlformats.org/drawingml/2006/main">
+              <a:graphicData uri="http://schemas.openxmlformats.org/drawingml/2006/picture">
+                <pic:pic xmlns:pic="http://schemas.openxmlformats.org/drawingml/2006/picture">
+                  <pic:nvPicPr>
+                    <pic:cNvPr id="0" name="Picture 6"/>
+                    <pic:cNvPicPr>
+                      <a:picLocks noChangeAspect="1" noChangeArrowheads="1"/>
+                    </pic:cNvPicPr>
+                  </pic:nvPicPr>
+                  <pic:blipFill>
+                    <a:blip r:embed="rId20">
+                      <a:extLst>
+                        <a:ext uri="{28A0092B-C50C-407E-A947-70E740481C1C}">
+                          <a14:useLocalDpi xmlns:a14="http://schemas.microsoft.com/office/drawing/2010/main" val="0"/>
+                        </a:ext>
+                      </a:extLst>
+                    </a:blip>
+                    <a:srcRect/>
+                    <a:stretch>
+                      <a:fillRect/>
+                    </a:stretch>
+                  </pic:blipFill>
+                  <pic:spPr bwMode="auto">
+                    <a:xfrm>
+                      <a:off x="0" y="0"/>
+                      <a:ext cx="6975944" cy="2551139"/>
+                    </a:xfrm>
+                    <a:prstGeom prst="rect">
+                      <a:avLst/>
+                    </a:prstGeom>
+                    <a:noFill/>
+                    <a:ln>
+                      <a:noFill/>
+                    </a:ln>
+                  </pic:spPr>
+                </pic:pic>
+              </a:graphicData>
+            </a:graphic>
+          </wp:inline>
+        </w:drawing>
+      </w:r>
+    </w:p>
+    <w:p>
+      <w:pPr>
+        <w:ind w:left="-567"/>
+      </w:pPr>
+    </w:p>
+    <w:p>
+      <w:pPr>
+        <w:pStyle w:val="Caption"/>
+        <w:keepNext/>
+        <w:bidi w:val="0"/>
+        <w:jc w:val="center"/>
+      </w:pPr>
+      <w:r>
+        <w:lastRenderedPageBreak/>
+        <w:t>Table</w:t>
+      </w:r>
+      <w:r>
+        <w:rPr>
+          <w:rtl/>
+        </w:rPr>
+        <w:t xml:space="preserve"> </w:t>
+      </w:r>
+      <w:r>
+        <w:rPr>
+          <w:rtl/>
+        </w:rPr>
+        <w:fldChar w:fldCharType="begin"/>
+      </w:r>
+      <w:r>
+        <w:rPr>
+          <w:rtl/>
+        </w:rPr>
+        <w:instrText xml:space="preserve"> </w:instrText>
+      </w:r>
+      <w:r>
+        <w:instrText>SEQ</w:instrText>
+      </w:r>
+      <w:r>
+        <w:rPr>
+          <w:rtl/>
+        </w:rPr>
+        <w:instrText xml:space="preserve"> </w:instrText>
+      </w:r>
+      <w:r>
+        <w:instrText>Table \* ARABIC</w:instrText>
+      </w:r>
+      <w:r>
+        <w:rPr>
+          <w:rtl/>
+        </w:rPr>
+        <w:instrText xml:space="preserve"> </w:instrText>
+      </w:r>
+      <w:r>
+        <w:rPr>
+          <w:rtl/>
+        </w:rPr>
+        <w:fldChar w:fldCharType="separate"/>
+      </w:r>
+      <w:r>
+        <w:rPr>
+          <w:noProof/>
+          <w:rtl/>
+        </w:rPr>
+        <w:t>11</w:t>
+      </w:r>
+      <w:r>
+        <w:rPr>
+          <w:rtl/>
+        </w:rPr>
+        <w:fldChar w:fldCharType="end"/>
+      </w:r>
+      <w:r>
+        <w:t xml:space="preserve"> </w:t>
+      </w:r>
+      <w:proofErr w:type="gramStart"/>
+      <w:r>
+        <w:t>-  HV</w:t>
+      </w:r>
+      <w:proofErr w:type="gramEnd"/>
+      <w:r>
+        <w:t xml:space="preserve"> @ Generation - run (</w:t>
+      </w:r>
+      <w:r>
+        <w:t>c</w:t>
+      </w:r>
+      <w:r>
+        <w:t>)</w:t>
+      </w:r>
+      <w:r>
+        <w:t xml:space="preserve"> </w:t>
+      </w:r>
+    </w:p>
+    <w:p>
+      <w:pPr>
+        <w:ind w:left="-567"/>
+      </w:pPr>
+      <w:r>
+        <w:rPr>
+          <w:noProof/>
+        </w:rPr>
+        <w:drawing>
+          <wp:inline distT="0" distB="0" distL="0" distR="0" wp14:anchorId="0CBA196C" wp14:editId="3087EE66">
+            <wp:extent cx="6765811" cy="2838616"/>
+            <wp:effectExtent l="0" t="0" r="0" b="0"/>
+            <wp:docPr id="17" name="Picture 17"/>
+            <wp:cNvGraphicFramePr>
+              <a:graphicFrameLocks xmlns:a="http://schemas.openxmlformats.org/drawingml/2006/main" noChangeAspect="1"/>
+            </wp:cNvGraphicFramePr>
+            <a:graphic xmlns:a="http://schemas.openxmlformats.org/drawingml/2006/main">
+              <a:graphicData uri="http://schemas.openxmlformats.org/drawingml/2006/picture">
+                <pic:pic xmlns:pic="http://schemas.openxmlformats.org/drawingml/2006/picture">
+                  <pic:nvPicPr>
+                    <pic:cNvPr id="0" name="Picture 4"/>
+                    <pic:cNvPicPr>
+                      <a:picLocks noChangeAspect="1" noChangeArrowheads="1"/>
+                    </pic:cNvPicPr>
+                  </pic:nvPicPr>
+                  <pic:blipFill>
+                    <a:blip r:embed="rId21">
+                      <a:extLst>
+                        <a:ext uri="{28A0092B-C50C-407E-A947-70E740481C1C}">
+                          <a14:useLocalDpi xmlns:a14="http://schemas.microsoft.com/office/drawing/2010/main" val="0"/>
+                        </a:ext>
+                      </a:extLst>
+                    </a:blip>
+                    <a:srcRect/>
+                    <a:stretch>
+                      <a:fillRect/>
+                    </a:stretch>
+                  </pic:blipFill>
+                  <pic:spPr bwMode="auto">
+                    <a:xfrm>
+                      <a:off x="0" y="0"/>
+                      <a:ext cx="6813200" cy="2858498"/>
+                    </a:xfrm>
+                    <a:prstGeom prst="rect">
+                      <a:avLst/>
+                    </a:prstGeom>
+                    <a:noFill/>
+                    <a:ln>
+                      <a:noFill/>
+                    </a:ln>
+                  </pic:spPr>
+                </pic:pic>
+              </a:graphicData>
+            </a:graphic>
+          </wp:inline>
+        </w:drawing>
+      </w:r>
+    </w:p>
+    <w:p>
+      <w:pPr>
+        <w:ind w:left="-567"/>
+      </w:pPr>
+    </w:p>
+    <w:p>
+      <w:pPr>
+        <w:ind w:left="-567"/>
+      </w:pPr>
+    </w:p>
+    <w:p>
+      <w:pPr>
+        <w:pStyle w:val="Caption"/>
+        <w:keepNext/>
+        <w:bidi w:val="0"/>
+        <w:jc w:val="center"/>
+      </w:pPr>
+      <w:r>
+        <w:t>Table</w:t>
+      </w:r>
+      <w:r>
+        <w:rPr>
+          <w:rtl/>
+        </w:rPr>
+        <w:t xml:space="preserve"> </w:t>
+      </w:r>
+      <w:r>
+        <w:rPr>
+          <w:rtl/>
+        </w:rPr>
+        <w:fldChar w:fldCharType="begin"/>
+      </w:r>
+      <w:r>
+        <w:rPr>
+          <w:rtl/>
+        </w:rPr>
+        <w:instrText xml:space="preserve"> </w:instrText>
+      </w:r>
+      <w:r>
+        <w:instrText>SEQ</w:instrText>
+      </w:r>
+      <w:r>
+        <w:rPr>
+          <w:rtl/>
+        </w:rPr>
+        <w:instrText xml:space="preserve"> </w:instrText>
+      </w:r>
+      <w:r>
+        <w:instrText>Table \* ARABIC</w:instrText>
+      </w:r>
+      <w:r>
+        <w:rPr>
+          <w:rtl/>
+        </w:rPr>
+        <w:instrText xml:space="preserve"> </w:instrText>
+      </w:r>
+      <w:r>
+        <w:rPr>
+          <w:rtl/>
+        </w:rPr>
+        <w:fldChar w:fldCharType="separate"/>
+      </w:r>
+      <w:r>
+        <w:rPr>
+          <w:noProof/>
+          <w:rtl/>
+        </w:rPr>
+        <w:t>12</w:t>
+      </w:r>
+      <w:r>
+        <w:rPr>
+          <w:rtl/>
+        </w:rPr>
+        <w:fldChar w:fldCharType="end"/>
+      </w:r>
+      <w:r>
+        <w:t xml:space="preserve"> </w:t>
+      </w:r>
+      <w:r>
+        <w:t>- Run (</w:t>
+      </w:r>
+      <w:r>
+        <w:t>d</w:t>
+      </w:r>
+      <w:r>
+        <w:t>) results</w:t>
+      </w:r>
+    </w:p>
+    <w:p>
+      <w:pPr>
+        <w:ind w:left="-567"/>
+      </w:pPr>
+      <w:r>
+        <w:rPr>
+          <w:noProof/>
+        </w:rPr>
+        <w:drawing>
+          <wp:inline distT="0" distB="0" distL="0" distR="0" wp14:anchorId="6C610FE1" wp14:editId="36ADCC7A">
+            <wp:extent cx="6869087" cy="2854518"/>
+            <wp:effectExtent l="0" t="0" r="8255" b="3175"/>
+            <wp:docPr id="20" name="Picture 20"/>
+            <wp:cNvGraphicFramePr>
+              <a:graphicFrameLocks xmlns:a="http://schemas.openxmlformats.org/drawingml/2006/main" noChangeAspect="1"/>
+            </wp:cNvGraphicFramePr>
+            <a:graphic xmlns:a="http://schemas.openxmlformats.org/drawingml/2006/main">
+              <a:graphicData uri="http://schemas.openxmlformats.org/drawingml/2006/picture">
+                <pic:pic xmlns:pic="http://schemas.openxmlformats.org/drawingml/2006/picture">
+                  <pic:nvPicPr>
+                    <pic:cNvPr id="0" name="Picture 7"/>
+                    <pic:cNvPicPr>
+                      <a:picLocks noChangeAspect="1" noChangeArrowheads="1"/>
+                    </pic:cNvPicPr>
+                  </pic:nvPicPr>
+                  <pic:blipFill>
+                    <a:blip r:embed="rId22">
+                      <a:extLst>
+                        <a:ext uri="{28A0092B-C50C-407E-A947-70E740481C1C}">
+                          <a14:useLocalDpi xmlns:a14="http://schemas.microsoft.com/office/drawing/2010/main" val="0"/>
+                        </a:ext>
+                      </a:extLst>
+                    </a:blip>
+                    <a:srcRect/>
+                    <a:stretch>
+                      <a:fillRect/>
+                    </a:stretch>
+                  </pic:blipFill>
+                  <pic:spPr bwMode="auto">
+                    <a:xfrm>
+                      <a:off x="0" y="0"/>
+                      <a:ext cx="6907950" cy="2870668"/>
+                    </a:xfrm>
+                    <a:prstGeom prst="rect">
+                      <a:avLst/>
+                    </a:prstGeom>
+                    <a:noFill/>
+                    <a:ln>
+                      <a:noFill/>
+                    </a:ln>
+                  </pic:spPr>
+                </pic:pic>
+              </a:graphicData>
+            </a:graphic>
+          </wp:inline>
+        </w:drawing>
+      </w:r>
+    </w:p>
+    <w:p>
+      <w:pPr>
+        <w:ind w:left="-567"/>
+      </w:pPr>
+    </w:p>
+    <w:p>
+      <w:pPr>
+        <w:pStyle w:val="Caption"/>
+        <w:keepNext/>
+        <w:bidi w:val="0"/>
+        <w:jc w:val="center"/>
+      </w:pPr>
+      <w:r>
+        <w:lastRenderedPageBreak/>
+        <w:t>Table</w:t>
+      </w:r>
+      <w:r>
+        <w:rPr>
+          <w:rtl/>
+        </w:rPr>
+        <w:t xml:space="preserve"> </w:t>
+      </w:r>
+      <w:r>
+        <w:rPr>
+          <w:rtl/>
+        </w:rPr>
+        <w:fldChar w:fldCharType="begin"/>
+      </w:r>
+      <w:r>
+        <w:rPr>
+          <w:rtl/>
+        </w:rPr>
+        <w:instrText xml:space="preserve"> </w:instrText>
+      </w:r>
+      <w:r>
+        <w:instrText>SEQ</w:instrText>
+      </w:r>
+      <w:r>
+        <w:rPr>
+          <w:rtl/>
+        </w:rPr>
+        <w:instrText xml:space="preserve"> </w:instrText>
+      </w:r>
+      <w:r>
+        <w:instrText>Table \* ARABIC</w:instrText>
+      </w:r>
+      <w:r>
+        <w:rPr>
+          <w:rtl/>
+        </w:rPr>
+        <w:instrText xml:space="preserve"> </w:instrText>
+      </w:r>
+      <w:r>
+        <w:rPr>
+          <w:rtl/>
+        </w:rPr>
+        <w:fldChar w:fldCharType="separate"/>
+      </w:r>
+      <w:r>
+        <w:rPr>
+          <w:noProof/>
+          <w:rtl/>
+        </w:rPr>
+        <w:t>13</w:t>
+      </w:r>
+      <w:r>
+        <w:rPr>
+          <w:rtl/>
+        </w:rPr>
+        <w:fldChar w:fldCharType="end"/>
+      </w:r>
+      <w:r>
+        <w:t xml:space="preserve"> </w:t>
+      </w:r>
+      <w:proofErr w:type="gramStart"/>
+      <w:r>
+        <w:t>-  HV</w:t>
+      </w:r>
+      <w:proofErr w:type="gramEnd"/>
+      <w:r>
+        <w:t xml:space="preserve"> @ Generation - run (</w:t>
+      </w:r>
+      <w:r>
+        <w:t>d</w:t>
+      </w:r>
+      <w:r>
+        <w:t>)</w:t>
+      </w:r>
+    </w:p>
+    <w:p>
+      <w:pPr>
+        <w:ind w:left="-567"/>
+      </w:pPr>
+      <w:r>
+        <w:rPr>
+          <w:noProof/>
+        </w:rPr>
+        <w:drawing>
+          <wp:inline distT="0" distB="0" distL="0" distR="0" wp14:anchorId="20366DFB" wp14:editId="79DEA965">
+            <wp:extent cx="7039706" cy="3021177"/>
+            <wp:effectExtent l="0" t="0" r="0" b="8255"/>
+            <wp:docPr id="21" name="Picture 21"/>
+            <wp:cNvGraphicFramePr>
+              <a:graphicFrameLocks xmlns:a="http://schemas.openxmlformats.org/drawingml/2006/main" noChangeAspect="1"/>
+            </wp:cNvGraphicFramePr>
+            <a:graphic xmlns:a="http://schemas.openxmlformats.org/drawingml/2006/main">
+              <a:graphicData uri="http://schemas.openxmlformats.org/drawingml/2006/picture">
+                <pic:pic xmlns:pic="http://schemas.openxmlformats.org/drawingml/2006/picture">
+                  <pic:nvPicPr>
+                    <pic:cNvPr id="0" name="Picture 8"/>
+                    <pic:cNvPicPr>
+                      <a:picLocks noChangeAspect="1" noChangeArrowheads="1"/>
+                    </pic:cNvPicPr>
+                  </pic:nvPicPr>
+                  <pic:blipFill>
+                    <a:blip r:embed="rId23">
+                      <a:extLst>
+                        <a:ext uri="{28A0092B-C50C-407E-A947-70E740481C1C}">
+                          <a14:useLocalDpi xmlns:a14="http://schemas.microsoft.com/office/drawing/2010/main" val="0"/>
+                        </a:ext>
+                      </a:extLst>
+                    </a:blip>
+                    <a:srcRect/>
+                    <a:stretch>
+                      <a:fillRect/>
+                    </a:stretch>
+                  </pic:blipFill>
+                  <pic:spPr bwMode="auto">
+                    <a:xfrm>
+                      <a:off x="0" y="0"/>
+                      <a:ext cx="7143404" cy="3065680"/>
+                    </a:xfrm>
+                    <a:prstGeom prst="rect">
+                      <a:avLst/>
+                    </a:prstGeom>
+                    <a:noFill/>
+                    <a:ln>
+                      <a:noFill/>
+                    </a:ln>
+                  </pic:spPr>
+                </pic:pic>
+              </a:graphicData>
+            </a:graphic>
+          </wp:inline>
+        </w:drawing>
+      </w:r>
+    </w:p>
+    <w:p>
+      <w:pPr>
+        <w:ind w:left="-567"/>
+      </w:pPr>
+    </w:p>
+    <w:p>
+      <w:pPr>
+        <w:ind w:left="-567"/>
+      </w:pPr>
+    </w:p>
+    <w:p>
+      <w:pPr>
+        <w:pStyle w:val="Caption"/>
+        <w:keepNext/>
+        <w:bidi w:val="0"/>
+        <w:jc w:val="center"/>
+      </w:pPr>
+      <w:r>
+        <w:t>Table</w:t>
+      </w:r>
+      <w:r>
+        <w:rPr>
+          <w:rtl/>
+        </w:rPr>
+        <w:t xml:space="preserve"> </w:t>
+      </w:r>
+      <w:r>
+        <w:rPr>
+          <w:rtl/>
+        </w:rPr>
+        <w:fldChar w:fldCharType="begin"/>
+      </w:r>
+      <w:r>
+        <w:rPr>
+          <w:rtl/>
+        </w:rPr>
+        <w:instrText xml:space="preserve"> </w:instrText>
+      </w:r>
+      <w:r>
+        <w:instrText>SEQ</w:instrText>
+      </w:r>
+      <w:r>
+        <w:rPr>
+          <w:rtl/>
+        </w:rPr>
+        <w:instrText xml:space="preserve"> </w:instrText>
+      </w:r>
+      <w:r>
+        <w:instrText>Table \* ARABIC</w:instrText>
+      </w:r>
+      <w:r>
+        <w:rPr>
+          <w:rtl/>
+        </w:rPr>
+        <w:instrText xml:space="preserve"> </w:instrText>
+      </w:r>
+      <w:r>
+        <w:rPr>
+          <w:rtl/>
+        </w:rPr>
+        <w:fldChar w:fldCharType="separate"/>
+      </w:r>
+      <w:r>
+        <w:rPr>
+          <w:noProof/>
+          <w:rtl/>
+        </w:rPr>
+        <w:t>14</w:t>
+      </w:r>
+      <w:r>
+        <w:rPr>
+          <w:rtl/>
+        </w:rPr>
+        <w:fldChar w:fldCharType="end"/>
+      </w:r>
+      <w:r>
+        <w:rPr>
+          <w:noProof/>
+        </w:rPr>
+        <w:t xml:space="preserve"> </w:t>
+      </w:r>
+      <w:r>
+        <w:rPr>
+          <w:noProof/>
+        </w:rPr>
+        <w:t>- Run (</w:t>
+      </w:r>
+      <w:r>
+        <w:rPr>
+          <w:noProof/>
+        </w:rPr>
+        <w:t>e</w:t>
+      </w:r>
+      <w:r>
+        <w:rPr>
+          <w:noProof/>
+        </w:rPr>
+        <w:t>) results</w:t>
+      </w:r>
+    </w:p>
+    <w:p>
+      <w:pPr>
+        <w:ind w:left="-567"/>
+      </w:pPr>
+      <w:r>
+        <w:rPr>
+          <w:noProof/>
+        </w:rPr>
+        <w:drawing>
+          <wp:inline distT="0" distB="0" distL="0" distR="0" wp14:anchorId="5EDA51F6" wp14:editId="0C875E6F">
+            <wp:extent cx="6719561" cy="2640787"/>
+            <wp:effectExtent l="0" t="0" r="5715" b="7620"/>
+            <wp:docPr id="15" name="Picture 15"/>
+            <wp:cNvGraphicFramePr>
+              <a:graphicFrameLocks xmlns:a="http://schemas.openxmlformats.org/drawingml/2006/main" noChangeAspect="1"/>
+            </wp:cNvGraphicFramePr>
+            <a:graphic xmlns:a="http://schemas.openxmlformats.org/drawingml/2006/main">
+              <a:graphicData uri="http://schemas.openxmlformats.org/drawingml/2006/picture">
+                <pic:pic xmlns:pic="http://schemas.openxmlformats.org/drawingml/2006/picture">
+                  <pic:nvPicPr>
+                    <pic:cNvPr id="0" name="Picture 1"/>
+                    <pic:cNvPicPr>
+                      <a:picLocks noChangeAspect="1" noChangeArrowheads="1"/>
+                    </pic:cNvPicPr>
+                  </pic:nvPicPr>
+                  <pic:blipFill>
+                    <a:blip r:embed="rId24">
+                      <a:extLst>
+                        <a:ext uri="{28A0092B-C50C-407E-A947-70E740481C1C}">
+                          <a14:useLocalDpi xmlns:a14="http://schemas.microsoft.com/office/drawing/2010/main" val="0"/>
+                        </a:ext>
+                      </a:extLst>
+                    </a:blip>
+                    <a:srcRect/>
+                    <a:stretch>
+                      <a:fillRect/>
+                    </a:stretch>
+                  </pic:blipFill>
+                  <pic:spPr bwMode="auto">
+                    <a:xfrm>
+                      <a:off x="0" y="0"/>
+                      <a:ext cx="6737483" cy="2647830"/>
+                    </a:xfrm>
+                    <a:prstGeom prst="rect">
+                      <a:avLst/>
+                    </a:prstGeom>
+                    <a:noFill/>
+                    <a:ln>
+                      <a:noFill/>
+                    </a:ln>
+                  </pic:spPr>
+                </pic:pic>
+              </a:graphicData>
+            </a:graphic>
+          </wp:inline>
+        </w:drawing>
+      </w:r>
+    </w:p>
+    <w:p>
+      <w:pPr>
+        <w:ind w:left="-567"/>
+      </w:pPr>
+    </w:p>
+    <w:p>
+      <w:pPr>
+        <w:pStyle w:val="Caption"/>
+        <w:keepNext/>
+        <w:bidi w:val="0"/>
+        <w:jc w:val="center"/>
+      </w:pPr>
+      <w:r>
+        <w:lastRenderedPageBreak/>
+        <w:t>Table</w:t>
+      </w:r>
+      <w:r>
+        <w:rPr>
+          <w:rtl/>
+        </w:rPr>
+        <w:t xml:space="preserve"> </w:t>
+      </w:r>
+      <w:r>
+        <w:rPr>
+          <w:rtl/>
+        </w:rPr>
+        <w:fldChar w:fldCharType="begin"/>
+      </w:r>
+      <w:r>
+        <w:rPr>
+          <w:rtl/>
+        </w:rPr>
+        <w:instrText xml:space="preserve"> </w:instrText>
+      </w:r>
+      <w:r>
+        <w:instrText>SEQ</w:instrText>
+      </w:r>
+      <w:r>
+        <w:rPr>
+          <w:rtl/>
+        </w:rPr>
+        <w:instrText xml:space="preserve"> </w:instrText>
+      </w:r>
+      <w:r>
+        <w:instrText>Table \* ARABIC</w:instrText>
+      </w:r>
+      <w:r>
+        <w:rPr>
+          <w:rtl/>
+        </w:rPr>
+        <w:instrText xml:space="preserve"> </w:instrText>
+      </w:r>
+      <w:r>
+        <w:rPr>
+          <w:rtl/>
+        </w:rPr>
+        <w:fldChar w:fldCharType="separate"/>
+      </w:r>
+      <w:r>
+        <w:rPr>
+          <w:noProof/>
+          <w:rtl/>
+        </w:rPr>
+        <w:t>15</w:t>
+      </w:r>
+      <w:r>
+        <w:rPr>
+          <w:rtl/>
+        </w:rPr>
+        <w:fldChar w:fldCharType="end"/>
+      </w:r>
+      <w:r>
+        <w:t xml:space="preserve"> - </w:t>
+      </w:r>
+      <w:r>
+        <w:t>HV @ Generation - run (</w:t>
+      </w:r>
+      <w:r>
+        <w:t>e</w:t>
+      </w:r>
+      <w:r>
+        <w:t>)</w:t>
+      </w:r>
+    </w:p>
+    <w:p>
+      <w:pPr>
+        <w:ind w:left="-567"/>
+      </w:pPr>
+      <w:r>
+        <w:rPr>
+          <w:noProof/>
+        </w:rPr>
+        <w:drawing>
+          <wp:inline distT="0" distB="0" distL="0" distR="0" wp14:anchorId="7193E560" wp14:editId="69ACDB65">
+            <wp:extent cx="7075611" cy="2662732"/>
+            <wp:effectExtent l="0" t="0" r="0" b="4445"/>
+            <wp:docPr id="18" name="Picture 18"/>
+            <wp:cNvGraphicFramePr>
+              <a:graphicFrameLocks xmlns:a="http://schemas.openxmlformats.org/drawingml/2006/main" noChangeAspect="1"/>
+            </wp:cNvGraphicFramePr>
+            <a:graphic xmlns:a="http://schemas.openxmlformats.org/drawingml/2006/main">
+              <a:graphicData uri="http://schemas.openxmlformats.org/drawingml/2006/picture">
+                <pic:pic xmlns:pic="http://schemas.openxmlformats.org/drawingml/2006/picture">
+                  <pic:nvPicPr>
+                    <pic:cNvPr id="0" name="Picture 2"/>
+                    <pic:cNvPicPr>
+                      <a:picLocks noChangeAspect="1" noChangeArrowheads="1"/>
+                    </pic:cNvPicPr>
+                  </pic:nvPicPr>
+                  <pic:blipFill>
+                    <a:blip r:embed="rId25">
+                      <a:extLst>
+                        <a:ext uri="{28A0092B-C50C-407E-A947-70E740481C1C}">
+                          <a14:useLocalDpi xmlns:a14="http://schemas.microsoft.com/office/drawing/2010/main" val="0"/>
+                        </a:ext>
+                      </a:extLst>
+                    </a:blip>
+                    <a:srcRect/>
+                    <a:stretch>
+                      <a:fillRect/>
+                    </a:stretch>
+                  </pic:blipFill>
+                  <pic:spPr bwMode="auto">
+                    <a:xfrm>
+                      <a:off x="0" y="0"/>
+                      <a:ext cx="7101883" cy="2672619"/>
+                    </a:xfrm>
+                    <a:prstGeom prst="rect">
+                      <a:avLst/>
+                    </a:prstGeom>
+                    <a:noFill/>
+                    <a:ln>
+                      <a:noFill/>
+                    </a:ln>
+                  </pic:spPr>
+                </pic:pic>
+              </a:graphicData>
+            </a:graphic>
+          </wp:inline>
+        </w:drawing>
+      </w:r>
+    </w:p>
+    <w:p>
+      <w:pPr>
+        <w:ind w:left="-567"/>
+      </w:pPr>
+    </w:p>
+    <w:p>
+      <w:pPr>
+        <w:pStyle w:val="Caption"/>
+        <w:keepNext/>
+        <w:bidi w:val="0"/>
+        <w:jc w:val="center"/>
+      </w:pPr>
+      <w:r>
+        <w:t>Table</w:t>
+      </w:r>
+      <w:r>
+        <w:rPr>
+          <w:rtl/>
+        </w:rPr>
+        <w:t xml:space="preserve"> </w:t>
+      </w:r>
+      <w:r>
+        <w:rPr>
+          <w:rtl/>
+        </w:rPr>
+        <w:fldChar w:fldCharType="begin"/>
+      </w:r>
+      <w:r>
+        <w:rPr>
+          <w:rtl/>
+        </w:rPr>
+        <w:instrText xml:space="preserve"> </w:instrText>
+      </w:r>
+      <w:r>
+        <w:instrText>SEQ</w:instrText>
+      </w:r>
+      <w:r>
+        <w:rPr>
+          <w:rtl/>
+        </w:rPr>
+        <w:instrText xml:space="preserve"> </w:instrText>
+      </w:r>
+      <w:r>
+        <w:instrText>Table \* ARABIC</w:instrText>
+      </w:r>
+      <w:r>
+        <w:rPr>
+          <w:rtl/>
+        </w:rPr>
+        <w:instrText xml:space="preserve"> </w:instrText>
+      </w:r>
+      <w:r>
+        <w:rPr>
+          <w:rtl/>
+        </w:rPr>
+        <w:fldChar w:fldCharType="separate"/>
+      </w:r>
+      <w:r>
+        <w:rPr>
+          <w:noProof/>
+          <w:rtl/>
+        </w:rPr>
+        <w:t>16</w:t>
+      </w:r>
+      <w:r>
+        <w:rPr>
+          <w:rtl/>
+        </w:rPr>
+        <w:fldChar w:fldCharType="end"/>
+      </w:r>
+      <w:r>
+        <w:t xml:space="preserve"> </w:t>
+      </w:r>
+      <w:r>
+        <w:t>- Run (</w:t>
+      </w:r>
+      <w:r>
+        <w:t>f</w:t>
+      </w:r>
+      <w:r>
+        <w:t>) results</w:t>
+      </w:r>
+    </w:p>
+    <w:p>
+      <w:pPr>
+        <w:ind w:left="-567"/>
+      </w:pPr>
+      <w:r>
+        <w:rPr>
+          <w:noProof/>
+        </w:rPr>
+        <w:drawing>
+          <wp:inline distT="0" distB="0" distL="0" distR="0" wp14:anchorId="1EA9DE77" wp14:editId="3EEC6D33">
+            <wp:extent cx="6881033" cy="2516429"/>
+            <wp:effectExtent l="0" t="0" r="0" b="0"/>
+            <wp:docPr id="22" name="Picture 22"/>
+            <wp:cNvGraphicFramePr>
+              <a:graphicFrameLocks xmlns:a="http://schemas.openxmlformats.org/drawingml/2006/main" noChangeAspect="1"/>
+            </wp:cNvGraphicFramePr>
+            <a:graphic xmlns:a="http://schemas.openxmlformats.org/drawingml/2006/main">
+              <a:graphicData uri="http://schemas.openxmlformats.org/drawingml/2006/picture">
+                <pic:pic xmlns:pic="http://schemas.openxmlformats.org/drawingml/2006/picture">
+                  <pic:nvPicPr>
+                    <pic:cNvPr id="0" name="Picture 3"/>
+                    <pic:cNvPicPr>
+                      <a:picLocks noChangeAspect="1" noChangeArrowheads="1"/>
+                    </pic:cNvPicPr>
+                  </pic:nvPicPr>
+                  <pic:blipFill>
+                    <a:blip r:embed="rId26">
+                      <a:extLst>
+                        <a:ext uri="{28A0092B-C50C-407E-A947-70E740481C1C}">
+                          <a14:useLocalDpi xmlns:a14="http://schemas.microsoft.com/office/drawing/2010/main" val="0"/>
+                        </a:ext>
+                      </a:extLst>
+                    </a:blip>
+                    <a:srcRect/>
+                    <a:stretch>
+                      <a:fillRect/>
+                    </a:stretch>
+                  </pic:blipFill>
+                  <pic:spPr bwMode="auto">
+                    <a:xfrm>
+                      <a:off x="0" y="0"/>
+                      <a:ext cx="6897044" cy="2522284"/>
+                    </a:xfrm>
+                    <a:prstGeom prst="rect">
+                      <a:avLst/>
+                    </a:prstGeom>
+                    <a:noFill/>
+                    <a:ln>
+                      <a:noFill/>
+                    </a:ln>
+                  </pic:spPr>
+                </pic:pic>
+              </a:graphicData>
+            </a:graphic>
+          </wp:inline>
+        </w:drawing>
+      </w:r>
+    </w:p>
+    <w:p>
+      <w:pPr>
+        <w:ind w:left="-567"/>
+      </w:pPr>
+    </w:p>
+    <w:p>
+      <w:pPr>
+        <w:pStyle w:val="Caption"/>
+        <w:keepNext/>
+        <w:bidi w:val="0"/>
+        <w:jc w:val="center"/>
+      </w:pPr>
+      <w:r>
+        <w:lastRenderedPageBreak/>
+        <w:t>Table</w:t>
+      </w:r>
+      <w:r>
+        <w:rPr>
+          <w:rtl/>
+        </w:rPr>
+        <w:t xml:space="preserve"> </w:t>
+      </w:r>
+      <w:r>
+        <w:rPr>
+          <w:rtl/>
+        </w:rPr>
+        <w:fldChar w:fldCharType="begin"/>
+      </w:r>
+      <w:r>
+        <w:rPr>
+          <w:rtl/>
+        </w:rPr>
+        <w:instrText xml:space="preserve"> </w:instrText>
+      </w:r>
+      <w:r>
+        <w:instrText>SEQ</w:instrText>
+      </w:r>
+      <w:r>
+        <w:rPr>
+          <w:rtl/>
+        </w:rPr>
+        <w:instrText xml:space="preserve"> </w:instrText>
+      </w:r>
+      <w:r>
+        <w:instrText>Table \* ARABIC</w:instrText>
+      </w:r>
+      <w:r>
+        <w:rPr>
+          <w:rtl/>
+        </w:rPr>
+        <w:instrText xml:space="preserve"> </w:instrText>
+      </w:r>
+      <w:r>
+        <w:rPr>
+          <w:rtl/>
+        </w:rPr>
+        <w:fldChar w:fldCharType="separate"/>
+      </w:r>
+      <w:r>
+        <w:rPr>
+          <w:noProof/>
+          <w:rtl/>
+        </w:rPr>
+        <w:t>17</w:t>
+      </w:r>
+      <w:r>
+        <w:rPr>
+          <w:rtl/>
+        </w:rPr>
+        <w:fldChar w:fldCharType="end"/>
+      </w:r>
+      <w:r>
+        <w:t xml:space="preserve"> -</w:t>
+      </w:r>
+      <w:r>
+        <w:t>HV @ Generation - run (</w:t>
+      </w:r>
+      <w:r>
+        <w:t>f</w:t>
+      </w:r>
+      <w:r>
+        <w:rPr>
+          <w:noProof/>
+        </w:rPr>
+        <w:t>)</w:t>
+      </w:r>
+    </w:p>
+    <w:p>
+      <w:pPr>
+        <w:ind w:left="-567"/>
+      </w:pPr>
+      <w:r>
+        <w:rPr>
+          <w:noProof/>
+        </w:rPr>
+        <w:drawing>
+          <wp:inline distT="0" distB="0" distL="0" distR="0" wp14:anchorId="2994A4FB" wp14:editId="7E8585D6">
+            <wp:extent cx="7026206" cy="3035808"/>
+            <wp:effectExtent l="0" t="0" r="3810" b="0"/>
+            <wp:docPr id="24" name="Picture 24"/>
+            <wp:cNvGraphicFramePr>
+              <a:graphicFrameLocks xmlns:a="http://schemas.openxmlformats.org/drawingml/2006/main" noChangeAspect="1"/>
+            </wp:cNvGraphicFramePr>
+            <a:graphic xmlns:a="http://schemas.openxmlformats.org/drawingml/2006/main">
+              <a:graphicData uri="http://schemas.openxmlformats.org/drawingml/2006/picture">
+                <pic:pic xmlns:pic="http://schemas.openxmlformats.org/drawingml/2006/picture">
+                  <pic:nvPicPr>
+                    <pic:cNvPr id="0" name="Picture 4"/>
+                    <pic:cNvPicPr>
+                      <a:picLocks noChangeAspect="1" noChangeArrowheads="1"/>
+                    </pic:cNvPicPr>
+                  </pic:nvPicPr>
+                  <pic:blipFill>
+                    <a:blip r:embed="rId27">
+                      <a:extLst>
+                        <a:ext uri="{28A0092B-C50C-407E-A947-70E740481C1C}">
+                          <a14:useLocalDpi xmlns:a14="http://schemas.microsoft.com/office/drawing/2010/main" val="0"/>
+                        </a:ext>
+                      </a:extLst>
+                    </a:blip>
+                    <a:srcRect/>
+                    <a:stretch>
+                      <a:fillRect/>
+                    </a:stretch>
+                  </pic:blipFill>
+                  <pic:spPr bwMode="auto">
+                    <a:xfrm>
+                      <a:off x="0" y="0"/>
+                      <a:ext cx="7061644" cy="3051120"/>
+                    </a:xfrm>
+                    <a:prstGeom prst="rect">
+                      <a:avLst/>
+                    </a:prstGeom>
+                    <a:noFill/>
+                    <a:ln>
+                      <a:noFill/>
+                    </a:ln>
+                  </pic:spPr>
+                </pic:pic>
+              </a:graphicData>
+            </a:graphic>
+          </wp:inline>
+        </w:drawing>
+      </w:r>
+    </w:p>
+    <w:p>
+      <w:pPr>
+        <w:ind w:left="-567"/>
+      </w:pPr>
+    </w:p>
+    <w:p>
+      <w:pPr>
+        <w:ind w:left="-567"/>
+      </w:pPr>
+    </w:p>
+    <w:p>
+      <w:pPr>
+        <w:ind w:left="-567"/>
+      </w:pPr>
+    </w:p>
+    <w:p>
+      <w:pPr>
+        <w:ind w:left="-567"/>
+      </w:pPr>
+    </w:p>
+    <w:p>
+      <w:pPr>
+        <w:ind w:left="-567"/>
+      </w:pPr>
+    </w:p>
+    <w:p>
+      <w:pPr>
+        <w:ind w:left="-567"/>
+      </w:pPr>
+    </w:p>
+    <w:p>
+      <w:r>
+        <w:rPr>
+          <w:noProof/>
+        </w:rPr>
+        <w:lastRenderedPageBreak/>
+        <w:drawing>
+          <wp:inline distT="0" distB="0" distL="0" distR="0" wp14:anchorId="60493FB7" wp14:editId="751E2B7D">
+            <wp:extent cx="6245278" cy="4605130"/>
+            <wp:effectExtent l="0" t="0" r="3175" b="5080"/>
+            <wp:docPr id="25" name="Picture 25"/>
+            <wp:cNvGraphicFramePr>
+              <a:graphicFrameLocks xmlns:a="http://schemas.openxmlformats.org/drawingml/2006/main" noChangeAspect="1"/>
+            </wp:cNvGraphicFramePr>
+            <a:graphic xmlns:a="http://schemas.openxmlformats.org/drawingml/2006/main">
+              <a:graphicData uri="http://schemas.openxmlformats.org/drawingml/2006/picture">
+                <pic:pic xmlns:pic="http://schemas.openxmlformats.org/drawingml/2006/picture">
+                  <pic:nvPicPr>
+                    <pic:cNvPr id="0" name="Picture 4"/>
+                    <pic:cNvPicPr>
+                      <a:picLocks noChangeAspect="1" noChangeArrowheads="1"/>
+                    </pic:cNvPicPr>
+                  </pic:nvPicPr>
+                  <pic:blipFill>
+                    <a:blip r:embed="rId28" cstate="print">
+                      <a:extLst>
+                        <a:ext uri="{28A0092B-C50C-407E-A947-70E740481C1C}">
+                          <a14:useLocalDpi xmlns:a14="http://schemas.microsoft.com/office/drawing/2010/main" val="0"/>
+                        </a:ext>
+                      </a:extLst>
+                    </a:blip>
+                    <a:srcRect/>
+                    <a:stretch>
+                      <a:fillRect/>
+                    </a:stretch>
+                  </pic:blipFill>
+                  <pic:spPr bwMode="auto">
+                    <a:xfrm>
+                      <a:off x="0" y="0"/>
+                      <a:ext cx="6245278" cy="4605130"/>
+                    </a:xfrm>
+                    <a:prstGeom prst="rect">
+                      <a:avLst/>
+                    </a:prstGeom>
+                    <a:noFill/>
+                  </pic:spPr>
+                </pic:pic>
+              </a:graphicData>
+            </a:graphic>
+          </wp:inline>
+        </w:drawing>
+      </w:r>
+    </w:p>
+    <w:p>
+      <w:r>
+        <w:t>From fig**</w:t>
+      </w:r>
+      <w:proofErr w:type="gramStart"/>
+      <w:r>
+        <w:t>,  that</w:t>
+      </w:r>
+      <w:proofErr w:type="gramEnd"/>
+      <w:r>
+        <w:t xml:space="preserve"> show the Generations Vs Min Manipulability for the first 6 concepts, it can be shown that:</w:t>
+      </w:r>
+    </w:p>
+    <w:p>
+      <w:pPr>
+        <w:pStyle w:val="ListParagraph"/>
+        <w:numPr>
+          <w:ilvl w:val="0"/>
+          <w:numId w:val="16"/>
+        </w:numPr>
+      </w:pPr>
+      <w:r>
+        <w:t xml:space="preserve">In Regular: </w:t>
+      </w:r>
+      <w:r>
+        <w:rPr>
+          <w:rFonts w:hint="cs"/>
+        </w:rPr>
+        <w:t>C</w:t>
+      </w:r>
+      <w:r>
+        <w:t>ombine</w:t>
+      </w:r>
+      <w:r>
+        <w:t xml:space="preserve"> and</w:t>
+      </w:r>
+      <w:r>
+        <w:rPr>
+          <w:rFonts w:hint="cs"/>
+          <w:rtl/>
+        </w:rPr>
+        <w:t xml:space="preserve"> </w:t>
+      </w:r>
+      <w:r>
+        <w:rPr>
+          <w:rFonts w:hint="cs"/>
+        </w:rPr>
+        <w:t>R</w:t>
+      </w:r>
+      <w:r>
+        <w:t>andom</w:t>
+      </w:r>
+      <w:r>
+        <w:rPr>
+          <w:rFonts w:hint="cs"/>
+        </w:rPr>
+        <w:t xml:space="preserve"> </w:t>
+      </w:r>
+      <w:r>
+        <w:t xml:space="preserve">are </w:t>
+      </w:r>
+      <w:r>
+        <w:t xml:space="preserve">dominating </w:t>
+      </w:r>
+      <w:r>
+        <w:t xml:space="preserve">over </w:t>
+      </w:r>
+      <w:r>
+        <w:t>Exploitation</w:t>
+      </w:r>
+      <w:r>
+        <w:rPr>
+          <w:rFonts w:cs="Arial" w:hint="cs"/>
+          <w:rtl/>
+        </w:rPr>
+        <w:t xml:space="preserve"> </w:t>
+      </w:r>
+      <w:r>
+        <w:rPr>
+          <w:rFonts w:hint="cs"/>
+          <w:rtl/>
+        </w:rPr>
+        <w:t xml:space="preserve">ו </w:t>
+      </w:r>
+      <w:r>
+        <w:t>Exploration</w:t>
+      </w:r>
+      <w:r>
+        <w:t>, but according to the Wilcoxon test, there is no statistical significance.</w:t>
+      </w:r>
+    </w:p>
+    <w:p>
+      <w:pPr>
+        <w:pStyle w:val="ListParagraph"/>
+        <w:numPr>
+          <w:ilvl w:val="0"/>
+          <w:numId w:val="16"/>
+        </w:numPr>
+      </w:pPr>
+      <w:r>
+        <w:t xml:space="preserve">In </w:t>
+      </w:r>
+      <w:r>
+        <w:rPr>
+          <w:rFonts w:hint="cs"/>
+        </w:rPr>
+        <w:t>E</w:t>
+      </w:r>
+      <w:r>
+        <w:t>ase</w:t>
+      </w:r>
+      <w:r>
+        <w:t xml:space="preserve">: </w:t>
+      </w:r>
+      <w:r>
+        <w:t>Exploration</w:t>
+      </w:r>
+      <w:r>
+        <w:rPr>
+          <w:rFonts w:hint="cs"/>
+          <w:rtl/>
+        </w:rPr>
+        <w:t xml:space="preserve"> </w:t>
+      </w:r>
+      <w:r>
+        <w:t>is dominated by the 3</w:t>
+      </w:r>
+      <w:r>
+        <w:t xml:space="preserve"> </w:t>
+      </w:r>
+      <w:r>
+        <w:t>other methods, but according to the Wilcoxon test, there is no statistical significance.</w:t>
+      </w:r>
+    </w:p>
+    <w:p>
+      <w:pPr>
+        <w:pStyle w:val="ListParagraph"/>
+        <w:numPr>
+          <w:ilvl w:val="0"/>
+          <w:numId w:val="16"/>
+        </w:numPr>
+      </w:pPr>
+      <w:r>
+        <w:t xml:space="preserve">In </w:t>
+      </w:r>
+      <w:r>
+        <w:rPr>
+          <w:rFonts w:hint="cs"/>
+        </w:rPr>
+        <w:t>M</w:t>
+      </w:r>
+      <w:r>
+        <w:t>edium</w:t>
+      </w:r>
+      <w:r>
+        <w:t xml:space="preserve">: </w:t>
+      </w:r>
+      <w:r>
+        <w:t>Exploitation</w:t>
+      </w:r>
+      <w:r>
+        <w:t xml:space="preserve"> </w:t>
+      </w:r>
+      <w:r>
+        <w:t xml:space="preserve">dominates </w:t>
+      </w:r>
+      <w:r>
+        <w:t>over the 3 other methods, but according to the Wilcoxon test, there is no statistical significance.</w:t>
+      </w:r>
+    </w:p>
+    <w:p>
+      <w:pPr>
+        <w:pStyle w:val="ListParagraph"/>
+        <w:numPr>
+          <w:ilvl w:val="0"/>
+          <w:numId w:val="16"/>
+        </w:numPr>
+      </w:pPr>
+      <w:r>
+        <w:t xml:space="preserve">In </w:t>
+      </w:r>
+      <w:r>
+        <w:rPr>
+          <w:rFonts w:hint="cs"/>
+        </w:rPr>
+        <w:t>A</w:t>
+      </w:r>
+      <w:r>
+        <w:t>ggressive</w:t>
+      </w:r>
+      <w:r>
+        <w:t xml:space="preserve">: </w:t>
+      </w:r>
+      <w:r>
+        <w:rPr>
+          <w:rFonts w:hint="cs"/>
+        </w:rPr>
+        <w:t>R</w:t>
+      </w:r>
+      <w:r>
+        <w:t>andom</w:t>
+      </w:r>
+      <w:r>
+        <w:rPr>
+          <w:rFonts w:hint="cs"/>
+        </w:rPr>
+        <w:t xml:space="preserve"> </w:t>
+      </w:r>
+      <w:r>
+        <w:t xml:space="preserve">dominates </w:t>
+      </w:r>
+      <w:r>
+        <w:t>over the 3 other methods, but according to the Wilcoxon test, there is no statistical significance.</w:t>
+      </w:r>
+    </w:p>
+    <w:p>
+      <w:pPr>
+        <w:pStyle w:val="ListParagraph"/>
+        <w:numPr>
+          <w:ilvl w:val="0"/>
+          <w:numId w:val="16"/>
+        </w:numPr>
+      </w:pPr>
+      <w:r>
+        <w:rPr>
+          <w:rFonts w:hint="cs"/>
+        </w:rPr>
+        <w:t>M</w:t>
+      </w:r>
+      <w:r>
+        <w:t xml:space="preserve">edium </w:t>
+      </w:r>
+      <w:r>
+        <w:t>_</w:t>
+      </w:r>
+      <w:r>
+        <w:t xml:space="preserve"> </w:t>
+      </w:r>
+      <w:r>
+        <w:t>Exploitation</w:t>
+      </w:r>
+      <w:r>
+        <w:t xml:space="preserve"> </w:t>
+      </w:r>
+      <w:r>
+        <w:t xml:space="preserve">dominates </w:t>
+      </w:r>
+      <w:r>
+        <w:t xml:space="preserve">over </w:t>
+      </w:r>
+      <w:r>
+        <w:rPr>
+          <w:rFonts w:hint="cs"/>
+        </w:rPr>
+        <w:t>E</w:t>
+      </w:r>
+      <w:r>
+        <w:t>ase</w:t>
+      </w:r>
+      <w:r>
+        <w:t>_</w:t>
+      </w:r>
+      <w:r>
+        <w:rPr>
+          <w:rFonts w:hint="cs"/>
+        </w:rPr>
+        <w:t xml:space="preserve"> </w:t>
+      </w:r>
+      <w:r>
+        <w:rPr>
+          <w:rFonts w:hint="cs"/>
+        </w:rPr>
+        <w:t>C</w:t>
+      </w:r>
+      <w:r>
+        <w:t xml:space="preserve">ombine </w:t>
+      </w:r>
+      <w:r>
+        <w:t>and there is statistical significance only in the generations but not in minimum manipulability.</w:t>
+      </w:r>
+    </w:p>
+    <w:p>
+      <w:pPr>
+        <w:pStyle w:val="ListParagraph"/>
+        <w:numPr>
+          <w:ilvl w:val="0"/>
+          <w:numId w:val="16"/>
+        </w:numPr>
+        <w:spacing w:after="160" w:line="259" w:lineRule="auto"/>
+      </w:pPr>
+      <w:r>
+        <w:t>6 non-dominated methods left:</w:t>
+      </w:r>
+    </w:p>
+    <w:p>
+      <w:pPr>
+        <w:pStyle w:val="ListParagraph"/>
+        <w:rPr>
+          <w:rtl/>
+        </w:rPr>
+      </w:pPr>
+      <w:r>
+        <w:t>Regular</w:t>
+      </w:r>
+      <w:r>
+        <w:t>_</w:t>
+      </w:r>
+      <w:r>
+        <w:rPr>
+          <w:rFonts w:hint="cs"/>
+        </w:rPr>
+        <w:t xml:space="preserve"> </w:t>
+      </w:r>
+      <w:r>
+        <w:rPr>
+          <w:rFonts w:hint="cs"/>
+        </w:rPr>
+        <w:t>C</w:t>
+      </w:r>
+      <w:r>
+        <w:t>ombine</w:t>
+      </w:r>
+      <w:r>
+        <w:t>,</w:t>
+      </w:r>
+      <w:r>
+        <w:rPr>
+          <w:rFonts w:hint="cs"/>
+          <w:rtl/>
+        </w:rPr>
+        <w:t xml:space="preserve"> </w:t>
+      </w:r>
+      <w:r>
+        <w:t>Regular</w:t>
+      </w:r>
+      <w:r>
+        <w:t>_</w:t>
+      </w:r>
+      <w:r>
+        <w:rPr>
+          <w:rFonts w:hint="cs"/>
+        </w:rPr>
+        <w:t xml:space="preserve"> </w:t>
+      </w:r>
+      <w:r>
+        <w:rPr>
+          <w:rFonts w:hint="cs"/>
+        </w:rPr>
+        <w:t>R</w:t>
+      </w:r>
+      <w:r>
+        <w:t>andom</w:t>
+      </w:r>
+      <w:r>
+        <w:t>,</w:t>
+      </w:r>
+      <w:r>
+        <w:rPr>
+          <w:rFonts w:hint="cs"/>
+          <w:rtl/>
+        </w:rPr>
+        <w:t xml:space="preserve"> </w:t>
+      </w:r>
+      <w:r>
+        <w:rPr>
+          <w:rFonts w:hint="cs"/>
+        </w:rPr>
+        <w:t>E</w:t>
+      </w:r>
+      <w:r>
+        <w:t>ase</w:t>
+      </w:r>
+      <w:r>
+        <w:t>_</w:t>
+      </w:r>
+      <w:r>
+        <w:rPr>
+          <w:rFonts w:hint="cs"/>
+        </w:rPr>
+        <w:t xml:space="preserve"> </w:t>
+      </w:r>
+      <w:r>
+        <w:rPr>
+          <w:rFonts w:hint="cs"/>
+        </w:rPr>
+        <w:t>R</w:t>
+      </w:r>
+      <w:r>
+        <w:t>andom</w:t>
+      </w:r>
+      <w:r>
+        <w:t xml:space="preserve">, </w:t>
+      </w:r>
+      <w:r>
+        <w:rPr>
+          <w:rFonts w:hint="cs"/>
+        </w:rPr>
+        <w:t>E</w:t>
+      </w:r>
+      <w:r>
+        <w:t>ase</w:t>
+      </w:r>
+      <w:r>
+        <w:t>_</w:t>
+      </w:r>
+      <w:r>
+        <w:rPr>
+          <w:rFonts w:hint="cs"/>
+        </w:rPr>
+        <w:t xml:space="preserve"> </w:t>
+      </w:r>
+      <w:r>
+        <w:t>Exploitation</w:t>
+      </w:r>
+      <w:r>
+        <w:t xml:space="preserve">, </w:t>
+      </w:r>
+      <w:r>
+        <w:rPr>
+          <w:rFonts w:hint="cs"/>
+        </w:rPr>
+        <w:t>M</w:t>
+      </w:r>
+      <w:r>
+        <w:t>edium</w:t>
+      </w:r>
+      <w:r>
+        <w:t>_</w:t>
+      </w:r>
+      <w:r>
+        <w:t xml:space="preserve"> </w:t>
+      </w:r>
+      <w:r>
+        <w:t>Exploitation</w:t>
+      </w:r>
+      <w:r>
+        <w:t xml:space="preserve">, </w:t>
+      </w:r>
+      <w:r>
+        <w:rPr>
+          <w:rFonts w:hint="cs"/>
+        </w:rPr>
+        <w:t>A</w:t>
+      </w:r>
+      <w:r>
+        <w:t>ggressive</w:t>
+      </w:r>
+      <w:r>
+        <w:t>_</w:t>
+      </w:r>
+      <w:r>
+        <w:rPr>
+          <w:rFonts w:hint="cs"/>
+        </w:rPr>
+        <w:t xml:space="preserve"> </w:t>
+      </w:r>
+      <w:r>
+        <w:rPr>
+          <w:rFonts w:hint="cs"/>
+        </w:rPr>
+        <w:t>R</w:t>
+      </w:r>
+      <w:r>
+        <w:t>andom</w:t>
+      </w:r>
+    </w:p>
+    <w:p/>
+    <w:p/>
+    <w:p>
+      <w:r>
+        <w:rPr>
+          <w:noProof/>
+        </w:rPr>
+        <w:drawing>
+          <wp:inline distT="0" distB="0" distL="0" distR="0" wp14:anchorId="21775CB6" wp14:editId="7B2C8728">
+            <wp:extent cx="6170212" cy="4069997"/>
+            <wp:effectExtent l="0" t="0" r="2540" b="6985"/>
+            <wp:docPr id="26" name="Picture 26"/>
+            <wp:cNvGraphicFramePr>
+              <a:graphicFrameLocks xmlns:a="http://schemas.openxmlformats.org/drawingml/2006/main" noChangeAspect="1"/>
+            </wp:cNvGraphicFramePr>
+            <a:graphic xmlns:a="http://schemas.openxmlformats.org/drawingml/2006/main">
+              <a:graphicData uri="http://schemas.openxmlformats.org/drawingml/2006/picture">
+                <pic:pic xmlns:pic="http://schemas.openxmlformats.org/drawingml/2006/picture">
+                  <pic:nvPicPr>
+                    <pic:cNvPr id="0" name="Picture 5"/>
+                    <pic:cNvPicPr>
+                      <a:picLocks noChangeAspect="1" noChangeArrowheads="1"/>
+                    </pic:cNvPicPr>
+                  </pic:nvPicPr>
+                  <pic:blipFill>
+                    <a:blip r:embed="rId29" cstate="print">
+                      <a:extLst>
+                        <a:ext uri="{28A0092B-C50C-407E-A947-70E740481C1C}">
+                          <a14:useLocalDpi xmlns:a14="http://schemas.microsoft.com/office/drawing/2010/main" val="0"/>
+                        </a:ext>
+                      </a:extLst>
+                    </a:blip>
+                    <a:srcRect/>
+                    <a:stretch>
+                      <a:fillRect/>
+                    </a:stretch>
+                  </pic:blipFill>
+                  <pic:spPr bwMode="auto">
+                    <a:xfrm>
+                      <a:off x="0" y="0"/>
+                      <a:ext cx="6170212" cy="4069997"/>
+                    </a:xfrm>
+                    <a:prstGeom prst="rect">
+                      <a:avLst/>
+                    </a:prstGeom>
+                    <a:noFill/>
+                  </pic:spPr>
+                </pic:pic>
+              </a:graphicData>
+            </a:graphic>
+          </wp:inline>
+        </w:drawing>
+      </w:r>
+    </w:p>
+    <w:p>
+      <w:r>
+        <w:t>From fig**</w:t>
+      </w:r>
+      <w:proofErr w:type="gramStart"/>
+      <w:r>
+        <w:t>,  that</w:t>
+      </w:r>
+      <w:proofErr w:type="gramEnd"/>
+      <w:r>
+        <w:t xml:space="preserve"> show the Generations Vs Min Manipulability for the new 5 concepts, it can be shown that:</w:t>
+      </w:r>
+    </w:p>
+    <w:p>
+      <w:pPr>
+        <w:pStyle w:val="ListParagraph"/>
+        <w:numPr>
+          <w:ilvl w:val="0"/>
+          <w:numId w:val="16"/>
+        </w:numPr>
+      </w:pPr>
+      <w:r>
+        <w:t>In Regular: there is no domination of one method over any other method</w:t>
+      </w:r>
+      <w:r>
+        <w:t>.</w:t>
+      </w:r>
+    </w:p>
+    <w:p>
+      <w:pPr>
+        <w:pStyle w:val="ListParagraph"/>
+        <w:numPr>
+          <w:ilvl w:val="0"/>
+          <w:numId w:val="16"/>
+        </w:numPr>
+      </w:pPr>
+      <w:r>
+        <w:t xml:space="preserve">In </w:t>
+      </w:r>
+      <w:r>
+        <w:rPr>
+          <w:rFonts w:hint="cs"/>
+        </w:rPr>
+        <w:t>EASE</w:t>
+      </w:r>
+      <w:r>
+        <w:t xml:space="preserve">: </w:t>
+      </w:r>
+      <w:r>
+        <w:t>there is no domination of one method over any other method.</w:t>
+      </w:r>
+    </w:p>
+    <w:p>
+      <w:pPr>
+        <w:pStyle w:val="ListParagraph"/>
+        <w:numPr>
+          <w:ilvl w:val="0"/>
+          <w:numId w:val="16"/>
+        </w:numPr>
+      </w:pPr>
+      <w:r>
+        <w:t xml:space="preserve">In </w:t>
+      </w:r>
+      <w:r>
+        <w:rPr>
+          <w:rFonts w:hint="cs"/>
+        </w:rPr>
+        <w:t>MEDIUM</w:t>
+      </w:r>
+      <w:r>
+        <w:t xml:space="preserve">: </w:t>
+      </w:r>
+      <w:r>
+        <w:rPr>
+          <w:rFonts w:hint="cs"/>
+        </w:rPr>
+        <w:t>COMBINE</w:t>
+      </w:r>
+      <w:r>
+        <w:rPr>
+          <w:rFonts w:hint="cs"/>
+          <w:rtl/>
+        </w:rPr>
+        <w:t xml:space="preserve"> </w:t>
+      </w:r>
+      <w:r>
+        <w:t>and</w:t>
+      </w:r>
+      <w:r>
+        <w:rPr>
+          <w:rFonts w:hint="cs"/>
+          <w:rtl/>
+        </w:rPr>
+        <w:t xml:space="preserve"> </w:t>
+      </w:r>
+      <w:r>
+        <w:t>Exploration</w:t>
+      </w:r>
+      <w:r>
+        <w:rPr>
+          <w:rFonts w:hint="cs"/>
+          <w:rtl/>
+        </w:rPr>
+        <w:t xml:space="preserve"> </w:t>
+      </w:r>
+      <w:r>
+        <w:t>are</w:t>
+      </w:r>
+      <w:r>
+        <w:t xml:space="preserve"> </w:t>
+      </w:r>
+      <w:r>
+        <w:t>dominat</w:t>
+      </w:r>
+      <w:r>
+        <w:t>ing</w:t>
+      </w:r>
+      <w:r>
+        <w:t xml:space="preserve"> over the </w:t>
+      </w:r>
+      <w:r>
+        <w:t xml:space="preserve">2 </w:t>
+      </w:r>
+      <w:r>
+        <w:t>other methods, but according to the Wilcoxon test, there is no statistical significance.</w:t>
+      </w:r>
+    </w:p>
+    <w:p>
+      <w:pPr>
+        <w:pStyle w:val="ListParagraph"/>
+        <w:numPr>
+          <w:ilvl w:val="0"/>
+          <w:numId w:val="16"/>
+        </w:numPr>
+      </w:pPr>
+      <w:r>
+        <w:t xml:space="preserve">In </w:t>
+      </w:r>
+      <w:r>
+        <w:rPr>
+          <w:rFonts w:hint="cs"/>
+        </w:rPr>
+        <w:t>AGGRESSIVE</w:t>
+      </w:r>
+      <w:r>
+        <w:t xml:space="preserve">: </w:t>
+      </w:r>
+      <w:r>
+        <w:rPr>
+          <w:rFonts w:hint="cs"/>
+        </w:rPr>
+        <w:t>COMBINE</w:t>
+      </w:r>
+      <w:r>
+        <w:rPr>
+          <w:rFonts w:hint="cs"/>
+          <w:rtl/>
+        </w:rPr>
+        <w:t xml:space="preserve"> </w:t>
+      </w:r>
+      <w:r>
+        <w:t>is dominant over the 3 other methods, but according to the Wilcoxon test, there is no statistical significance.</w:t>
+      </w:r>
+    </w:p>
+    <w:p>
+      <w:pPr>
+        <w:pStyle w:val="ListParagraph"/>
+        <w:numPr>
+          <w:ilvl w:val="0"/>
+          <w:numId w:val="16"/>
+        </w:numPr>
+        <w:spacing w:after="160" w:line="259" w:lineRule="auto"/>
+      </w:pPr>
+      <w:r>
+        <w:rPr>
+          <w:rFonts w:hint="cs"/>
+        </w:rPr>
+        <w:t>AGGRESSIVE</w:t>
+      </w:r>
+      <w:r>
+        <w:rPr>
+          <w:rFonts w:hint="cs"/>
+          <w:rtl/>
+        </w:rPr>
+        <w:t>_</w:t>
+      </w:r>
+      <w:r>
+        <w:rPr>
+          <w:rFonts w:hint="cs"/>
+        </w:rPr>
+        <w:t xml:space="preserve"> </w:t>
+      </w:r>
+      <w:r>
+        <w:rPr>
+          <w:rFonts w:hint="cs"/>
+        </w:rPr>
+        <w:t>COMBINE</w:t>
+      </w:r>
+      <w:r>
+        <w:rPr>
+          <w:rFonts w:hint="cs"/>
+          <w:rtl/>
+        </w:rPr>
+        <w:t xml:space="preserve"> </w:t>
+      </w:r>
+      <w:r>
+        <w:t xml:space="preserve">dominates over </w:t>
+      </w:r>
+      <w:r>
+        <w:rPr>
+          <w:rFonts w:hint="cs"/>
+        </w:rPr>
+        <w:t>MEDIUM</w:t>
+      </w:r>
+      <w:r>
+        <w:t>_</w:t>
+      </w:r>
+      <w:r>
+        <w:rPr>
+          <w:rFonts w:hint="cs"/>
+        </w:rPr>
+        <w:t xml:space="preserve"> </w:t>
+      </w:r>
+      <w:r>
+        <w:rPr>
+          <w:rFonts w:hint="cs"/>
+        </w:rPr>
+        <w:t>COMBINE</w:t>
+      </w:r>
+      <w:r>
+        <w:t xml:space="preserve"> </w:t>
+      </w:r>
+      <w:r>
+        <w:t>and there is statistical significance only in the generations but not in minimum manipulability.</w:t>
+      </w:r>
+    </w:p>
+    <w:p>
+      <w:pPr>
+        <w:pStyle w:val="ListParagraph"/>
+        <w:numPr>
+          <w:ilvl w:val="0"/>
+          <w:numId w:val="16"/>
+        </w:numPr>
+        <w:spacing w:after="160" w:line="259" w:lineRule="auto"/>
+      </w:pPr>
+      <w:r>
+        <w:t>10</w:t>
+      </w:r>
+      <w:r>
+        <w:t xml:space="preserve"> non-dominated methods left:</w:t>
+      </w:r>
+    </w:p>
+    <w:p>
+      <w:pPr>
+        <w:pStyle w:val="ListParagraph"/>
+      </w:pPr>
+      <w:r>
+        <w:rPr>
+          <w:rFonts w:hint="cs"/>
+        </w:rPr>
+        <w:t>REGULAR</w:t>
+      </w:r>
+      <w:r>
+        <w:t>_</w:t>
+      </w:r>
+      <w:r>
+        <w:rPr>
+          <w:rFonts w:hint="cs"/>
+        </w:rPr>
+        <w:t>COMBINE</w:t>
+      </w:r>
+      <w:r>
+        <w:t>,</w:t>
+      </w:r>
+      <w:r>
+        <w:rPr>
+          <w:rFonts w:hint="cs"/>
+          <w:rtl/>
+        </w:rPr>
+        <w:t xml:space="preserve"> </w:t>
+      </w:r>
+      <w:r>
+        <w:rPr>
+          <w:rFonts w:hint="cs"/>
+        </w:rPr>
+        <w:t>REGULAR</w:t>
+      </w:r>
+      <w:r>
+        <w:t>_</w:t>
+      </w:r>
+      <w:r>
+        <w:rPr>
+          <w:rFonts w:hint="cs"/>
+        </w:rPr>
+        <w:t>RANDOM</w:t>
+      </w:r>
+      <w:r>
+        <w:t>,</w:t>
+      </w:r>
+      <w:r>
+        <w:rPr>
+          <w:rFonts w:hint="cs"/>
+          <w:rtl/>
+        </w:rPr>
+        <w:t xml:space="preserve"> </w:t>
+      </w:r>
+      <w:r>
+        <w:rPr>
+          <w:rFonts w:hint="cs"/>
+        </w:rPr>
+        <w:t>REGULAR</w:t>
+      </w:r>
+      <w:r>
+        <w:t>_</w:t>
+      </w:r>
+      <w:r>
+        <w:t xml:space="preserve"> </w:t>
+      </w:r>
+      <w:r>
+        <w:t>Exploitation</w:t>
+      </w:r>
+      <w:r>
+        <w:t>,</w:t>
+      </w:r>
+      <w:r>
+        <w:rPr>
+          <w:rFonts w:hint="cs"/>
+          <w:rtl/>
+        </w:rPr>
+        <w:t xml:space="preserve"> </w:t>
+      </w:r>
+      <w:r>
+        <w:rPr>
+          <w:rFonts w:hint="cs"/>
+        </w:rPr>
+        <w:t>REGULAR</w:t>
+      </w:r>
+      <w:r>
+        <w:t>_</w:t>
+      </w:r>
+      <w:r>
+        <w:t xml:space="preserve"> </w:t>
+      </w:r>
+      <w:r>
+        <w:t>Exploration</w:t>
+      </w:r>
+      <w:r>
+        <w:t xml:space="preserve">, </w:t>
+      </w:r>
+      <w:r>
+        <w:rPr>
+          <w:rFonts w:hint="cs"/>
+        </w:rPr>
+        <w:t>EASE</w:t>
+      </w:r>
+      <w:r>
+        <w:t>_</w:t>
+      </w:r>
+      <w:r>
+        <w:rPr>
+          <w:rFonts w:hint="cs"/>
+        </w:rPr>
+        <w:t>RANDOM</w:t>
+      </w:r>
+      <w:r>
+        <w:t xml:space="preserve">, </w:t>
+      </w:r>
+      <w:r>
+        <w:rPr>
+          <w:rFonts w:hint="cs"/>
+        </w:rPr>
+        <w:t>EASE</w:t>
+      </w:r>
+      <w:r>
+        <w:t>_</w:t>
+      </w:r>
+      <w:r>
+        <w:rPr>
+          <w:rFonts w:hint="cs"/>
+        </w:rPr>
+        <w:t xml:space="preserve"> </w:t>
+      </w:r>
+      <w:r>
+        <w:t>Exploitation</w:t>
+      </w:r>
+      <w:r>
+        <w:t>,</w:t>
+      </w:r>
+      <w:r>
+        <w:t xml:space="preserve"> </w:t>
+      </w:r>
+      <w:r>
+        <w:rPr>
+          <w:rFonts w:hint="cs"/>
+        </w:rPr>
+        <w:t>EASE</w:t>
+      </w:r>
+      <w:r>
+        <w:t>_</w:t>
+      </w:r>
+      <w:r>
+        <w:rPr>
+          <w:rFonts w:hint="cs"/>
+        </w:rPr>
+        <w:t xml:space="preserve"> </w:t>
+      </w:r>
+      <w:r>
+        <w:rPr>
+          <w:rFonts w:hint="cs"/>
+        </w:rPr>
+        <w:t>COMBINE</w:t>
+      </w:r>
+      <w:r>
+        <w:t xml:space="preserve">, </w:t>
+      </w:r>
+      <w:r>
+        <w:rPr>
+          <w:rFonts w:hint="cs"/>
+        </w:rPr>
+        <w:t>EASE</w:t>
+      </w:r>
+      <w:r>
+        <w:t>_</w:t>
+      </w:r>
+      <w:r>
+        <w:rPr>
+          <w:rFonts w:hint="cs"/>
+        </w:rPr>
+        <w:t xml:space="preserve"> </w:t>
+      </w:r>
+      <w:proofErr w:type="gramStart"/>
+      <w:r>
+        <w:t>Exploration</w:t>
+      </w:r>
+      <w:r>
+        <w:t xml:space="preserve">, </w:t>
+      </w:r>
+      <w:r>
+        <w:t xml:space="preserve"> </w:t>
+      </w:r>
+      <w:r>
+        <w:rPr>
+          <w:rFonts w:hint="cs"/>
+        </w:rPr>
+        <w:t>MEDIUM</w:t>
+      </w:r>
+      <w:proofErr w:type="gramEnd"/>
+      <w:r>
+        <w:t>_</w:t>
+      </w:r>
+      <w:r>
+        <w:t xml:space="preserve"> </w:t>
+      </w:r>
+      <w:r>
+        <w:t>Exploration</w:t>
+      </w:r>
+      <w:r>
+        <w:t xml:space="preserve">, </w:t>
+      </w:r>
+      <w:r>
+        <w:rPr>
+          <w:rFonts w:hint="cs"/>
+        </w:rPr>
+        <w:t>AGGRESSIVE</w:t>
+      </w:r>
+      <w:r>
+        <w:rPr>
+          <w:rFonts w:hint="cs"/>
+          <w:rtl/>
+        </w:rPr>
+        <w:t>_</w:t>
+      </w:r>
+      <w:r>
+        <w:rPr>
+          <w:rFonts w:hint="cs"/>
+        </w:rPr>
+        <w:t xml:space="preserve"> </w:t>
+      </w:r>
+      <w:r>
+        <w:rPr>
+          <w:rFonts w:hint="cs"/>
+        </w:rPr>
+        <w:t>COMBINE</w:t>
+      </w:r>
+    </w:p>
+    <w:p>
+      <w:pPr>
+        <w:pStyle w:val="ListParagraph"/>
+        <w:rPr>
+          <w:rtl/>
+        </w:rPr>
+      </w:pPr>
+    </w:p>
+    <w:p>
+      <w:pPr>
+        <w:pStyle w:val="ListParagraph"/>
+        <w:rPr>
+          <w:rtl/>
+        </w:rPr>
+      </w:pPr>
+    </w:p>
+    <w:p>
+      <w:pPr>
+        <w:pStyle w:val="ListParagraph"/>
+        <w:ind w:left="-613"/>
+      </w:pPr>
+      <w:r>
+        <w:rPr>
+          <w:noProof/>
+        </w:rPr>
+        <w:lastRenderedPageBreak/>
+        <w:drawing>
+          <wp:inline distT="0" distB="0" distL="0" distR="0" wp14:anchorId="764A0FF3" wp14:editId="1252D863">
+            <wp:extent cx="6424930" cy="3816626"/>
+            <wp:effectExtent l="0" t="0" r="0" b="0"/>
+            <wp:docPr id="27" name="Picture 27"/>
+            <wp:cNvGraphicFramePr>
+              <a:graphicFrameLocks xmlns:a="http://schemas.openxmlformats.org/drawingml/2006/main" noChangeAspect="1"/>
+            </wp:cNvGraphicFramePr>
+            <a:graphic xmlns:a="http://schemas.openxmlformats.org/drawingml/2006/main">
+              <a:graphicData uri="http://schemas.openxmlformats.org/drawingml/2006/picture">
+                <pic:pic xmlns:pic="http://schemas.openxmlformats.org/drawingml/2006/picture">
+                  <pic:nvPicPr>
+                    <pic:cNvPr id="0" name="Picture 6"/>
+                    <pic:cNvPicPr>
+                      <a:picLocks noChangeAspect="1" noChangeArrowheads="1"/>
+                    </pic:cNvPicPr>
+                  </pic:nvPicPr>
+                  <pic:blipFill>
+                    <a:blip r:embed="rId30" cstate="print">
+                      <a:extLst>
+                        <a:ext uri="{28A0092B-C50C-407E-A947-70E740481C1C}">
+                          <a14:useLocalDpi xmlns:a14="http://schemas.microsoft.com/office/drawing/2010/main" val="0"/>
+                        </a:ext>
+                      </a:extLst>
+                    </a:blip>
+                    <a:srcRect/>
+                    <a:stretch>
+                      <a:fillRect/>
+                    </a:stretch>
+                  </pic:blipFill>
+                  <pic:spPr bwMode="auto">
+                    <a:xfrm>
+                      <a:off x="0" y="0"/>
+                      <a:ext cx="6673205" cy="3964110"/>
+                    </a:xfrm>
+                    <a:prstGeom prst="rect">
+                      <a:avLst/>
+                    </a:prstGeom>
+                    <a:noFill/>
+                  </pic:spPr>
+                </pic:pic>
+              </a:graphicData>
+            </a:graphic>
+          </wp:inline>
+        </w:drawing>
+      </w:r>
+    </w:p>
+    <w:p>
+      <w:r>
+        <w:t>From fig**</w:t>
+      </w:r>
+      <w:proofErr w:type="gramStart"/>
+      <w:r>
+        <w:t>,  that</w:t>
+      </w:r>
+      <w:proofErr w:type="gramEnd"/>
+      <w:r>
+        <w:t xml:space="preserve"> show the Generations Vs Min Manipulability run B, it can be shown that:</w:t>
+      </w:r>
+    </w:p>
+    <w:p>
+      <w:pPr>
+        <w:pStyle w:val="ListParagraph"/>
+        <w:numPr>
+          <w:ilvl w:val="0"/>
+          <w:numId w:val="16"/>
+        </w:numPr>
+      </w:pPr>
+      <w:r>
+        <w:t>In Regular</w:t>
+      </w:r>
+      <w:r>
+        <w:t>: there is no domination of one method over any other method.</w:t>
+      </w:r>
+    </w:p>
+    <w:p>
+      <w:pPr>
+        <w:pStyle w:val="ListParagraph"/>
+        <w:numPr>
+          <w:ilvl w:val="0"/>
+          <w:numId w:val="16"/>
+        </w:numPr>
+      </w:pPr>
+      <w:r>
+        <w:t xml:space="preserve">In </w:t>
+      </w:r>
+      <w:r>
+        <w:rPr>
+          <w:rFonts w:hint="cs"/>
+        </w:rPr>
+        <w:t>E</w:t>
+      </w:r>
+      <w:r>
+        <w:t xml:space="preserve">ase: </w:t>
+      </w:r>
+      <w:r>
+        <w:t>Exploration</w:t>
+      </w:r>
+      <w:r>
+        <w:rPr>
+          <w:rFonts w:hint="cs"/>
+          <w:rtl/>
+        </w:rPr>
+        <w:t xml:space="preserve"> </w:t>
+      </w:r>
+      <w:r>
+        <w:t xml:space="preserve">is </w:t>
+      </w:r>
+      <w:r>
+        <w:t xml:space="preserve">dominate </w:t>
+      </w:r>
+      <w:r>
+        <w:t>over</w:t>
+      </w:r>
+      <w:r>
+        <w:t xml:space="preserve"> the 3 other methods, but according to the Wilcoxon test, there is no statistical significance.</w:t>
+      </w:r>
+    </w:p>
+    <w:p>
+      <w:pPr>
+        <w:pStyle w:val="ListParagraph"/>
+        <w:numPr>
+          <w:ilvl w:val="0"/>
+          <w:numId w:val="16"/>
+        </w:numPr>
+      </w:pPr>
+      <w:r>
+        <w:t xml:space="preserve">In </w:t>
+      </w:r>
+      <w:r>
+        <w:rPr>
+          <w:rFonts w:hint="cs"/>
+        </w:rPr>
+        <w:t>M</w:t>
+      </w:r>
+      <w:r>
+        <w:t xml:space="preserve">edium: </w:t>
+      </w:r>
+      <w:r>
+        <w:rPr>
+          <w:rFonts w:hint="cs"/>
+        </w:rPr>
+        <w:t>C</w:t>
+      </w:r>
+      <w:r>
+        <w:t>ombine</w:t>
+      </w:r>
+      <w:r>
+        <w:rPr>
+          <w:rFonts w:hint="cs"/>
+          <w:rtl/>
+        </w:rPr>
+        <w:t xml:space="preserve"> </w:t>
+      </w:r>
+      <w:r>
+        <w:t>and</w:t>
+      </w:r>
+      <w:r>
+        <w:rPr>
+          <w:rFonts w:hint="cs"/>
+          <w:rtl/>
+        </w:rPr>
+        <w:t xml:space="preserve"> </w:t>
+      </w:r>
+      <w:r>
+        <w:t>Exploration</w:t>
+      </w:r>
+      <w:r>
+        <w:rPr>
+          <w:rFonts w:hint="cs"/>
+          <w:rtl/>
+        </w:rPr>
+        <w:t xml:space="preserve"> </w:t>
+      </w:r>
+      <w:r>
+        <w:t>are</w:t>
+      </w:r>
+      <w:r>
+        <w:t xml:space="preserve"> </w:t>
+      </w:r>
+      <w:r>
+        <w:t>dominat</w:t>
+      </w:r>
+      <w:r>
+        <w:t>ing</w:t>
+      </w:r>
+      <w:r>
+        <w:t xml:space="preserve"> </w:t>
+      </w:r>
+      <w:r>
+        <w:t xml:space="preserve">over the </w:t>
+      </w:r>
+      <w:r>
+        <w:t>2</w:t>
+      </w:r>
+      <w:r>
+        <w:t xml:space="preserve"> other methods, but according to the Wilcoxon test, there is no statistical significance.</w:t>
+      </w:r>
+    </w:p>
+    <w:p>
+      <w:pPr>
+        <w:pStyle w:val="ListParagraph"/>
+        <w:numPr>
+          <w:ilvl w:val="0"/>
+          <w:numId w:val="16"/>
+        </w:numPr>
+      </w:pPr>
+      <w:r>
+        <w:t xml:space="preserve">In </w:t>
+      </w:r>
+      <w:r>
+        <w:rPr>
+          <w:rFonts w:hint="cs"/>
+        </w:rPr>
+        <w:t>A</w:t>
+      </w:r>
+      <w:r>
+        <w:t xml:space="preserve">ggressive: </w:t>
+      </w:r>
+      <w:r>
+        <w:t>Exploitation</w:t>
+      </w:r>
+      <w:r>
+        <w:t xml:space="preserve"> is dominated by </w:t>
+      </w:r>
+      <w:r>
+        <w:rPr>
+          <w:rFonts w:hint="cs"/>
+        </w:rPr>
+        <w:t>C</w:t>
+      </w:r>
+      <w:r>
+        <w:t>ombine</w:t>
+      </w:r>
+      <w:r>
+        <w:rPr>
+          <w:rFonts w:hint="cs"/>
+          <w:rtl/>
+        </w:rPr>
+        <w:t xml:space="preserve"> </w:t>
+      </w:r>
+      <w:r>
+        <w:t xml:space="preserve">and </w:t>
+      </w:r>
+      <w:r>
+        <w:t>Exploration</w:t>
+      </w:r>
+      <w:r>
+        <w:t>, but according to the Wilcoxon test, there is no statistical significance.</w:t>
+      </w:r>
+    </w:p>
+    <w:p>
+      <w:pPr>
+        <w:pStyle w:val="ListParagraph"/>
+        <w:numPr>
+          <w:ilvl w:val="0"/>
+          <w:numId w:val="16"/>
+        </w:numPr>
+        <w:spacing w:after="160" w:line="259" w:lineRule="auto"/>
+      </w:pPr>
+      <w:r>
+        <w:t>10</w:t>
+      </w:r>
+      <w:r>
+        <w:t xml:space="preserve"> non-dominated methods left:</w:t>
+      </w:r>
+    </w:p>
+    <w:p>
+      <w:pPr>
+        <w:pStyle w:val="ListParagraph"/>
+      </w:pPr>
+      <w:r>
+        <w:t>Regular_</w:t>
+      </w:r>
+      <w:r>
+        <w:rPr>
+          <w:rFonts w:hint="cs"/>
+        </w:rPr>
+        <w:t xml:space="preserve"> </w:t>
+      </w:r>
+      <w:r>
+        <w:rPr>
+          <w:rFonts w:hint="cs"/>
+        </w:rPr>
+        <w:t>C</w:t>
+      </w:r>
+      <w:r>
+        <w:t>ombine,</w:t>
+      </w:r>
+      <w:r>
+        <w:rPr>
+          <w:rFonts w:hint="cs"/>
+          <w:rtl/>
+        </w:rPr>
+        <w:t xml:space="preserve"> </w:t>
+      </w:r>
+      <w:r>
+        <w:t>Regular_</w:t>
+      </w:r>
+      <w:r>
+        <w:rPr>
+          <w:rFonts w:hint="cs"/>
+        </w:rPr>
+        <w:t xml:space="preserve"> </w:t>
+      </w:r>
+      <w:proofErr w:type="gramStart"/>
+      <w:r>
+        <w:rPr>
+          <w:rFonts w:hint="cs"/>
+        </w:rPr>
+        <w:t>R</w:t>
+      </w:r>
+      <w:r>
+        <w:t>andom,</w:t>
+      </w:r>
+      <w:r>
+        <w:rPr>
+          <w:rFonts w:hint="cs"/>
+          <w:rtl/>
+        </w:rPr>
+        <w:t xml:space="preserve"> </w:t>
+      </w:r>
+      <w:r>
+        <w:t xml:space="preserve"> Regular</w:t>
+      </w:r>
+      <w:proofErr w:type="gramEnd"/>
+      <w:r>
+        <w:t>_</w:t>
+      </w:r>
+      <w:r>
+        <w:rPr>
+          <w:rFonts w:hint="cs"/>
+        </w:rPr>
+        <w:t xml:space="preserve"> </w:t>
+      </w:r>
+      <w:r>
+        <w:t>Exploitation</w:t>
+      </w:r>
+      <w:r>
+        <w:t>,</w:t>
+      </w:r>
+      <w:r>
+        <w:rPr>
+          <w:rFonts w:hint="cs"/>
+          <w:rtl/>
+        </w:rPr>
+        <w:t xml:space="preserve"> </w:t>
+      </w:r>
+      <w:r>
+        <w:t>Regular_</w:t>
+      </w:r>
+      <w:r>
+        <w:rPr>
+          <w:rFonts w:hint="cs"/>
+        </w:rPr>
+        <w:t xml:space="preserve"> </w:t>
+      </w:r>
+      <w:r>
+        <w:t>Exploration</w:t>
+      </w:r>
+      <w:r>
+        <w:t xml:space="preserve">, </w:t>
+      </w:r>
+      <w:r>
+        <w:rPr>
+          <w:rFonts w:hint="cs"/>
+        </w:rPr>
+        <w:t>E</w:t>
+      </w:r>
+      <w:r>
+        <w:t xml:space="preserve">ase _ </w:t>
+      </w:r>
+      <w:r>
+        <w:t>Exploration</w:t>
+      </w:r>
+      <w:r>
+        <w:t>,</w:t>
+      </w:r>
+      <w:r>
+        <w:t xml:space="preserve"> </w:t>
+      </w:r>
+      <w:r>
+        <w:rPr>
+          <w:rFonts w:hint="cs"/>
+        </w:rPr>
+        <w:t>M</w:t>
+      </w:r>
+      <w:r>
+        <w:t>edium _</w:t>
+      </w:r>
+      <w:r>
+        <w:rPr>
+          <w:rFonts w:hint="cs"/>
+        </w:rPr>
+        <w:t xml:space="preserve"> C</w:t>
+      </w:r>
+      <w:r>
+        <w:t xml:space="preserve">ombine, </w:t>
+      </w:r>
+      <w:r>
+        <w:rPr>
+          <w:rFonts w:hint="cs"/>
+        </w:rPr>
+        <w:t>M</w:t>
+      </w:r>
+      <w:r>
+        <w:t xml:space="preserve">edium _ Exploration, </w:t>
+      </w:r>
+      <w:r>
+        <w:rPr>
+          <w:rFonts w:hint="cs"/>
+        </w:rPr>
+        <w:t>A</w:t>
+      </w:r>
+      <w:r>
+        <w:t>ggressive _</w:t>
+      </w:r>
+      <w:r>
+        <w:rPr>
+          <w:rFonts w:hint="cs"/>
+        </w:rPr>
+        <w:t xml:space="preserve"> C</w:t>
+      </w:r>
+      <w:r>
+        <w:t xml:space="preserve">ombine, </w:t>
+      </w:r>
+      <w:r>
+        <w:rPr>
+          <w:rFonts w:hint="cs"/>
+        </w:rPr>
+        <w:t>A</w:t>
+      </w:r>
+      <w:r>
+        <w:t>ggressive _</w:t>
+      </w:r>
+      <w:r>
+        <w:rPr>
+          <w:rFonts w:hint="cs"/>
+        </w:rPr>
+        <w:t xml:space="preserve"> </w:t>
+      </w:r>
+      <w:r>
+        <w:t xml:space="preserve">Exploration, </w:t>
+      </w:r>
+      <w:r>
+        <w:rPr>
+          <w:rFonts w:hint="cs"/>
+        </w:rPr>
+        <w:t>A</w:t>
+      </w:r>
+      <w:r>
+        <w:t>ggressive _</w:t>
+      </w:r>
+      <w:r>
+        <w:rPr>
+          <w:rFonts w:hint="cs"/>
+        </w:rPr>
+        <w:t xml:space="preserve"> </w:t>
+      </w:r>
+      <w:r>
+        <w:rPr>
+          <w:rFonts w:hint="cs"/>
+        </w:rPr>
+        <w:t>R</w:t>
+      </w:r>
+      <w:r>
+        <w:t>andom</w:t>
+      </w:r>
+    </w:p>
+    <w:p>
+      <w:pPr>
+        <w:spacing w:after="0"/>
+        <w:contextualSpacing/>
+        <w:rPr>
+          <w:rtl/>
+        </w:rPr>
+      </w:pPr>
+    </w:p>
+    <w:p>
+      <w:pPr>
+        <w:ind w:left="-426"/>
+      </w:pPr>
+      <w:r>
+        <w:rPr>
+          <w:noProof/>
+        </w:rPr>
+        <w:lastRenderedPageBreak/>
+        <w:drawing>
+          <wp:inline distT="0" distB="0" distL="0" distR="0" wp14:anchorId="0F44123A" wp14:editId="417C00C1">
+            <wp:extent cx="6137509" cy="4011953"/>
+            <wp:effectExtent l="0" t="0" r="0" b="7620"/>
+            <wp:docPr id="28" name="Picture 28"/>
+            <wp:cNvGraphicFramePr>
+              <a:graphicFrameLocks xmlns:a="http://schemas.openxmlformats.org/drawingml/2006/main" noChangeAspect="1"/>
+            </wp:cNvGraphicFramePr>
+            <a:graphic xmlns:a="http://schemas.openxmlformats.org/drawingml/2006/main">
+              <a:graphicData uri="http://schemas.openxmlformats.org/drawingml/2006/picture">
+                <pic:pic xmlns:pic="http://schemas.openxmlformats.org/drawingml/2006/picture">
+                  <pic:nvPicPr>
+                    <pic:cNvPr id="0" name="Picture 7"/>
+                    <pic:cNvPicPr>
+                      <a:picLocks noChangeAspect="1" noChangeArrowheads="1"/>
+                    </pic:cNvPicPr>
+                  </pic:nvPicPr>
+                  <pic:blipFill>
+                    <a:blip r:embed="rId31" cstate="print">
+                      <a:extLst>
+                        <a:ext uri="{28A0092B-C50C-407E-A947-70E740481C1C}">
+                          <a14:useLocalDpi xmlns:a14="http://schemas.microsoft.com/office/drawing/2010/main" val="0"/>
+                        </a:ext>
+                      </a:extLst>
+                    </a:blip>
+                    <a:srcRect/>
+                    <a:stretch>
+                      <a:fillRect/>
+                    </a:stretch>
+                  </pic:blipFill>
+                  <pic:spPr bwMode="auto">
+                    <a:xfrm>
+                      <a:off x="0" y="0"/>
+                      <a:ext cx="6173185" cy="4035274"/>
+                    </a:xfrm>
+                    <a:prstGeom prst="rect">
+                      <a:avLst/>
+                    </a:prstGeom>
+                    <a:noFill/>
+                  </pic:spPr>
+                </pic:pic>
+              </a:graphicData>
+            </a:graphic>
+          </wp:inline>
+        </w:drawing>
+      </w:r>
+    </w:p>
+    <w:p>
+      <w:r>
+        <w:t>From fig**</w:t>
+      </w:r>
+      <w:proofErr w:type="gramStart"/>
+      <w:r>
+        <w:t>,  that</w:t>
+      </w:r>
+      <w:proofErr w:type="gramEnd"/>
+      <w:r>
+        <w:t xml:space="preserve"> show the Generations Vs Min Manipulability run C, it can be shown that:</w:t>
+      </w:r>
+    </w:p>
+    <w:p>
+      <w:pPr>
+        <w:pStyle w:val="ListParagraph"/>
+        <w:numPr>
+          <w:ilvl w:val="0"/>
+          <w:numId w:val="16"/>
+        </w:numPr>
+      </w:pPr>
+      <w:r>
+        <w:t>In Regular: there is no domination of one method over any other method.</w:t>
+      </w:r>
+    </w:p>
+    <w:p>
+      <w:pPr>
+        <w:pStyle w:val="ListParagraph"/>
+        <w:numPr>
+          <w:ilvl w:val="0"/>
+          <w:numId w:val="16"/>
+        </w:numPr>
+      </w:pPr>
+      <w:r>
+        <w:t xml:space="preserve">In </w:t>
+      </w:r>
+      <w:r>
+        <w:rPr>
+          <w:rFonts w:hint="cs"/>
+        </w:rPr>
+        <w:t>E</w:t>
+      </w:r>
+      <w:r>
+        <w:t xml:space="preserve">ase: </w:t>
+      </w:r>
+      <w:r>
+        <w:t>Exploration</w:t>
+      </w:r>
+      <w:r>
+        <w:rPr>
+          <w:rFonts w:hint="cs"/>
+          <w:rtl/>
+        </w:rPr>
+        <w:t xml:space="preserve"> </w:t>
+      </w:r>
+      <w:r>
+        <w:t xml:space="preserve">dominates </w:t>
+      </w:r>
+      <w:r>
+        <w:t>over the 3 other methods, but according to the Wilcoxon test, there is no statistical significance.</w:t>
+      </w:r>
+    </w:p>
+    <w:p>
+      <w:pPr>
+        <w:pStyle w:val="ListParagraph"/>
+        <w:numPr>
+          <w:ilvl w:val="0"/>
+          <w:numId w:val="16"/>
+        </w:numPr>
+      </w:pPr>
+      <w:r>
+        <w:t xml:space="preserve">In </w:t>
+      </w:r>
+      <w:r>
+        <w:rPr>
+          <w:rFonts w:hint="cs"/>
+        </w:rPr>
+        <w:t>M</w:t>
+      </w:r>
+      <w:r>
+        <w:t xml:space="preserve">edium: </w:t>
+      </w:r>
+      <w:r>
+        <w:rPr>
+          <w:rFonts w:hint="cs"/>
+        </w:rPr>
+        <w:t>C</w:t>
+      </w:r>
+      <w:r>
+        <w:t>ombine</w:t>
+      </w:r>
+      <w:r>
+        <w:rPr>
+          <w:rFonts w:hint="cs"/>
+          <w:rtl/>
+        </w:rPr>
+        <w:t xml:space="preserve"> </w:t>
+      </w:r>
+      <w:r>
+        <w:t>is</w:t>
+      </w:r>
+      <w:r>
+        <w:t xml:space="preserve"> dominat</w:t>
+      </w:r>
+      <w:r>
+        <w:t>ed</w:t>
+      </w:r>
+      <w:r>
+        <w:t xml:space="preserve"> </w:t>
+      </w:r>
+      <w:r>
+        <w:t>by</w:t>
+      </w:r>
+      <w:r>
+        <w:t xml:space="preserve"> the </w:t>
+      </w:r>
+      <w:r>
+        <w:t>3</w:t>
+      </w:r>
+      <w:r>
+        <w:t xml:space="preserve"> other methods, but according to the Wilcoxon test, there is no statistical significance.</w:t>
+      </w:r>
+    </w:p>
+    <w:p>
+      <w:pPr>
+        <w:pStyle w:val="ListParagraph"/>
+        <w:numPr>
+          <w:ilvl w:val="0"/>
+          <w:numId w:val="16"/>
+        </w:numPr>
+      </w:pPr>
+      <w:r>
+        <w:t xml:space="preserve">In </w:t>
+      </w:r>
+      <w:r>
+        <w:rPr>
+          <w:rFonts w:hint="cs"/>
+        </w:rPr>
+        <w:t>A</w:t>
+      </w:r>
+      <w:r>
+        <w:t xml:space="preserve">ggressive: </w:t>
+      </w:r>
+      <w:r>
+        <w:t>Exploitation</w:t>
+      </w:r>
+      <w:r>
+        <w:t xml:space="preserve"> </w:t>
+      </w:r>
+      <w:r>
+        <w:t xml:space="preserve">and </w:t>
+      </w:r>
+      <w:r>
+        <w:t>Exploration</w:t>
+      </w:r>
+      <w:r>
+        <w:t xml:space="preserve"> are</w:t>
+      </w:r>
+      <w:r>
+        <w:t xml:space="preserve"> dominated by </w:t>
+      </w:r>
+      <w:r>
+        <w:rPr>
+          <w:rFonts w:hint="cs"/>
+        </w:rPr>
+        <w:t>C</w:t>
+      </w:r>
+      <w:r>
+        <w:t>ombine</w:t>
+      </w:r>
+      <w:r>
+        <w:rPr>
+          <w:rFonts w:hint="cs"/>
+          <w:rtl/>
+        </w:rPr>
+        <w:t xml:space="preserve"> </w:t>
+      </w:r>
+      <w:r>
+        <w:t xml:space="preserve">and </w:t>
+      </w:r>
+      <w:r>
+        <w:t>Random</w:t>
+      </w:r>
+      <w:r>
+        <w:t>, but according to the Wilcoxon test, there is no statistical significance.</w:t>
+      </w:r>
+    </w:p>
+    <w:p>
+      <w:pPr>
+        <w:pStyle w:val="ListParagraph"/>
+        <w:numPr>
+          <w:ilvl w:val="0"/>
+          <w:numId w:val="16"/>
+        </w:numPr>
+        <w:spacing w:after="160" w:line="259" w:lineRule="auto"/>
+      </w:pPr>
+      <w:r>
+        <w:t>10 non-dominated methods left:</w:t>
+      </w:r>
+    </w:p>
+    <w:p>
+      <w:pPr>
+        <w:pStyle w:val="ListParagraph"/>
+      </w:pPr>
+      <w:r>
+        <w:t>Regular_</w:t>
+      </w:r>
+      <w:r>
+        <w:rPr>
+          <w:rFonts w:hint="cs"/>
+        </w:rPr>
+        <w:t xml:space="preserve"> </w:t>
+      </w:r>
+      <w:r>
+        <w:rPr>
+          <w:rFonts w:hint="cs"/>
+        </w:rPr>
+        <w:t>C</w:t>
+      </w:r>
+      <w:r>
+        <w:t>ombine,</w:t>
+      </w:r>
+      <w:r>
+        <w:rPr>
+          <w:rFonts w:hint="cs"/>
+          <w:rtl/>
+        </w:rPr>
+        <w:t xml:space="preserve"> </w:t>
+      </w:r>
+      <w:r>
+        <w:t>Regular_</w:t>
+      </w:r>
+      <w:r>
+        <w:rPr>
+          <w:rFonts w:hint="cs"/>
+        </w:rPr>
+        <w:t xml:space="preserve"> </w:t>
+      </w:r>
+      <w:proofErr w:type="gramStart"/>
+      <w:r>
+        <w:rPr>
+          <w:rFonts w:hint="cs"/>
+        </w:rPr>
+        <w:t>R</w:t>
+      </w:r>
+      <w:r>
+        <w:t>andom,</w:t>
+      </w:r>
+      <w:r>
+        <w:rPr>
+          <w:rFonts w:hint="cs"/>
+          <w:rtl/>
+        </w:rPr>
+        <w:t xml:space="preserve"> </w:t>
+      </w:r>
+      <w:r>
+        <w:t xml:space="preserve"> Regular</w:t>
+      </w:r>
+      <w:proofErr w:type="gramEnd"/>
+      <w:r>
+        <w:t>_</w:t>
+      </w:r>
+      <w:r>
+        <w:rPr>
+          <w:rFonts w:hint="cs"/>
+        </w:rPr>
+        <w:t xml:space="preserve"> </w:t>
+      </w:r>
+      <w:r>
+        <w:t>Exploitation</w:t>
+      </w:r>
+      <w:r>
+        <w:t>,</w:t>
+      </w:r>
+      <w:r>
+        <w:rPr>
+          <w:rFonts w:hint="cs"/>
+          <w:rtl/>
+        </w:rPr>
+        <w:t xml:space="preserve"> </w:t>
+      </w:r>
+      <w:r>
+        <w:t>Regular_</w:t>
+      </w:r>
+      <w:r>
+        <w:rPr>
+          <w:rFonts w:hint="cs"/>
+        </w:rPr>
+        <w:t xml:space="preserve"> </w:t>
+      </w:r>
+      <w:r>
+        <w:t>Exploration</w:t>
+      </w:r>
+      <w:r>
+        <w:t xml:space="preserve">, </w:t>
+      </w:r>
+      <w:r>
+        <w:rPr>
+          <w:rFonts w:hint="cs"/>
+        </w:rPr>
+        <w:t>E</w:t>
+      </w:r>
+      <w:r>
+        <w:t xml:space="preserve">ase _ </w:t>
+      </w:r>
+      <w:r>
+        <w:t>Exploration</w:t>
+      </w:r>
+      <w:r>
+        <w:t xml:space="preserve">, </w:t>
+      </w:r>
+      <w:r>
+        <w:rPr>
+          <w:rFonts w:hint="cs"/>
+        </w:rPr>
+        <w:t>M</w:t>
+      </w:r>
+      <w:r>
+        <w:t>edium _ Exploration,</w:t>
+      </w:r>
+      <w:r>
+        <w:t xml:space="preserve"> </w:t>
+      </w:r>
+      <w:r>
+        <w:rPr>
+          <w:rFonts w:hint="cs"/>
+        </w:rPr>
+        <w:t>M</w:t>
+      </w:r>
+      <w:r>
+        <w:t>edium</w:t>
+      </w:r>
+      <w:r>
+        <w:t xml:space="preserve"> _ Exploitation,</w:t>
+      </w:r>
+      <w:r>
+        <w:t xml:space="preserve"> </w:t>
+      </w:r>
+      <w:r>
+        <w:rPr>
+          <w:rFonts w:hint="cs"/>
+        </w:rPr>
+        <w:t>M</w:t>
+      </w:r>
+      <w:r>
+        <w:t>edium</w:t>
+      </w:r>
+      <w:r>
+        <w:t xml:space="preserve"> _</w:t>
+      </w:r>
+      <w:r>
+        <w:rPr>
+          <w:rFonts w:hint="cs"/>
+        </w:rPr>
+        <w:t xml:space="preserve"> </w:t>
+      </w:r>
+      <w:r>
+        <w:rPr>
+          <w:rFonts w:hint="cs"/>
+        </w:rPr>
+        <w:t>R</w:t>
+      </w:r>
+      <w:r>
+        <w:t>andom</w:t>
+      </w:r>
+      <w:r>
+        <w:t xml:space="preserve">, </w:t>
+      </w:r>
+      <w:r>
+        <w:rPr>
+          <w:rFonts w:hint="cs"/>
+        </w:rPr>
+        <w:t>A</w:t>
+      </w:r>
+      <w:r>
+        <w:t>ggressive _</w:t>
+      </w:r>
+      <w:r>
+        <w:rPr>
+          <w:rFonts w:hint="cs"/>
+        </w:rPr>
+        <w:t xml:space="preserve"> C</w:t>
+      </w:r>
+      <w:r>
+        <w:t xml:space="preserve">ombine, </w:t>
+      </w:r>
+      <w:r>
+        <w:rPr>
+          <w:rFonts w:hint="cs"/>
+        </w:rPr>
+        <w:t>A</w:t>
+      </w:r>
+      <w:r>
+        <w:t>ggressive _</w:t>
+      </w:r>
+      <w:r>
+        <w:rPr>
+          <w:rFonts w:hint="cs"/>
+        </w:rPr>
+        <w:t xml:space="preserve"> </w:t>
+      </w:r>
+      <w:r>
+        <w:rPr>
+          <w:rFonts w:hint="cs"/>
+        </w:rPr>
+        <w:t>R</w:t>
+      </w:r>
+      <w:r>
+        <w:t>andom</w:t>
+      </w:r>
+    </w:p>
+    <w:p>
+      <w:pPr>
+        <w:ind w:left="-426"/>
+      </w:pPr>
+    </w:p>
+    <w:p>
+      <w:pPr>
+        <w:ind w:left="-426"/>
+      </w:pPr>
+      <w:r>
+        <w:rPr>
+          <w:noProof/>
+        </w:rPr>
+        <w:lastRenderedPageBreak/>
+        <w:drawing>
+          <wp:inline distT="0" distB="0" distL="0" distR="0" wp14:anchorId="4D35C31B" wp14:editId="228AB83B">
+            <wp:extent cx="6528656" cy="4802516"/>
+            <wp:effectExtent l="0" t="0" r="5715" b="0"/>
+            <wp:docPr id="8" name="Picture 8"/>
+            <wp:cNvGraphicFramePr>
+              <a:graphicFrameLocks xmlns:a="http://schemas.openxmlformats.org/drawingml/2006/main" noChangeAspect="1"/>
+            </wp:cNvGraphicFramePr>
+            <a:graphic xmlns:a="http://schemas.openxmlformats.org/drawingml/2006/main">
+              <a:graphicData uri="http://schemas.openxmlformats.org/drawingml/2006/picture">
+                <pic:pic xmlns:pic="http://schemas.openxmlformats.org/drawingml/2006/picture">
+                  <pic:nvPicPr>
+                    <pic:cNvPr id="0" name="Picture 8"/>
+                    <pic:cNvPicPr>
+                      <a:picLocks noChangeAspect="1" noChangeArrowheads="1"/>
+                    </pic:cNvPicPr>
+                  </pic:nvPicPr>
+                  <pic:blipFill>
+                    <a:blip r:embed="rId32" cstate="print">
+                      <a:extLst>
+                        <a:ext uri="{28A0092B-C50C-407E-A947-70E740481C1C}">
+                          <a14:useLocalDpi xmlns:a14="http://schemas.microsoft.com/office/drawing/2010/main" val="0"/>
+                        </a:ext>
+                      </a:extLst>
+                    </a:blip>
+                    <a:srcRect/>
+                    <a:stretch>
+                      <a:fillRect/>
+                    </a:stretch>
+                  </pic:blipFill>
+                  <pic:spPr bwMode="auto">
+                    <a:xfrm>
+                      <a:off x="0" y="0"/>
+                      <a:ext cx="6544218" cy="4813963"/>
+                    </a:xfrm>
+                    <a:prstGeom prst="rect">
+                      <a:avLst/>
+                    </a:prstGeom>
+                    <a:noFill/>
+                  </pic:spPr>
+                </pic:pic>
+              </a:graphicData>
+            </a:graphic>
+          </wp:inline>
+        </w:drawing>
+      </w:r>
+    </w:p>
+    <w:p>
+      <w:r>
+        <w:t>From fig**</w:t>
+      </w:r>
+      <w:proofErr w:type="gramStart"/>
+      <w:r>
+        <w:t>,  that</w:t>
+      </w:r>
+      <w:proofErr w:type="gramEnd"/>
+      <w:r>
+        <w:t xml:space="preserve"> show the Generations Vs Min Manipulability run D, it can be shown that:</w:t>
+      </w:r>
+    </w:p>
+    <w:p>
+      <w:pPr>
+        <w:pStyle w:val="ListParagraph"/>
+        <w:numPr>
+          <w:ilvl w:val="0"/>
+          <w:numId w:val="16"/>
+        </w:numPr>
+      </w:pPr>
+      <w:r>
+        <w:t>In Regular: there is no domination of one method over any other method.</w:t>
+      </w:r>
+    </w:p>
+    <w:p>
+      <w:pPr>
+        <w:pStyle w:val="ListParagraph"/>
+        <w:numPr>
+          <w:ilvl w:val="0"/>
+          <w:numId w:val="16"/>
+        </w:numPr>
+      </w:pPr>
+      <w:r>
+        <w:t xml:space="preserve">In </w:t>
+      </w:r>
+      <w:r>
+        <w:rPr>
+          <w:rFonts w:hint="cs"/>
+        </w:rPr>
+        <w:t>E</w:t>
+      </w:r>
+      <w:r>
+        <w:t xml:space="preserve">ase: </w:t>
+      </w:r>
+      <w:r>
+        <w:t>Exploration</w:t>
+      </w:r>
+      <w:r>
+        <w:t xml:space="preserve"> and </w:t>
+      </w:r>
+      <w:r>
+        <w:rPr>
+          <w:rFonts w:hint="cs"/>
+        </w:rPr>
+        <w:t>C</w:t>
+      </w:r>
+      <w:r>
+        <w:t>ombine</w:t>
+      </w:r>
+      <w:r>
+        <w:rPr>
+          <w:rFonts w:hint="cs"/>
+          <w:rtl/>
+        </w:rPr>
+        <w:t xml:space="preserve"> </w:t>
+      </w:r>
+      <w:r>
+        <w:t xml:space="preserve">dominate over the </w:t>
+      </w:r>
+      <w:r>
+        <w:t>2</w:t>
+      </w:r>
+      <w:r>
+        <w:t xml:space="preserve"> other methods, but according to the Wilcoxon test, there is no statistical significance.</w:t>
+      </w:r>
+    </w:p>
+    <w:p>
+      <w:pPr>
+        <w:pStyle w:val="ListParagraph"/>
+        <w:numPr>
+          <w:ilvl w:val="0"/>
+          <w:numId w:val="16"/>
+        </w:numPr>
+      </w:pPr>
+      <w:r>
+        <w:t xml:space="preserve">In </w:t>
+      </w:r>
+      <w:r>
+        <w:rPr>
+          <w:rFonts w:hint="cs"/>
+        </w:rPr>
+        <w:t>M</w:t>
+      </w:r>
+      <w:r>
+        <w:t xml:space="preserve">edium: </w:t>
+      </w:r>
+      <w:r>
+        <w:rPr>
+          <w:rFonts w:hint="cs"/>
+        </w:rPr>
+        <w:t>C</w:t>
+      </w:r>
+      <w:r>
+        <w:t>ombine</w:t>
+      </w:r>
+      <w:r>
+        <w:t xml:space="preserve"> and Random </w:t>
+      </w:r>
+      <w:r>
+        <w:t xml:space="preserve">dominate </w:t>
+      </w:r>
+      <w:r>
+        <w:t>over</w:t>
+      </w:r>
+      <w:r>
+        <w:t xml:space="preserve"> the </w:t>
+      </w:r>
+      <w:r>
+        <w:t>2</w:t>
+      </w:r>
+      <w:r>
+        <w:t xml:space="preserve"> other methods, but according to the Wilcoxon test, there is no statistical significance.</w:t>
+      </w:r>
+    </w:p>
+    <w:p>
+      <w:pPr>
+        <w:pStyle w:val="ListParagraph"/>
+        <w:numPr>
+          <w:ilvl w:val="0"/>
+          <w:numId w:val="16"/>
+        </w:numPr>
+      </w:pPr>
+      <w:r>
+        <w:t xml:space="preserve">In </w:t>
+      </w:r>
+      <w:r>
+        <w:rPr>
+          <w:rFonts w:hint="cs"/>
+        </w:rPr>
+        <w:t>A</w:t>
+      </w:r>
+      <w:r>
+        <w:t>ggressive: Random</w:t>
+      </w:r>
+      <w:r>
+        <w:t xml:space="preserve"> dominates over the 3 other methods</w:t>
+      </w:r>
+      <w:r>
+        <w:t>, but according to the Wilcoxon test, there is no statistical significance.</w:t>
+      </w:r>
+    </w:p>
+    <w:p>
+      <w:pPr>
+        <w:pStyle w:val="ListParagraph"/>
+        <w:numPr>
+          <w:ilvl w:val="0"/>
+          <w:numId w:val="16"/>
+        </w:numPr>
+        <w:spacing w:after="160" w:line="259" w:lineRule="auto"/>
+      </w:pPr>
+      <w:r>
+        <w:t xml:space="preserve">9 </w:t>
+      </w:r>
+      <w:r>
+        <w:t>non-dominated methods left:</w:t>
+      </w:r>
+    </w:p>
+    <w:p>
+      <w:pPr>
+        <w:pStyle w:val="ListParagraph"/>
+      </w:pPr>
+      <w:proofErr w:type="spellStart"/>
+      <w:r>
+        <w:t>Regular_</w:t>
+      </w:r>
+      <w:r>
+        <w:rPr>
+          <w:rFonts w:hint="cs"/>
+        </w:rPr>
+        <w:t>C</w:t>
+      </w:r>
+      <w:r>
+        <w:t>ombine</w:t>
+      </w:r>
+      <w:proofErr w:type="spellEnd"/>
+      <w:r>
+        <w:t>,</w:t>
+      </w:r>
+      <w:r>
+        <w:rPr>
+          <w:rFonts w:hint="cs"/>
+          <w:rtl/>
+        </w:rPr>
+        <w:t xml:space="preserve"> </w:t>
+      </w:r>
+      <w:proofErr w:type="spellStart"/>
+      <w:r>
+        <w:t>Regular_</w:t>
+      </w:r>
+      <w:r>
+        <w:rPr>
+          <w:rFonts w:hint="cs"/>
+        </w:rPr>
+        <w:t>R</w:t>
+      </w:r>
+      <w:r>
+        <w:t>andom</w:t>
+      </w:r>
+      <w:proofErr w:type="spellEnd"/>
+      <w:r>
+        <w:t>,</w:t>
+      </w:r>
+      <w:r>
+        <w:rPr>
+          <w:rFonts w:hint="cs"/>
+          <w:rtl/>
+        </w:rPr>
+        <w:t xml:space="preserve"> </w:t>
+      </w:r>
+      <w:proofErr w:type="spellStart"/>
+      <w:r>
+        <w:t>Regular_</w:t>
+      </w:r>
+      <w:r>
+        <w:t>Exploitation</w:t>
+      </w:r>
+      <w:proofErr w:type="spellEnd"/>
+      <w:r>
+        <w:t>,</w:t>
+      </w:r>
+      <w:r>
+        <w:rPr>
+          <w:rFonts w:hint="cs"/>
+          <w:rtl/>
+        </w:rPr>
+        <w:t xml:space="preserve"> </w:t>
+      </w:r>
+      <w:proofErr w:type="spellStart"/>
+      <w:r>
+        <w:t>Regular_</w:t>
+      </w:r>
+      <w:r>
+        <w:t>Exploration</w:t>
+      </w:r>
+      <w:proofErr w:type="spellEnd"/>
+      <w:r>
+        <w:t xml:space="preserve">, </w:t>
+      </w:r>
+      <w:proofErr w:type="spellStart"/>
+      <w:r>
+        <w:rPr>
+          <w:rFonts w:hint="cs"/>
+        </w:rPr>
+        <w:t>E</w:t>
+      </w:r>
+      <w:r>
+        <w:t>ase_</w:t>
+      </w:r>
+      <w:r>
+        <w:t>Exploration</w:t>
+      </w:r>
+      <w:proofErr w:type="spellEnd"/>
+      <w:r>
+        <w:t>,</w:t>
+      </w:r>
+      <w:r>
+        <w:t xml:space="preserve"> </w:t>
+      </w:r>
+      <w:proofErr w:type="spellStart"/>
+      <w:r>
+        <w:rPr>
+          <w:rFonts w:hint="cs"/>
+        </w:rPr>
+        <w:t>E</w:t>
+      </w:r>
+      <w:r>
+        <w:t>ase_</w:t>
+      </w:r>
+      <w:proofErr w:type="gramStart"/>
+      <w:r>
+        <w:t>Combine</w:t>
+      </w:r>
+      <w:proofErr w:type="spellEnd"/>
+      <w:r>
+        <w:t>,</w:t>
+      </w:r>
+      <w:r>
+        <w:t xml:space="preserve">  </w:t>
+      </w:r>
+      <w:proofErr w:type="spellStart"/>
+      <w:r>
+        <w:rPr>
+          <w:rFonts w:hint="cs"/>
+        </w:rPr>
+        <w:t>M</w:t>
+      </w:r>
+      <w:r>
+        <w:t>edium</w:t>
+      </w:r>
+      <w:proofErr w:type="gramEnd"/>
+      <w:r>
+        <w:t>_</w:t>
+      </w:r>
+      <w:r>
+        <w:rPr>
+          <w:rFonts w:hint="cs"/>
+        </w:rPr>
+        <w:t>R</w:t>
+      </w:r>
+      <w:r>
+        <w:t>andom</w:t>
+      </w:r>
+      <w:proofErr w:type="spellEnd"/>
+      <w:r>
+        <w:t xml:space="preserve">, </w:t>
+      </w:r>
+      <w:proofErr w:type="spellStart"/>
+      <w:r>
+        <w:rPr>
+          <w:rFonts w:hint="cs"/>
+        </w:rPr>
+        <w:t>M</w:t>
+      </w:r>
+      <w:r>
+        <w:t>edium</w:t>
+      </w:r>
+      <w:r>
+        <w:t>_</w:t>
+      </w:r>
+      <w:r>
+        <w:rPr>
+          <w:rFonts w:hint="cs"/>
+        </w:rPr>
+        <w:t>C</w:t>
+      </w:r>
+      <w:r>
+        <w:t>ombine</w:t>
+      </w:r>
+      <w:proofErr w:type="spellEnd"/>
+      <w:r>
+        <w:t xml:space="preserve">, </w:t>
+      </w:r>
+      <w:proofErr w:type="spellStart"/>
+      <w:r>
+        <w:rPr>
+          <w:rFonts w:hint="cs"/>
+        </w:rPr>
+        <w:t>A</w:t>
+      </w:r>
+      <w:r>
+        <w:t>ggressive_</w:t>
+      </w:r>
+      <w:r>
+        <w:rPr>
+          <w:rFonts w:hint="cs"/>
+        </w:rPr>
+        <w:t>R</w:t>
+      </w:r>
+      <w:r>
+        <w:t>andom</w:t>
+      </w:r>
+      <w:proofErr w:type="spellEnd"/>
+    </w:p>
+    <w:p>
+      <w:pPr>
+        <w:rPr>
+          <w:rtl/>
+        </w:rPr>
+      </w:pPr>
+    </w:p>
+    <w:p>
+      <w:pPr>
+        <w:ind w:left="-426"/>
+      </w:pPr>
+      <w:r>
+        <w:rPr>
+          <w:noProof/>
+        </w:rPr>
+        <w:lastRenderedPageBreak/>
+        <w:drawing>
+          <wp:inline distT="0" distB="0" distL="0" distR="0" wp14:anchorId="3ECA659B" wp14:editId="75A8D1A8">
+            <wp:extent cx="6058805" cy="4466708"/>
+            <wp:effectExtent l="0" t="0" r="0" b="0"/>
+            <wp:docPr id="29" name="Picture 29"/>
+            <wp:cNvGraphicFramePr>
+              <a:graphicFrameLocks xmlns:a="http://schemas.openxmlformats.org/drawingml/2006/main" noChangeAspect="1"/>
+            </wp:cNvGraphicFramePr>
+            <a:graphic xmlns:a="http://schemas.openxmlformats.org/drawingml/2006/main">
+              <a:graphicData uri="http://schemas.openxmlformats.org/drawingml/2006/picture">
+                <pic:pic xmlns:pic="http://schemas.openxmlformats.org/drawingml/2006/picture">
+                  <pic:nvPicPr>
+                    <pic:cNvPr id="0" name="Picture 9"/>
+                    <pic:cNvPicPr>
+                      <a:picLocks noChangeAspect="1" noChangeArrowheads="1"/>
+                    </pic:cNvPicPr>
+                  </pic:nvPicPr>
+                  <pic:blipFill>
+                    <a:blip r:embed="rId33" cstate="print">
+                      <a:extLst>
+                        <a:ext uri="{28A0092B-C50C-407E-A947-70E740481C1C}">
+                          <a14:useLocalDpi xmlns:a14="http://schemas.microsoft.com/office/drawing/2010/main" val="0"/>
+                        </a:ext>
+                      </a:extLst>
+                    </a:blip>
+                    <a:srcRect/>
+                    <a:stretch>
+                      <a:fillRect/>
+                    </a:stretch>
+                  </pic:blipFill>
+                  <pic:spPr bwMode="auto">
+                    <a:xfrm>
+                      <a:off x="0" y="0"/>
+                      <a:ext cx="6097854" cy="4495496"/>
+                    </a:xfrm>
+                    <a:prstGeom prst="rect">
+                      <a:avLst/>
+                    </a:prstGeom>
+                    <a:noFill/>
+                  </pic:spPr>
+                </pic:pic>
+              </a:graphicData>
+            </a:graphic>
+          </wp:inline>
+        </w:drawing>
+      </w:r>
+    </w:p>
+    <w:p>
+      <w:r>
+        <w:t>From fig**</w:t>
+      </w:r>
+      <w:proofErr w:type="gramStart"/>
+      <w:r>
+        <w:t>,  that</w:t>
+      </w:r>
+      <w:proofErr w:type="gramEnd"/>
+      <w:r>
+        <w:t xml:space="preserve"> show the Generations Vs Min Manipulability run E, it can be shown that:</w:t>
+      </w:r>
+    </w:p>
+    <w:p>
+      <w:pPr>
+        <w:pStyle w:val="ListParagraph"/>
+        <w:numPr>
+          <w:ilvl w:val="0"/>
+          <w:numId w:val="16"/>
+        </w:numPr>
+      </w:pPr>
+      <w:r>
+        <w:t xml:space="preserve">In Regular: </w:t>
+      </w:r>
+      <w:r>
+        <w:rPr>
+          <w:rFonts w:hint="cs"/>
+        </w:rPr>
+        <w:t>C</w:t>
+      </w:r>
+      <w:r>
+        <w:t xml:space="preserve">ombine and Random dominated by the </w:t>
+      </w:r>
+      <w:r>
+        <w:t xml:space="preserve">2 </w:t>
+      </w:r>
+      <w:r>
+        <w:t>other methods, but according to the Wilcoxon test, there is no statistical significance.</w:t>
+      </w:r>
+    </w:p>
+    <w:p>
+      <w:pPr>
+        <w:pStyle w:val="ListParagraph"/>
+        <w:numPr>
+          <w:ilvl w:val="0"/>
+          <w:numId w:val="16"/>
+        </w:numPr>
+      </w:pPr>
+      <w:r>
+        <w:t xml:space="preserve">In </w:t>
+      </w:r>
+      <w:r>
+        <w:rPr>
+          <w:rFonts w:hint="cs"/>
+        </w:rPr>
+        <w:t>E</w:t>
+      </w:r>
+      <w:r>
+        <w:t xml:space="preserve">ase: </w:t>
+      </w:r>
+      <w:r>
+        <w:t>Exploration</w:t>
+      </w:r>
+      <w:r>
+        <w:t xml:space="preserve"> dominates over the 3 other methods, but according to the Wilcoxon test, there is no statistical significance.</w:t>
+      </w:r>
+    </w:p>
+    <w:p>
+      <w:pPr>
+        <w:pStyle w:val="ListParagraph"/>
+        <w:numPr>
+          <w:ilvl w:val="0"/>
+          <w:numId w:val="16"/>
+        </w:numPr>
+      </w:pPr>
+      <w:r>
+        <w:t xml:space="preserve">In </w:t>
+      </w:r>
+      <w:r>
+        <w:rPr>
+          <w:rFonts w:hint="cs"/>
+        </w:rPr>
+        <w:t>M</w:t>
+      </w:r>
+      <w:r>
+        <w:t xml:space="preserve">edium: </w:t>
+      </w:r>
+      <w:r>
+        <w:t>Exploitation</w:t>
+      </w:r>
+      <w:r>
+        <w:rPr>
+          <w:rFonts w:cs="Arial" w:hint="cs"/>
+          <w:rtl/>
+        </w:rPr>
+        <w:t xml:space="preserve"> </w:t>
+      </w:r>
+      <w:r>
+        <w:t>dominate</w:t>
+      </w:r>
+      <w:r>
+        <w:t>s</w:t>
+      </w:r>
+      <w:r>
+        <w:t xml:space="preserve"> over the </w:t>
+      </w:r>
+      <w:r>
+        <w:t>3</w:t>
+      </w:r>
+      <w:r>
+        <w:t xml:space="preserve"> other methods, but according to the Wilcoxon test, there is no statistical significance.</w:t>
+      </w:r>
+    </w:p>
+    <w:p>
+      <w:pPr>
+        <w:pStyle w:val="ListParagraph"/>
+        <w:numPr>
+          <w:ilvl w:val="0"/>
+          <w:numId w:val="16"/>
+        </w:numPr>
+      </w:pPr>
+      <w:r>
+        <w:t xml:space="preserve">In </w:t>
+      </w:r>
+      <w:r>
+        <w:rPr>
+          <w:rFonts w:hint="cs"/>
+        </w:rPr>
+        <w:t>A</w:t>
+      </w:r>
+      <w:r>
+        <w:t xml:space="preserve">ggressive: </w:t>
+      </w:r>
+      <w:r>
+        <w:t>Exploration</w:t>
+      </w:r>
+      <w:r>
+        <w:rPr>
+          <w:rFonts w:hint="cs"/>
+          <w:rtl/>
+        </w:rPr>
+        <w:t xml:space="preserve"> </w:t>
+      </w:r>
+      <w:r>
+        <w:t>dominate</w:t>
+      </w:r>
+      <w:r>
+        <w:t>d</w:t>
+      </w:r>
+      <w:r>
+        <w:t xml:space="preserve"> </w:t>
+      </w:r>
+      <w:r>
+        <w:t>by</w:t>
+      </w:r>
+      <w:r>
+        <w:t xml:space="preserve"> the 3 other methods, but according to the Wilcoxon test, there is no statistical significance.</w:t>
+      </w:r>
+    </w:p>
+    <w:p>
+      <w:pPr>
+        <w:pStyle w:val="ListParagraph"/>
+        <w:numPr>
+          <w:ilvl w:val="0"/>
+          <w:numId w:val="16"/>
+        </w:numPr>
+        <w:spacing w:after="160" w:line="259" w:lineRule="auto"/>
+      </w:pPr>
+      <w:r>
+        <w:t>7</w:t>
+      </w:r>
+      <w:r>
+        <w:t xml:space="preserve"> non-dominated methods left:</w:t>
+      </w:r>
+    </w:p>
+    <w:p>
+      <w:pPr>
+        <w:pStyle w:val="ListParagraph"/>
+      </w:pPr>
+      <w:r>
+        <w:rPr>
+          <w:rFonts w:hint="cs"/>
+          <w:rtl/>
+        </w:rPr>
+        <w:t xml:space="preserve"> </w:t>
+      </w:r>
+      <w:proofErr w:type="spellStart"/>
+      <w:r>
+        <w:t>Regular_</w:t>
+      </w:r>
+      <w:r>
+        <w:rPr>
+          <w:rFonts w:hint="cs"/>
+        </w:rPr>
+        <w:t>R</w:t>
+      </w:r>
+      <w:r>
+        <w:t>andom</w:t>
+      </w:r>
+      <w:proofErr w:type="spellEnd"/>
+      <w:r>
+        <w:t>,</w:t>
+      </w:r>
+      <w:r>
+        <w:rPr>
+          <w:rFonts w:hint="cs"/>
+          <w:rtl/>
+        </w:rPr>
+        <w:t xml:space="preserve"> </w:t>
+      </w:r>
+      <w:proofErr w:type="spellStart"/>
+      <w:r>
+        <w:t>Regular_</w:t>
+      </w:r>
+      <w:r>
+        <w:t>Exploitation</w:t>
+      </w:r>
+      <w:proofErr w:type="spellEnd"/>
+      <w:r>
+        <w:t>,</w:t>
+      </w:r>
+      <w:r>
+        <w:rPr>
+          <w:rFonts w:hint="cs"/>
+          <w:rtl/>
+        </w:rPr>
+        <w:t xml:space="preserve"> </w:t>
+      </w:r>
+      <w:proofErr w:type="spellStart"/>
+      <w:r>
+        <w:rPr>
+          <w:rFonts w:hint="cs"/>
+        </w:rPr>
+        <w:t>E</w:t>
+      </w:r>
+      <w:r>
+        <w:t>ase_</w:t>
+      </w:r>
+      <w:r>
+        <w:t>Exploration</w:t>
+      </w:r>
+      <w:proofErr w:type="spellEnd"/>
+      <w:r>
+        <w:t xml:space="preserve">, </w:t>
+      </w:r>
+      <w:r>
+        <w:rPr>
+          <w:rFonts w:hint="cs"/>
+        </w:rPr>
+        <w:t>M</w:t>
+      </w:r>
+      <w:r>
+        <w:t>edium</w:t>
+      </w:r>
+      <w:r>
+        <w:t>_</w:t>
+      </w:r>
+      <w:r>
+        <w:t xml:space="preserve"> </w:t>
+      </w:r>
+      <w:r>
+        <w:t>Exploitation</w:t>
+      </w:r>
+      <w:r>
+        <w:t xml:space="preserve">, </w:t>
+      </w:r>
+      <w:r>
+        <w:rPr>
+          <w:rFonts w:hint="cs"/>
+        </w:rPr>
+        <w:t>A</w:t>
+      </w:r>
+      <w:r>
+        <w:t xml:space="preserve">ggressive </w:t>
+      </w:r>
+      <w:r>
+        <w:t>_</w:t>
+      </w:r>
+      <w:r>
+        <w:rPr>
+          <w:rFonts w:hint="cs"/>
+        </w:rPr>
+        <w:t>C</w:t>
+      </w:r>
+      <w:r>
+        <w:t xml:space="preserve">ombine, </w:t>
+      </w:r>
+      <w:proofErr w:type="spellStart"/>
+      <w:r>
+        <w:rPr>
+          <w:rFonts w:hint="cs"/>
+        </w:rPr>
+        <w:t>A</w:t>
+      </w:r>
+      <w:r>
+        <w:t>ggressive_</w:t>
+      </w:r>
+      <w:proofErr w:type="gramStart"/>
+      <w:r>
+        <w:rPr>
+          <w:rFonts w:hint="cs"/>
+        </w:rPr>
+        <w:t>R</w:t>
+      </w:r>
+      <w:r>
+        <w:t>andom</w:t>
+      </w:r>
+      <w:proofErr w:type="spellEnd"/>
+      <w:r>
+        <w:t xml:space="preserve">,  </w:t>
+      </w:r>
+      <w:proofErr w:type="spellStart"/>
+      <w:r>
+        <w:rPr>
+          <w:rFonts w:hint="cs"/>
+        </w:rPr>
+        <w:t>A</w:t>
+      </w:r>
+      <w:r>
+        <w:t>ggressive</w:t>
+      </w:r>
+      <w:proofErr w:type="gramEnd"/>
+      <w:r>
+        <w:t>_</w:t>
+      </w:r>
+      <w:r>
+        <w:t>Exploitation</w:t>
+      </w:r>
+      <w:proofErr w:type="spellEnd"/>
+      <w:r>
+        <w:t>.</w:t>
+      </w:r>
+    </w:p>
+    <w:p>
+      <w:pPr>
+        <w:ind w:left="-426"/>
+      </w:pPr>
+    </w:p>
+    <w:p>
+      <w:pPr>
+        <w:ind w:left="-426"/>
+      </w:pPr>
+    </w:p>
+    <w:p>
+      <w:pPr>
+        <w:ind w:left="-426"/>
+      </w:pPr>
+      <w:r>
+        <w:rPr>
+          <w:noProof/>
+        </w:rPr>
+        <w:lastRenderedPageBreak/>
+        <w:drawing>
+          <wp:inline distT="0" distB="0" distL="0" distR="0" wp14:anchorId="68801EE1" wp14:editId="162D7987">
+            <wp:extent cx="6345342" cy="4660325"/>
+            <wp:effectExtent l="0" t="0" r="0" b="6985"/>
+            <wp:docPr id="30" name="Picture 30"/>
+            <wp:cNvGraphicFramePr>
+              <a:graphicFrameLocks xmlns:a="http://schemas.openxmlformats.org/drawingml/2006/main" noChangeAspect="1"/>
+            </wp:cNvGraphicFramePr>
+            <a:graphic xmlns:a="http://schemas.openxmlformats.org/drawingml/2006/main">
+              <a:graphicData uri="http://schemas.openxmlformats.org/drawingml/2006/picture">
+                <pic:pic xmlns:pic="http://schemas.openxmlformats.org/drawingml/2006/picture">
+                  <pic:nvPicPr>
+                    <pic:cNvPr id="0" name="Picture 10"/>
+                    <pic:cNvPicPr>
+                      <a:picLocks noChangeAspect="1" noChangeArrowheads="1"/>
+                    </pic:cNvPicPr>
+                  </pic:nvPicPr>
+                  <pic:blipFill>
+                    <a:blip r:embed="rId34" cstate="print">
+                      <a:extLst>
+                        <a:ext uri="{28A0092B-C50C-407E-A947-70E740481C1C}">
+                          <a14:useLocalDpi xmlns:a14="http://schemas.microsoft.com/office/drawing/2010/main" val="0"/>
+                        </a:ext>
+                      </a:extLst>
+                    </a:blip>
+                    <a:srcRect/>
+                    <a:stretch>
+                      <a:fillRect/>
+                    </a:stretch>
+                  </pic:blipFill>
+                  <pic:spPr bwMode="auto">
+                    <a:xfrm>
+                      <a:off x="0" y="0"/>
+                      <a:ext cx="6388585" cy="4692085"/>
+                    </a:xfrm>
+                    <a:prstGeom prst="rect">
+                      <a:avLst/>
+                    </a:prstGeom>
+                    <a:noFill/>
+                  </pic:spPr>
+                </pic:pic>
+              </a:graphicData>
+            </a:graphic>
+          </wp:inline>
+        </w:drawing>
+      </w:r>
+    </w:p>
+    <w:p>
+      <w:r>
+        <w:t>From fig**</w:t>
+      </w:r>
+      <w:proofErr w:type="gramStart"/>
+      <w:r>
+        <w:t>,  that</w:t>
+      </w:r>
+      <w:proofErr w:type="gramEnd"/>
+      <w:r>
+        <w:t xml:space="preserve"> show the Generations Vs Min Manipulability run F, it can be shown that:</w:t>
+      </w:r>
+    </w:p>
+    <w:p>
+      <w:pPr>
+        <w:pStyle w:val="ListParagraph"/>
+        <w:numPr>
+          <w:ilvl w:val="0"/>
+          <w:numId w:val="16"/>
+        </w:numPr>
+      </w:pPr>
+      <w:r>
+        <w:t xml:space="preserve">In Regular: </w:t>
+      </w:r>
+      <w:r>
+        <w:rPr>
+          <w:rFonts w:hint="cs"/>
+        </w:rPr>
+        <w:t>C</w:t>
+      </w:r>
+      <w:r>
+        <w:t>ombine dominate</w:t>
+      </w:r>
+      <w:r>
+        <w:t>s</w:t>
+      </w:r>
+      <w:r>
+        <w:t xml:space="preserve"> </w:t>
+      </w:r>
+      <w:r>
+        <w:t>over</w:t>
+      </w:r>
+      <w:r>
+        <w:t xml:space="preserve"> the </w:t>
+      </w:r>
+      <w:r>
+        <w:t>3</w:t>
+      </w:r>
+      <w:r>
+        <w:t xml:space="preserve"> other methods, but according to the Wilcoxon test, there is no statistical significance.</w:t>
+      </w:r>
+    </w:p>
+    <w:p>
+      <w:pPr>
+        <w:pStyle w:val="ListParagraph"/>
+        <w:numPr>
+          <w:ilvl w:val="0"/>
+          <w:numId w:val="16"/>
+        </w:numPr>
+      </w:pPr>
+      <w:r>
+        <w:t xml:space="preserve">In </w:t>
+      </w:r>
+      <w:r>
+        <w:rPr>
+          <w:rFonts w:hint="cs"/>
+        </w:rPr>
+        <w:t>E</w:t>
+      </w:r>
+      <w:r>
+        <w:t xml:space="preserve">ase: </w:t>
+      </w:r>
+      <w:r>
+        <w:t>Exploration</w:t>
+      </w:r>
+      <w:r>
+        <w:t xml:space="preserve"> dominates over the 3 other methods, but according to the Wilcoxon test, there is no statistical significance.</w:t>
+      </w:r>
+    </w:p>
+    <w:p>
+      <w:pPr>
+        <w:pStyle w:val="ListParagraph"/>
+        <w:numPr>
+          <w:ilvl w:val="0"/>
+          <w:numId w:val="16"/>
+        </w:numPr>
+      </w:pPr>
+      <w:r>
+        <w:t xml:space="preserve">In </w:t>
+      </w:r>
+      <w:r>
+        <w:rPr>
+          <w:rFonts w:hint="cs"/>
+        </w:rPr>
+        <w:t>M</w:t>
+      </w:r>
+      <w:r>
+        <w:t xml:space="preserve">edium: </w:t>
+      </w:r>
+      <w:r>
+        <w:t>Exploitation</w:t>
+      </w:r>
+      <w:r>
+        <w:t xml:space="preserve"> and Combine</w:t>
+      </w:r>
+      <w:r>
+        <w:rPr>
+          <w:rFonts w:cs="Arial" w:hint="cs"/>
+          <w:rtl/>
+        </w:rPr>
+        <w:t xml:space="preserve"> </w:t>
+      </w:r>
+      <w:r>
+        <w:t xml:space="preserve">dominate over the </w:t>
+      </w:r>
+      <w:r>
+        <w:t>2</w:t>
+      </w:r>
+      <w:r>
+        <w:t xml:space="preserve"> other methods, but according to the Wilcoxon test, there is no statistical significance.</w:t>
+      </w:r>
+    </w:p>
+    <w:p>
+      <w:pPr>
+        <w:pStyle w:val="ListParagraph"/>
+        <w:numPr>
+          <w:ilvl w:val="0"/>
+          <w:numId w:val="16"/>
+        </w:numPr>
+      </w:pPr>
+      <w:r>
+        <w:t xml:space="preserve">In </w:t>
+      </w:r>
+      <w:r>
+        <w:rPr>
+          <w:rFonts w:hint="cs"/>
+        </w:rPr>
+        <w:t>A</w:t>
+      </w:r>
+      <w:r>
+        <w:t xml:space="preserve">ggressive: </w:t>
+      </w:r>
+      <w:r>
+        <w:t>Exploitation</w:t>
+      </w:r>
+      <w:r>
+        <w:rPr>
+          <w:rFonts w:cs="Arial" w:hint="cs"/>
+          <w:rtl/>
+        </w:rPr>
+        <w:t xml:space="preserve"> </w:t>
+      </w:r>
+      <w:r>
+        <w:t>dominated by the 3 other methods, but according to the Wilcoxon test, there is no statistical significance.</w:t>
+      </w:r>
+    </w:p>
+    <w:p>
+      <w:pPr>
+        <w:pStyle w:val="ListParagraph"/>
+        <w:numPr>
+          <w:ilvl w:val="0"/>
+          <w:numId w:val="16"/>
+        </w:numPr>
+        <w:spacing w:after="160" w:line="259" w:lineRule="auto"/>
+      </w:pPr>
+      <w:r>
+        <w:t>5</w:t>
+      </w:r>
+      <w:r>
+        <w:t xml:space="preserve"> non-dominated methods left:</w:t>
+      </w:r>
+    </w:p>
+    <w:p>
+      <w:pPr>
+        <w:pStyle w:val="ListParagraph"/>
+      </w:pPr>
+      <w:r>
+        <w:rPr>
+          <w:rFonts w:hint="cs"/>
+          <w:rtl/>
+        </w:rPr>
+        <w:t xml:space="preserve"> </w:t>
+      </w:r>
+      <w:r>
+        <w:t>Regular_</w:t>
+      </w:r>
+      <w:r>
+        <w:rPr>
+          <w:rFonts w:hint="cs"/>
+        </w:rPr>
+        <w:t xml:space="preserve"> </w:t>
+      </w:r>
+      <w:r>
+        <w:rPr>
+          <w:rFonts w:hint="cs"/>
+        </w:rPr>
+        <w:t>C</w:t>
+      </w:r>
+      <w:r>
+        <w:t>ombine</w:t>
+      </w:r>
+      <w:r>
+        <w:t>,</w:t>
+      </w:r>
+      <w:r>
+        <w:rPr>
+          <w:rFonts w:hint="cs"/>
+          <w:rtl/>
+        </w:rPr>
+        <w:t xml:space="preserve"> </w:t>
+      </w:r>
+      <w:proofErr w:type="spellStart"/>
+      <w:r>
+        <w:rPr>
+          <w:rFonts w:hint="cs"/>
+        </w:rPr>
+        <w:t>E</w:t>
+      </w:r>
+      <w:r>
+        <w:t>ase_</w:t>
+      </w:r>
+      <w:r>
+        <w:t>Exploration</w:t>
+      </w:r>
+      <w:proofErr w:type="spellEnd"/>
+      <w:r>
+        <w:t xml:space="preserve">, </w:t>
+      </w:r>
+      <w:r>
+        <w:rPr>
+          <w:rFonts w:hint="cs"/>
+        </w:rPr>
+        <w:t>M</w:t>
+      </w:r>
+      <w:r>
+        <w:t>edium</w:t>
+      </w:r>
+      <w:r>
+        <w:t>_</w:t>
+      </w:r>
+      <w:r>
+        <w:t xml:space="preserve"> </w:t>
+      </w:r>
+      <w:r>
+        <w:t>Exploitation</w:t>
+      </w:r>
+      <w:r>
+        <w:t xml:space="preserve">, </w:t>
+      </w:r>
+      <w:r>
+        <w:rPr>
+          <w:rFonts w:hint="cs"/>
+        </w:rPr>
+        <w:t>M</w:t>
+      </w:r>
+      <w:r>
+        <w:t>edium</w:t>
+      </w:r>
+      <w:r>
+        <w:t xml:space="preserve"> </w:t>
+      </w:r>
+      <w:r>
+        <w:t>_</w:t>
+      </w:r>
+      <w:r>
+        <w:rPr>
+          <w:rFonts w:hint="cs"/>
+        </w:rPr>
+        <w:t>C</w:t>
+      </w:r>
+      <w:r>
+        <w:t>ombine,</w:t>
+      </w:r>
+      <w:r>
+        <w:t xml:space="preserve"> </w:t>
+      </w:r>
+      <w:proofErr w:type="spellStart"/>
+      <w:r>
+        <w:rPr>
+          <w:rFonts w:hint="cs"/>
+        </w:rPr>
+        <w:t>A</w:t>
+      </w:r>
+      <w:r>
+        <w:t>ggressive_</w:t>
+      </w:r>
+      <w:r>
+        <w:t>Exploitation</w:t>
+      </w:r>
+      <w:proofErr w:type="spellEnd"/>
+      <w:r>
+        <w:t>.</w:t>
+      </w:r>
+    </w:p>
+    <w:p/>
+    <w:p>
+      <w:pPr>
+        <w:ind w:left="-426"/>
+      </w:pPr>
+    </w:p>
+    <w:p>
+      <w:pPr>
+        <w:ind w:left="-426"/>
+      </w:pPr>
+      <w:r>
+        <w:rPr>
+          <w:noProof/>
+        </w:rPr>
+        <w:lastRenderedPageBreak/>
+        <w:drawing>
+          <wp:inline distT="0" distB="0" distL="0" distR="0" wp14:anchorId="699BF713" wp14:editId="1F62753D">
+            <wp:extent cx="5731510" cy="3634105"/>
+            <wp:effectExtent l="0" t="0" r="2540" b="4445"/>
+            <wp:docPr id="2" name="Picture 2"/>
+            <wp:cNvGraphicFramePr>
+              <a:graphicFrameLocks xmlns:a="http://schemas.openxmlformats.org/drawingml/2006/main" noChangeAspect="1"/>
+            </wp:cNvGraphicFramePr>
+            <a:graphic xmlns:a="http://schemas.openxmlformats.org/drawingml/2006/main">
+              <a:graphicData uri="http://schemas.openxmlformats.org/drawingml/2006/picture">
+                <pic:pic xmlns:pic="http://schemas.openxmlformats.org/drawingml/2006/picture">
+                  <pic:nvPicPr>
+                    <pic:cNvPr id="0" name="Picture 2"/>
+                    <pic:cNvPicPr>
+                      <a:picLocks noChangeAspect="1" noChangeArrowheads="1"/>
+                    </pic:cNvPicPr>
+                  </pic:nvPicPr>
+                  <pic:blipFill>
+                    <a:blip r:embed="rId35">
+                      <a:extLst>
+                        <a:ext uri="{28A0092B-C50C-407E-A947-70E740481C1C}">
+                          <a14:useLocalDpi xmlns:a14="http://schemas.microsoft.com/office/drawing/2010/main" val="0"/>
+                        </a:ext>
+                      </a:extLst>
+                    </a:blip>
+                    <a:srcRect/>
+                    <a:stretch>
+                      <a:fillRect/>
+                    </a:stretch>
+                  </pic:blipFill>
+                  <pic:spPr bwMode="auto">
+                    <a:xfrm>
+                      <a:off x="0" y="0"/>
+                      <a:ext cx="5731510" cy="3634105"/>
+                    </a:xfrm>
+                    <a:prstGeom prst="rect">
+                      <a:avLst/>
+                    </a:prstGeom>
+                    <a:noFill/>
+                    <a:ln>
+                      <a:noFill/>
+                    </a:ln>
+                  </pic:spPr>
+                </pic:pic>
+              </a:graphicData>
+            </a:graphic>
+          </wp:inline>
+        </w:drawing>
+      </w:r>
+    </w:p>
+    <w:p>
+      <w:pPr>
+        <w:spacing w:after="0"/>
+        <w:ind w:left="-432"/>
+        <w:contextualSpacing/>
+      </w:pPr>
+      <w:r>
+        <w:t xml:space="preserve">In Table *** it can be seen how many times each method was in the set of the None-Dominated results. It can be seen there are 3 methods that appear 6 times: </w:t>
+      </w:r>
+      <w:proofErr w:type="spellStart"/>
+      <w:r>
+        <w:t>Regular_Random</w:t>
+      </w:r>
+      <w:proofErr w:type="spellEnd"/>
+      <w:r>
+        <w:rPr>
+          <w:rFonts w:hint="cs"/>
+          <w:rtl/>
+        </w:rPr>
+        <w:t>,</w:t>
+      </w:r>
+      <w:r>
+        <w:t xml:space="preserve"> </w:t>
+      </w:r>
+      <w:proofErr w:type="spellStart"/>
+      <w:r>
+        <w:t>Regular_Combine</w:t>
+      </w:r>
+      <w:proofErr w:type="spellEnd"/>
+      <w:r>
+        <w:t xml:space="preserve">, </w:t>
+      </w:r>
+      <w:proofErr w:type="spellStart"/>
+      <w:r>
+        <w:t>Ease_Exploration</w:t>
+      </w:r>
+      <w:proofErr w:type="spellEnd"/>
+      <w:r>
+        <w:t xml:space="preserve">. There are 3 other methods </w:t>
+      </w:r>
+      <w:r>
+        <w:t>that</w:t>
+      </w:r>
+      <w:r>
+        <w:t xml:space="preserve"> appear 5 times: </w:t>
+      </w:r>
+      <w:r>
+        <w:t>Regular</w:t>
+      </w:r>
+      <w:r>
+        <w:t>_</w:t>
+      </w:r>
+      <w:r>
+        <w:t xml:space="preserve"> </w:t>
+      </w:r>
+      <w:r>
+        <w:t>Exploitation</w:t>
+      </w:r>
+      <w:r>
+        <w:t xml:space="preserve">, </w:t>
+      </w:r>
+      <w:proofErr w:type="spellStart"/>
+      <w:r>
+        <w:t>Medium_Exploitation</w:t>
+      </w:r>
+      <w:proofErr w:type="spellEnd"/>
+      <w:r>
+        <w:rPr>
+          <w:rFonts w:hint="cs"/>
+          <w:rtl/>
+        </w:rPr>
+        <w:t xml:space="preserve">, </w:t>
+      </w:r>
+      <w:proofErr w:type="spellStart"/>
+      <w:r>
+        <w:t>Aggressive_Random</w:t>
+      </w:r>
+      <w:proofErr w:type="spellEnd"/>
+      <w:r>
+        <w:t>.</w:t>
+      </w:r>
+    </w:p>
+    <w:p>
+      <w:pPr>
+        <w:spacing w:after="0"/>
+        <w:ind w:left="-432"/>
+        <w:contextualSpacing/>
+      </w:pPr>
+      <w:r>
+        <w:t xml:space="preserve">In order to choose the right method, 3 methods </w:t>
+      </w:r>
+      <w:proofErr w:type="gramStart"/>
+      <w:r>
+        <w:t>examined(</w:t>
+      </w:r>
+      <w:proofErr w:type="gramEnd"/>
+      <w:r>
+        <w:t>out of the 6 most appearing methods) and simulated over all the concepts for 2 days, to check how they perform overall the concepts.</w:t>
+      </w:r>
+    </w:p>
+    <w:p>
+      <w:pPr>
+        <w:spacing w:after="0"/>
+        <w:ind w:left="-432"/>
+        <w:contextualSpacing/>
+      </w:pPr>
+      <w:r>
+        <w:t xml:space="preserve">In Table ** it can be seen </w:t>
+      </w:r>
+      <w:r>
+        <w:t>the median result of the Generation and Min-Manipulability for</w:t>
+      </w:r>
+      <w:r>
+        <w:t xml:space="preserve"> </w:t>
+      </w:r>
+      <w:r>
+        <w:t>each method</w:t>
+      </w:r>
+      <w:r>
+        <w:t xml:space="preserve"> and total.  </w:t>
+      </w:r>
+    </w:p>
+    <w:p>
+      <w:pPr>
+        <w:spacing w:after="0"/>
+        <w:ind w:left="-432"/>
+        <w:contextualSpacing/>
+      </w:pPr>
+    </w:p>
+    <w:p>
+      <w:pPr>
+        <w:spacing w:after="0"/>
+        <w:ind w:left="-432"/>
+        <w:contextualSpacing/>
+      </w:pPr>
+      <w:r>
+        <w:rPr>
+          <w:noProof/>
+          <w:rtl/>
+        </w:rPr>
+        <w:drawing>
+          <wp:inline distT="0" distB="0" distL="0" distR="0" wp14:anchorId="00E34B62" wp14:editId="5EBAAFEF">
+            <wp:extent cx="5943600" cy="2471183"/>
+            <wp:effectExtent l="0" t="0" r="0" b="5715"/>
+            <wp:docPr id="1" name="Picture 1"/>
+            <wp:cNvGraphicFramePr>
+              <a:graphicFrameLocks xmlns:a="http://schemas.openxmlformats.org/drawingml/2006/main" noChangeAspect="1"/>
+            </wp:cNvGraphicFramePr>
+            <a:graphic xmlns:a="http://schemas.openxmlformats.org/drawingml/2006/main">
+              <a:graphicData uri="http://schemas.openxmlformats.org/drawingml/2006/picture">
+                <pic:pic xmlns:pic="http://schemas.openxmlformats.org/drawingml/2006/picture">
+                  <pic:nvPicPr>
+                    <pic:cNvPr id="0" name="Picture 1"/>
+                    <pic:cNvPicPr>
+                      <a:picLocks noChangeAspect="1" noChangeArrowheads="1"/>
+                    </pic:cNvPicPr>
+                  </pic:nvPicPr>
+                  <pic:blipFill>
+                    <a:blip r:embed="rId36">
+                      <a:extLst>
+                        <a:ext uri="{28A0092B-C50C-407E-A947-70E740481C1C}">
+                          <a14:useLocalDpi xmlns:a14="http://schemas.microsoft.com/office/drawing/2010/main" val="0"/>
+                        </a:ext>
+                      </a:extLst>
+                    </a:blip>
+                    <a:srcRect/>
+                    <a:stretch>
+                      <a:fillRect/>
+                    </a:stretch>
+                  </pic:blipFill>
+                  <pic:spPr bwMode="auto">
+                    <a:xfrm>
+                      <a:off x="0" y="0"/>
+                      <a:ext cx="5943600" cy="2471183"/>
+                    </a:xfrm>
+                    <a:prstGeom prst="rect">
+                      <a:avLst/>
+                    </a:prstGeom>
+                    <a:noFill/>
+                    <a:ln>
+                      <a:noFill/>
+                    </a:ln>
+                  </pic:spPr>
+                </pic:pic>
+              </a:graphicData>
+            </a:graphic>
+          </wp:inline>
+        </w:drawing>
+      </w:r>
+    </w:p>
+    <w:p>
+      <w:pPr>
+        <w:spacing w:after="0"/>
+        <w:ind w:left="-432"/>
+        <w:contextualSpacing/>
+      </w:pPr>
+      <w:r>
+        <w:lastRenderedPageBreak/>
+        <w:t>From this table, it has seen that as the number of generations is increased the Min-</w:t>
+      </w:r>
+      <w:proofErr w:type="spellStart"/>
+      <w:r>
+        <w:t>Maniulability</w:t>
+      </w:r>
+      <w:proofErr w:type="spellEnd"/>
+      <w:r>
+        <w:t xml:space="preserve"> is decreased.</w:t>
+      </w:r>
+      <w:r>
+        <w:t xml:space="preserve">  Also, </w:t>
+      </w:r>
+      <w:proofErr w:type="gramStart"/>
+      <w:r>
+        <w:t>it can be seen that to</w:t>
+      </w:r>
+      <w:proofErr w:type="gramEnd"/>
+      <w:r>
+        <w:t xml:space="preserve"> </w:t>
+      </w:r>
+      <w:proofErr w:type="spellStart"/>
+      <w:r>
+        <w:t>Medium_Exploitation</w:t>
+      </w:r>
+      <w:proofErr w:type="spellEnd"/>
+      <w:r>
+        <w:rPr>
+          <w:rFonts w:hint="cs"/>
+          <w:rtl/>
+        </w:rPr>
+        <w:t xml:space="preserve">, </w:t>
+      </w:r>
+      <w:proofErr w:type="spellStart"/>
+      <w:r>
+        <w:t>Aggressive_Random</w:t>
+      </w:r>
+      <w:proofErr w:type="spellEnd"/>
+      <w:r>
+        <w:t xml:space="preserve"> there is the same Min-Manipulability</w:t>
+      </w:r>
+      <w:r>
+        <w:t xml:space="preserve">, but </w:t>
+      </w:r>
+      <w:proofErr w:type="spellStart"/>
+      <w:r>
+        <w:t>Regular_Random</w:t>
+      </w:r>
+      <w:proofErr w:type="spellEnd"/>
+      <w:r>
+        <w:t xml:space="preserve"> reach to this Min-</w:t>
+      </w:r>
+      <w:proofErr w:type="spellStart"/>
+      <w:r>
+        <w:t>Maniulability</w:t>
+      </w:r>
+      <w:proofErr w:type="spellEnd"/>
+      <w:r>
+        <w:t xml:space="preserve"> in the fewer generations.</w:t>
+      </w:r>
+    </w:p>
+    <w:p>
+      <w:pPr>
+        <w:spacing w:after="0"/>
+        <w:ind w:left="-432"/>
+        <w:contextualSpacing/>
+      </w:pPr>
+      <w:r>
+        <w:t xml:space="preserve">Because the simulation time is also an important factor in the method selection, in addition to </w:t>
+      </w:r>
+      <w:proofErr w:type="spellStart"/>
+      <w:r>
+        <w:t>Regular_Random</w:t>
+      </w:r>
+      <w:proofErr w:type="spellEnd"/>
+      <w:r>
+        <w:t xml:space="preserve">, also </w:t>
+      </w:r>
+      <w:proofErr w:type="spellStart"/>
+      <w:r>
+        <w:t>Medium_Exploitation</w:t>
+      </w:r>
+      <w:proofErr w:type="spellEnd"/>
+      <w:r>
+        <w:t xml:space="preserve"> selected, despite doesn’t have the lowest number of generations, have low enough generations. </w:t>
+      </w:r>
+    </w:p>
+    <w:p>
+      <w:pPr>
+        <w:spacing w:after="0"/>
+        <w:ind w:left="-432"/>
+        <w:contextualSpacing/>
+      </w:pPr>
+      <w:proofErr w:type="spellStart"/>
+      <w:r>
+        <w:t>Ease_Exploration</w:t>
+      </w:r>
+      <w:proofErr w:type="spellEnd"/>
+      <w:r>
+        <w:t xml:space="preserve"> also selected </w:t>
+      </w:r>
+      <w:r>
+        <w:t xml:space="preserve">because it </w:t>
+      </w:r>
+      <w:r>
+        <w:t>of</w:t>
+      </w:r>
+      <w:r>
+        <w:t xml:space="preserve"> the 3 methods which arrived 6 times to the None-Dominated results.</w:t>
+      </w:r>
+    </w:p>
+    <w:p>
+      <w:pPr>
+        <w:spacing w:after="0"/>
+        <w:ind w:left="-432"/>
+        <w:contextualSpacing/>
+      </w:pPr>
+    </w:p>
+    <w:p>
+      <w:pPr>
+        <w:ind w:left="-567"/>
+      </w:pPr>
+      <w:r>
+        <w:rPr>
+          <w:noProof/>
+        </w:rPr>
+        <w:drawing>
+          <wp:inline distT="0" distB="0" distL="0" distR="0" wp14:anchorId="20AB4C5C" wp14:editId="2802C173">
+            <wp:extent cx="5976519" cy="2297430"/>
+            <wp:effectExtent l="0" t="0" r="5715" b="7620"/>
+            <wp:docPr id="32" name="Picture 32"/>
+            <wp:cNvGraphicFramePr>
+              <a:graphicFrameLocks xmlns:a="http://schemas.openxmlformats.org/drawingml/2006/main" noChangeAspect="1"/>
+            </wp:cNvGraphicFramePr>
+            <a:graphic xmlns:a="http://schemas.openxmlformats.org/drawingml/2006/main">
+              <a:graphicData uri="http://schemas.openxmlformats.org/drawingml/2006/picture">
+                <pic:pic xmlns:pic="http://schemas.openxmlformats.org/drawingml/2006/picture">
+                  <pic:nvPicPr>
+                    <pic:cNvPr id="0" name="Picture 2"/>
+                    <pic:cNvPicPr>
+                      <a:picLocks noChangeAspect="1" noChangeArrowheads="1"/>
+                    </pic:cNvPicPr>
+                  </pic:nvPicPr>
+                  <pic:blipFill>
+                    <a:blip r:embed="rId37">
+                      <a:extLst>
+                        <a:ext uri="{28A0092B-C50C-407E-A947-70E740481C1C}">
+                          <a14:useLocalDpi xmlns:a14="http://schemas.microsoft.com/office/drawing/2010/main" val="0"/>
+                        </a:ext>
+                      </a:extLst>
+                    </a:blip>
+                    <a:srcRect/>
+                    <a:stretch>
+                      <a:fillRect/>
+                    </a:stretch>
+                  </pic:blipFill>
+                  <pic:spPr bwMode="auto">
+                    <a:xfrm>
+                      <a:off x="0" y="0"/>
+                      <a:ext cx="5990934" cy="2302971"/>
+                    </a:xfrm>
+                    <a:prstGeom prst="rect">
+                      <a:avLst/>
+                    </a:prstGeom>
+                    <a:noFill/>
+                    <a:ln>
+                      <a:noFill/>
+                    </a:ln>
+                  </pic:spPr>
+                </pic:pic>
+              </a:graphicData>
+            </a:graphic>
+          </wp:inline>
+        </w:drawing>
+      </w:r>
+    </w:p>
+    <w:p>
+      <w:pPr>
+        <w:ind w:left="-567"/>
+      </w:pPr>
+      <w:r>
+        <w:t xml:space="preserve">In Table *** it can be seen the results of the 2 days run of each method.   In the table, for each method, there are Total generations that suns during the simulation, the HV of the final </w:t>
+      </w:r>
+      <w:proofErr w:type="gramStart"/>
+      <w:r>
+        <w:t>DWOI,  the</w:t>
+      </w:r>
+      <w:proofErr w:type="gramEnd"/>
+      <w:r>
+        <w:t xml:space="preserve"> generation number which the DWOI was last changed</w:t>
+      </w:r>
+      <w:r>
+        <w:t>,</w:t>
+      </w:r>
+      <w:r>
+        <w:t xml:space="preserve"> and the value of the minimum manipulability in the DWOI.</w:t>
+      </w:r>
+    </w:p>
+    <w:p>
+      <w:pPr>
+        <w:ind w:left="-567"/>
+      </w:pPr>
+      <w:r>
+        <w:t xml:space="preserve">In figure *** it can be seen the DWOI of each method in the same graph.  From this graph, its seen that the major difference in the DWOI is </w:t>
+      </w:r>
+      <w:proofErr w:type="spellStart"/>
+      <w:r>
+        <w:t>were</w:t>
+      </w:r>
+      <w:proofErr w:type="spellEnd"/>
+      <w:r>
+        <w:t xml:space="preserve"> the Mid-Proximity Joint index is 0 and the manipulability is varied from 0.</w:t>
+      </w:r>
+      <w:r>
+        <w:t>705</w:t>
+      </w:r>
+      <w:r>
+        <w:t xml:space="preserve"> – 0.942.</w:t>
+      </w:r>
+    </w:p>
+    <w:p>
+      <w:pPr>
+        <w:ind w:left="-567"/>
+        <w:jc w:val="center"/>
+      </w:pPr>
+      <w:r>
+        <w:rPr>
+          <w:noProof/>
+        </w:rPr>
+        <w:drawing>
+          <wp:inline distT="0" distB="0" distL="0" distR="0" wp14:anchorId="30C07B0E" wp14:editId="588B20A7">
+            <wp:extent cx="4411066" cy="2426621"/>
+            <wp:effectExtent l="0" t="0" r="8890" b="0"/>
+            <wp:docPr id="34" name="Picture 34"/>
+            <wp:cNvGraphicFramePr>
+              <a:graphicFrameLocks xmlns:a="http://schemas.openxmlformats.org/drawingml/2006/main" noChangeAspect="1"/>
+            </wp:cNvGraphicFramePr>
+            <a:graphic xmlns:a="http://schemas.openxmlformats.org/drawingml/2006/main">
+              <a:graphicData uri="http://schemas.openxmlformats.org/drawingml/2006/picture">
+                <pic:pic xmlns:pic="http://schemas.openxmlformats.org/drawingml/2006/picture">
+                  <pic:nvPicPr>
+                    <pic:cNvPr id="0" name="Picture 2"/>
+                    <pic:cNvPicPr>
+                      <a:picLocks noChangeAspect="1" noChangeArrowheads="1"/>
+                    </pic:cNvPicPr>
+                  </pic:nvPicPr>
+                  <pic:blipFill>
+                    <a:blip r:embed="rId38" cstate="print">
+                      <a:extLst>
+                        <a:ext uri="{28A0092B-C50C-407E-A947-70E740481C1C}">
+                          <a14:useLocalDpi xmlns:a14="http://schemas.microsoft.com/office/drawing/2010/main" val="0"/>
+                        </a:ext>
+                      </a:extLst>
+                    </a:blip>
+                    <a:srcRect/>
+                    <a:stretch>
+                      <a:fillRect/>
+                    </a:stretch>
+                  </pic:blipFill>
+                  <pic:spPr bwMode="auto">
+                    <a:xfrm>
+                      <a:off x="0" y="0"/>
+                      <a:ext cx="4437671" cy="2441257"/>
+                    </a:xfrm>
+                    <a:prstGeom prst="rect">
+                      <a:avLst/>
+                    </a:prstGeom>
+                    <a:noFill/>
+                  </pic:spPr>
+                </pic:pic>
+              </a:graphicData>
+            </a:graphic>
+          </wp:inline>
+        </w:drawing>
+      </w:r>
+    </w:p>
+    <w:p>
+      <w:pPr>
+        <w:ind w:left="-567"/>
+        <w:jc w:val="center"/>
+      </w:pPr>
+    </w:p>
     <w:sectPr>
-      <w:headerReference w:type="even" r:id="rId18"/>
-      <w:headerReference w:type="default" r:id="rId19"/>
-      <w:footerReference w:type="even" r:id="rId20"/>
-      <w:footerReference w:type="default" r:id="rId21"/>
-      <w:headerReference w:type="first" r:id="rId22"/>
-      <w:footerReference w:type="first" r:id="rId23"/>
+      <w:headerReference w:type="even" r:id="rId39"/>
+      <w:headerReference w:type="default" r:id="rId40"/>
+      <w:footerReference w:type="even" r:id="rId41"/>
+      <w:footerReference w:type="default" r:id="rId42"/>
+      <w:headerReference w:type="first" r:id="rId43"/>
+      <w:footerReference w:type="first" r:id="rId44"/>
       <w:pgSz w:w="12240" w:h="15840"/>
       <w:pgMar w:top="1440" w:right="1440" w:bottom="1440" w:left="1440" w:header="720" w:footer="720" w:gutter="0"/>
       <w:cols w:space="720"/>
@@ -2905,7 +8263,7 @@
 </file>
 
 <file path=word/endnotes.xml><?xml version="1.0" encoding="utf-8"?>
-<w:endnotes xmlns:wpc="http://schemas.microsoft.com/office/word/2010/wordprocessingCanvas" xmlns:cx="http://schemas.microsoft.com/office/drawing/2014/chartex" xmlns:cx1="http://schemas.microsoft.com/office/drawing/2015/9/8/chartex" xmlns:cx2="http://schemas.microsoft.com/office/drawing/2015/10/21/chartex" xmlns:cx3="http://schemas.microsoft.com/office/drawing/2016/5/9/chartex" xmlns:cx4="http://schemas.microsoft.com/office/drawing/2016/5/10/chartex" xmlns:cx5="http://schemas.microsoft.com/office/drawing/2016/5/11/chartex" xmlns:cx6="http://schemas.microsoft.com/office/drawing/2016/5/12/chartex" xmlns:cx7="http://schemas.microsoft.com/office/drawing/2016/5/13/chartex" xmlns:cx8="http://schemas.microsoft.com/office/drawing/2016/5/14/chartex" xmlns:mc="http://schemas.openxmlformats.org/markup-compatibility/2006" xmlns:aink="http://schemas.microsoft.com/office/drawing/2016/ink" xmlns:am3d="http://schemas.microsoft.com/office/drawing/2017/model3d" xmlns:o="urn:schemas-microsoft-com:office:office" xmlns:r="http://schemas.openxmlformats.org/officeDocument/2006/relationships" xmlns:m="http://schemas.openxmlformats.org/officeDocument/2006/math" xmlns:v="urn:schemas-microsoft-com:vml" xmlns:wp14="http://schemas.microsoft.com/office/word/2010/wordprocessingDrawing" xmlns:wp="http://schemas.openxmlformats.org/drawingml/2006/wordprocessingDrawing" xmlns:w10="urn:schemas-microsoft-com:office:word" xmlns:w="http://schemas.openxmlformats.org/wordprocessingml/2006/main" xmlns:w14="http://schemas.microsoft.com/office/word/2010/wordml" xmlns:w15="http://schemas.microsoft.com/office/word/2012/wordml" xmlns:w16cex="http://schemas.microsoft.com/office/word/2018/wordml/cex" xmlns:w16cid="http://schemas.microsoft.com/office/word/2016/wordml/cid" xmlns:w16="http://schemas.microsoft.com/office/word/2018/wordml" xmlns:w16se="http://schemas.microsoft.com/office/word/2015/wordml/symex" xmlns:wpg="http://schemas.microsoft.com/office/word/2010/wordprocessingGroup" xmlns:wpi="http://schemas.microsoft.com/office/word/2010/wordprocessingInk" xmlns:wne="http://schemas.microsoft.com/office/word/2006/wordml" xmlns:wps="http://schemas.microsoft.com/office/word/2010/wordprocessingShape" mc:Ignorable="w14 w15 w16se w16cid w16 w16cex wp14">
+<w:endnotes xmlns:wpc="http://schemas.microsoft.com/office/word/2010/wordprocessingCanvas" xmlns:cx="http://schemas.microsoft.com/office/drawing/2014/chartex" xmlns:cx1="http://schemas.microsoft.com/office/drawing/2015/9/8/chartex" xmlns:cx2="http://schemas.microsoft.com/office/drawing/2015/10/21/chartex" xmlns:cx3="http://schemas.microsoft.com/office/drawing/2016/5/9/chartex" xmlns:cx4="http://schemas.microsoft.com/office/drawing/2016/5/10/chartex" xmlns:cx5="http://schemas.microsoft.com/office/drawing/2016/5/11/chartex" xmlns:cx6="http://schemas.microsoft.com/office/drawing/2016/5/12/chartex" xmlns:cx7="http://schemas.microsoft.com/office/drawing/2016/5/13/chartex" xmlns:cx8="http://schemas.microsoft.com/office/drawing/2016/5/14/chartex" xmlns:mc="http://schemas.openxmlformats.org/markup-compatibility/2006" xmlns:aink="http://schemas.microsoft.com/office/drawing/2016/ink" xmlns:am3d="http://schemas.microsoft.com/office/drawing/2017/model3d" xmlns:o="urn:schemas-microsoft-com:office:office" xmlns:r="http://schemas.openxmlformats.org/officeDocument/2006/relationships" xmlns:m="http://schemas.openxmlformats.org/officeDocument/2006/math" xmlns:v="urn:schemas-microsoft-com:vml" xmlns:wp14="http://schemas.microsoft.com/office/word/2010/wordprocessingDrawing" xmlns:wp="http://schemas.openxmlformats.org/drawingml/2006/wordprocessingDrawing" xmlns:w10="urn:schemas-microsoft-com:office:word" xmlns:w="http://schemas.openxmlformats.org/wordprocessingml/2006/main" xmlns:w14="http://schemas.microsoft.com/office/word/2010/wordml" xmlns:w15="http://schemas.microsoft.com/office/word/2012/wordml" xmlns:w16cid="http://schemas.microsoft.com/office/word/2016/wordml/cid" xmlns:w16se="http://schemas.microsoft.com/office/word/2015/wordml/symex" xmlns:wpg="http://schemas.microsoft.com/office/word/2010/wordprocessingGroup" xmlns:wpi="http://schemas.microsoft.com/office/word/2010/wordprocessingInk" xmlns:wne="http://schemas.microsoft.com/office/word/2006/wordml" xmlns:wps="http://schemas.microsoft.com/office/word/2010/wordprocessingShape" mc:Ignorable="w14 w15 w16se w16cid wp14">
   <w:endnote w:type="separator" w:id="-1">
     <w:p>
       <w:pPr>
@@ -2930,7 +8288,7 @@
 </file>
 
 <file path=word/footer1.xml><?xml version="1.0" encoding="utf-8"?>
-<w:ftr xmlns:wpc="http://schemas.microsoft.com/office/word/2010/wordprocessingCanvas" xmlns:cx="http://schemas.microsoft.com/office/drawing/2014/chartex" xmlns:cx1="http://schemas.microsoft.com/office/drawing/2015/9/8/chartex" xmlns:cx2="http://schemas.microsoft.com/office/drawing/2015/10/21/chartex" xmlns:cx3="http://schemas.microsoft.com/office/drawing/2016/5/9/chartex" xmlns:cx4="http://schemas.microsoft.com/office/drawing/2016/5/10/chartex" xmlns:cx5="http://schemas.microsoft.com/office/drawing/2016/5/11/chartex" xmlns:cx6="http://schemas.microsoft.com/office/drawing/2016/5/12/chartex" xmlns:cx7="http://schemas.microsoft.com/office/drawing/2016/5/13/chartex" xmlns:cx8="http://schemas.microsoft.com/office/drawing/2016/5/14/chartex" xmlns:mc="http://schemas.openxmlformats.org/markup-compatibility/2006" xmlns:aink="http://schemas.microsoft.com/office/drawing/2016/ink" xmlns:am3d="http://schemas.microsoft.com/office/drawing/2017/model3d" xmlns:o="urn:schemas-microsoft-com:office:office" xmlns:r="http://schemas.openxmlformats.org/officeDocument/2006/relationships" xmlns:m="http://schemas.openxmlformats.org/officeDocument/2006/math" xmlns:v="urn:schemas-microsoft-com:vml" xmlns:wp14="http://schemas.microsoft.com/office/word/2010/wordprocessingDrawing" xmlns:wp="http://schemas.openxmlformats.org/drawingml/2006/wordprocessingDrawing" xmlns:w10="urn:schemas-microsoft-com:office:word" xmlns:w="http://schemas.openxmlformats.org/wordprocessingml/2006/main" xmlns:w14="http://schemas.microsoft.com/office/word/2010/wordml" xmlns:w15="http://schemas.microsoft.com/office/word/2012/wordml" xmlns:w16cex="http://schemas.microsoft.com/office/word/2018/wordml/cex" xmlns:w16cid="http://schemas.microsoft.com/office/word/2016/wordml/cid" xmlns:w16="http://schemas.microsoft.com/office/word/2018/wordml" xmlns:w16se="http://schemas.microsoft.com/office/word/2015/wordml/symex" xmlns:wpg="http://schemas.microsoft.com/office/word/2010/wordprocessingGroup" xmlns:wpi="http://schemas.microsoft.com/office/word/2010/wordprocessingInk" xmlns:wne="http://schemas.microsoft.com/office/word/2006/wordml" xmlns:wps="http://schemas.microsoft.com/office/word/2010/wordprocessingShape" mc:Ignorable="w14 w15 w16se w16cid w16 w16cex wp14">
+<w:ftr xmlns:wpc="http://schemas.microsoft.com/office/word/2010/wordprocessingCanvas" xmlns:cx="http://schemas.microsoft.com/office/drawing/2014/chartex" xmlns:cx1="http://schemas.microsoft.com/office/drawing/2015/9/8/chartex" xmlns:cx2="http://schemas.microsoft.com/office/drawing/2015/10/21/chartex" xmlns:cx3="http://schemas.microsoft.com/office/drawing/2016/5/9/chartex" xmlns:cx4="http://schemas.microsoft.com/office/drawing/2016/5/10/chartex" xmlns:cx5="http://schemas.microsoft.com/office/drawing/2016/5/11/chartex" xmlns:cx6="http://schemas.microsoft.com/office/drawing/2016/5/12/chartex" xmlns:cx7="http://schemas.microsoft.com/office/drawing/2016/5/13/chartex" xmlns:cx8="http://schemas.microsoft.com/office/drawing/2016/5/14/chartex" xmlns:mc="http://schemas.openxmlformats.org/markup-compatibility/2006" xmlns:aink="http://schemas.microsoft.com/office/drawing/2016/ink" xmlns:am3d="http://schemas.microsoft.com/office/drawing/2017/model3d" xmlns:o="urn:schemas-microsoft-com:office:office" xmlns:r="http://schemas.openxmlformats.org/officeDocument/2006/relationships" xmlns:m="http://schemas.openxmlformats.org/officeDocument/2006/math" xmlns:v="urn:schemas-microsoft-com:vml" xmlns:wp14="http://schemas.microsoft.com/office/word/2010/wordprocessingDrawing" xmlns:wp="http://schemas.openxmlformats.org/drawingml/2006/wordprocessingDrawing" xmlns:w10="urn:schemas-microsoft-com:office:word" xmlns:w="http://schemas.openxmlformats.org/wordprocessingml/2006/main" xmlns:w14="http://schemas.microsoft.com/office/word/2010/wordml" xmlns:w15="http://schemas.microsoft.com/office/word/2012/wordml" xmlns:w16cid="http://schemas.microsoft.com/office/word/2016/wordml/cid" xmlns:w16se="http://schemas.microsoft.com/office/word/2015/wordml/symex" xmlns:wpg="http://schemas.microsoft.com/office/word/2010/wordprocessingGroup" xmlns:wpi="http://schemas.microsoft.com/office/word/2010/wordprocessingInk" xmlns:wne="http://schemas.microsoft.com/office/word/2006/wordml" xmlns:wps="http://schemas.microsoft.com/office/word/2010/wordprocessingShape" mc:Ignorable="w14 w15 w16se w16cid wp14">
   <w:p>
     <w:pPr>
       <w:pStyle w:val="Footer"/>
@@ -2940,7 +8298,7 @@
 </file>
 
 <file path=word/footer2.xml><?xml version="1.0" encoding="utf-8"?>
-<w:ftr xmlns:wpc="http://schemas.microsoft.com/office/word/2010/wordprocessingCanvas" xmlns:cx="http://schemas.microsoft.com/office/drawing/2014/chartex" xmlns:cx1="http://schemas.microsoft.com/office/drawing/2015/9/8/chartex" xmlns:cx2="http://schemas.microsoft.com/office/drawing/2015/10/21/chartex" xmlns:cx3="http://schemas.microsoft.com/office/drawing/2016/5/9/chartex" xmlns:cx4="http://schemas.microsoft.com/office/drawing/2016/5/10/chartex" xmlns:cx5="http://schemas.microsoft.com/office/drawing/2016/5/11/chartex" xmlns:cx6="http://schemas.microsoft.com/office/drawing/2016/5/12/chartex" xmlns:cx7="http://schemas.microsoft.com/office/drawing/2016/5/13/chartex" xmlns:cx8="http://schemas.microsoft.com/office/drawing/2016/5/14/chartex" xmlns:mc="http://schemas.openxmlformats.org/markup-compatibility/2006" xmlns:aink="http://schemas.microsoft.com/office/drawing/2016/ink" xmlns:am3d="http://schemas.microsoft.com/office/drawing/2017/model3d" xmlns:o="urn:schemas-microsoft-com:office:office" xmlns:r="http://schemas.openxmlformats.org/officeDocument/2006/relationships" xmlns:m="http://schemas.openxmlformats.org/officeDocument/2006/math" xmlns:v="urn:schemas-microsoft-com:vml" xmlns:wp14="http://schemas.microsoft.com/office/word/2010/wordprocessingDrawing" xmlns:wp="http://schemas.openxmlformats.org/drawingml/2006/wordprocessingDrawing" xmlns:w10="urn:schemas-microsoft-com:office:word" xmlns:w="http://schemas.openxmlformats.org/wordprocessingml/2006/main" xmlns:w14="http://schemas.microsoft.com/office/word/2010/wordml" xmlns:w15="http://schemas.microsoft.com/office/word/2012/wordml" xmlns:w16cex="http://schemas.microsoft.com/office/word/2018/wordml/cex" xmlns:w16cid="http://schemas.microsoft.com/office/word/2016/wordml/cid" xmlns:w16="http://schemas.microsoft.com/office/word/2018/wordml" xmlns:w16se="http://schemas.microsoft.com/office/word/2015/wordml/symex" xmlns:wpg="http://schemas.microsoft.com/office/word/2010/wordprocessingGroup" xmlns:wpi="http://schemas.microsoft.com/office/word/2010/wordprocessingInk" xmlns:wne="http://schemas.microsoft.com/office/word/2006/wordml" xmlns:wps="http://schemas.microsoft.com/office/word/2010/wordprocessingShape" mc:Ignorable="w14 w15 w16se w16cid w16 w16cex wp14">
+<w:ftr xmlns:wpc="http://schemas.microsoft.com/office/word/2010/wordprocessingCanvas" xmlns:cx="http://schemas.microsoft.com/office/drawing/2014/chartex" xmlns:cx1="http://schemas.microsoft.com/office/drawing/2015/9/8/chartex" xmlns:cx2="http://schemas.microsoft.com/office/drawing/2015/10/21/chartex" xmlns:cx3="http://schemas.microsoft.com/office/drawing/2016/5/9/chartex" xmlns:cx4="http://schemas.microsoft.com/office/drawing/2016/5/10/chartex" xmlns:cx5="http://schemas.microsoft.com/office/drawing/2016/5/11/chartex" xmlns:cx6="http://schemas.microsoft.com/office/drawing/2016/5/12/chartex" xmlns:cx7="http://schemas.microsoft.com/office/drawing/2016/5/13/chartex" xmlns:cx8="http://schemas.microsoft.com/office/drawing/2016/5/14/chartex" xmlns:mc="http://schemas.openxmlformats.org/markup-compatibility/2006" xmlns:aink="http://schemas.microsoft.com/office/drawing/2016/ink" xmlns:am3d="http://schemas.microsoft.com/office/drawing/2017/model3d" xmlns:o="urn:schemas-microsoft-com:office:office" xmlns:r="http://schemas.openxmlformats.org/officeDocument/2006/relationships" xmlns:m="http://schemas.openxmlformats.org/officeDocument/2006/math" xmlns:v="urn:schemas-microsoft-com:vml" xmlns:wp14="http://schemas.microsoft.com/office/word/2010/wordprocessingDrawing" xmlns:wp="http://schemas.openxmlformats.org/drawingml/2006/wordprocessingDrawing" xmlns:w10="urn:schemas-microsoft-com:office:word" xmlns:w="http://schemas.openxmlformats.org/wordprocessingml/2006/main" xmlns:w14="http://schemas.microsoft.com/office/word/2010/wordml" xmlns:w15="http://schemas.microsoft.com/office/word/2012/wordml" xmlns:w16cid="http://schemas.microsoft.com/office/word/2016/wordml/cid" xmlns:w16se="http://schemas.microsoft.com/office/word/2015/wordml/symex" xmlns:wpg="http://schemas.microsoft.com/office/word/2010/wordprocessingGroup" xmlns:wpi="http://schemas.microsoft.com/office/word/2010/wordprocessingInk" xmlns:wne="http://schemas.microsoft.com/office/word/2006/wordml" xmlns:wps="http://schemas.microsoft.com/office/word/2010/wordprocessingShape" mc:Ignorable="w14 w15 w16se w16cid wp14">
   <w:p>
     <w:pPr>
       <w:pStyle w:val="Footer"/>
@@ -2950,7 +8308,7 @@
 </file>
 
 <file path=word/footer3.xml><?xml version="1.0" encoding="utf-8"?>
-<w:ftr xmlns:wpc="http://schemas.microsoft.com/office/word/2010/wordprocessingCanvas" xmlns:cx="http://schemas.microsoft.com/office/drawing/2014/chartex" xmlns:cx1="http://schemas.microsoft.com/office/drawing/2015/9/8/chartex" xmlns:cx2="http://schemas.microsoft.com/office/drawing/2015/10/21/chartex" xmlns:cx3="http://schemas.microsoft.com/office/drawing/2016/5/9/chartex" xmlns:cx4="http://schemas.microsoft.com/office/drawing/2016/5/10/chartex" xmlns:cx5="http://schemas.microsoft.com/office/drawing/2016/5/11/chartex" xmlns:cx6="http://schemas.microsoft.com/office/drawing/2016/5/12/chartex" xmlns:cx7="http://schemas.microsoft.com/office/drawing/2016/5/13/chartex" xmlns:cx8="http://schemas.microsoft.com/office/drawing/2016/5/14/chartex" xmlns:mc="http://schemas.openxmlformats.org/markup-compatibility/2006" xmlns:aink="http://schemas.microsoft.com/office/drawing/2016/ink" xmlns:am3d="http://schemas.microsoft.com/office/drawing/2017/model3d" xmlns:o="urn:schemas-microsoft-com:office:office" xmlns:r="http://schemas.openxmlformats.org/officeDocument/2006/relationships" xmlns:m="http://schemas.openxmlformats.org/officeDocument/2006/math" xmlns:v="urn:schemas-microsoft-com:vml" xmlns:wp14="http://schemas.microsoft.com/office/word/2010/wordprocessingDrawing" xmlns:wp="http://schemas.openxmlformats.org/drawingml/2006/wordprocessingDrawing" xmlns:w10="urn:schemas-microsoft-com:office:word" xmlns:w="http://schemas.openxmlformats.org/wordprocessingml/2006/main" xmlns:w14="http://schemas.microsoft.com/office/word/2010/wordml" xmlns:w15="http://schemas.microsoft.com/office/word/2012/wordml" xmlns:w16cex="http://schemas.microsoft.com/office/word/2018/wordml/cex" xmlns:w16cid="http://schemas.microsoft.com/office/word/2016/wordml/cid" xmlns:w16="http://schemas.microsoft.com/office/word/2018/wordml" xmlns:w16se="http://schemas.microsoft.com/office/word/2015/wordml/symex" xmlns:wpg="http://schemas.microsoft.com/office/word/2010/wordprocessingGroup" xmlns:wpi="http://schemas.microsoft.com/office/word/2010/wordprocessingInk" xmlns:wne="http://schemas.microsoft.com/office/word/2006/wordml" xmlns:wps="http://schemas.microsoft.com/office/word/2010/wordprocessingShape" mc:Ignorable="w14 w15 w16se w16cid w16 w16cex wp14">
+<w:ftr xmlns:wpc="http://schemas.microsoft.com/office/word/2010/wordprocessingCanvas" xmlns:cx="http://schemas.microsoft.com/office/drawing/2014/chartex" xmlns:cx1="http://schemas.microsoft.com/office/drawing/2015/9/8/chartex" xmlns:cx2="http://schemas.microsoft.com/office/drawing/2015/10/21/chartex" xmlns:cx3="http://schemas.microsoft.com/office/drawing/2016/5/9/chartex" xmlns:cx4="http://schemas.microsoft.com/office/drawing/2016/5/10/chartex" xmlns:cx5="http://schemas.microsoft.com/office/drawing/2016/5/11/chartex" xmlns:cx6="http://schemas.microsoft.com/office/drawing/2016/5/12/chartex" xmlns:cx7="http://schemas.microsoft.com/office/drawing/2016/5/13/chartex" xmlns:cx8="http://schemas.microsoft.com/office/drawing/2016/5/14/chartex" xmlns:mc="http://schemas.openxmlformats.org/markup-compatibility/2006" xmlns:aink="http://schemas.microsoft.com/office/drawing/2016/ink" xmlns:am3d="http://schemas.microsoft.com/office/drawing/2017/model3d" xmlns:o="urn:schemas-microsoft-com:office:office" xmlns:r="http://schemas.openxmlformats.org/officeDocument/2006/relationships" xmlns:m="http://schemas.openxmlformats.org/officeDocument/2006/math" xmlns:v="urn:schemas-microsoft-com:vml" xmlns:wp14="http://schemas.microsoft.com/office/word/2010/wordprocessingDrawing" xmlns:wp="http://schemas.openxmlformats.org/drawingml/2006/wordprocessingDrawing" xmlns:w10="urn:schemas-microsoft-com:office:word" xmlns:w="http://schemas.openxmlformats.org/wordprocessingml/2006/main" xmlns:w14="http://schemas.microsoft.com/office/word/2010/wordml" xmlns:w15="http://schemas.microsoft.com/office/word/2012/wordml" xmlns:w16cid="http://schemas.microsoft.com/office/word/2016/wordml/cid" xmlns:w16se="http://schemas.microsoft.com/office/word/2015/wordml/symex" xmlns:wpg="http://schemas.microsoft.com/office/word/2010/wordprocessingGroup" xmlns:wpi="http://schemas.microsoft.com/office/word/2010/wordprocessingInk" xmlns:wne="http://schemas.microsoft.com/office/word/2006/wordml" xmlns:wps="http://schemas.microsoft.com/office/word/2010/wordprocessingShape" mc:Ignorable="w14 w15 w16se w16cid wp14">
   <w:p>
     <w:pPr>
       <w:pStyle w:val="Footer"/>
@@ -2960,7 +8318,7 @@
 </file>
 
 <file path=word/footnotes.xml><?xml version="1.0" encoding="utf-8"?>
-<w:footnotes xmlns:wpc="http://schemas.microsoft.com/office/word/2010/wordprocessingCanvas" xmlns:cx="http://schemas.microsoft.com/office/drawing/2014/chartex" xmlns:cx1="http://schemas.microsoft.com/office/drawing/2015/9/8/chartex" xmlns:cx2="http://schemas.microsoft.com/office/drawing/2015/10/21/chartex" xmlns:cx3="http://schemas.microsoft.com/office/drawing/2016/5/9/chartex" xmlns:cx4="http://schemas.microsoft.com/office/drawing/2016/5/10/chartex" xmlns:cx5="http://schemas.microsoft.com/office/drawing/2016/5/11/chartex" xmlns:cx6="http://schemas.microsoft.com/office/drawing/2016/5/12/chartex" xmlns:cx7="http://schemas.microsoft.com/office/drawing/2016/5/13/chartex" xmlns:cx8="http://schemas.microsoft.com/office/drawing/2016/5/14/chartex" xmlns:mc="http://schemas.openxmlformats.org/markup-compatibility/2006" xmlns:aink="http://schemas.microsoft.com/office/drawing/2016/ink" xmlns:am3d="http://schemas.microsoft.com/office/drawing/2017/model3d" xmlns:o="urn:schemas-microsoft-com:office:office" xmlns:r="http://schemas.openxmlformats.org/officeDocument/2006/relationships" xmlns:m="http://schemas.openxmlformats.org/officeDocument/2006/math" xmlns:v="urn:schemas-microsoft-com:vml" xmlns:wp14="http://schemas.microsoft.com/office/word/2010/wordprocessingDrawing" xmlns:wp="http://schemas.openxmlformats.org/drawingml/2006/wordprocessingDrawing" xmlns:w10="urn:schemas-microsoft-com:office:word" xmlns:w="http://schemas.openxmlformats.org/wordprocessingml/2006/main" xmlns:w14="http://schemas.microsoft.com/office/word/2010/wordml" xmlns:w15="http://schemas.microsoft.com/office/word/2012/wordml" xmlns:w16cex="http://schemas.microsoft.com/office/word/2018/wordml/cex" xmlns:w16cid="http://schemas.microsoft.com/office/word/2016/wordml/cid" xmlns:w16="http://schemas.microsoft.com/office/word/2018/wordml" xmlns:w16se="http://schemas.microsoft.com/office/word/2015/wordml/symex" xmlns:wpg="http://schemas.microsoft.com/office/word/2010/wordprocessingGroup" xmlns:wpi="http://schemas.microsoft.com/office/word/2010/wordprocessingInk" xmlns:wne="http://schemas.microsoft.com/office/word/2006/wordml" xmlns:wps="http://schemas.microsoft.com/office/word/2010/wordprocessingShape" mc:Ignorable="w14 w15 w16se w16cid w16 w16cex wp14">
+<w:footnotes xmlns:wpc="http://schemas.microsoft.com/office/word/2010/wordprocessingCanvas" xmlns:cx="http://schemas.microsoft.com/office/drawing/2014/chartex" xmlns:cx1="http://schemas.microsoft.com/office/drawing/2015/9/8/chartex" xmlns:cx2="http://schemas.microsoft.com/office/drawing/2015/10/21/chartex" xmlns:cx3="http://schemas.microsoft.com/office/drawing/2016/5/9/chartex" xmlns:cx4="http://schemas.microsoft.com/office/drawing/2016/5/10/chartex" xmlns:cx5="http://schemas.microsoft.com/office/drawing/2016/5/11/chartex" xmlns:cx6="http://schemas.microsoft.com/office/drawing/2016/5/12/chartex" xmlns:cx7="http://schemas.microsoft.com/office/drawing/2016/5/13/chartex" xmlns:cx8="http://schemas.microsoft.com/office/drawing/2016/5/14/chartex" xmlns:mc="http://schemas.openxmlformats.org/markup-compatibility/2006" xmlns:aink="http://schemas.microsoft.com/office/drawing/2016/ink" xmlns:am3d="http://schemas.microsoft.com/office/drawing/2017/model3d" xmlns:o="urn:schemas-microsoft-com:office:office" xmlns:r="http://schemas.openxmlformats.org/officeDocument/2006/relationships" xmlns:m="http://schemas.openxmlformats.org/officeDocument/2006/math" xmlns:v="urn:schemas-microsoft-com:vml" xmlns:wp14="http://schemas.microsoft.com/office/word/2010/wordprocessingDrawing" xmlns:wp="http://schemas.openxmlformats.org/drawingml/2006/wordprocessingDrawing" xmlns:w10="urn:schemas-microsoft-com:office:word" xmlns:w="http://schemas.openxmlformats.org/wordprocessingml/2006/main" xmlns:w14="http://schemas.microsoft.com/office/word/2010/wordml" xmlns:w15="http://schemas.microsoft.com/office/word/2012/wordml" xmlns:w16cid="http://schemas.microsoft.com/office/word/2016/wordml/cid" xmlns:w16se="http://schemas.microsoft.com/office/word/2015/wordml/symex" xmlns:wpg="http://schemas.microsoft.com/office/word/2010/wordprocessingGroup" xmlns:wpi="http://schemas.microsoft.com/office/word/2010/wordprocessingInk" xmlns:wne="http://schemas.microsoft.com/office/word/2006/wordml" xmlns:wps="http://schemas.microsoft.com/office/word/2010/wordprocessingShape" mc:Ignorable="w14 w15 w16se w16cid wp14">
   <w:footnote w:type="separator" w:id="-1">
     <w:p>
       <w:pPr>
@@ -2985,7 +8343,7 @@
 </file>
 
 <file path=word/header1.xml><?xml version="1.0" encoding="utf-8"?>
-<w:hdr xmlns:wpc="http://schemas.microsoft.com/office/word/2010/wordprocessingCanvas" xmlns:cx="http://schemas.microsoft.com/office/drawing/2014/chartex" xmlns:cx1="http://schemas.microsoft.com/office/drawing/2015/9/8/chartex" xmlns:cx2="http://schemas.microsoft.com/office/drawing/2015/10/21/chartex" xmlns:cx3="http://schemas.microsoft.com/office/drawing/2016/5/9/chartex" xmlns:cx4="http://schemas.microsoft.com/office/drawing/2016/5/10/chartex" xmlns:cx5="http://schemas.microsoft.com/office/drawing/2016/5/11/chartex" xmlns:cx6="http://schemas.microsoft.com/office/drawing/2016/5/12/chartex" xmlns:cx7="http://schemas.microsoft.com/office/drawing/2016/5/13/chartex" xmlns:cx8="http://schemas.microsoft.com/office/drawing/2016/5/14/chartex" xmlns:mc="http://schemas.openxmlformats.org/markup-compatibility/2006" xmlns:aink="http://schemas.microsoft.com/office/drawing/2016/ink" xmlns:am3d="http://schemas.microsoft.com/office/drawing/2017/model3d" xmlns:o="urn:schemas-microsoft-com:office:office" xmlns:r="http://schemas.openxmlformats.org/officeDocument/2006/relationships" xmlns:m="http://schemas.openxmlformats.org/officeDocument/2006/math" xmlns:v="urn:schemas-microsoft-com:vml" xmlns:wp14="http://schemas.microsoft.com/office/word/2010/wordprocessingDrawing" xmlns:wp="http://schemas.openxmlformats.org/drawingml/2006/wordprocessingDrawing" xmlns:w10="urn:schemas-microsoft-com:office:word" xmlns:w="http://schemas.openxmlformats.org/wordprocessingml/2006/main" xmlns:w14="http://schemas.microsoft.com/office/word/2010/wordml" xmlns:w15="http://schemas.microsoft.com/office/word/2012/wordml" xmlns:w16cex="http://schemas.microsoft.com/office/word/2018/wordml/cex" xmlns:w16cid="http://schemas.microsoft.com/office/word/2016/wordml/cid" xmlns:w16="http://schemas.microsoft.com/office/word/2018/wordml" xmlns:w16se="http://schemas.microsoft.com/office/word/2015/wordml/symex" xmlns:wpg="http://schemas.microsoft.com/office/word/2010/wordprocessingGroup" xmlns:wpi="http://schemas.microsoft.com/office/word/2010/wordprocessingInk" xmlns:wne="http://schemas.microsoft.com/office/word/2006/wordml" xmlns:wps="http://schemas.microsoft.com/office/word/2010/wordprocessingShape" mc:Ignorable="w14 w15 w16se w16cid w16 w16cex wp14">
+<w:hdr xmlns:wpc="http://schemas.microsoft.com/office/word/2010/wordprocessingCanvas" xmlns:cx="http://schemas.microsoft.com/office/drawing/2014/chartex" xmlns:cx1="http://schemas.microsoft.com/office/drawing/2015/9/8/chartex" xmlns:cx2="http://schemas.microsoft.com/office/drawing/2015/10/21/chartex" xmlns:cx3="http://schemas.microsoft.com/office/drawing/2016/5/9/chartex" xmlns:cx4="http://schemas.microsoft.com/office/drawing/2016/5/10/chartex" xmlns:cx5="http://schemas.microsoft.com/office/drawing/2016/5/11/chartex" xmlns:cx6="http://schemas.microsoft.com/office/drawing/2016/5/12/chartex" xmlns:cx7="http://schemas.microsoft.com/office/drawing/2016/5/13/chartex" xmlns:cx8="http://schemas.microsoft.com/office/drawing/2016/5/14/chartex" xmlns:mc="http://schemas.openxmlformats.org/markup-compatibility/2006" xmlns:aink="http://schemas.microsoft.com/office/drawing/2016/ink" xmlns:am3d="http://schemas.microsoft.com/office/drawing/2017/model3d" xmlns:o="urn:schemas-microsoft-com:office:office" xmlns:r="http://schemas.openxmlformats.org/officeDocument/2006/relationships" xmlns:m="http://schemas.openxmlformats.org/officeDocument/2006/math" xmlns:v="urn:schemas-microsoft-com:vml" xmlns:wp14="http://schemas.microsoft.com/office/word/2010/wordprocessingDrawing" xmlns:wp="http://schemas.openxmlformats.org/drawingml/2006/wordprocessingDrawing" xmlns:w10="urn:schemas-microsoft-com:office:word" xmlns:w="http://schemas.openxmlformats.org/wordprocessingml/2006/main" xmlns:w14="http://schemas.microsoft.com/office/word/2010/wordml" xmlns:w15="http://schemas.microsoft.com/office/word/2012/wordml" xmlns:w16cid="http://schemas.microsoft.com/office/word/2016/wordml/cid" xmlns:w16se="http://schemas.microsoft.com/office/word/2015/wordml/symex" xmlns:wpg="http://schemas.microsoft.com/office/word/2010/wordprocessingGroup" xmlns:wpi="http://schemas.microsoft.com/office/word/2010/wordprocessingInk" xmlns:wne="http://schemas.microsoft.com/office/word/2006/wordml" xmlns:wps="http://schemas.microsoft.com/office/word/2010/wordprocessingShape" mc:Ignorable="w14 w15 w16se w16cid wp14">
   <w:p>
     <w:pPr>
       <w:pStyle w:val="Header"/>
@@ -2995,7 +8353,7 @@
 </file>
 
 <file path=word/header2.xml><?xml version="1.0" encoding="utf-8"?>
-<w:hdr xmlns:wpc="http://schemas.microsoft.com/office/word/2010/wordprocessingCanvas" xmlns:cx="http://schemas.microsoft.com/office/drawing/2014/chartex" xmlns:cx1="http://schemas.microsoft.com/office/drawing/2015/9/8/chartex" xmlns:cx2="http://schemas.microsoft.com/office/drawing/2015/10/21/chartex" xmlns:cx3="http://schemas.microsoft.com/office/drawing/2016/5/9/chartex" xmlns:cx4="http://schemas.microsoft.com/office/drawing/2016/5/10/chartex" xmlns:cx5="http://schemas.microsoft.com/office/drawing/2016/5/11/chartex" xmlns:cx6="http://schemas.microsoft.com/office/drawing/2016/5/12/chartex" xmlns:cx7="http://schemas.microsoft.com/office/drawing/2016/5/13/chartex" xmlns:cx8="http://schemas.microsoft.com/office/drawing/2016/5/14/chartex" xmlns:mc="http://schemas.openxmlformats.org/markup-compatibility/2006" xmlns:aink="http://schemas.microsoft.com/office/drawing/2016/ink" xmlns:am3d="http://schemas.microsoft.com/office/drawing/2017/model3d" xmlns:o="urn:schemas-microsoft-com:office:office" xmlns:r="http://schemas.openxmlformats.org/officeDocument/2006/relationships" xmlns:m="http://schemas.openxmlformats.org/officeDocument/2006/math" xmlns:v="urn:schemas-microsoft-com:vml" xmlns:wp14="http://schemas.microsoft.com/office/word/2010/wordprocessingDrawing" xmlns:wp="http://schemas.openxmlformats.org/drawingml/2006/wordprocessingDrawing" xmlns:w10="urn:schemas-microsoft-com:office:word" xmlns:w="http://schemas.openxmlformats.org/wordprocessingml/2006/main" xmlns:w14="http://schemas.microsoft.com/office/word/2010/wordml" xmlns:w15="http://schemas.microsoft.com/office/word/2012/wordml" xmlns:w16cex="http://schemas.microsoft.com/office/word/2018/wordml/cex" xmlns:w16cid="http://schemas.microsoft.com/office/word/2016/wordml/cid" xmlns:w16="http://schemas.microsoft.com/office/word/2018/wordml" xmlns:w16se="http://schemas.microsoft.com/office/word/2015/wordml/symex" xmlns:wpg="http://schemas.microsoft.com/office/word/2010/wordprocessingGroup" xmlns:wpi="http://schemas.microsoft.com/office/word/2010/wordprocessingInk" xmlns:wne="http://schemas.microsoft.com/office/word/2006/wordml" xmlns:wps="http://schemas.microsoft.com/office/word/2010/wordprocessingShape" mc:Ignorable="w14 w15 w16se w16cid w16 w16cex wp14">
+<w:hdr xmlns:wpc="http://schemas.microsoft.com/office/word/2010/wordprocessingCanvas" xmlns:cx="http://schemas.microsoft.com/office/drawing/2014/chartex" xmlns:cx1="http://schemas.microsoft.com/office/drawing/2015/9/8/chartex" xmlns:cx2="http://schemas.microsoft.com/office/drawing/2015/10/21/chartex" xmlns:cx3="http://schemas.microsoft.com/office/drawing/2016/5/9/chartex" xmlns:cx4="http://schemas.microsoft.com/office/drawing/2016/5/10/chartex" xmlns:cx5="http://schemas.microsoft.com/office/drawing/2016/5/11/chartex" xmlns:cx6="http://schemas.microsoft.com/office/drawing/2016/5/12/chartex" xmlns:cx7="http://schemas.microsoft.com/office/drawing/2016/5/13/chartex" xmlns:cx8="http://schemas.microsoft.com/office/drawing/2016/5/14/chartex" xmlns:mc="http://schemas.openxmlformats.org/markup-compatibility/2006" xmlns:aink="http://schemas.microsoft.com/office/drawing/2016/ink" xmlns:am3d="http://schemas.microsoft.com/office/drawing/2017/model3d" xmlns:o="urn:schemas-microsoft-com:office:office" xmlns:r="http://schemas.openxmlformats.org/officeDocument/2006/relationships" xmlns:m="http://schemas.openxmlformats.org/officeDocument/2006/math" xmlns:v="urn:schemas-microsoft-com:vml" xmlns:wp14="http://schemas.microsoft.com/office/word/2010/wordprocessingDrawing" xmlns:wp="http://schemas.openxmlformats.org/drawingml/2006/wordprocessingDrawing" xmlns:w10="urn:schemas-microsoft-com:office:word" xmlns:w="http://schemas.openxmlformats.org/wordprocessingml/2006/main" xmlns:w14="http://schemas.microsoft.com/office/word/2010/wordml" xmlns:w15="http://schemas.microsoft.com/office/word/2012/wordml" xmlns:w16cid="http://schemas.microsoft.com/office/word/2016/wordml/cid" xmlns:w16se="http://schemas.microsoft.com/office/word/2015/wordml/symex" xmlns:wpg="http://schemas.microsoft.com/office/word/2010/wordprocessingGroup" xmlns:wpi="http://schemas.microsoft.com/office/word/2010/wordprocessingInk" xmlns:wne="http://schemas.microsoft.com/office/word/2006/wordml" xmlns:wps="http://schemas.microsoft.com/office/word/2010/wordprocessingShape" mc:Ignorable="w14 w15 w16se w16cid wp14">
   <w:p>
     <w:pPr>
       <w:pStyle w:val="Header"/>
@@ -3005,7 +8363,7 @@
 </file>
 
 <file path=word/header3.xml><?xml version="1.0" encoding="utf-8"?>
-<w:hdr xmlns:wpc="http://schemas.microsoft.com/office/word/2010/wordprocessingCanvas" xmlns:cx="http://schemas.microsoft.com/office/drawing/2014/chartex" xmlns:cx1="http://schemas.microsoft.com/office/drawing/2015/9/8/chartex" xmlns:cx2="http://schemas.microsoft.com/office/drawing/2015/10/21/chartex" xmlns:cx3="http://schemas.microsoft.com/office/drawing/2016/5/9/chartex" xmlns:cx4="http://schemas.microsoft.com/office/drawing/2016/5/10/chartex" xmlns:cx5="http://schemas.microsoft.com/office/drawing/2016/5/11/chartex" xmlns:cx6="http://schemas.microsoft.com/office/drawing/2016/5/12/chartex" xmlns:cx7="http://schemas.microsoft.com/office/drawing/2016/5/13/chartex" xmlns:cx8="http://schemas.microsoft.com/office/drawing/2016/5/14/chartex" xmlns:mc="http://schemas.openxmlformats.org/markup-compatibility/2006" xmlns:aink="http://schemas.microsoft.com/office/drawing/2016/ink" xmlns:am3d="http://schemas.microsoft.com/office/drawing/2017/model3d" xmlns:o="urn:schemas-microsoft-com:office:office" xmlns:r="http://schemas.openxmlformats.org/officeDocument/2006/relationships" xmlns:m="http://schemas.openxmlformats.org/officeDocument/2006/math" xmlns:v="urn:schemas-microsoft-com:vml" xmlns:wp14="http://schemas.microsoft.com/office/word/2010/wordprocessingDrawing" xmlns:wp="http://schemas.openxmlformats.org/drawingml/2006/wordprocessingDrawing" xmlns:w10="urn:schemas-microsoft-com:office:word" xmlns:w="http://schemas.openxmlformats.org/wordprocessingml/2006/main" xmlns:w14="http://schemas.microsoft.com/office/word/2010/wordml" xmlns:w15="http://schemas.microsoft.com/office/word/2012/wordml" xmlns:w16cex="http://schemas.microsoft.com/office/word/2018/wordml/cex" xmlns:w16cid="http://schemas.microsoft.com/office/word/2016/wordml/cid" xmlns:w16="http://schemas.microsoft.com/office/word/2018/wordml" xmlns:w16se="http://schemas.microsoft.com/office/word/2015/wordml/symex" xmlns:wpg="http://schemas.microsoft.com/office/word/2010/wordprocessingGroup" xmlns:wpi="http://schemas.microsoft.com/office/word/2010/wordprocessingInk" xmlns:wne="http://schemas.microsoft.com/office/word/2006/wordml" xmlns:wps="http://schemas.microsoft.com/office/word/2010/wordprocessingShape" mc:Ignorable="w14 w15 w16se w16cid w16 w16cex wp14">
+<w:hdr xmlns:wpc="http://schemas.microsoft.com/office/word/2010/wordprocessingCanvas" xmlns:cx="http://schemas.microsoft.com/office/drawing/2014/chartex" xmlns:cx1="http://schemas.microsoft.com/office/drawing/2015/9/8/chartex" xmlns:cx2="http://schemas.microsoft.com/office/drawing/2015/10/21/chartex" xmlns:cx3="http://schemas.microsoft.com/office/drawing/2016/5/9/chartex" xmlns:cx4="http://schemas.microsoft.com/office/drawing/2016/5/10/chartex" xmlns:cx5="http://schemas.microsoft.com/office/drawing/2016/5/11/chartex" xmlns:cx6="http://schemas.microsoft.com/office/drawing/2016/5/12/chartex" xmlns:cx7="http://schemas.microsoft.com/office/drawing/2016/5/13/chartex" xmlns:cx8="http://schemas.microsoft.com/office/drawing/2016/5/14/chartex" xmlns:mc="http://schemas.openxmlformats.org/markup-compatibility/2006" xmlns:aink="http://schemas.microsoft.com/office/drawing/2016/ink" xmlns:am3d="http://schemas.microsoft.com/office/drawing/2017/model3d" xmlns:o="urn:schemas-microsoft-com:office:office" xmlns:r="http://schemas.openxmlformats.org/officeDocument/2006/relationships" xmlns:m="http://schemas.openxmlformats.org/officeDocument/2006/math" xmlns:v="urn:schemas-microsoft-com:vml" xmlns:wp14="http://schemas.microsoft.com/office/word/2010/wordprocessingDrawing" xmlns:wp="http://schemas.openxmlformats.org/drawingml/2006/wordprocessingDrawing" xmlns:w10="urn:schemas-microsoft-com:office:word" xmlns:w="http://schemas.openxmlformats.org/wordprocessingml/2006/main" xmlns:w14="http://schemas.microsoft.com/office/word/2010/wordml" xmlns:w15="http://schemas.microsoft.com/office/word/2012/wordml" xmlns:w16cid="http://schemas.microsoft.com/office/word/2016/wordml/cid" xmlns:w16se="http://schemas.microsoft.com/office/word/2015/wordml/symex" xmlns:wpg="http://schemas.microsoft.com/office/word/2010/wordprocessingGroup" xmlns:wpi="http://schemas.microsoft.com/office/word/2010/wordprocessingInk" xmlns:wne="http://schemas.microsoft.com/office/word/2006/wordml" xmlns:wps="http://schemas.microsoft.com/office/word/2010/wordprocessingShape" mc:Ignorable="w14 w15 w16se w16cid wp14">
   <w:p>
     <w:pPr>
       <w:pStyle w:val="Header"/>
@@ -3015,7 +8373,7 @@
 </file>
 
 <file path=word/numbering.xml><?xml version="1.0" encoding="utf-8"?>
-<w:numbering xmlns:wpc="http://schemas.microsoft.com/office/word/2010/wordprocessingCanvas" xmlns:cx="http://schemas.microsoft.com/office/drawing/2014/chartex" xmlns:cx1="http://schemas.microsoft.com/office/drawing/2015/9/8/chartex" xmlns:cx2="http://schemas.microsoft.com/office/drawing/2015/10/21/chartex" xmlns:cx3="http://schemas.microsoft.com/office/drawing/2016/5/9/chartex" xmlns:cx4="http://schemas.microsoft.com/office/drawing/2016/5/10/chartex" xmlns:cx5="http://schemas.microsoft.com/office/drawing/2016/5/11/chartex" xmlns:cx6="http://schemas.microsoft.com/office/drawing/2016/5/12/chartex" xmlns:cx7="http://schemas.microsoft.com/office/drawing/2016/5/13/chartex" xmlns:cx8="http://schemas.microsoft.com/office/drawing/2016/5/14/chartex" xmlns:mc="http://schemas.openxmlformats.org/markup-compatibility/2006" xmlns:aink="http://schemas.microsoft.com/office/drawing/2016/ink" xmlns:am3d="http://schemas.microsoft.com/office/drawing/2017/model3d" xmlns:o="urn:schemas-microsoft-com:office:office" xmlns:r="http://schemas.openxmlformats.org/officeDocument/2006/relationships" xmlns:m="http://schemas.openxmlformats.org/officeDocument/2006/math" xmlns:v="urn:schemas-microsoft-com:vml" xmlns:wp14="http://schemas.microsoft.com/office/word/2010/wordprocessingDrawing" xmlns:wp="http://schemas.openxmlformats.org/drawingml/2006/wordprocessingDrawing" xmlns:w10="urn:schemas-microsoft-com:office:word" xmlns:w="http://schemas.openxmlformats.org/wordprocessingml/2006/main" xmlns:w14="http://schemas.microsoft.com/office/word/2010/wordml" xmlns:w15="http://schemas.microsoft.com/office/word/2012/wordml" xmlns:w16cex="http://schemas.microsoft.com/office/word/2018/wordml/cex" xmlns:w16cid="http://schemas.microsoft.com/office/word/2016/wordml/cid" xmlns:w16="http://schemas.microsoft.com/office/word/2018/wordml" xmlns:w16se="http://schemas.microsoft.com/office/word/2015/wordml/symex" xmlns:wpg="http://schemas.microsoft.com/office/word/2010/wordprocessingGroup" xmlns:wpi="http://schemas.microsoft.com/office/word/2010/wordprocessingInk" xmlns:wne="http://schemas.microsoft.com/office/word/2006/wordml" xmlns:wps="http://schemas.microsoft.com/office/word/2010/wordprocessingShape" mc:Ignorable="w14 w15 w16se w16cid w16 w16cex wp14">
+<w:numbering xmlns:wpc="http://schemas.microsoft.com/office/word/2010/wordprocessingCanvas" xmlns:cx="http://schemas.microsoft.com/office/drawing/2014/chartex" xmlns:cx1="http://schemas.microsoft.com/office/drawing/2015/9/8/chartex" xmlns:cx2="http://schemas.microsoft.com/office/drawing/2015/10/21/chartex" xmlns:cx3="http://schemas.microsoft.com/office/drawing/2016/5/9/chartex" xmlns:cx4="http://schemas.microsoft.com/office/drawing/2016/5/10/chartex" xmlns:cx5="http://schemas.microsoft.com/office/drawing/2016/5/11/chartex" xmlns:cx6="http://schemas.microsoft.com/office/drawing/2016/5/12/chartex" xmlns:cx7="http://schemas.microsoft.com/office/drawing/2016/5/13/chartex" xmlns:cx8="http://schemas.microsoft.com/office/drawing/2016/5/14/chartex" xmlns:mc="http://schemas.openxmlformats.org/markup-compatibility/2006" xmlns:aink="http://schemas.microsoft.com/office/drawing/2016/ink" xmlns:am3d="http://schemas.microsoft.com/office/drawing/2017/model3d" xmlns:o="urn:schemas-microsoft-com:office:office" xmlns:r="http://schemas.openxmlformats.org/officeDocument/2006/relationships" xmlns:m="http://schemas.openxmlformats.org/officeDocument/2006/math" xmlns:v="urn:schemas-microsoft-com:vml" xmlns:wp14="http://schemas.microsoft.com/office/word/2010/wordprocessingDrawing" xmlns:wp="http://schemas.openxmlformats.org/drawingml/2006/wordprocessingDrawing" xmlns:w10="urn:schemas-microsoft-com:office:word" xmlns:w="http://schemas.openxmlformats.org/wordprocessingml/2006/main" xmlns:w14="http://schemas.microsoft.com/office/word/2010/wordml" xmlns:w15="http://schemas.microsoft.com/office/word/2012/wordml" xmlns:w16cid="http://schemas.microsoft.com/office/word/2016/wordml/cid" xmlns:w16se="http://schemas.microsoft.com/office/word/2015/wordml/symex" xmlns:wpg="http://schemas.microsoft.com/office/word/2010/wordprocessingGroup" xmlns:wpi="http://schemas.microsoft.com/office/word/2010/wordprocessingInk" xmlns:wne="http://schemas.microsoft.com/office/word/2006/wordml" xmlns:wps="http://schemas.microsoft.com/office/word/2010/wordprocessingShape" mc:Ignorable="w14 w15 w16se w16cid wp14">
   <w:abstractNum w:abstractNumId="0" w15:restartNumberingAfterBreak="0">
     <w:nsid w:val="02B91F7D"/>
     <w:multiLevelType w:val="hybridMultilevel"/>
@@ -3332,6 +8690,119 @@
     </w:lvl>
   </w:abstractNum>
   <w:abstractNum w:abstractNumId="3" w15:restartNumberingAfterBreak="0">
+    <w:nsid w:val="313F71B9"/>
+    <w:multiLevelType w:val="hybridMultilevel"/>
+    <w:tmpl w:val="3C9EF684"/>
+    <w:lvl w:ilvl="0" w:tplc="04090017">
+      <w:start w:val="1"/>
+      <w:numFmt w:val="lowerLetter"/>
+      <w:lvlText w:val="%1)"/>
+      <w:lvlJc w:val="left"/>
+      <w:pPr>
+        <w:ind w:left="405" w:hanging="360"/>
+      </w:pPr>
+      <w:rPr>
+        <w:rFonts w:hint="default"/>
+      </w:rPr>
+    </w:lvl>
+    <w:lvl w:ilvl="1" w:tplc="04090003" w:tentative="1">
+      <w:start w:val="1"/>
+      <w:numFmt w:val="bullet"/>
+      <w:lvlText w:val="o"/>
+      <w:lvlJc w:val="left"/>
+      <w:pPr>
+        <w:ind w:left="1125" w:hanging="360"/>
+      </w:pPr>
+      <w:rPr>
+        <w:rFonts w:ascii="Courier New" w:hAnsi="Courier New" w:cs="Courier New" w:hint="default"/>
+      </w:rPr>
+    </w:lvl>
+    <w:lvl w:ilvl="2" w:tplc="04090005" w:tentative="1">
+      <w:start w:val="1"/>
+      <w:numFmt w:val="bullet"/>
+      <w:lvlText w:val=""/>
+      <w:lvlJc w:val="left"/>
+      <w:pPr>
+        <w:ind w:left="1845" w:hanging="360"/>
+      </w:pPr>
+      <w:rPr>
+        <w:rFonts w:ascii="Wingdings" w:hAnsi="Wingdings" w:hint="default"/>
+      </w:rPr>
+    </w:lvl>
+    <w:lvl w:ilvl="3" w:tplc="04090001" w:tentative="1">
+      <w:start w:val="1"/>
+      <w:numFmt w:val="bullet"/>
+      <w:lvlText w:val=""/>
+      <w:lvlJc w:val="left"/>
+      <w:pPr>
+        <w:ind w:left="2565" w:hanging="360"/>
+      </w:pPr>
+      <w:rPr>
+        <w:rFonts w:ascii="Symbol" w:hAnsi="Symbol" w:hint="default"/>
+      </w:rPr>
+    </w:lvl>
+    <w:lvl w:ilvl="4" w:tplc="04090003" w:tentative="1">
+      <w:start w:val="1"/>
+      <w:numFmt w:val="bullet"/>
+      <w:lvlText w:val="o"/>
+      <w:lvlJc w:val="left"/>
+      <w:pPr>
+        <w:ind w:left="3285" w:hanging="360"/>
+      </w:pPr>
+      <w:rPr>
+        <w:rFonts w:ascii="Courier New" w:hAnsi="Courier New" w:cs="Courier New" w:hint="default"/>
+      </w:rPr>
+    </w:lvl>
+    <w:lvl w:ilvl="5" w:tplc="04090005" w:tentative="1">
+      <w:start w:val="1"/>
+      <w:numFmt w:val="bullet"/>
+      <w:lvlText w:val=""/>
+      <w:lvlJc w:val="left"/>
+      <w:pPr>
+        <w:ind w:left="4005" w:hanging="360"/>
+      </w:pPr>
+      <w:rPr>
+        <w:rFonts w:ascii="Wingdings" w:hAnsi="Wingdings" w:hint="default"/>
+      </w:rPr>
+    </w:lvl>
+    <w:lvl w:ilvl="6" w:tplc="04090001" w:tentative="1">
+      <w:start w:val="1"/>
+      <w:numFmt w:val="bullet"/>
+      <w:lvlText w:val=""/>
+      <w:lvlJc w:val="left"/>
+      <w:pPr>
+        <w:ind w:left="4725" w:hanging="360"/>
+      </w:pPr>
+      <w:rPr>
+        <w:rFonts w:ascii="Symbol" w:hAnsi="Symbol" w:hint="default"/>
+      </w:rPr>
+    </w:lvl>
+    <w:lvl w:ilvl="7" w:tplc="04090003" w:tentative="1">
+      <w:start w:val="1"/>
+      <w:numFmt w:val="bullet"/>
+      <w:lvlText w:val="o"/>
+      <w:lvlJc w:val="left"/>
+      <w:pPr>
+        <w:ind w:left="5445" w:hanging="360"/>
+      </w:pPr>
+      <w:rPr>
+        <w:rFonts w:ascii="Courier New" w:hAnsi="Courier New" w:cs="Courier New" w:hint="default"/>
+      </w:rPr>
+    </w:lvl>
+    <w:lvl w:ilvl="8" w:tplc="04090005" w:tentative="1">
+      <w:start w:val="1"/>
+      <w:numFmt w:val="bullet"/>
+      <w:lvlText w:val=""/>
+      <w:lvlJc w:val="left"/>
+      <w:pPr>
+        <w:ind w:left="6165" w:hanging="360"/>
+      </w:pPr>
+      <w:rPr>
+        <w:rFonts w:ascii="Wingdings" w:hAnsi="Wingdings" w:hint="default"/>
+      </w:rPr>
+    </w:lvl>
+  </w:abstractNum>
+  <w:abstractNum w:abstractNumId="4" w15:restartNumberingAfterBreak="0">
     <w:nsid w:val="34DE68F0"/>
     <w:multiLevelType w:val="multilevel"/>
     <w:tmpl w:val="16D8D4AA"/>
@@ -3444,7 +8915,120 @@
       </w:pPr>
     </w:lvl>
   </w:abstractNum>
-  <w:abstractNum w:abstractNumId="4" w15:restartNumberingAfterBreak="0">
+  <w:abstractNum w:abstractNumId="5" w15:restartNumberingAfterBreak="0">
+    <w:nsid w:val="3BE33131"/>
+    <w:multiLevelType w:val="hybridMultilevel"/>
+    <w:tmpl w:val="213A0448"/>
+    <w:lvl w:ilvl="0" w:tplc="DD56EA10">
+      <w:start w:val="8"/>
+      <w:numFmt w:val="bullet"/>
+      <w:lvlText w:val="-"/>
+      <w:lvlJc w:val="left"/>
+      <w:pPr>
+        <w:ind w:left="405" w:hanging="360"/>
+      </w:pPr>
+      <w:rPr>
+        <w:rFonts w:ascii="Calibri" w:eastAsiaTheme="minorHAnsi" w:hAnsi="Calibri" w:cs="Calibri" w:hint="default"/>
+      </w:rPr>
+    </w:lvl>
+    <w:lvl w:ilvl="1" w:tplc="04090003" w:tentative="1">
+      <w:start w:val="1"/>
+      <w:numFmt w:val="bullet"/>
+      <w:lvlText w:val="o"/>
+      <w:lvlJc w:val="left"/>
+      <w:pPr>
+        <w:ind w:left="1125" w:hanging="360"/>
+      </w:pPr>
+      <w:rPr>
+        <w:rFonts w:ascii="Courier New" w:hAnsi="Courier New" w:cs="Courier New" w:hint="default"/>
+      </w:rPr>
+    </w:lvl>
+    <w:lvl w:ilvl="2" w:tplc="04090005" w:tentative="1">
+      <w:start w:val="1"/>
+      <w:numFmt w:val="bullet"/>
+      <w:lvlText w:val=""/>
+      <w:lvlJc w:val="left"/>
+      <w:pPr>
+        <w:ind w:left="1845" w:hanging="360"/>
+      </w:pPr>
+      <w:rPr>
+        <w:rFonts w:ascii="Wingdings" w:hAnsi="Wingdings" w:hint="default"/>
+      </w:rPr>
+    </w:lvl>
+    <w:lvl w:ilvl="3" w:tplc="04090001" w:tentative="1">
+      <w:start w:val="1"/>
+      <w:numFmt w:val="bullet"/>
+      <w:lvlText w:val=""/>
+      <w:lvlJc w:val="left"/>
+      <w:pPr>
+        <w:ind w:left="2565" w:hanging="360"/>
+      </w:pPr>
+      <w:rPr>
+        <w:rFonts w:ascii="Symbol" w:hAnsi="Symbol" w:hint="default"/>
+      </w:rPr>
+    </w:lvl>
+    <w:lvl w:ilvl="4" w:tplc="04090003" w:tentative="1">
+      <w:start w:val="1"/>
+      <w:numFmt w:val="bullet"/>
+      <w:lvlText w:val="o"/>
+      <w:lvlJc w:val="left"/>
+      <w:pPr>
+        <w:ind w:left="3285" w:hanging="360"/>
+      </w:pPr>
+      <w:rPr>
+        <w:rFonts w:ascii="Courier New" w:hAnsi="Courier New" w:cs="Courier New" w:hint="default"/>
+      </w:rPr>
+    </w:lvl>
+    <w:lvl w:ilvl="5" w:tplc="04090005" w:tentative="1">
+      <w:start w:val="1"/>
+      <w:numFmt w:val="bullet"/>
+      <w:lvlText w:val=""/>
+      <w:lvlJc w:val="left"/>
+      <w:pPr>
+        <w:ind w:left="4005" w:hanging="360"/>
+      </w:pPr>
+      <w:rPr>
+        <w:rFonts w:ascii="Wingdings" w:hAnsi="Wingdings" w:hint="default"/>
+      </w:rPr>
+    </w:lvl>
+    <w:lvl w:ilvl="6" w:tplc="04090001" w:tentative="1">
+      <w:start w:val="1"/>
+      <w:numFmt w:val="bullet"/>
+      <w:lvlText w:val=""/>
+      <w:lvlJc w:val="left"/>
+      <w:pPr>
+        <w:ind w:left="4725" w:hanging="360"/>
+      </w:pPr>
+      <w:rPr>
+        <w:rFonts w:ascii="Symbol" w:hAnsi="Symbol" w:hint="default"/>
+      </w:rPr>
+    </w:lvl>
+    <w:lvl w:ilvl="7" w:tplc="04090003" w:tentative="1">
+      <w:start w:val="1"/>
+      <w:numFmt w:val="bullet"/>
+      <w:lvlText w:val="o"/>
+      <w:lvlJc w:val="left"/>
+      <w:pPr>
+        <w:ind w:left="5445" w:hanging="360"/>
+      </w:pPr>
+      <w:rPr>
+        <w:rFonts w:ascii="Courier New" w:hAnsi="Courier New" w:cs="Courier New" w:hint="default"/>
+      </w:rPr>
+    </w:lvl>
+    <w:lvl w:ilvl="8" w:tplc="04090005" w:tentative="1">
+      <w:start w:val="1"/>
+      <w:numFmt w:val="bullet"/>
+      <w:lvlText w:val=""/>
+      <w:lvlJc w:val="left"/>
+      <w:pPr>
+        <w:ind w:left="6165" w:hanging="360"/>
+      </w:pPr>
+      <w:rPr>
+        <w:rFonts w:ascii="Wingdings" w:hAnsi="Wingdings" w:hint="default"/>
+      </w:rPr>
+    </w:lvl>
+  </w:abstractNum>
+  <w:abstractNum w:abstractNumId="6" w15:restartNumberingAfterBreak="0">
     <w:nsid w:val="41E35FFE"/>
     <w:multiLevelType w:val="multilevel"/>
     <w:tmpl w:val="A306C970"/>
@@ -3558,7 +9142,7 @@
       </w:pPr>
     </w:lvl>
   </w:abstractNum>
-  <w:abstractNum w:abstractNumId="5" w15:restartNumberingAfterBreak="0">
+  <w:abstractNum w:abstractNumId="7" w15:restartNumberingAfterBreak="0">
     <w:nsid w:val="449C695A"/>
     <w:multiLevelType w:val="hybridMultilevel"/>
     <w:tmpl w:val="F2264368"/>
@@ -3647,7 +9231,7 @@
       </w:pPr>
     </w:lvl>
   </w:abstractNum>
-  <w:abstractNum w:abstractNumId="6" w15:restartNumberingAfterBreak="0">
+  <w:abstractNum w:abstractNumId="8" w15:restartNumberingAfterBreak="0">
     <w:nsid w:val="5BF9338B"/>
     <w:multiLevelType w:val="multilevel"/>
     <w:tmpl w:val="19CE33EE"/>
@@ -3769,35 +9353,147 @@
       </w:rPr>
     </w:lvl>
   </w:abstractNum>
+  <w:abstractNum w:abstractNumId="9" w15:restartNumberingAfterBreak="0">
+    <w:nsid w:val="767D6F83"/>
+    <w:multiLevelType w:val="hybridMultilevel"/>
+    <w:tmpl w:val="3BEE78F6"/>
+    <w:lvl w:ilvl="0" w:tplc="177A1558">
+      <w:numFmt w:val="bullet"/>
+      <w:lvlText w:val="-"/>
+      <w:lvlJc w:val="left"/>
+      <w:pPr>
+        <w:ind w:left="720" w:hanging="360"/>
+      </w:pPr>
+      <w:rPr>
+        <w:rFonts w:ascii="Arial" w:eastAsiaTheme="minorHAnsi" w:hAnsi="Arial" w:cs="Arial" w:hint="default"/>
+      </w:rPr>
+    </w:lvl>
+    <w:lvl w:ilvl="1" w:tplc="04090003" w:tentative="1">
+      <w:start w:val="1"/>
+      <w:numFmt w:val="bullet"/>
+      <w:lvlText w:val="o"/>
+      <w:lvlJc w:val="left"/>
+      <w:pPr>
+        <w:ind w:left="1440" w:hanging="360"/>
+      </w:pPr>
+      <w:rPr>
+        <w:rFonts w:ascii="Courier New" w:hAnsi="Courier New" w:cs="Courier New" w:hint="default"/>
+      </w:rPr>
+    </w:lvl>
+    <w:lvl w:ilvl="2" w:tplc="04090005" w:tentative="1">
+      <w:start w:val="1"/>
+      <w:numFmt w:val="bullet"/>
+      <w:lvlText w:val=""/>
+      <w:lvlJc w:val="left"/>
+      <w:pPr>
+        <w:ind w:left="2160" w:hanging="360"/>
+      </w:pPr>
+      <w:rPr>
+        <w:rFonts w:ascii="Wingdings" w:hAnsi="Wingdings" w:hint="default"/>
+      </w:rPr>
+    </w:lvl>
+    <w:lvl w:ilvl="3" w:tplc="04090001" w:tentative="1">
+      <w:start w:val="1"/>
+      <w:numFmt w:val="bullet"/>
+      <w:lvlText w:val=""/>
+      <w:lvlJc w:val="left"/>
+      <w:pPr>
+        <w:ind w:left="2880" w:hanging="360"/>
+      </w:pPr>
+      <w:rPr>
+        <w:rFonts w:ascii="Symbol" w:hAnsi="Symbol" w:hint="default"/>
+      </w:rPr>
+    </w:lvl>
+    <w:lvl w:ilvl="4" w:tplc="04090003" w:tentative="1">
+      <w:start w:val="1"/>
+      <w:numFmt w:val="bullet"/>
+      <w:lvlText w:val="o"/>
+      <w:lvlJc w:val="left"/>
+      <w:pPr>
+        <w:ind w:left="3600" w:hanging="360"/>
+      </w:pPr>
+      <w:rPr>
+        <w:rFonts w:ascii="Courier New" w:hAnsi="Courier New" w:cs="Courier New" w:hint="default"/>
+      </w:rPr>
+    </w:lvl>
+    <w:lvl w:ilvl="5" w:tplc="04090005" w:tentative="1">
+      <w:start w:val="1"/>
+      <w:numFmt w:val="bullet"/>
+      <w:lvlText w:val=""/>
+      <w:lvlJc w:val="left"/>
+      <w:pPr>
+        <w:ind w:left="4320" w:hanging="360"/>
+      </w:pPr>
+      <w:rPr>
+        <w:rFonts w:ascii="Wingdings" w:hAnsi="Wingdings" w:hint="default"/>
+      </w:rPr>
+    </w:lvl>
+    <w:lvl w:ilvl="6" w:tplc="04090001" w:tentative="1">
+      <w:start w:val="1"/>
+      <w:numFmt w:val="bullet"/>
+      <w:lvlText w:val=""/>
+      <w:lvlJc w:val="left"/>
+      <w:pPr>
+        <w:ind w:left="5040" w:hanging="360"/>
+      </w:pPr>
+      <w:rPr>
+        <w:rFonts w:ascii="Symbol" w:hAnsi="Symbol" w:hint="default"/>
+      </w:rPr>
+    </w:lvl>
+    <w:lvl w:ilvl="7" w:tplc="04090003" w:tentative="1">
+      <w:start w:val="1"/>
+      <w:numFmt w:val="bullet"/>
+      <w:lvlText w:val="o"/>
+      <w:lvlJc w:val="left"/>
+      <w:pPr>
+        <w:ind w:left="5760" w:hanging="360"/>
+      </w:pPr>
+      <w:rPr>
+        <w:rFonts w:ascii="Courier New" w:hAnsi="Courier New" w:cs="Courier New" w:hint="default"/>
+      </w:rPr>
+    </w:lvl>
+    <w:lvl w:ilvl="8" w:tplc="04090005" w:tentative="1">
+      <w:start w:val="1"/>
+      <w:numFmt w:val="bullet"/>
+      <w:lvlText w:val=""/>
+      <w:lvlJc w:val="left"/>
+      <w:pPr>
+        <w:ind w:left="6480" w:hanging="360"/>
+      </w:pPr>
+      <w:rPr>
+        <w:rFonts w:ascii="Wingdings" w:hAnsi="Wingdings" w:hint="default"/>
+      </w:rPr>
+    </w:lvl>
+  </w:abstractNum>
   <w:num w:numId="1">
     <w:abstractNumId w:val="1"/>
   </w:num>
   <w:num w:numId="2">
-    <w:abstractNumId w:val="3"/>
+    <w:abstractNumId w:val="4"/>
   </w:num>
   <w:num w:numId="3">
-    <w:abstractNumId w:val="6"/>
+    <w:abstractNumId w:val="8"/>
   </w:num>
   <w:num w:numId="4">
-    <w:abstractNumId w:val="6"/>
+    <w:abstractNumId w:val="8"/>
   </w:num>
   <w:num w:numId="5">
-    <w:abstractNumId w:val="6"/>
+    <w:abstractNumId w:val="8"/>
   </w:num>
   <w:num w:numId="6">
-    <w:abstractNumId w:val="6"/>
+    <w:abstractNumId w:val="8"/>
   </w:num>
   <w:num w:numId="7">
-    <w:abstractNumId w:val="6"/>
+    <w:abstractNumId w:val="8"/>
   </w:num>
   <w:num w:numId="8">
-    <w:abstractNumId w:val="6"/>
+    <w:abstractNumId w:val="8"/>
   </w:num>
   <w:num w:numId="9">
-    <w:abstractNumId w:val="6"/>
+    <w:abstractNumId w:val="8"/>
   </w:num>
   <w:num w:numId="10">
-    <w:abstractNumId w:val="4"/>
+    <w:abstractNumId w:val="6"/>
   </w:num>
   <w:num w:numId="11">
     <w:abstractNumId w:val="0"/>
@@ -3806,13 +9502,22 @@
     <w:abstractNumId w:val="2"/>
   </w:num>
   <w:num w:numId="13">
+    <w:abstractNumId w:val="7"/>
+  </w:num>
+  <w:num w:numId="14">
     <w:abstractNumId w:val="5"/>
+  </w:num>
+  <w:num w:numId="15">
+    <w:abstractNumId w:val="3"/>
+  </w:num>
+  <w:num w:numId="16">
+    <w:abstractNumId w:val="9"/>
   </w:num>
 </w:numbering>
 </file>
 
 <file path=word/styles.xml><?xml version="1.0" encoding="utf-8"?>
-<w:styles xmlns:mc="http://schemas.openxmlformats.org/markup-compatibility/2006" xmlns:r="http://schemas.openxmlformats.org/officeDocument/2006/relationships" xmlns:w="http://schemas.openxmlformats.org/wordprocessingml/2006/main" xmlns:w14="http://schemas.microsoft.com/office/word/2010/wordml" xmlns:w15="http://schemas.microsoft.com/office/word/2012/wordml" xmlns:w16cex="http://schemas.microsoft.com/office/word/2018/wordml/cex" xmlns:w16cid="http://schemas.microsoft.com/office/word/2016/wordml/cid" xmlns:w16="http://schemas.microsoft.com/office/word/2018/wordml" xmlns:w16se="http://schemas.microsoft.com/office/word/2015/wordml/symex" mc:Ignorable="w14 w15 w16se w16cid w16 w16cex">
+<w:styles xmlns:mc="http://schemas.openxmlformats.org/markup-compatibility/2006" xmlns:r="http://schemas.openxmlformats.org/officeDocument/2006/relationships" xmlns:w="http://schemas.openxmlformats.org/wordprocessingml/2006/main" xmlns:w14="http://schemas.microsoft.com/office/word/2010/wordml" xmlns:w15="http://schemas.microsoft.com/office/word/2012/wordml" xmlns:w16cid="http://schemas.microsoft.com/office/word/2016/wordml/cid" xmlns:w16se="http://schemas.microsoft.com/office/word/2015/wordml/symex" mc:Ignorable="w14 w15 w16se w16cid">
   <w:docDefaults>
     <w:rPrDefault>
       <w:rPr>
@@ -3828,7 +9533,7 @@
       </w:pPr>
     </w:pPrDefault>
   </w:docDefaults>
-  <w:latentStyles w:defLockedState="0" w:defUIPriority="99" w:defSemiHidden="0" w:defUnhideWhenUsed="0" w:defQFormat="0" w:count="376">
+  <w:latentStyles w:defLockedState="0" w:defUIPriority="99" w:defSemiHidden="0" w:defUnhideWhenUsed="0" w:defQFormat="0" w:count="377">
     <w:lsdException w:name="Normal" w:uiPriority="0" w:qFormat="1"/>
     <w:lsdException w:name="heading 1" w:uiPriority="9" w:qFormat="1"/>
     <w:lsdException w:name="heading 2" w:semiHidden="1" w:uiPriority="9" w:unhideWhenUsed="1" w:qFormat="1"/>
@@ -3934,6 +9639,7 @@
     <w:lsdException w:name="HTML Sample" w:semiHidden="1" w:unhideWhenUsed="1"/>
     <w:lsdException w:name="HTML Typewriter" w:semiHidden="1" w:unhideWhenUsed="1"/>
     <w:lsdException w:name="HTML Variable" w:semiHidden="1" w:unhideWhenUsed="1"/>
+    <w:lsdException w:name="Normal Table" w:semiHidden="1" w:unhideWhenUsed="1"/>
     <w:lsdException w:name="annotation subject" w:semiHidden="1" w:unhideWhenUsed="1"/>
     <w:lsdException w:name="No List" w:semiHidden="1" w:unhideWhenUsed="1"/>
     <w:lsdException w:name="Outline List 1" w:semiHidden="1" w:unhideWhenUsed="1"/>
@@ -3976,8 +9682,11 @@
     <w:lsdException w:name="Table Contemporary" w:semiHidden="1" w:unhideWhenUsed="1"/>
     <w:lsdException w:name="Table Elegant" w:semiHidden="1" w:unhideWhenUsed="1"/>
     <w:lsdException w:name="Table Professional" w:semiHidden="1" w:unhideWhenUsed="1"/>
+    <w:lsdException w:name="Table Subtle 1" w:semiHidden="1" w:unhideWhenUsed="1"/>
     <w:lsdException w:name="Table Subtle 2" w:semiHidden="1" w:unhideWhenUsed="1"/>
     <w:lsdException w:name="Table Web 1" w:semiHidden="1" w:unhideWhenUsed="1"/>
+    <w:lsdException w:name="Table Web 2" w:semiHidden="1" w:unhideWhenUsed="1"/>
+    <w:lsdException w:name="Table Web 3" w:semiHidden="1" w:unhideWhenUsed="1"/>
     <w:lsdException w:name="Balloon Text" w:semiHidden="1" w:unhideWhenUsed="1"/>
     <w:lsdException w:name="Table Grid" w:uiPriority="39"/>
     <w:lsdException w:name="Table Theme" w:semiHidden="1" w:unhideWhenUsed="1"/>
@@ -4201,10 +9910,12 @@
     <w:lsdException w:name="Hashtag" w:semiHidden="1" w:unhideWhenUsed="1"/>
     <w:lsdException w:name="Unresolved Mention" w:semiHidden="1" w:unhideWhenUsed="1"/>
     <w:lsdException w:name="Smart Link" w:semiHidden="1" w:unhideWhenUsed="1"/>
+    <w:lsdException w:name="Smart Link Error" w:semiHidden="1" w:unhideWhenUsed="1"/>
   </w:latentStyles>
   <w:style w:type="paragraph" w:default="1" w:styleId="Normal">
     <w:name w:val="Normal"/>
     <w:qFormat/>
+    <w:rsid w:val="00D44964"/>
   </w:style>
   <w:style w:type="paragraph" w:styleId="Heading1">
     <w:name w:val="heading 1"/>
@@ -4362,6 +10073,7 @@
   <w:style w:type="character" w:default="1" w:styleId="DefaultParagraphFont">
     <w:name w:val="Default Paragraph Font"/>
     <w:uiPriority w:val="1"/>
+    <w:semiHidden/>
     <w:unhideWhenUsed/>
   </w:style>
   <w:style w:type="table" w:default="1" w:styleId="TableNormal">
